--- a/Documents/Interim Report/plan.docx
+++ b/Documents/Interim Report/plan.docx
@@ -555,7 +555,7 @@
         <w:ind w:left="360" w:firstLineChars="0" w:firstLine="0"/>
         <w:jc w:val="left"/>
         <w:rPr>
-          <w:rFonts w:ascii="Verdana" w:hAnsi="Verdana" w:hint="eastAsia"/>
+          <w:rFonts w:ascii="Verdana" w:hAnsi="Verdana"/>
           <w:sz w:val="28"/>
           <w:szCs w:val="28"/>
         </w:rPr>
@@ -572,7 +572,7 @@
         <w:ind w:firstLineChars="0"/>
         <w:jc w:val="left"/>
         <w:rPr>
-          <w:rFonts w:ascii="Verdana" w:hAnsi="Verdana" w:hint="eastAsia"/>
+          <w:rFonts w:ascii="Verdana" w:hAnsi="Verdana"/>
           <w:b/>
           <w:bCs/>
           <w:sz w:val="32"/>
@@ -1089,7 +1089,7 @@
         <w:ind w:left="360" w:firstLineChars="0" w:firstLine="0"/>
         <w:jc w:val="left"/>
         <w:rPr>
-          <w:rFonts w:ascii="Verdana" w:hAnsi="Verdana" w:hint="eastAsia"/>
+          <w:rFonts w:ascii="Verdana" w:hAnsi="Verdana"/>
           <w:sz w:val="28"/>
           <w:szCs w:val="28"/>
         </w:rPr>
@@ -1351,7 +1351,7 @@
         <w:widowControl/>
         <w:jc w:val="left"/>
         <w:rPr>
-          <w:rFonts w:ascii="Verdana" w:hAnsi="Verdana" w:hint="eastAsia"/>
+          <w:rFonts w:ascii="Verdana" w:hAnsi="Verdana"/>
           <w:sz w:val="28"/>
           <w:szCs w:val="28"/>
         </w:rPr>
@@ -1429,13 +1429,23 @@
         </w:rPr>
         <w:t xml:space="preserve"> monitor the users’ health condition (</w:t>
       </w:r>
-      <w:r>
-        <w:rPr>
-          <w:rFonts w:ascii="Verdana" w:hAnsi="Verdana"/>
-          <w:sz w:val="28"/>
-          <w:szCs w:val="28"/>
-        </w:rPr>
-        <w:t xml:space="preserve">eg. </w:t>
+      <w:proofErr w:type="spellStart"/>
+      <w:r>
+        <w:rPr>
+          <w:rFonts w:ascii="Verdana" w:hAnsi="Verdana"/>
+          <w:sz w:val="28"/>
+          <w:szCs w:val="28"/>
+        </w:rPr>
+        <w:t>eg.</w:t>
+      </w:r>
+      <w:proofErr w:type="spellEnd"/>
+      <w:r>
+        <w:rPr>
+          <w:rFonts w:ascii="Verdana" w:hAnsi="Verdana"/>
+          <w:sz w:val="28"/>
+          <w:szCs w:val="28"/>
+        </w:rPr>
+        <w:t xml:space="preserve"> </w:t>
       </w:r>
       <w:r>
         <w:rPr>
@@ -1606,7 +1616,7 @@
         <w:ind w:left="360" w:firstLineChars="0" w:firstLine="0"/>
         <w:jc w:val="left"/>
         <w:rPr>
-          <w:rFonts w:ascii="Verdana" w:hAnsi="Verdana" w:hint="eastAsia"/>
+          <w:rFonts w:ascii="Verdana" w:hAnsi="Verdana"/>
           <w:b/>
           <w:bCs/>
           <w:sz w:val="36"/>
@@ -1692,7 +1702,7 @@
       <w:pPr>
         <w:jc w:val="left"/>
         <w:rPr>
-          <w:rFonts w:ascii="Verdana" w:hAnsi="Verdana" w:hint="eastAsia"/>
+          <w:rFonts w:ascii="Verdana" w:hAnsi="Verdana"/>
           <w:sz w:val="22"/>
         </w:rPr>
       </w:pPr>
@@ -1778,7 +1788,25 @@
           <w:sz w:val="28"/>
           <w:szCs w:val="28"/>
         </w:rPr>
-        <w:t>. By attending the workshop with other group of the same project, information from testee was</w:t>
+        <w:t xml:space="preserve">. By attending the workshop with other group of the same project, information from </w:t>
+      </w:r>
+      <w:proofErr w:type="spellStart"/>
+      <w:r>
+        <w:rPr>
+          <w:rFonts w:ascii="Verdana" w:hAnsi="Verdana"/>
+          <w:sz w:val="28"/>
+          <w:szCs w:val="28"/>
+        </w:rPr>
+        <w:t>testee</w:t>
+      </w:r>
+      <w:proofErr w:type="spellEnd"/>
+      <w:r>
+        <w:rPr>
+          <w:rFonts w:ascii="Verdana" w:hAnsi="Verdana"/>
+          <w:sz w:val="28"/>
+          <w:szCs w:val="28"/>
+        </w:rPr>
+        <w:t xml:space="preserve"> was</w:t>
       </w:r>
       <w:r>
         <w:rPr>
@@ -2518,7 +2546,7 @@
       <w:pPr>
         <w:jc w:val="left"/>
         <w:rPr>
-          <w:rFonts w:ascii="Verdana" w:hAnsi="Verdana" w:hint="eastAsia"/>
+          <w:rFonts w:ascii="Verdana" w:hAnsi="Verdana"/>
           <w:szCs w:val="21"/>
         </w:rPr>
       </w:pPr>
@@ -2566,7 +2594,7 @@
           <w:noProof/>
         </w:rPr>
         <w:drawing>
-          <wp:inline distT="0" distB="0" distL="0" distR="0" wp14:anchorId="7B1C55C3" wp14:editId="1E462AD7">
+          <wp:inline distT="0" distB="0" distL="0" distR="0" wp14:anchorId="7B1C55C3" wp14:editId="4B294E2C">
             <wp:extent cx="5274310" cy="3562350"/>
             <wp:effectExtent l="0" t="0" r="2540" b="0"/>
             <wp:docPr id="1" name="图表 1">
@@ -2725,7 +2753,29 @@
           <w:sz w:val="28"/>
           <w:szCs w:val="28"/>
         </w:rPr>
-        <w:t xml:space="preserve"> Rongjiang Yang</w:t>
+        <w:t xml:space="preserve"> </w:t>
+      </w:r>
+      <w:proofErr w:type="spellStart"/>
+      <w:r>
+        <w:rPr>
+          <w:rFonts w:ascii="Verdana" w:hAnsi="Verdana"/>
+          <w:b/>
+          <w:bCs/>
+          <w:sz w:val="28"/>
+          <w:szCs w:val="28"/>
+        </w:rPr>
+        <w:t>Rongjiang</w:t>
+      </w:r>
+      <w:proofErr w:type="spellEnd"/>
+      <w:r>
+        <w:rPr>
+          <w:rFonts w:ascii="Verdana" w:hAnsi="Verdana"/>
+          <w:b/>
+          <w:bCs/>
+          <w:sz w:val="28"/>
+          <w:szCs w:val="28"/>
+        </w:rPr>
+        <w:t xml:space="preserve"> Yang</w:t>
       </w:r>
     </w:p>
     <w:p>
@@ -2813,7 +2863,29 @@
           <w:sz w:val="28"/>
           <w:szCs w:val="28"/>
         </w:rPr>
-        <w:t xml:space="preserve"> Hudie Liu, Xiaotian Xia</w:t>
+        <w:t xml:space="preserve"> </w:t>
+      </w:r>
+      <w:proofErr w:type="spellStart"/>
+      <w:r>
+        <w:rPr>
+          <w:rFonts w:ascii="Verdana" w:hAnsi="Verdana"/>
+          <w:b/>
+          <w:bCs/>
+          <w:sz w:val="28"/>
+          <w:szCs w:val="28"/>
+        </w:rPr>
+        <w:t>Hudie</w:t>
+      </w:r>
+      <w:proofErr w:type="spellEnd"/>
+      <w:r>
+        <w:rPr>
+          <w:rFonts w:ascii="Verdana" w:hAnsi="Verdana"/>
+          <w:b/>
+          <w:bCs/>
+          <w:sz w:val="28"/>
+          <w:szCs w:val="28"/>
+        </w:rPr>
+        <w:t xml:space="preserve"> Liu, Xiaotian Xia</w:t>
       </w:r>
     </w:p>
     <w:p>
@@ -2857,7 +2929,29 @@
           <w:sz w:val="28"/>
           <w:szCs w:val="28"/>
         </w:rPr>
-        <w:t xml:space="preserve"> Yiyang Li, Haonan Chen</w:t>
+        <w:t xml:space="preserve"> Yiyang Li, </w:t>
+      </w:r>
+      <w:proofErr w:type="spellStart"/>
+      <w:r>
+        <w:rPr>
+          <w:rFonts w:ascii="Verdana" w:hAnsi="Verdana"/>
+          <w:b/>
+          <w:bCs/>
+          <w:sz w:val="28"/>
+          <w:szCs w:val="28"/>
+        </w:rPr>
+        <w:t>Haonan</w:t>
+      </w:r>
+      <w:proofErr w:type="spellEnd"/>
+      <w:r>
+        <w:rPr>
+          <w:rFonts w:ascii="Verdana" w:hAnsi="Verdana"/>
+          <w:b/>
+          <w:bCs/>
+          <w:sz w:val="28"/>
+          <w:szCs w:val="28"/>
+        </w:rPr>
+        <w:t xml:space="preserve"> Chen</w:t>
       </w:r>
     </w:p>
     <w:p>
@@ -3762,7 +3856,25 @@
           <w:sz w:val="28"/>
           <w:szCs w:val="28"/>
         </w:rPr>
-        <w:t>: NeuroSky TGAM</w:t>
+        <w:t xml:space="preserve">: </w:t>
+      </w:r>
+      <w:proofErr w:type="spellStart"/>
+      <w:r>
+        <w:rPr>
+          <w:rFonts w:ascii="Verdana" w:hAnsi="Verdana"/>
+          <w:sz w:val="28"/>
+          <w:szCs w:val="28"/>
+        </w:rPr>
+        <w:t>NeuroSky</w:t>
+      </w:r>
+      <w:proofErr w:type="spellEnd"/>
+      <w:r>
+        <w:rPr>
+          <w:rFonts w:ascii="Verdana" w:hAnsi="Verdana"/>
+          <w:sz w:val="28"/>
+          <w:szCs w:val="28"/>
+        </w:rPr>
+        <w:t xml:space="preserve"> TGAM</w:t>
       </w:r>
     </w:p>
     <w:p>
@@ -3789,8 +3901,18 @@
           <w:sz w:val="28"/>
           <w:szCs w:val="28"/>
         </w:rPr>
-        <w:t>: Yunmai</w:t>
-      </w:r>
+        <w:t xml:space="preserve">: </w:t>
+      </w:r>
+      <w:proofErr w:type="spellStart"/>
+      <w:r>
+        <w:rPr>
+          <w:rFonts w:ascii="Verdana" w:hAnsi="Verdana"/>
+          <w:sz w:val="28"/>
+          <w:szCs w:val="28"/>
+        </w:rPr>
+        <w:t>Yunmai</w:t>
+      </w:r>
+      <w:proofErr w:type="spellEnd"/>
     </w:p>
     <w:p>
       <w:pPr>
@@ -3827,13 +3949,23 @@
         </w:rPr>
         <w:t xml:space="preserve">: </w:t>
       </w:r>
-      <w:r>
-        <w:rPr>
-          <w:rFonts w:ascii="Verdana" w:hAnsi="Verdana"/>
-          <w:sz w:val="28"/>
-          <w:szCs w:val="28"/>
-        </w:rPr>
-        <w:t>Genymotion simulator</w:t>
+      <w:proofErr w:type="spellStart"/>
+      <w:r>
+        <w:rPr>
+          <w:rFonts w:ascii="Verdana" w:hAnsi="Verdana"/>
+          <w:sz w:val="28"/>
+          <w:szCs w:val="28"/>
+        </w:rPr>
+        <w:t>Genymotion</w:t>
+      </w:r>
+      <w:proofErr w:type="spellEnd"/>
+      <w:r>
+        <w:rPr>
+          <w:rFonts w:ascii="Verdana" w:hAnsi="Verdana"/>
+          <w:sz w:val="28"/>
+          <w:szCs w:val="28"/>
+        </w:rPr>
+        <w:t xml:space="preserve"> simulator</w:t>
       </w:r>
       <w:r>
         <w:rPr>
@@ -3958,7 +4090,25 @@
           <w:sz w:val="24"/>
           <w:szCs w:val="24"/>
         </w:rPr>
-        <w:t>Anselmo J, Ryan A, Enrique A, Ycly J, Alberto C, Enrique J, 2015, Diabetes in Panama: Epidemiology, Risk Factors and Clinical Management</w:t>
+        <w:t xml:space="preserve">Anselmo J, Ryan A, Enrique A, </w:t>
+      </w:r>
+      <w:proofErr w:type="spellStart"/>
+      <w:r>
+        <w:rPr>
+          <w:rFonts w:ascii="Verdana" w:hAnsi="Verdana"/>
+          <w:sz w:val="24"/>
+          <w:szCs w:val="24"/>
+        </w:rPr>
+        <w:t>Ycly</w:t>
+      </w:r>
+      <w:proofErr w:type="spellEnd"/>
+      <w:r>
+        <w:rPr>
+          <w:rFonts w:ascii="Verdana" w:hAnsi="Verdana"/>
+          <w:sz w:val="24"/>
+          <w:szCs w:val="24"/>
+        </w:rPr>
+        <w:t xml:space="preserve"> J, Alberto C, Enrique J, 2015, Diabetes in Panama: Epidemiology, Risk Factors and Clinical Management</w:t>
       </w:r>
     </w:p>
     <w:p>
@@ -4011,7 +4161,51 @@
           <w:sz w:val="24"/>
           <w:szCs w:val="24"/>
         </w:rPr>
-        <w:t xml:space="preserve">harah A, Xiaoying Y, Colin Wu, Kiang Liu, Gregory H, Royhn Mc, Antoinette S, Aaron R, Steven S, Eliseo G, David B, </w:t>
+        <w:t xml:space="preserve">harah A, </w:t>
+      </w:r>
+      <w:proofErr w:type="spellStart"/>
+      <w:r>
+        <w:rPr>
+          <w:rFonts w:ascii="Verdana" w:hAnsi="Verdana"/>
+          <w:b w:val="0"/>
+          <w:bCs w:val="0"/>
+          <w:sz w:val="24"/>
+          <w:szCs w:val="24"/>
+        </w:rPr>
+        <w:t>Xiaoying</w:t>
+      </w:r>
+      <w:proofErr w:type="spellEnd"/>
+      <w:r>
+        <w:rPr>
+          <w:rFonts w:ascii="Verdana" w:hAnsi="Verdana"/>
+          <w:b w:val="0"/>
+          <w:bCs w:val="0"/>
+          <w:sz w:val="24"/>
+          <w:szCs w:val="24"/>
+        </w:rPr>
+        <w:t xml:space="preserve"> Y, Colin Wu, Kiang Liu, Gregory H, </w:t>
+      </w:r>
+      <w:proofErr w:type="spellStart"/>
+      <w:r>
+        <w:rPr>
+          <w:rFonts w:ascii="Verdana" w:hAnsi="Verdana"/>
+          <w:b w:val="0"/>
+          <w:bCs w:val="0"/>
+          <w:sz w:val="24"/>
+          <w:szCs w:val="24"/>
+        </w:rPr>
+        <w:t>Royhn</w:t>
+      </w:r>
+      <w:proofErr w:type="spellEnd"/>
+      <w:r>
+        <w:rPr>
+          <w:rFonts w:ascii="Verdana" w:hAnsi="Verdana"/>
+          <w:b w:val="0"/>
+          <w:bCs w:val="0"/>
+          <w:sz w:val="24"/>
+          <w:szCs w:val="24"/>
+        </w:rPr>
+        <w:t xml:space="preserve"> Mc, Antoinette S, Aaron R, Steven S, Eliseo G, David B, </w:t>
       </w:r>
       <w:hyperlink r:id="rId10" w:history="1">
         <w:r>
@@ -4107,88 +4301,188 @@
           <w:sz w:val="24"/>
           <w:szCs w:val="24"/>
         </w:rPr>
-        <w:t>Marcus, S.M., 2009. Depression during pregnancy: rates, risks and consequences. Journal of Population Therapeutics and Clinical Pharmacology, 16(1).</w:t>
-      </w:r>
-    </w:p>
-    <w:p>
-      <w:pPr>
-        <w:jc w:val="left"/>
+        <w:t xml:space="preserve">Marcus, S.M., 2009. Depression during pregnancy: rates, </w:t>
+      </w:r>
+      <w:proofErr w:type="gramStart"/>
+      <w:r>
         <w:rPr>
           <w:rFonts w:ascii="Verdana" w:hAnsi="Verdana"/>
           <w:sz w:val="24"/>
           <w:szCs w:val="24"/>
         </w:rPr>
-      </w:pPr>
-    </w:p>
-    <w:p>
-      <w:pPr>
-        <w:jc w:val="left"/>
+        <w:t>risks</w:t>
+      </w:r>
+      <w:proofErr w:type="gramEnd"/>
+      <w:r>
         <w:rPr>
           <w:rFonts w:ascii="Verdana" w:hAnsi="Verdana"/>
           <w:sz w:val="24"/>
           <w:szCs w:val="24"/>
         </w:rPr>
-      </w:pPr>
-      <w:r>
+        <w:t xml:space="preserve"> and consequences. Journal of Population Therapeutics and Clinical Pharmacology, 16(1).</w:t>
+      </w:r>
+    </w:p>
+    <w:p>
+      <w:pPr>
+        <w:jc w:val="left"/>
         <w:rPr>
           <w:rFonts w:ascii="Verdana" w:hAnsi="Verdana"/>
           <w:sz w:val="24"/>
           <w:szCs w:val="24"/>
         </w:rPr>
-        <w:t>5</w:t>
-      </w:r>
-      <w:r>
+      </w:pPr>
+    </w:p>
+    <w:p>
+      <w:pPr>
+        <w:jc w:val="left"/>
         <w:rPr>
           <w:rFonts w:ascii="Verdana" w:hAnsi="Verdana"/>
           <w:sz w:val="24"/>
           <w:szCs w:val="24"/>
         </w:rPr>
-        <w:t>. Ye, C., Ruan, Y., Zou, L., Li, G., Li, C., Chen, Y., Jia, C., Megson, I.L., Wei, J. and Zhang, W., 2014. The 2011 survey on hypertensive disorders of pregnancy (HDP) in China: prevalence, risk factors, complications, pregnancy and perinatal outcomes. PloS one, 9(6), p.e100180.</w:t>
-      </w:r>
-    </w:p>
-    <w:p>
-      <w:pPr>
-        <w:jc w:val="left"/>
+      </w:pPr>
+      <w:r>
         <w:rPr>
           <w:rFonts w:ascii="Verdana" w:hAnsi="Verdana"/>
           <w:sz w:val="24"/>
           <w:szCs w:val="24"/>
         </w:rPr>
-      </w:pPr>
-    </w:p>
-    <w:p>
-      <w:pPr>
-        <w:jc w:val="left"/>
+        <w:t>5</w:t>
+      </w:r>
+      <w:r>
         <w:rPr>
           <w:rFonts w:ascii="Verdana" w:hAnsi="Verdana"/>
           <w:sz w:val="24"/>
           <w:szCs w:val="24"/>
         </w:rPr>
-      </w:pPr>
+        <w:t xml:space="preserve">. Ye, C., </w:t>
+      </w:r>
+      <w:proofErr w:type="spellStart"/>
       <w:r>
         <w:rPr>
           <w:rFonts w:ascii="Verdana" w:hAnsi="Verdana"/>
           <w:sz w:val="24"/>
           <w:szCs w:val="24"/>
         </w:rPr>
-        <w:t>6</w:t>
-      </w:r>
+        <w:t>Ruan</w:t>
+      </w:r>
+      <w:proofErr w:type="spellEnd"/>
       <w:r>
         <w:rPr>
           <w:rFonts w:ascii="Verdana" w:hAnsi="Verdana"/>
           <w:sz w:val="24"/>
           <w:szCs w:val="24"/>
         </w:rPr>
-        <w:t>.</w:t>
-      </w:r>
+        <w:t xml:space="preserve">, Y., Zou, L., Li, G., Li, C., Chen, Y., Jia, C., </w:t>
+      </w:r>
+      <w:proofErr w:type="spellStart"/>
       <w:r>
         <w:rPr>
           <w:rFonts w:ascii="Verdana" w:hAnsi="Verdana"/>
           <w:sz w:val="24"/>
           <w:szCs w:val="24"/>
         </w:rPr>
-        <w:t>Leng, J., Shao, P., Zhang, C., Tian, H., Zhang, F., Zhang, S., Dong, L., Li, L., Yu, Z., Chan, J.C. and Hu, G., 2015. Prevalence of gestational diabetes mellitus and its risk factors in Chinese pregnant women: a prospective</w:t>
-      </w:r>
+        <w:t>Megson</w:t>
+      </w:r>
+      <w:proofErr w:type="spellEnd"/>
+      <w:r>
+        <w:rPr>
+          <w:rFonts w:ascii="Verdana" w:hAnsi="Verdana"/>
+          <w:sz w:val="24"/>
+          <w:szCs w:val="24"/>
+        </w:rPr>
+        <w:t xml:space="preserve">, I.L., Wei, J. and Zhang, W., 2014. The 2011 survey on hypertensive disorders of pregnancy (HDP) in China: prevalence, risk factors, complications, </w:t>
+      </w:r>
+      <w:proofErr w:type="gramStart"/>
+      <w:r>
+        <w:rPr>
+          <w:rFonts w:ascii="Verdana" w:hAnsi="Verdana"/>
+          <w:sz w:val="24"/>
+          <w:szCs w:val="24"/>
+        </w:rPr>
+        <w:t>pregnancy</w:t>
+      </w:r>
+      <w:proofErr w:type="gramEnd"/>
+      <w:r>
+        <w:rPr>
+          <w:rFonts w:ascii="Verdana" w:hAnsi="Verdana"/>
+          <w:sz w:val="24"/>
+          <w:szCs w:val="24"/>
+        </w:rPr>
+        <w:t xml:space="preserve"> and perinatal outcomes. </w:t>
+      </w:r>
+      <w:proofErr w:type="spellStart"/>
+      <w:r>
+        <w:rPr>
+          <w:rFonts w:ascii="Verdana" w:hAnsi="Verdana"/>
+          <w:sz w:val="24"/>
+          <w:szCs w:val="24"/>
+        </w:rPr>
+        <w:t>PloS</w:t>
+      </w:r>
+      <w:proofErr w:type="spellEnd"/>
+      <w:r>
+        <w:rPr>
+          <w:rFonts w:ascii="Verdana" w:hAnsi="Verdana"/>
+          <w:sz w:val="24"/>
+          <w:szCs w:val="24"/>
+        </w:rPr>
+        <w:t xml:space="preserve"> one, 9(6), p.e100180.</w:t>
+      </w:r>
+    </w:p>
+    <w:p>
+      <w:pPr>
+        <w:jc w:val="left"/>
+        <w:rPr>
+          <w:rFonts w:ascii="Verdana" w:hAnsi="Verdana"/>
+          <w:sz w:val="24"/>
+          <w:szCs w:val="24"/>
+        </w:rPr>
+      </w:pPr>
+    </w:p>
+    <w:p>
+      <w:pPr>
+        <w:jc w:val="left"/>
+        <w:rPr>
+          <w:rFonts w:ascii="Verdana" w:hAnsi="Verdana"/>
+          <w:sz w:val="24"/>
+          <w:szCs w:val="24"/>
+        </w:rPr>
+      </w:pPr>
+      <w:r>
+        <w:rPr>
+          <w:rFonts w:ascii="Verdana" w:hAnsi="Verdana"/>
+          <w:sz w:val="24"/>
+          <w:szCs w:val="24"/>
+        </w:rPr>
+        <w:t>6</w:t>
+      </w:r>
+      <w:r>
+        <w:rPr>
+          <w:rFonts w:ascii="Verdana" w:hAnsi="Verdana"/>
+          <w:sz w:val="24"/>
+          <w:szCs w:val="24"/>
+        </w:rPr>
+        <w:t>.</w:t>
+      </w:r>
+      <w:r>
+        <w:rPr>
+          <w:rFonts w:ascii="Verdana" w:hAnsi="Verdana"/>
+          <w:sz w:val="24"/>
+          <w:szCs w:val="24"/>
+        </w:rPr>
+        <w:t xml:space="preserve">Leng, J., Shao, P., Zhang, C., Tian, H., Zhang, F., Zhang, S., Dong, L., Li, L., Yu, Z., Chan, J.C. and Hu, G., 2015. Prevalence of gestational diabetes mellitus and its risk factors in Chinese pregnant women: </w:t>
+      </w:r>
+      <w:proofErr w:type="gramStart"/>
+      <w:r>
+        <w:rPr>
+          <w:rFonts w:ascii="Verdana" w:hAnsi="Verdana"/>
+          <w:sz w:val="24"/>
+          <w:szCs w:val="24"/>
+        </w:rPr>
+        <w:t>a prospective</w:t>
+      </w:r>
+      <w:proofErr w:type="gramEnd"/>
     </w:p>
     <w:p>
       <w:pPr>
@@ -8405,7 +8699,7 @@
                   <c:v>2.3 Modeling design</c:v>
                 </c:pt>
                 <c:pt idx="14">
-                  <c:v>2.4 Algorithm transplanations</c:v>
+                  <c:v>2.4 Algorithm implementation</c:v>
                 </c:pt>
                 <c:pt idx="15">
                   <c:v>2.5 Comprehensive evaluation</c:v>
@@ -8707,7 +9001,7 @@
                   <c:v>2.3 Modeling design</c:v>
                 </c:pt>
                 <c:pt idx="14">
-                  <c:v>2.4 Algorithm transplanations</c:v>
+                  <c:v>2.4 Algorithm implementation</c:v>
                 </c:pt>
                 <c:pt idx="15">
                   <c:v>2.5 Comprehensive evaluation</c:v>

--- a/Documents/Interim Report/plan.docx
+++ b/Documents/Interim Report/plan.docx
@@ -602,6 +602,7 @@
           <w:szCs w:val="28"/>
         </w:rPr>
       </w:pPr>
+      <w:bookmarkStart w:id="0" w:name="_Hlk57280972"/>
       <w:r>
         <w:rPr>
           <w:rFonts w:ascii="Verdana" w:hAnsi="Verdana" w:hint="eastAsia"/>
@@ -1183,6 +1184,7 @@
         <w:lastRenderedPageBreak/>
         <w:t>property is also essential for complete detection system.</w:t>
       </w:r>
+      <w:bookmarkEnd w:id="0"/>
     </w:p>
     <w:p>
       <w:pPr>
@@ -2225,6 +2227,33 @@
     </w:p>
     <w:p>
       <w:pPr>
+        <w:jc w:val="left"/>
+        <w:rPr>
+          <w:rFonts w:ascii="Verdana" w:hAnsi="Verdana"/>
+          <w:szCs w:val="21"/>
+        </w:rPr>
+      </w:pPr>
+    </w:p>
+    <w:p>
+      <w:pPr>
+        <w:jc w:val="left"/>
+        <w:rPr>
+          <w:rFonts w:ascii="Verdana" w:hAnsi="Verdana"/>
+          <w:szCs w:val="21"/>
+        </w:rPr>
+      </w:pPr>
+    </w:p>
+    <w:p>
+      <w:pPr>
+        <w:jc w:val="left"/>
+        <w:rPr>
+          <w:rFonts w:ascii="Verdana" w:hAnsi="Verdana"/>
+          <w:szCs w:val="21"/>
+        </w:rPr>
+      </w:pPr>
+    </w:p>
+    <w:p>
+      <w:pPr>
         <w:pStyle w:val="a3"/>
         <w:numPr>
           <w:ilvl w:val="1"/>
@@ -2248,6 +2277,7 @@
           <w:sz w:val="32"/>
           <w:szCs w:val="32"/>
         </w:rPr>
+        <w:lastRenderedPageBreak/>
         <w:t>Prototype</w:t>
       </w:r>
     </w:p>
@@ -2271,7 +2301,6 @@
           <w:sz w:val="32"/>
           <w:szCs w:val="32"/>
         </w:rPr>
-        <w:lastRenderedPageBreak/>
         <w:drawing>
           <wp:inline distT="0" distB="0" distL="0" distR="0" wp14:anchorId="31F03BB9" wp14:editId="15DF026B">
             <wp:extent cx="3309257" cy="2277034"/>
@@ -2427,35 +2456,6 @@
     </w:p>
     <w:p>
       <w:pPr>
-        <w:pStyle w:val="a3"/>
-        <w:numPr>
-          <w:ilvl w:val="1"/>
-          <w:numId w:val="20"/>
-        </w:numPr>
-        <w:ind w:firstLineChars="0"/>
-        <w:jc w:val="left"/>
-        <w:rPr>
-          <w:rFonts w:ascii="Verdana" w:hAnsi="Verdana"/>
-          <w:b/>
-          <w:bCs/>
-          <w:sz w:val="32"/>
-          <w:szCs w:val="32"/>
-        </w:rPr>
-      </w:pPr>
-      <w:r>
-        <w:rPr>
-          <w:rFonts w:ascii="Verdana" w:hAnsi="Verdana"/>
-          <w:b/>
-          <w:bCs/>
-          <w:sz w:val="32"/>
-          <w:szCs w:val="32"/>
-        </w:rPr>
-        <w:t>Final System Implementation</w:t>
-      </w:r>
-    </w:p>
-    <w:p>
-      <w:pPr>
-        <w:jc w:val="center"/>
         <w:rPr>
           <w:rFonts w:ascii="Verdana" w:hAnsi="Verdana"/>
           <w:szCs w:val="21"/>
@@ -2547,6 +2547,5571 @@
         <w:jc w:val="left"/>
         <w:rPr>
           <w:rFonts w:ascii="Verdana" w:hAnsi="Verdana"/>
+          <w:sz w:val="28"/>
+          <w:szCs w:val="28"/>
+        </w:rPr>
+      </w:pPr>
+    </w:p>
+    <w:p>
+      <w:pPr>
+        <w:jc w:val="left"/>
+        <w:rPr>
+          <w:rFonts w:ascii="Verdana" w:hAnsi="Verdana" w:hint="eastAsia"/>
+          <w:sz w:val="28"/>
+          <w:szCs w:val="28"/>
+        </w:rPr>
+      </w:pPr>
+      <w:r>
+        <w:rPr>
+          <w:rFonts w:ascii="Verdana" w:hAnsi="Verdana" w:hint="eastAsia"/>
+          <w:sz w:val="28"/>
+          <w:szCs w:val="28"/>
+        </w:rPr>
+        <w:lastRenderedPageBreak/>
+        <w:t>T</w:t>
+      </w:r>
+      <w:r>
+        <w:rPr>
+          <w:rFonts w:ascii="Verdana" w:hAnsi="Verdana"/>
+          <w:sz w:val="28"/>
+          <w:szCs w:val="28"/>
+        </w:rPr>
+        <w:t>imetable is shown below:</w:t>
+      </w:r>
+    </w:p>
+    <w:tbl>
+      <w:tblPr>
+        <w:tblpPr w:leftFromText="180" w:rightFromText="180" w:vertAnchor="text" w:horzAnchor="page" w:tblpX="1" w:tblpY="230"/>
+        <w:tblW w:w="11854" w:type="dxa"/>
+        <w:tblLook w:val="04A0" w:firstRow="1" w:lastRow="0" w:firstColumn="1" w:lastColumn="0" w:noHBand="0" w:noVBand="1"/>
+      </w:tblPr>
+      <w:tblGrid>
+        <w:gridCol w:w="7408"/>
+        <w:gridCol w:w="1676"/>
+        <w:gridCol w:w="1094"/>
+        <w:gridCol w:w="1676"/>
+      </w:tblGrid>
+      <w:tr>
+        <w:trPr>
+          <w:trHeight w:val="286"/>
+        </w:trPr>
+        <w:tc>
+          <w:tcPr>
+            <w:tcW w:w="7408" w:type="dxa"/>
+            <w:tcBorders>
+              <w:top w:val="single" w:sz="4" w:space="0" w:color="9BC2E6"/>
+              <w:left w:val="single" w:sz="4" w:space="0" w:color="9BC2E6"/>
+              <w:bottom w:val="single" w:sz="4" w:space="0" w:color="9BC2E6"/>
+              <w:right w:val="nil"/>
+            </w:tcBorders>
+            <w:shd w:val="clear" w:color="5B9BD5" w:fill="5B9BD5"/>
+            <w:noWrap/>
+            <w:vAlign w:val="bottom"/>
+            <w:hideMark/>
+          </w:tcPr>
+          <w:p>
+            <w:pPr>
+              <w:widowControl/>
+              <w:jc w:val="left"/>
+              <w:rPr>
+                <w:rFonts w:ascii="等线" w:eastAsia="等线" w:hAnsi="等线" w:cs="宋体"/>
+                <w:b/>
+                <w:bCs/>
+                <w:color w:val="FFFFFF"/>
+                <w:kern w:val="0"/>
+                <w:sz w:val="22"/>
+              </w:rPr>
+            </w:pPr>
+            <w:r>
+              <w:rPr>
+                <w:rFonts w:ascii="等线" w:eastAsia="等线" w:hAnsi="等线" w:cs="宋体" w:hint="eastAsia"/>
+                <w:b/>
+                <w:bCs/>
+                <w:color w:val="FFFFFF"/>
+                <w:kern w:val="0"/>
+                <w:sz w:val="22"/>
+              </w:rPr>
+              <w:t>列1</w:t>
+            </w:r>
+          </w:p>
+        </w:tc>
+        <w:tc>
+          <w:tcPr>
+            <w:tcW w:w="1676" w:type="dxa"/>
+            <w:tcBorders>
+              <w:top w:val="single" w:sz="4" w:space="0" w:color="9BC2E6"/>
+              <w:left w:val="nil"/>
+              <w:bottom w:val="single" w:sz="4" w:space="0" w:color="9BC2E6"/>
+              <w:right w:val="nil"/>
+            </w:tcBorders>
+            <w:shd w:val="clear" w:color="5B9BD5" w:fill="5B9BD5"/>
+            <w:noWrap/>
+            <w:vAlign w:val="bottom"/>
+            <w:hideMark/>
+          </w:tcPr>
+          <w:p>
+            <w:pPr>
+              <w:widowControl/>
+              <w:jc w:val="left"/>
+              <w:rPr>
+                <w:rFonts w:ascii="等线" w:eastAsia="等线" w:hAnsi="等线" w:cs="宋体" w:hint="eastAsia"/>
+                <w:b/>
+                <w:bCs/>
+                <w:color w:val="FFFFFF"/>
+                <w:kern w:val="0"/>
+                <w:sz w:val="22"/>
+              </w:rPr>
+            </w:pPr>
+            <w:r>
+              <w:rPr>
+                <w:rFonts w:ascii="等线" w:eastAsia="等线" w:hAnsi="等线" w:cs="宋体" w:hint="eastAsia"/>
+                <w:b/>
+                <w:bCs/>
+                <w:color w:val="FFFFFF"/>
+                <w:kern w:val="0"/>
+                <w:sz w:val="22"/>
+              </w:rPr>
+              <w:t>start</w:t>
+            </w:r>
+          </w:p>
+        </w:tc>
+        <w:tc>
+          <w:tcPr>
+            <w:tcW w:w="1094" w:type="dxa"/>
+            <w:tcBorders>
+              <w:top w:val="single" w:sz="4" w:space="0" w:color="9BC2E6"/>
+              <w:left w:val="nil"/>
+              <w:bottom w:val="single" w:sz="4" w:space="0" w:color="9BC2E6"/>
+              <w:right w:val="nil"/>
+            </w:tcBorders>
+            <w:shd w:val="clear" w:color="5B9BD5" w:fill="5B9BD5"/>
+            <w:noWrap/>
+            <w:vAlign w:val="bottom"/>
+            <w:hideMark/>
+          </w:tcPr>
+          <w:p>
+            <w:pPr>
+              <w:widowControl/>
+              <w:jc w:val="left"/>
+              <w:rPr>
+                <w:rFonts w:ascii="等线" w:eastAsia="等线" w:hAnsi="等线" w:cs="宋体" w:hint="eastAsia"/>
+                <w:b/>
+                <w:bCs/>
+                <w:color w:val="FFFFFF"/>
+                <w:kern w:val="0"/>
+                <w:sz w:val="22"/>
+              </w:rPr>
+            </w:pPr>
+            <w:r>
+              <w:rPr>
+                <w:rFonts w:ascii="等线" w:eastAsia="等线" w:hAnsi="等线" w:cs="宋体" w:hint="eastAsia"/>
+                <w:b/>
+                <w:bCs/>
+                <w:color w:val="FFFFFF"/>
+                <w:kern w:val="0"/>
+                <w:sz w:val="22"/>
+              </w:rPr>
+              <w:t>spend</w:t>
+            </w:r>
+          </w:p>
+        </w:tc>
+        <w:tc>
+          <w:tcPr>
+            <w:tcW w:w="1676" w:type="dxa"/>
+            <w:tcBorders>
+              <w:top w:val="single" w:sz="4" w:space="0" w:color="9BC2E6"/>
+              <w:left w:val="nil"/>
+              <w:bottom w:val="single" w:sz="4" w:space="0" w:color="9BC2E6"/>
+              <w:right w:val="single" w:sz="4" w:space="0" w:color="9BC2E6"/>
+            </w:tcBorders>
+            <w:shd w:val="clear" w:color="5B9BD5" w:fill="5B9BD5"/>
+            <w:noWrap/>
+            <w:vAlign w:val="bottom"/>
+            <w:hideMark/>
+          </w:tcPr>
+          <w:p>
+            <w:pPr>
+              <w:widowControl/>
+              <w:jc w:val="left"/>
+              <w:rPr>
+                <w:rFonts w:ascii="等线" w:eastAsia="等线" w:hAnsi="等线" w:cs="宋体" w:hint="eastAsia"/>
+                <w:b/>
+                <w:bCs/>
+                <w:color w:val="FFFFFF"/>
+                <w:kern w:val="0"/>
+                <w:sz w:val="22"/>
+              </w:rPr>
+            </w:pPr>
+            <w:r>
+              <w:rPr>
+                <w:rFonts w:ascii="等线" w:eastAsia="等线" w:hAnsi="等线" w:cs="宋体" w:hint="eastAsia"/>
+                <w:b/>
+                <w:bCs/>
+                <w:color w:val="FFFFFF"/>
+                <w:kern w:val="0"/>
+                <w:sz w:val="22"/>
+              </w:rPr>
+              <w:t>finish</w:t>
+            </w:r>
+          </w:p>
+        </w:tc>
+      </w:tr>
+      <w:tr>
+        <w:trPr>
+          <w:trHeight w:val="286"/>
+        </w:trPr>
+        <w:tc>
+          <w:tcPr>
+            <w:tcW w:w="7408" w:type="dxa"/>
+            <w:tcBorders>
+              <w:top w:val="single" w:sz="4" w:space="0" w:color="9BC2E6"/>
+              <w:left w:val="single" w:sz="4" w:space="0" w:color="9BC2E6"/>
+              <w:bottom w:val="single" w:sz="4" w:space="0" w:color="9BC2E6"/>
+              <w:right w:val="nil"/>
+            </w:tcBorders>
+            <w:shd w:val="clear" w:color="DDEBF7" w:fill="DDEBF7"/>
+            <w:noWrap/>
+            <w:vAlign w:val="bottom"/>
+            <w:hideMark/>
+          </w:tcPr>
+          <w:p>
+            <w:pPr>
+              <w:widowControl/>
+              <w:jc w:val="left"/>
+              <w:rPr>
+                <w:rFonts w:ascii="等线" w:eastAsia="等线" w:hAnsi="等线" w:cs="宋体" w:hint="eastAsia"/>
+                <w:b/>
+                <w:bCs/>
+                <w:color w:val="000000"/>
+                <w:kern w:val="0"/>
+                <w:sz w:val="22"/>
+              </w:rPr>
+            </w:pPr>
+            <w:r>
+              <w:rPr>
+                <w:rFonts w:ascii="等线" w:eastAsia="等线" w:hAnsi="等线" w:cs="宋体" w:hint="eastAsia"/>
+                <w:b/>
+                <w:bCs/>
+                <w:color w:val="000000"/>
+                <w:kern w:val="0"/>
+                <w:sz w:val="22"/>
+              </w:rPr>
+              <w:t>Bid submission</w:t>
+            </w:r>
+          </w:p>
+        </w:tc>
+        <w:tc>
+          <w:tcPr>
+            <w:tcW w:w="1676" w:type="dxa"/>
+            <w:tcBorders>
+              <w:top w:val="single" w:sz="4" w:space="0" w:color="9BC2E6"/>
+              <w:left w:val="nil"/>
+              <w:bottom w:val="single" w:sz="4" w:space="0" w:color="9BC2E6"/>
+              <w:right w:val="nil"/>
+            </w:tcBorders>
+            <w:shd w:val="clear" w:color="DDEBF7" w:fill="DDEBF7"/>
+            <w:noWrap/>
+            <w:vAlign w:val="bottom"/>
+            <w:hideMark/>
+          </w:tcPr>
+          <w:p>
+            <w:pPr>
+              <w:widowControl/>
+              <w:jc w:val="right"/>
+              <w:rPr>
+                <w:rFonts w:ascii="等线" w:eastAsia="等线" w:hAnsi="等线" w:cs="宋体" w:hint="eastAsia"/>
+                <w:b/>
+                <w:bCs/>
+                <w:color w:val="000000"/>
+                <w:kern w:val="0"/>
+                <w:sz w:val="22"/>
+              </w:rPr>
+            </w:pPr>
+            <w:r>
+              <w:rPr>
+                <w:rFonts w:ascii="等线" w:eastAsia="等线" w:hAnsi="等线" w:cs="宋体" w:hint="eastAsia"/>
+                <w:b/>
+                <w:bCs/>
+                <w:color w:val="000000"/>
+                <w:kern w:val="0"/>
+                <w:sz w:val="22"/>
+              </w:rPr>
+              <w:t>2020/9/25</w:t>
+            </w:r>
+          </w:p>
+        </w:tc>
+        <w:tc>
+          <w:tcPr>
+            <w:tcW w:w="1094" w:type="dxa"/>
+            <w:tcBorders>
+              <w:top w:val="single" w:sz="4" w:space="0" w:color="9BC2E6"/>
+              <w:left w:val="nil"/>
+              <w:bottom w:val="single" w:sz="4" w:space="0" w:color="9BC2E6"/>
+              <w:right w:val="nil"/>
+            </w:tcBorders>
+            <w:shd w:val="clear" w:color="DDEBF7" w:fill="DDEBF7"/>
+            <w:noWrap/>
+            <w:vAlign w:val="bottom"/>
+            <w:hideMark/>
+          </w:tcPr>
+          <w:p>
+            <w:pPr>
+              <w:widowControl/>
+              <w:jc w:val="right"/>
+              <w:rPr>
+                <w:rFonts w:ascii="等线" w:eastAsia="等线" w:hAnsi="等线" w:cs="宋体" w:hint="eastAsia"/>
+                <w:b/>
+                <w:bCs/>
+                <w:color w:val="000000"/>
+                <w:kern w:val="0"/>
+                <w:sz w:val="22"/>
+              </w:rPr>
+            </w:pPr>
+            <w:r>
+              <w:rPr>
+                <w:rFonts w:ascii="等线" w:eastAsia="等线" w:hAnsi="等线" w:cs="宋体" w:hint="eastAsia"/>
+                <w:b/>
+                <w:bCs/>
+                <w:color w:val="000000"/>
+                <w:kern w:val="0"/>
+                <w:sz w:val="22"/>
+              </w:rPr>
+              <w:t>11</w:t>
+            </w:r>
+          </w:p>
+        </w:tc>
+        <w:tc>
+          <w:tcPr>
+            <w:tcW w:w="1676" w:type="dxa"/>
+            <w:tcBorders>
+              <w:top w:val="single" w:sz="4" w:space="0" w:color="9BC2E6"/>
+              <w:left w:val="nil"/>
+              <w:bottom w:val="single" w:sz="4" w:space="0" w:color="9BC2E6"/>
+              <w:right w:val="single" w:sz="4" w:space="0" w:color="9BC2E6"/>
+            </w:tcBorders>
+            <w:shd w:val="clear" w:color="DDEBF7" w:fill="DDEBF7"/>
+            <w:noWrap/>
+            <w:vAlign w:val="bottom"/>
+            <w:hideMark/>
+          </w:tcPr>
+          <w:p>
+            <w:pPr>
+              <w:widowControl/>
+              <w:jc w:val="right"/>
+              <w:rPr>
+                <w:rFonts w:ascii="等线" w:eastAsia="等线" w:hAnsi="等线" w:cs="宋体" w:hint="eastAsia"/>
+                <w:b/>
+                <w:bCs/>
+                <w:color w:val="000000"/>
+                <w:kern w:val="0"/>
+                <w:sz w:val="22"/>
+              </w:rPr>
+            </w:pPr>
+            <w:r>
+              <w:rPr>
+                <w:rFonts w:ascii="等线" w:eastAsia="等线" w:hAnsi="等线" w:cs="宋体" w:hint="eastAsia"/>
+                <w:b/>
+                <w:bCs/>
+                <w:color w:val="000000"/>
+                <w:kern w:val="0"/>
+                <w:sz w:val="22"/>
+              </w:rPr>
+              <w:t>2020/10/6</w:t>
+            </w:r>
+          </w:p>
+        </w:tc>
+      </w:tr>
+      <w:tr>
+        <w:trPr>
+          <w:trHeight w:val="286"/>
+        </w:trPr>
+        <w:tc>
+          <w:tcPr>
+            <w:tcW w:w="7408" w:type="dxa"/>
+            <w:tcBorders>
+              <w:top w:val="single" w:sz="4" w:space="0" w:color="9BC2E6"/>
+              <w:left w:val="single" w:sz="4" w:space="0" w:color="9BC2E6"/>
+              <w:bottom w:val="single" w:sz="4" w:space="0" w:color="9BC2E6"/>
+              <w:right w:val="nil"/>
+            </w:tcBorders>
+            <w:shd w:val="clear" w:color="auto" w:fill="auto"/>
+            <w:noWrap/>
+            <w:vAlign w:val="bottom"/>
+            <w:hideMark/>
+          </w:tcPr>
+          <w:p>
+            <w:pPr>
+              <w:widowControl/>
+              <w:jc w:val="left"/>
+              <w:rPr>
+                <w:rFonts w:ascii="等线" w:eastAsia="等线" w:hAnsi="等线" w:cs="宋体" w:hint="eastAsia"/>
+                <w:b/>
+                <w:bCs/>
+                <w:color w:val="000000"/>
+                <w:kern w:val="0"/>
+                <w:sz w:val="22"/>
+              </w:rPr>
+            </w:pPr>
+            <w:r>
+              <w:rPr>
+                <w:rFonts w:ascii="等线" w:eastAsia="等线" w:hAnsi="等线" w:cs="宋体" w:hint="eastAsia"/>
+                <w:b/>
+                <w:bCs/>
+                <w:color w:val="000000"/>
+                <w:kern w:val="0"/>
+                <w:sz w:val="22"/>
+              </w:rPr>
+              <w:t>equipment requests</w:t>
+            </w:r>
+          </w:p>
+        </w:tc>
+        <w:tc>
+          <w:tcPr>
+            <w:tcW w:w="1676" w:type="dxa"/>
+            <w:tcBorders>
+              <w:top w:val="single" w:sz="4" w:space="0" w:color="9BC2E6"/>
+              <w:left w:val="nil"/>
+              <w:bottom w:val="single" w:sz="4" w:space="0" w:color="9BC2E6"/>
+              <w:right w:val="nil"/>
+            </w:tcBorders>
+            <w:shd w:val="clear" w:color="auto" w:fill="auto"/>
+            <w:noWrap/>
+            <w:vAlign w:val="bottom"/>
+            <w:hideMark/>
+          </w:tcPr>
+          <w:p>
+            <w:pPr>
+              <w:widowControl/>
+              <w:jc w:val="right"/>
+              <w:rPr>
+                <w:rFonts w:ascii="等线" w:eastAsia="等线" w:hAnsi="等线" w:cs="宋体" w:hint="eastAsia"/>
+                <w:b/>
+                <w:bCs/>
+                <w:color w:val="000000"/>
+                <w:kern w:val="0"/>
+                <w:sz w:val="22"/>
+              </w:rPr>
+            </w:pPr>
+            <w:r>
+              <w:rPr>
+                <w:rFonts w:ascii="等线" w:eastAsia="等线" w:hAnsi="等线" w:cs="宋体" w:hint="eastAsia"/>
+                <w:b/>
+                <w:bCs/>
+                <w:color w:val="000000"/>
+                <w:kern w:val="0"/>
+                <w:sz w:val="22"/>
+              </w:rPr>
+              <w:t>2020/10/6</w:t>
+            </w:r>
+          </w:p>
+        </w:tc>
+        <w:tc>
+          <w:tcPr>
+            <w:tcW w:w="1094" w:type="dxa"/>
+            <w:tcBorders>
+              <w:top w:val="single" w:sz="4" w:space="0" w:color="9BC2E6"/>
+              <w:left w:val="nil"/>
+              <w:bottom w:val="single" w:sz="4" w:space="0" w:color="9BC2E6"/>
+              <w:right w:val="nil"/>
+            </w:tcBorders>
+            <w:shd w:val="clear" w:color="auto" w:fill="auto"/>
+            <w:noWrap/>
+            <w:vAlign w:val="bottom"/>
+            <w:hideMark/>
+          </w:tcPr>
+          <w:p>
+            <w:pPr>
+              <w:widowControl/>
+              <w:jc w:val="right"/>
+              <w:rPr>
+                <w:rFonts w:ascii="等线" w:eastAsia="等线" w:hAnsi="等线" w:cs="宋体" w:hint="eastAsia"/>
+                <w:b/>
+                <w:bCs/>
+                <w:color w:val="000000"/>
+                <w:kern w:val="0"/>
+                <w:sz w:val="22"/>
+              </w:rPr>
+            </w:pPr>
+            <w:r>
+              <w:rPr>
+                <w:rFonts w:ascii="等线" w:eastAsia="等线" w:hAnsi="等线" w:cs="宋体" w:hint="eastAsia"/>
+                <w:b/>
+                <w:bCs/>
+                <w:color w:val="000000"/>
+                <w:kern w:val="0"/>
+                <w:sz w:val="22"/>
+              </w:rPr>
+              <w:t>205</w:t>
+            </w:r>
+          </w:p>
+        </w:tc>
+        <w:tc>
+          <w:tcPr>
+            <w:tcW w:w="1676" w:type="dxa"/>
+            <w:tcBorders>
+              <w:top w:val="single" w:sz="4" w:space="0" w:color="9BC2E6"/>
+              <w:left w:val="nil"/>
+              <w:bottom w:val="single" w:sz="4" w:space="0" w:color="9BC2E6"/>
+              <w:right w:val="single" w:sz="4" w:space="0" w:color="9BC2E6"/>
+            </w:tcBorders>
+            <w:shd w:val="clear" w:color="auto" w:fill="auto"/>
+            <w:noWrap/>
+            <w:vAlign w:val="bottom"/>
+            <w:hideMark/>
+          </w:tcPr>
+          <w:p>
+            <w:pPr>
+              <w:widowControl/>
+              <w:jc w:val="right"/>
+              <w:rPr>
+                <w:rFonts w:ascii="等线" w:eastAsia="等线" w:hAnsi="等线" w:cs="宋体" w:hint="eastAsia"/>
+                <w:b/>
+                <w:bCs/>
+                <w:color w:val="000000"/>
+                <w:kern w:val="0"/>
+                <w:sz w:val="22"/>
+              </w:rPr>
+            </w:pPr>
+            <w:r>
+              <w:rPr>
+                <w:rFonts w:ascii="等线" w:eastAsia="等线" w:hAnsi="等线" w:cs="宋体" w:hint="eastAsia"/>
+                <w:b/>
+                <w:bCs/>
+                <w:color w:val="000000"/>
+                <w:kern w:val="0"/>
+                <w:sz w:val="22"/>
+              </w:rPr>
+              <w:t>2021/4/18</w:t>
+            </w:r>
+          </w:p>
+        </w:tc>
+      </w:tr>
+      <w:tr>
+        <w:trPr>
+          <w:trHeight w:val="286"/>
+        </w:trPr>
+        <w:tc>
+          <w:tcPr>
+            <w:tcW w:w="7408" w:type="dxa"/>
+            <w:tcBorders>
+              <w:top w:val="single" w:sz="4" w:space="0" w:color="9BC2E6"/>
+              <w:left w:val="single" w:sz="4" w:space="0" w:color="9BC2E6"/>
+              <w:bottom w:val="single" w:sz="4" w:space="0" w:color="9BC2E6"/>
+              <w:right w:val="nil"/>
+            </w:tcBorders>
+            <w:shd w:val="clear" w:color="DDEBF7" w:fill="DDEBF7"/>
+            <w:noWrap/>
+            <w:vAlign w:val="bottom"/>
+            <w:hideMark/>
+          </w:tcPr>
+          <w:p>
+            <w:pPr>
+              <w:widowControl/>
+              <w:jc w:val="left"/>
+              <w:rPr>
+                <w:rFonts w:ascii="等线" w:eastAsia="等线" w:hAnsi="等线" w:cs="宋体" w:hint="eastAsia"/>
+                <w:b/>
+                <w:bCs/>
+                <w:color w:val="000000"/>
+                <w:kern w:val="0"/>
+                <w:sz w:val="22"/>
+              </w:rPr>
+            </w:pPr>
+            <w:r>
+              <w:rPr>
+                <w:rFonts w:ascii="等线" w:eastAsia="等线" w:hAnsi="等线" w:cs="宋体" w:hint="eastAsia"/>
+                <w:b/>
+                <w:bCs/>
+                <w:color w:val="000000"/>
+                <w:kern w:val="0"/>
+                <w:sz w:val="22"/>
+              </w:rPr>
+              <w:t>1 Define specification</w:t>
+            </w:r>
+          </w:p>
+        </w:tc>
+        <w:tc>
+          <w:tcPr>
+            <w:tcW w:w="1676" w:type="dxa"/>
+            <w:tcBorders>
+              <w:top w:val="single" w:sz="4" w:space="0" w:color="9BC2E6"/>
+              <w:left w:val="nil"/>
+              <w:bottom w:val="single" w:sz="4" w:space="0" w:color="9BC2E6"/>
+              <w:right w:val="nil"/>
+            </w:tcBorders>
+            <w:shd w:val="clear" w:color="DDEBF7" w:fill="DDEBF7"/>
+            <w:noWrap/>
+            <w:vAlign w:val="bottom"/>
+            <w:hideMark/>
+          </w:tcPr>
+          <w:p>
+            <w:pPr>
+              <w:widowControl/>
+              <w:jc w:val="right"/>
+              <w:rPr>
+                <w:rFonts w:ascii="等线" w:eastAsia="等线" w:hAnsi="等线" w:cs="宋体" w:hint="eastAsia"/>
+                <w:b/>
+                <w:bCs/>
+                <w:color w:val="000000"/>
+                <w:kern w:val="0"/>
+                <w:sz w:val="22"/>
+              </w:rPr>
+            </w:pPr>
+            <w:r>
+              <w:rPr>
+                <w:rFonts w:ascii="等线" w:eastAsia="等线" w:hAnsi="等线" w:cs="宋体" w:hint="eastAsia"/>
+                <w:b/>
+                <w:bCs/>
+                <w:color w:val="000000"/>
+                <w:kern w:val="0"/>
+                <w:sz w:val="22"/>
+              </w:rPr>
+              <w:t>2020/10/6</w:t>
+            </w:r>
+          </w:p>
+        </w:tc>
+        <w:tc>
+          <w:tcPr>
+            <w:tcW w:w="1094" w:type="dxa"/>
+            <w:tcBorders>
+              <w:top w:val="single" w:sz="4" w:space="0" w:color="9BC2E6"/>
+              <w:left w:val="nil"/>
+              <w:bottom w:val="single" w:sz="4" w:space="0" w:color="9BC2E6"/>
+              <w:right w:val="nil"/>
+            </w:tcBorders>
+            <w:shd w:val="clear" w:color="DDEBF7" w:fill="DDEBF7"/>
+            <w:noWrap/>
+            <w:vAlign w:val="bottom"/>
+            <w:hideMark/>
+          </w:tcPr>
+          <w:p>
+            <w:pPr>
+              <w:widowControl/>
+              <w:jc w:val="right"/>
+              <w:rPr>
+                <w:rFonts w:ascii="等线" w:eastAsia="等线" w:hAnsi="等线" w:cs="宋体" w:hint="eastAsia"/>
+                <w:b/>
+                <w:bCs/>
+                <w:color w:val="000000"/>
+                <w:kern w:val="0"/>
+                <w:sz w:val="22"/>
+              </w:rPr>
+            </w:pPr>
+            <w:r>
+              <w:rPr>
+                <w:rFonts w:ascii="等线" w:eastAsia="等线" w:hAnsi="等线" w:cs="宋体" w:hint="eastAsia"/>
+                <w:b/>
+                <w:bCs/>
+                <w:color w:val="000000"/>
+                <w:kern w:val="0"/>
+                <w:sz w:val="22"/>
+              </w:rPr>
+              <w:t>30</w:t>
+            </w:r>
+          </w:p>
+        </w:tc>
+        <w:tc>
+          <w:tcPr>
+            <w:tcW w:w="1676" w:type="dxa"/>
+            <w:tcBorders>
+              <w:top w:val="single" w:sz="4" w:space="0" w:color="9BC2E6"/>
+              <w:left w:val="nil"/>
+              <w:bottom w:val="single" w:sz="4" w:space="0" w:color="9BC2E6"/>
+              <w:right w:val="single" w:sz="4" w:space="0" w:color="9BC2E6"/>
+            </w:tcBorders>
+            <w:shd w:val="clear" w:color="DDEBF7" w:fill="DDEBF7"/>
+            <w:noWrap/>
+            <w:vAlign w:val="bottom"/>
+            <w:hideMark/>
+          </w:tcPr>
+          <w:p>
+            <w:pPr>
+              <w:widowControl/>
+              <w:jc w:val="right"/>
+              <w:rPr>
+                <w:rFonts w:ascii="等线" w:eastAsia="等线" w:hAnsi="等线" w:cs="宋体" w:hint="eastAsia"/>
+                <w:b/>
+                <w:bCs/>
+                <w:color w:val="000000"/>
+                <w:kern w:val="0"/>
+                <w:sz w:val="22"/>
+              </w:rPr>
+            </w:pPr>
+            <w:r>
+              <w:rPr>
+                <w:rFonts w:ascii="等线" w:eastAsia="等线" w:hAnsi="等线" w:cs="宋体" w:hint="eastAsia"/>
+                <w:b/>
+                <w:bCs/>
+                <w:color w:val="000000"/>
+                <w:kern w:val="0"/>
+                <w:sz w:val="22"/>
+              </w:rPr>
+              <w:t>2020/11/5</w:t>
+            </w:r>
+          </w:p>
+        </w:tc>
+      </w:tr>
+      <w:tr>
+        <w:trPr>
+          <w:trHeight w:val="286"/>
+        </w:trPr>
+        <w:tc>
+          <w:tcPr>
+            <w:tcW w:w="7408" w:type="dxa"/>
+            <w:tcBorders>
+              <w:top w:val="single" w:sz="4" w:space="0" w:color="9BC2E6"/>
+              <w:left w:val="single" w:sz="4" w:space="0" w:color="9BC2E6"/>
+              <w:bottom w:val="single" w:sz="4" w:space="0" w:color="9BC2E6"/>
+              <w:right w:val="nil"/>
+            </w:tcBorders>
+            <w:shd w:val="clear" w:color="auto" w:fill="auto"/>
+            <w:noWrap/>
+            <w:vAlign w:val="bottom"/>
+            <w:hideMark/>
+          </w:tcPr>
+          <w:p>
+            <w:pPr>
+              <w:widowControl/>
+              <w:jc w:val="left"/>
+              <w:rPr>
+                <w:rFonts w:ascii="等线" w:eastAsia="等线" w:hAnsi="等线" w:cs="宋体" w:hint="eastAsia"/>
+                <w:b/>
+                <w:bCs/>
+                <w:color w:val="000000"/>
+                <w:kern w:val="0"/>
+                <w:sz w:val="22"/>
+              </w:rPr>
+            </w:pPr>
+            <w:r>
+              <w:rPr>
+                <w:rFonts w:ascii="等线" w:eastAsia="等线" w:hAnsi="等线" w:cs="宋体" w:hint="eastAsia"/>
+                <w:b/>
+                <w:bCs/>
+                <w:color w:val="000000"/>
+                <w:kern w:val="0"/>
+                <w:sz w:val="22"/>
+              </w:rPr>
+              <w:t>Finish group project site up</w:t>
+            </w:r>
+          </w:p>
+        </w:tc>
+        <w:tc>
+          <w:tcPr>
+            <w:tcW w:w="1676" w:type="dxa"/>
+            <w:tcBorders>
+              <w:top w:val="single" w:sz="4" w:space="0" w:color="9BC2E6"/>
+              <w:left w:val="nil"/>
+              <w:bottom w:val="single" w:sz="4" w:space="0" w:color="9BC2E6"/>
+              <w:right w:val="nil"/>
+            </w:tcBorders>
+            <w:shd w:val="clear" w:color="auto" w:fill="auto"/>
+            <w:noWrap/>
+            <w:vAlign w:val="bottom"/>
+            <w:hideMark/>
+          </w:tcPr>
+          <w:p>
+            <w:pPr>
+              <w:widowControl/>
+              <w:jc w:val="right"/>
+              <w:rPr>
+                <w:rFonts w:ascii="等线" w:eastAsia="等线" w:hAnsi="等线" w:cs="宋体" w:hint="eastAsia"/>
+                <w:b/>
+                <w:bCs/>
+                <w:color w:val="000000"/>
+                <w:kern w:val="0"/>
+                <w:sz w:val="22"/>
+              </w:rPr>
+            </w:pPr>
+            <w:r>
+              <w:rPr>
+                <w:rFonts w:ascii="等线" w:eastAsia="等线" w:hAnsi="等线" w:cs="宋体" w:hint="eastAsia"/>
+                <w:b/>
+                <w:bCs/>
+                <w:color w:val="000000"/>
+                <w:kern w:val="0"/>
+                <w:sz w:val="22"/>
+              </w:rPr>
+              <w:t>2020/10/6</w:t>
+            </w:r>
+          </w:p>
+        </w:tc>
+        <w:tc>
+          <w:tcPr>
+            <w:tcW w:w="1094" w:type="dxa"/>
+            <w:tcBorders>
+              <w:top w:val="single" w:sz="4" w:space="0" w:color="9BC2E6"/>
+              <w:left w:val="nil"/>
+              <w:bottom w:val="single" w:sz="4" w:space="0" w:color="9BC2E6"/>
+              <w:right w:val="nil"/>
+            </w:tcBorders>
+            <w:shd w:val="clear" w:color="auto" w:fill="auto"/>
+            <w:noWrap/>
+            <w:vAlign w:val="bottom"/>
+            <w:hideMark/>
+          </w:tcPr>
+          <w:p>
+            <w:pPr>
+              <w:widowControl/>
+              <w:jc w:val="right"/>
+              <w:rPr>
+                <w:rFonts w:ascii="等线" w:eastAsia="等线" w:hAnsi="等线" w:cs="宋体" w:hint="eastAsia"/>
+                <w:b/>
+                <w:bCs/>
+                <w:color w:val="000000"/>
+                <w:kern w:val="0"/>
+                <w:sz w:val="22"/>
+              </w:rPr>
+            </w:pPr>
+            <w:r>
+              <w:rPr>
+                <w:rFonts w:ascii="等线" w:eastAsia="等线" w:hAnsi="等线" w:cs="宋体" w:hint="eastAsia"/>
+                <w:b/>
+                <w:bCs/>
+                <w:color w:val="000000"/>
+                <w:kern w:val="0"/>
+                <w:sz w:val="22"/>
+              </w:rPr>
+              <w:t>22</w:t>
+            </w:r>
+          </w:p>
+        </w:tc>
+        <w:tc>
+          <w:tcPr>
+            <w:tcW w:w="1676" w:type="dxa"/>
+            <w:tcBorders>
+              <w:top w:val="single" w:sz="4" w:space="0" w:color="9BC2E6"/>
+              <w:left w:val="nil"/>
+              <w:bottom w:val="single" w:sz="4" w:space="0" w:color="9BC2E6"/>
+              <w:right w:val="single" w:sz="4" w:space="0" w:color="9BC2E6"/>
+            </w:tcBorders>
+            <w:shd w:val="clear" w:color="auto" w:fill="auto"/>
+            <w:noWrap/>
+            <w:vAlign w:val="bottom"/>
+            <w:hideMark/>
+          </w:tcPr>
+          <w:p>
+            <w:pPr>
+              <w:widowControl/>
+              <w:jc w:val="right"/>
+              <w:rPr>
+                <w:rFonts w:ascii="等线" w:eastAsia="等线" w:hAnsi="等线" w:cs="宋体" w:hint="eastAsia"/>
+                <w:b/>
+                <w:bCs/>
+                <w:color w:val="000000"/>
+                <w:kern w:val="0"/>
+                <w:sz w:val="22"/>
+              </w:rPr>
+            </w:pPr>
+            <w:r>
+              <w:rPr>
+                <w:rFonts w:ascii="等线" w:eastAsia="等线" w:hAnsi="等线" w:cs="宋体" w:hint="eastAsia"/>
+                <w:b/>
+                <w:bCs/>
+                <w:color w:val="000000"/>
+                <w:kern w:val="0"/>
+                <w:sz w:val="22"/>
+              </w:rPr>
+              <w:t>2020/10/28</w:t>
+            </w:r>
+          </w:p>
+        </w:tc>
+      </w:tr>
+      <w:tr>
+        <w:trPr>
+          <w:trHeight w:val="286"/>
+        </w:trPr>
+        <w:tc>
+          <w:tcPr>
+            <w:tcW w:w="7408" w:type="dxa"/>
+            <w:tcBorders>
+              <w:top w:val="single" w:sz="4" w:space="0" w:color="9BC2E6"/>
+              <w:left w:val="single" w:sz="4" w:space="0" w:color="9BC2E6"/>
+              <w:bottom w:val="single" w:sz="4" w:space="0" w:color="9BC2E6"/>
+              <w:right w:val="nil"/>
+            </w:tcBorders>
+            <w:shd w:val="clear" w:color="DDEBF7" w:fill="DDEBF7"/>
+            <w:noWrap/>
+            <w:vAlign w:val="bottom"/>
+            <w:hideMark/>
+          </w:tcPr>
+          <w:p>
+            <w:pPr>
+              <w:widowControl/>
+              <w:jc w:val="left"/>
+              <w:rPr>
+                <w:rFonts w:ascii="等线" w:eastAsia="等线" w:hAnsi="等线" w:cs="宋体" w:hint="eastAsia"/>
+                <w:color w:val="000000"/>
+                <w:kern w:val="0"/>
+                <w:sz w:val="22"/>
+              </w:rPr>
+            </w:pPr>
+            <w:r>
+              <w:rPr>
+                <w:rFonts w:ascii="等线" w:eastAsia="等线" w:hAnsi="等线" w:cs="宋体" w:hint="eastAsia"/>
+                <w:color w:val="000000"/>
+                <w:kern w:val="0"/>
+                <w:sz w:val="22"/>
+              </w:rPr>
+              <w:t>1.1 Interview users(supervisor)</w:t>
+            </w:r>
+          </w:p>
+        </w:tc>
+        <w:tc>
+          <w:tcPr>
+            <w:tcW w:w="1676" w:type="dxa"/>
+            <w:tcBorders>
+              <w:top w:val="single" w:sz="4" w:space="0" w:color="9BC2E6"/>
+              <w:left w:val="nil"/>
+              <w:bottom w:val="single" w:sz="4" w:space="0" w:color="9BC2E6"/>
+              <w:right w:val="nil"/>
+            </w:tcBorders>
+            <w:shd w:val="clear" w:color="DDEBF7" w:fill="DDEBF7"/>
+            <w:noWrap/>
+            <w:vAlign w:val="bottom"/>
+            <w:hideMark/>
+          </w:tcPr>
+          <w:p>
+            <w:pPr>
+              <w:widowControl/>
+              <w:jc w:val="right"/>
+              <w:rPr>
+                <w:rFonts w:ascii="等线" w:eastAsia="等线" w:hAnsi="等线" w:cs="宋体" w:hint="eastAsia"/>
+                <w:color w:val="000000"/>
+                <w:kern w:val="0"/>
+                <w:sz w:val="22"/>
+              </w:rPr>
+            </w:pPr>
+            <w:r>
+              <w:rPr>
+                <w:rFonts w:ascii="等线" w:eastAsia="等线" w:hAnsi="等线" w:cs="宋体" w:hint="eastAsia"/>
+                <w:color w:val="000000"/>
+                <w:kern w:val="0"/>
+                <w:sz w:val="22"/>
+              </w:rPr>
+              <w:t>2020/10/6</w:t>
+            </w:r>
+          </w:p>
+        </w:tc>
+        <w:tc>
+          <w:tcPr>
+            <w:tcW w:w="1094" w:type="dxa"/>
+            <w:tcBorders>
+              <w:top w:val="single" w:sz="4" w:space="0" w:color="9BC2E6"/>
+              <w:left w:val="nil"/>
+              <w:bottom w:val="single" w:sz="4" w:space="0" w:color="9BC2E6"/>
+              <w:right w:val="nil"/>
+            </w:tcBorders>
+            <w:shd w:val="clear" w:color="DDEBF7" w:fill="DDEBF7"/>
+            <w:noWrap/>
+            <w:vAlign w:val="bottom"/>
+            <w:hideMark/>
+          </w:tcPr>
+          <w:p>
+            <w:pPr>
+              <w:widowControl/>
+              <w:jc w:val="right"/>
+              <w:rPr>
+                <w:rFonts w:ascii="等线" w:eastAsia="等线" w:hAnsi="等线" w:cs="宋体" w:hint="eastAsia"/>
+                <w:color w:val="000000"/>
+                <w:kern w:val="0"/>
+                <w:sz w:val="22"/>
+              </w:rPr>
+            </w:pPr>
+            <w:r>
+              <w:rPr>
+                <w:rFonts w:ascii="等线" w:eastAsia="等线" w:hAnsi="等线" w:cs="宋体" w:hint="eastAsia"/>
+                <w:color w:val="000000"/>
+                <w:kern w:val="0"/>
+                <w:sz w:val="22"/>
+              </w:rPr>
+              <w:t>6</w:t>
+            </w:r>
+          </w:p>
+        </w:tc>
+        <w:tc>
+          <w:tcPr>
+            <w:tcW w:w="1676" w:type="dxa"/>
+            <w:tcBorders>
+              <w:top w:val="single" w:sz="4" w:space="0" w:color="9BC2E6"/>
+              <w:left w:val="nil"/>
+              <w:bottom w:val="single" w:sz="4" w:space="0" w:color="9BC2E6"/>
+              <w:right w:val="single" w:sz="4" w:space="0" w:color="9BC2E6"/>
+            </w:tcBorders>
+            <w:shd w:val="clear" w:color="DDEBF7" w:fill="DDEBF7"/>
+            <w:noWrap/>
+            <w:vAlign w:val="bottom"/>
+            <w:hideMark/>
+          </w:tcPr>
+          <w:p>
+            <w:pPr>
+              <w:widowControl/>
+              <w:jc w:val="right"/>
+              <w:rPr>
+                <w:rFonts w:ascii="等线" w:eastAsia="等线" w:hAnsi="等线" w:cs="宋体" w:hint="eastAsia"/>
+                <w:color w:val="000000"/>
+                <w:kern w:val="0"/>
+                <w:sz w:val="22"/>
+              </w:rPr>
+            </w:pPr>
+            <w:r>
+              <w:rPr>
+                <w:rFonts w:ascii="等线" w:eastAsia="等线" w:hAnsi="等线" w:cs="宋体" w:hint="eastAsia"/>
+                <w:color w:val="000000"/>
+                <w:kern w:val="0"/>
+                <w:sz w:val="22"/>
+              </w:rPr>
+              <w:t>2020/10/12</w:t>
+            </w:r>
+          </w:p>
+        </w:tc>
+      </w:tr>
+      <w:tr>
+        <w:trPr>
+          <w:trHeight w:val="286"/>
+        </w:trPr>
+        <w:tc>
+          <w:tcPr>
+            <w:tcW w:w="7408" w:type="dxa"/>
+            <w:tcBorders>
+              <w:top w:val="single" w:sz="4" w:space="0" w:color="9BC2E6"/>
+              <w:left w:val="single" w:sz="4" w:space="0" w:color="9BC2E6"/>
+              <w:bottom w:val="single" w:sz="4" w:space="0" w:color="9BC2E6"/>
+              <w:right w:val="nil"/>
+            </w:tcBorders>
+            <w:shd w:val="clear" w:color="auto" w:fill="auto"/>
+            <w:noWrap/>
+            <w:vAlign w:val="bottom"/>
+            <w:hideMark/>
+          </w:tcPr>
+          <w:p>
+            <w:pPr>
+              <w:widowControl/>
+              <w:jc w:val="left"/>
+              <w:rPr>
+                <w:rFonts w:ascii="等线" w:eastAsia="等线" w:hAnsi="等线" w:cs="宋体" w:hint="eastAsia"/>
+                <w:color w:val="000000"/>
+                <w:kern w:val="0"/>
+                <w:sz w:val="22"/>
+              </w:rPr>
+            </w:pPr>
+            <w:r>
+              <w:rPr>
+                <w:rFonts w:ascii="等线" w:eastAsia="等线" w:hAnsi="等线" w:cs="宋体" w:hint="eastAsia"/>
+                <w:color w:val="000000"/>
+                <w:kern w:val="0"/>
+                <w:sz w:val="22"/>
+              </w:rPr>
+              <w:t>1.2 Define user requirements</w:t>
+            </w:r>
+          </w:p>
+        </w:tc>
+        <w:tc>
+          <w:tcPr>
+            <w:tcW w:w="1676" w:type="dxa"/>
+            <w:tcBorders>
+              <w:top w:val="single" w:sz="4" w:space="0" w:color="9BC2E6"/>
+              <w:left w:val="nil"/>
+              <w:bottom w:val="single" w:sz="4" w:space="0" w:color="9BC2E6"/>
+              <w:right w:val="nil"/>
+            </w:tcBorders>
+            <w:shd w:val="clear" w:color="auto" w:fill="auto"/>
+            <w:noWrap/>
+            <w:vAlign w:val="bottom"/>
+            <w:hideMark/>
+          </w:tcPr>
+          <w:p>
+            <w:pPr>
+              <w:widowControl/>
+              <w:jc w:val="right"/>
+              <w:rPr>
+                <w:rFonts w:ascii="等线" w:eastAsia="等线" w:hAnsi="等线" w:cs="宋体" w:hint="eastAsia"/>
+                <w:color w:val="000000"/>
+                <w:kern w:val="0"/>
+                <w:sz w:val="22"/>
+              </w:rPr>
+            </w:pPr>
+            <w:r>
+              <w:rPr>
+                <w:rFonts w:ascii="等线" w:eastAsia="等线" w:hAnsi="等线" w:cs="宋体" w:hint="eastAsia"/>
+                <w:color w:val="000000"/>
+                <w:kern w:val="0"/>
+                <w:sz w:val="22"/>
+              </w:rPr>
+              <w:t>2020/10/12</w:t>
+            </w:r>
+          </w:p>
+        </w:tc>
+        <w:tc>
+          <w:tcPr>
+            <w:tcW w:w="1094" w:type="dxa"/>
+            <w:tcBorders>
+              <w:top w:val="single" w:sz="4" w:space="0" w:color="9BC2E6"/>
+              <w:left w:val="nil"/>
+              <w:bottom w:val="single" w:sz="4" w:space="0" w:color="9BC2E6"/>
+              <w:right w:val="nil"/>
+            </w:tcBorders>
+            <w:shd w:val="clear" w:color="auto" w:fill="auto"/>
+            <w:noWrap/>
+            <w:vAlign w:val="bottom"/>
+            <w:hideMark/>
+          </w:tcPr>
+          <w:p>
+            <w:pPr>
+              <w:widowControl/>
+              <w:jc w:val="right"/>
+              <w:rPr>
+                <w:rFonts w:ascii="等线" w:eastAsia="等线" w:hAnsi="等线" w:cs="宋体" w:hint="eastAsia"/>
+                <w:color w:val="000000"/>
+                <w:kern w:val="0"/>
+                <w:sz w:val="22"/>
+              </w:rPr>
+            </w:pPr>
+            <w:r>
+              <w:rPr>
+                <w:rFonts w:ascii="等线" w:eastAsia="等线" w:hAnsi="等线" w:cs="宋体" w:hint="eastAsia"/>
+                <w:color w:val="000000"/>
+                <w:kern w:val="0"/>
+                <w:sz w:val="22"/>
+              </w:rPr>
+              <w:t>6</w:t>
+            </w:r>
+          </w:p>
+        </w:tc>
+        <w:tc>
+          <w:tcPr>
+            <w:tcW w:w="1676" w:type="dxa"/>
+            <w:tcBorders>
+              <w:top w:val="single" w:sz="4" w:space="0" w:color="9BC2E6"/>
+              <w:left w:val="nil"/>
+              <w:bottom w:val="single" w:sz="4" w:space="0" w:color="9BC2E6"/>
+              <w:right w:val="single" w:sz="4" w:space="0" w:color="9BC2E6"/>
+            </w:tcBorders>
+            <w:shd w:val="clear" w:color="auto" w:fill="auto"/>
+            <w:noWrap/>
+            <w:vAlign w:val="bottom"/>
+            <w:hideMark/>
+          </w:tcPr>
+          <w:p>
+            <w:pPr>
+              <w:widowControl/>
+              <w:jc w:val="right"/>
+              <w:rPr>
+                <w:rFonts w:ascii="等线" w:eastAsia="等线" w:hAnsi="等线" w:cs="宋体" w:hint="eastAsia"/>
+                <w:color w:val="000000"/>
+                <w:kern w:val="0"/>
+                <w:sz w:val="22"/>
+              </w:rPr>
+            </w:pPr>
+            <w:r>
+              <w:rPr>
+                <w:rFonts w:ascii="等线" w:eastAsia="等线" w:hAnsi="等线" w:cs="宋体" w:hint="eastAsia"/>
+                <w:color w:val="000000"/>
+                <w:kern w:val="0"/>
+                <w:sz w:val="22"/>
+              </w:rPr>
+              <w:t>2020/10/18</w:t>
+            </w:r>
+          </w:p>
+        </w:tc>
+      </w:tr>
+      <w:tr>
+        <w:trPr>
+          <w:trHeight w:val="286"/>
+        </w:trPr>
+        <w:tc>
+          <w:tcPr>
+            <w:tcW w:w="7408" w:type="dxa"/>
+            <w:tcBorders>
+              <w:top w:val="single" w:sz="4" w:space="0" w:color="9BC2E6"/>
+              <w:left w:val="single" w:sz="4" w:space="0" w:color="9BC2E6"/>
+              <w:bottom w:val="single" w:sz="4" w:space="0" w:color="9BC2E6"/>
+              <w:right w:val="nil"/>
+            </w:tcBorders>
+            <w:shd w:val="clear" w:color="DDEBF7" w:fill="DDEBF7"/>
+            <w:noWrap/>
+            <w:vAlign w:val="bottom"/>
+            <w:hideMark/>
+          </w:tcPr>
+          <w:p>
+            <w:pPr>
+              <w:widowControl/>
+              <w:jc w:val="left"/>
+              <w:rPr>
+                <w:rFonts w:ascii="等线" w:eastAsia="等线" w:hAnsi="等线" w:cs="宋体" w:hint="eastAsia"/>
+                <w:b/>
+                <w:bCs/>
+                <w:color w:val="000000"/>
+                <w:kern w:val="0"/>
+                <w:sz w:val="22"/>
+              </w:rPr>
+            </w:pPr>
+            <w:r>
+              <w:rPr>
+                <w:rFonts w:ascii="等线" w:eastAsia="等线" w:hAnsi="等线" w:cs="宋体" w:hint="eastAsia"/>
+                <w:b/>
+                <w:bCs/>
+                <w:color w:val="000000"/>
+                <w:kern w:val="0"/>
+                <w:sz w:val="22"/>
+              </w:rPr>
+              <w:t>Project Plan</w:t>
+            </w:r>
+          </w:p>
+        </w:tc>
+        <w:tc>
+          <w:tcPr>
+            <w:tcW w:w="1676" w:type="dxa"/>
+            <w:tcBorders>
+              <w:top w:val="single" w:sz="4" w:space="0" w:color="9BC2E6"/>
+              <w:left w:val="nil"/>
+              <w:bottom w:val="single" w:sz="4" w:space="0" w:color="9BC2E6"/>
+              <w:right w:val="nil"/>
+            </w:tcBorders>
+            <w:shd w:val="clear" w:color="DDEBF7" w:fill="DDEBF7"/>
+            <w:noWrap/>
+            <w:vAlign w:val="bottom"/>
+            <w:hideMark/>
+          </w:tcPr>
+          <w:p>
+            <w:pPr>
+              <w:widowControl/>
+              <w:jc w:val="right"/>
+              <w:rPr>
+                <w:rFonts w:ascii="等线" w:eastAsia="等线" w:hAnsi="等线" w:cs="宋体" w:hint="eastAsia"/>
+                <w:b/>
+                <w:bCs/>
+                <w:color w:val="000000"/>
+                <w:kern w:val="0"/>
+                <w:sz w:val="22"/>
+              </w:rPr>
+            </w:pPr>
+            <w:r>
+              <w:rPr>
+                <w:rFonts w:ascii="等线" w:eastAsia="等线" w:hAnsi="等线" w:cs="宋体" w:hint="eastAsia"/>
+                <w:b/>
+                <w:bCs/>
+                <w:color w:val="000000"/>
+                <w:kern w:val="0"/>
+                <w:sz w:val="22"/>
+              </w:rPr>
+              <w:t>2020/11/5</w:t>
+            </w:r>
+          </w:p>
+        </w:tc>
+        <w:tc>
+          <w:tcPr>
+            <w:tcW w:w="1094" w:type="dxa"/>
+            <w:tcBorders>
+              <w:top w:val="single" w:sz="4" w:space="0" w:color="9BC2E6"/>
+              <w:left w:val="nil"/>
+              <w:bottom w:val="single" w:sz="4" w:space="0" w:color="9BC2E6"/>
+              <w:right w:val="nil"/>
+            </w:tcBorders>
+            <w:shd w:val="clear" w:color="DDEBF7" w:fill="DDEBF7"/>
+            <w:noWrap/>
+            <w:vAlign w:val="bottom"/>
+            <w:hideMark/>
+          </w:tcPr>
+          <w:p>
+            <w:pPr>
+              <w:widowControl/>
+              <w:jc w:val="right"/>
+              <w:rPr>
+                <w:rFonts w:ascii="等线" w:eastAsia="等线" w:hAnsi="等线" w:cs="宋体" w:hint="eastAsia"/>
+                <w:b/>
+                <w:bCs/>
+                <w:color w:val="000000"/>
+                <w:kern w:val="0"/>
+                <w:sz w:val="22"/>
+              </w:rPr>
+            </w:pPr>
+            <w:r>
+              <w:rPr>
+                <w:rFonts w:ascii="等线" w:eastAsia="等线" w:hAnsi="等线" w:cs="宋体" w:hint="eastAsia"/>
+                <w:b/>
+                <w:bCs/>
+                <w:color w:val="000000"/>
+                <w:kern w:val="0"/>
+                <w:sz w:val="22"/>
+              </w:rPr>
+              <w:t>38</w:t>
+            </w:r>
+          </w:p>
+        </w:tc>
+        <w:tc>
+          <w:tcPr>
+            <w:tcW w:w="1676" w:type="dxa"/>
+            <w:tcBorders>
+              <w:top w:val="single" w:sz="4" w:space="0" w:color="9BC2E6"/>
+              <w:left w:val="nil"/>
+              <w:bottom w:val="single" w:sz="4" w:space="0" w:color="9BC2E6"/>
+              <w:right w:val="single" w:sz="4" w:space="0" w:color="9BC2E6"/>
+            </w:tcBorders>
+            <w:shd w:val="clear" w:color="DDEBF7" w:fill="DDEBF7"/>
+            <w:noWrap/>
+            <w:vAlign w:val="bottom"/>
+            <w:hideMark/>
+          </w:tcPr>
+          <w:p>
+            <w:pPr>
+              <w:widowControl/>
+              <w:jc w:val="right"/>
+              <w:rPr>
+                <w:rFonts w:ascii="等线" w:eastAsia="等线" w:hAnsi="等线" w:cs="宋体" w:hint="eastAsia"/>
+                <w:b/>
+                <w:bCs/>
+                <w:color w:val="000000"/>
+                <w:kern w:val="0"/>
+                <w:sz w:val="22"/>
+              </w:rPr>
+            </w:pPr>
+            <w:r>
+              <w:rPr>
+                <w:rFonts w:ascii="等线" w:eastAsia="等线" w:hAnsi="等线" w:cs="宋体" w:hint="eastAsia"/>
+                <w:b/>
+                <w:bCs/>
+                <w:color w:val="000000"/>
+                <w:kern w:val="0"/>
+                <w:sz w:val="22"/>
+              </w:rPr>
+              <w:t>2020/12/13</w:t>
+            </w:r>
+          </w:p>
+        </w:tc>
+      </w:tr>
+      <w:tr>
+        <w:trPr>
+          <w:trHeight w:val="286"/>
+        </w:trPr>
+        <w:tc>
+          <w:tcPr>
+            <w:tcW w:w="7408" w:type="dxa"/>
+            <w:tcBorders>
+              <w:top w:val="single" w:sz="4" w:space="0" w:color="9BC2E6"/>
+              <w:left w:val="single" w:sz="4" w:space="0" w:color="9BC2E6"/>
+              <w:bottom w:val="single" w:sz="4" w:space="0" w:color="9BC2E6"/>
+              <w:right w:val="nil"/>
+            </w:tcBorders>
+            <w:shd w:val="clear" w:color="auto" w:fill="auto"/>
+            <w:noWrap/>
+            <w:vAlign w:val="bottom"/>
+            <w:hideMark/>
+          </w:tcPr>
+          <w:p>
+            <w:pPr>
+              <w:widowControl/>
+              <w:jc w:val="left"/>
+              <w:rPr>
+                <w:rFonts w:ascii="等线" w:eastAsia="等线" w:hAnsi="等线" w:cs="宋体" w:hint="eastAsia"/>
+                <w:color w:val="000000"/>
+                <w:kern w:val="0"/>
+                <w:sz w:val="22"/>
+              </w:rPr>
+            </w:pPr>
+            <w:r>
+              <w:rPr>
+                <w:rFonts w:ascii="等线" w:eastAsia="等线" w:hAnsi="等线" w:cs="宋体" w:hint="eastAsia"/>
+                <w:color w:val="000000"/>
+                <w:kern w:val="0"/>
+                <w:sz w:val="22"/>
+              </w:rPr>
+              <w:t>1.3 Define system requirements</w:t>
+            </w:r>
+          </w:p>
+        </w:tc>
+        <w:tc>
+          <w:tcPr>
+            <w:tcW w:w="1676" w:type="dxa"/>
+            <w:tcBorders>
+              <w:top w:val="single" w:sz="4" w:space="0" w:color="9BC2E6"/>
+              <w:left w:val="nil"/>
+              <w:bottom w:val="single" w:sz="4" w:space="0" w:color="9BC2E6"/>
+              <w:right w:val="nil"/>
+            </w:tcBorders>
+            <w:shd w:val="clear" w:color="auto" w:fill="auto"/>
+            <w:noWrap/>
+            <w:vAlign w:val="bottom"/>
+            <w:hideMark/>
+          </w:tcPr>
+          <w:p>
+            <w:pPr>
+              <w:widowControl/>
+              <w:jc w:val="right"/>
+              <w:rPr>
+                <w:rFonts w:ascii="等线" w:eastAsia="等线" w:hAnsi="等线" w:cs="宋体" w:hint="eastAsia"/>
+                <w:color w:val="000000"/>
+                <w:kern w:val="0"/>
+                <w:sz w:val="22"/>
+              </w:rPr>
+            </w:pPr>
+            <w:r>
+              <w:rPr>
+                <w:rFonts w:ascii="等线" w:eastAsia="等线" w:hAnsi="等线" w:cs="宋体" w:hint="eastAsia"/>
+                <w:color w:val="000000"/>
+                <w:kern w:val="0"/>
+                <w:sz w:val="22"/>
+              </w:rPr>
+              <w:t>2020/10/18</w:t>
+            </w:r>
+          </w:p>
+        </w:tc>
+        <w:tc>
+          <w:tcPr>
+            <w:tcW w:w="1094" w:type="dxa"/>
+            <w:tcBorders>
+              <w:top w:val="single" w:sz="4" w:space="0" w:color="9BC2E6"/>
+              <w:left w:val="nil"/>
+              <w:bottom w:val="single" w:sz="4" w:space="0" w:color="9BC2E6"/>
+              <w:right w:val="nil"/>
+            </w:tcBorders>
+            <w:shd w:val="clear" w:color="auto" w:fill="auto"/>
+            <w:noWrap/>
+            <w:vAlign w:val="bottom"/>
+            <w:hideMark/>
+          </w:tcPr>
+          <w:p>
+            <w:pPr>
+              <w:widowControl/>
+              <w:jc w:val="right"/>
+              <w:rPr>
+                <w:rFonts w:ascii="等线" w:eastAsia="等线" w:hAnsi="等线" w:cs="宋体" w:hint="eastAsia"/>
+                <w:color w:val="000000"/>
+                <w:kern w:val="0"/>
+                <w:sz w:val="22"/>
+              </w:rPr>
+            </w:pPr>
+            <w:r>
+              <w:rPr>
+                <w:rFonts w:ascii="等线" w:eastAsia="等线" w:hAnsi="等线" w:cs="宋体" w:hint="eastAsia"/>
+                <w:color w:val="000000"/>
+                <w:kern w:val="0"/>
+                <w:sz w:val="22"/>
+              </w:rPr>
+              <w:t>6</w:t>
+            </w:r>
+          </w:p>
+        </w:tc>
+        <w:tc>
+          <w:tcPr>
+            <w:tcW w:w="1676" w:type="dxa"/>
+            <w:tcBorders>
+              <w:top w:val="single" w:sz="4" w:space="0" w:color="9BC2E6"/>
+              <w:left w:val="nil"/>
+              <w:bottom w:val="single" w:sz="4" w:space="0" w:color="9BC2E6"/>
+              <w:right w:val="single" w:sz="4" w:space="0" w:color="9BC2E6"/>
+            </w:tcBorders>
+            <w:shd w:val="clear" w:color="auto" w:fill="auto"/>
+            <w:noWrap/>
+            <w:vAlign w:val="bottom"/>
+            <w:hideMark/>
+          </w:tcPr>
+          <w:p>
+            <w:pPr>
+              <w:widowControl/>
+              <w:jc w:val="right"/>
+              <w:rPr>
+                <w:rFonts w:ascii="等线" w:eastAsia="等线" w:hAnsi="等线" w:cs="宋体" w:hint="eastAsia"/>
+                <w:color w:val="000000"/>
+                <w:kern w:val="0"/>
+                <w:sz w:val="22"/>
+              </w:rPr>
+            </w:pPr>
+            <w:r>
+              <w:rPr>
+                <w:rFonts w:ascii="等线" w:eastAsia="等线" w:hAnsi="等线" w:cs="宋体" w:hint="eastAsia"/>
+                <w:color w:val="000000"/>
+                <w:kern w:val="0"/>
+                <w:sz w:val="22"/>
+              </w:rPr>
+              <w:t>2020/10/24</w:t>
+            </w:r>
+          </w:p>
+        </w:tc>
+      </w:tr>
+      <w:tr>
+        <w:trPr>
+          <w:trHeight w:val="286"/>
+        </w:trPr>
+        <w:tc>
+          <w:tcPr>
+            <w:tcW w:w="7408" w:type="dxa"/>
+            <w:tcBorders>
+              <w:top w:val="single" w:sz="4" w:space="0" w:color="9BC2E6"/>
+              <w:left w:val="single" w:sz="4" w:space="0" w:color="9BC2E6"/>
+              <w:bottom w:val="single" w:sz="4" w:space="0" w:color="9BC2E6"/>
+              <w:right w:val="nil"/>
+            </w:tcBorders>
+            <w:shd w:val="clear" w:color="DDEBF7" w:fill="DDEBF7"/>
+            <w:noWrap/>
+            <w:vAlign w:val="bottom"/>
+            <w:hideMark/>
+          </w:tcPr>
+          <w:p>
+            <w:pPr>
+              <w:widowControl/>
+              <w:jc w:val="left"/>
+              <w:rPr>
+                <w:rFonts w:ascii="等线" w:eastAsia="等线" w:hAnsi="等线" w:cs="宋体" w:hint="eastAsia"/>
+                <w:color w:val="000000"/>
+                <w:kern w:val="0"/>
+                <w:sz w:val="22"/>
+              </w:rPr>
+            </w:pPr>
+            <w:r>
+              <w:rPr>
+                <w:rFonts w:ascii="等线" w:eastAsia="等线" w:hAnsi="等线" w:cs="宋体" w:hint="eastAsia"/>
+                <w:color w:val="000000"/>
+                <w:kern w:val="0"/>
+                <w:sz w:val="22"/>
+              </w:rPr>
+              <w:t>1.4 Interpret equipment requests</w:t>
+            </w:r>
+          </w:p>
+        </w:tc>
+        <w:tc>
+          <w:tcPr>
+            <w:tcW w:w="1676" w:type="dxa"/>
+            <w:tcBorders>
+              <w:top w:val="single" w:sz="4" w:space="0" w:color="9BC2E6"/>
+              <w:left w:val="nil"/>
+              <w:bottom w:val="single" w:sz="4" w:space="0" w:color="9BC2E6"/>
+              <w:right w:val="nil"/>
+            </w:tcBorders>
+            <w:shd w:val="clear" w:color="DDEBF7" w:fill="DDEBF7"/>
+            <w:noWrap/>
+            <w:vAlign w:val="bottom"/>
+            <w:hideMark/>
+          </w:tcPr>
+          <w:p>
+            <w:pPr>
+              <w:widowControl/>
+              <w:jc w:val="right"/>
+              <w:rPr>
+                <w:rFonts w:ascii="等线" w:eastAsia="等线" w:hAnsi="等线" w:cs="宋体" w:hint="eastAsia"/>
+                <w:color w:val="000000"/>
+                <w:kern w:val="0"/>
+                <w:sz w:val="22"/>
+              </w:rPr>
+            </w:pPr>
+            <w:r>
+              <w:rPr>
+                <w:rFonts w:ascii="等线" w:eastAsia="等线" w:hAnsi="等线" w:cs="宋体" w:hint="eastAsia"/>
+                <w:color w:val="000000"/>
+                <w:kern w:val="0"/>
+                <w:sz w:val="22"/>
+              </w:rPr>
+              <w:t>2020/10/24</w:t>
+            </w:r>
+          </w:p>
+        </w:tc>
+        <w:tc>
+          <w:tcPr>
+            <w:tcW w:w="1094" w:type="dxa"/>
+            <w:tcBorders>
+              <w:top w:val="single" w:sz="4" w:space="0" w:color="9BC2E6"/>
+              <w:left w:val="nil"/>
+              <w:bottom w:val="single" w:sz="4" w:space="0" w:color="9BC2E6"/>
+              <w:right w:val="nil"/>
+            </w:tcBorders>
+            <w:shd w:val="clear" w:color="DDEBF7" w:fill="DDEBF7"/>
+            <w:noWrap/>
+            <w:vAlign w:val="bottom"/>
+            <w:hideMark/>
+          </w:tcPr>
+          <w:p>
+            <w:pPr>
+              <w:widowControl/>
+              <w:jc w:val="right"/>
+              <w:rPr>
+                <w:rFonts w:ascii="等线" w:eastAsia="等线" w:hAnsi="等线" w:cs="宋体" w:hint="eastAsia"/>
+                <w:color w:val="000000"/>
+                <w:kern w:val="0"/>
+                <w:sz w:val="22"/>
+              </w:rPr>
+            </w:pPr>
+            <w:r>
+              <w:rPr>
+                <w:rFonts w:ascii="等线" w:eastAsia="等线" w:hAnsi="等线" w:cs="宋体" w:hint="eastAsia"/>
+                <w:color w:val="000000"/>
+                <w:kern w:val="0"/>
+                <w:sz w:val="22"/>
+              </w:rPr>
+              <w:t>6</w:t>
+            </w:r>
+          </w:p>
+        </w:tc>
+        <w:tc>
+          <w:tcPr>
+            <w:tcW w:w="1676" w:type="dxa"/>
+            <w:tcBorders>
+              <w:top w:val="single" w:sz="4" w:space="0" w:color="9BC2E6"/>
+              <w:left w:val="nil"/>
+              <w:bottom w:val="single" w:sz="4" w:space="0" w:color="9BC2E6"/>
+              <w:right w:val="single" w:sz="4" w:space="0" w:color="9BC2E6"/>
+            </w:tcBorders>
+            <w:shd w:val="clear" w:color="DDEBF7" w:fill="DDEBF7"/>
+            <w:noWrap/>
+            <w:vAlign w:val="bottom"/>
+            <w:hideMark/>
+          </w:tcPr>
+          <w:p>
+            <w:pPr>
+              <w:widowControl/>
+              <w:jc w:val="right"/>
+              <w:rPr>
+                <w:rFonts w:ascii="等线" w:eastAsia="等线" w:hAnsi="等线" w:cs="宋体" w:hint="eastAsia"/>
+                <w:color w:val="000000"/>
+                <w:kern w:val="0"/>
+                <w:sz w:val="22"/>
+              </w:rPr>
+            </w:pPr>
+            <w:r>
+              <w:rPr>
+                <w:rFonts w:ascii="等线" w:eastAsia="等线" w:hAnsi="等线" w:cs="宋体" w:hint="eastAsia"/>
+                <w:color w:val="000000"/>
+                <w:kern w:val="0"/>
+                <w:sz w:val="22"/>
+              </w:rPr>
+              <w:t>2020/10/30</w:t>
+            </w:r>
+          </w:p>
+        </w:tc>
+      </w:tr>
+      <w:tr>
+        <w:trPr>
+          <w:trHeight w:val="286"/>
+        </w:trPr>
+        <w:tc>
+          <w:tcPr>
+            <w:tcW w:w="7408" w:type="dxa"/>
+            <w:tcBorders>
+              <w:top w:val="single" w:sz="4" w:space="0" w:color="9BC2E6"/>
+              <w:left w:val="single" w:sz="4" w:space="0" w:color="9BC2E6"/>
+              <w:bottom w:val="single" w:sz="4" w:space="0" w:color="9BC2E6"/>
+              <w:right w:val="nil"/>
+            </w:tcBorders>
+            <w:shd w:val="clear" w:color="auto" w:fill="auto"/>
+            <w:noWrap/>
+            <w:vAlign w:val="bottom"/>
+            <w:hideMark/>
+          </w:tcPr>
+          <w:p>
+            <w:pPr>
+              <w:widowControl/>
+              <w:jc w:val="left"/>
+              <w:rPr>
+                <w:rFonts w:ascii="等线" w:eastAsia="等线" w:hAnsi="等线" w:cs="宋体" w:hint="eastAsia"/>
+                <w:color w:val="000000"/>
+                <w:kern w:val="0"/>
+                <w:sz w:val="22"/>
+              </w:rPr>
+            </w:pPr>
+            <w:r>
+              <w:rPr>
+                <w:rFonts w:ascii="等线" w:eastAsia="等线" w:hAnsi="等线" w:cs="宋体" w:hint="eastAsia"/>
+                <w:color w:val="000000"/>
+                <w:kern w:val="0"/>
+                <w:sz w:val="22"/>
+              </w:rPr>
+              <w:t xml:space="preserve">1.5 </w:t>
+            </w:r>
+            <w:proofErr w:type="spellStart"/>
+            <w:r>
+              <w:rPr>
+                <w:rFonts w:ascii="等线" w:eastAsia="等线" w:hAnsi="等线" w:cs="宋体" w:hint="eastAsia"/>
+                <w:color w:val="000000"/>
+                <w:kern w:val="0"/>
+                <w:sz w:val="22"/>
+              </w:rPr>
+              <w:t>Indentify</w:t>
+            </w:r>
+            <w:proofErr w:type="spellEnd"/>
+            <w:r>
+              <w:rPr>
+                <w:rFonts w:ascii="等线" w:eastAsia="等线" w:hAnsi="等线" w:cs="宋体" w:hint="eastAsia"/>
+                <w:color w:val="000000"/>
+                <w:kern w:val="0"/>
+                <w:sz w:val="22"/>
+              </w:rPr>
+              <w:t xml:space="preserve"> data requirements </w:t>
+            </w:r>
+          </w:p>
+        </w:tc>
+        <w:tc>
+          <w:tcPr>
+            <w:tcW w:w="1676" w:type="dxa"/>
+            <w:tcBorders>
+              <w:top w:val="single" w:sz="4" w:space="0" w:color="9BC2E6"/>
+              <w:left w:val="nil"/>
+              <w:bottom w:val="single" w:sz="4" w:space="0" w:color="9BC2E6"/>
+              <w:right w:val="nil"/>
+            </w:tcBorders>
+            <w:shd w:val="clear" w:color="auto" w:fill="auto"/>
+            <w:noWrap/>
+            <w:vAlign w:val="bottom"/>
+            <w:hideMark/>
+          </w:tcPr>
+          <w:p>
+            <w:pPr>
+              <w:widowControl/>
+              <w:jc w:val="right"/>
+              <w:rPr>
+                <w:rFonts w:ascii="等线" w:eastAsia="等线" w:hAnsi="等线" w:cs="宋体" w:hint="eastAsia"/>
+                <w:color w:val="000000"/>
+                <w:kern w:val="0"/>
+                <w:sz w:val="22"/>
+              </w:rPr>
+            </w:pPr>
+            <w:r>
+              <w:rPr>
+                <w:rFonts w:ascii="等线" w:eastAsia="等线" w:hAnsi="等线" w:cs="宋体" w:hint="eastAsia"/>
+                <w:color w:val="000000"/>
+                <w:kern w:val="0"/>
+                <w:sz w:val="22"/>
+              </w:rPr>
+              <w:t>2020/10/30</w:t>
+            </w:r>
+          </w:p>
+        </w:tc>
+        <w:tc>
+          <w:tcPr>
+            <w:tcW w:w="1094" w:type="dxa"/>
+            <w:tcBorders>
+              <w:top w:val="single" w:sz="4" w:space="0" w:color="9BC2E6"/>
+              <w:left w:val="nil"/>
+              <w:bottom w:val="single" w:sz="4" w:space="0" w:color="9BC2E6"/>
+              <w:right w:val="nil"/>
+            </w:tcBorders>
+            <w:shd w:val="clear" w:color="auto" w:fill="auto"/>
+            <w:noWrap/>
+            <w:vAlign w:val="bottom"/>
+            <w:hideMark/>
+          </w:tcPr>
+          <w:p>
+            <w:pPr>
+              <w:widowControl/>
+              <w:jc w:val="right"/>
+              <w:rPr>
+                <w:rFonts w:ascii="等线" w:eastAsia="等线" w:hAnsi="等线" w:cs="宋体" w:hint="eastAsia"/>
+                <w:color w:val="000000"/>
+                <w:kern w:val="0"/>
+                <w:sz w:val="22"/>
+              </w:rPr>
+            </w:pPr>
+            <w:r>
+              <w:rPr>
+                <w:rFonts w:ascii="等线" w:eastAsia="等线" w:hAnsi="等线" w:cs="宋体" w:hint="eastAsia"/>
+                <w:color w:val="000000"/>
+                <w:kern w:val="0"/>
+                <w:sz w:val="22"/>
+              </w:rPr>
+              <w:t>6</w:t>
+            </w:r>
+          </w:p>
+        </w:tc>
+        <w:tc>
+          <w:tcPr>
+            <w:tcW w:w="1676" w:type="dxa"/>
+            <w:tcBorders>
+              <w:top w:val="single" w:sz="4" w:space="0" w:color="9BC2E6"/>
+              <w:left w:val="nil"/>
+              <w:bottom w:val="single" w:sz="4" w:space="0" w:color="9BC2E6"/>
+              <w:right w:val="single" w:sz="4" w:space="0" w:color="9BC2E6"/>
+            </w:tcBorders>
+            <w:shd w:val="clear" w:color="auto" w:fill="auto"/>
+            <w:noWrap/>
+            <w:vAlign w:val="bottom"/>
+            <w:hideMark/>
+          </w:tcPr>
+          <w:p>
+            <w:pPr>
+              <w:widowControl/>
+              <w:jc w:val="right"/>
+              <w:rPr>
+                <w:rFonts w:ascii="等线" w:eastAsia="等线" w:hAnsi="等线" w:cs="宋体" w:hint="eastAsia"/>
+                <w:color w:val="000000"/>
+                <w:kern w:val="0"/>
+                <w:sz w:val="22"/>
+              </w:rPr>
+            </w:pPr>
+            <w:r>
+              <w:rPr>
+                <w:rFonts w:ascii="等线" w:eastAsia="等线" w:hAnsi="等线" w:cs="宋体" w:hint="eastAsia"/>
+                <w:color w:val="000000"/>
+                <w:kern w:val="0"/>
+                <w:sz w:val="22"/>
+              </w:rPr>
+              <w:t>2020/11/5</w:t>
+            </w:r>
+          </w:p>
+        </w:tc>
+      </w:tr>
+      <w:tr>
+        <w:trPr>
+          <w:trHeight w:val="286"/>
+        </w:trPr>
+        <w:tc>
+          <w:tcPr>
+            <w:tcW w:w="7408" w:type="dxa"/>
+            <w:tcBorders>
+              <w:top w:val="single" w:sz="4" w:space="0" w:color="9BC2E6"/>
+              <w:left w:val="single" w:sz="4" w:space="0" w:color="9BC2E6"/>
+              <w:bottom w:val="single" w:sz="4" w:space="0" w:color="9BC2E6"/>
+              <w:right w:val="nil"/>
+            </w:tcBorders>
+            <w:shd w:val="clear" w:color="DDEBF7" w:fill="DDEBF7"/>
+            <w:noWrap/>
+            <w:vAlign w:val="bottom"/>
+            <w:hideMark/>
+          </w:tcPr>
+          <w:p>
+            <w:pPr>
+              <w:widowControl/>
+              <w:jc w:val="left"/>
+              <w:rPr>
+                <w:rFonts w:ascii="等线" w:eastAsia="等线" w:hAnsi="等线" w:cs="宋体" w:hint="eastAsia"/>
+                <w:b/>
+                <w:bCs/>
+                <w:color w:val="000000"/>
+                <w:kern w:val="0"/>
+                <w:sz w:val="22"/>
+              </w:rPr>
+            </w:pPr>
+            <w:r>
+              <w:rPr>
+                <w:rFonts w:ascii="等线" w:eastAsia="等线" w:hAnsi="等线" w:cs="宋体" w:hint="eastAsia"/>
+                <w:b/>
+                <w:bCs/>
+                <w:color w:val="000000"/>
+                <w:kern w:val="0"/>
+                <w:sz w:val="22"/>
+              </w:rPr>
+              <w:t>2 System &amp; Software design</w:t>
+            </w:r>
+          </w:p>
+        </w:tc>
+        <w:tc>
+          <w:tcPr>
+            <w:tcW w:w="1676" w:type="dxa"/>
+            <w:tcBorders>
+              <w:top w:val="single" w:sz="4" w:space="0" w:color="9BC2E6"/>
+              <w:left w:val="nil"/>
+              <w:bottom w:val="single" w:sz="4" w:space="0" w:color="9BC2E6"/>
+              <w:right w:val="nil"/>
+            </w:tcBorders>
+            <w:shd w:val="clear" w:color="DDEBF7" w:fill="DDEBF7"/>
+            <w:noWrap/>
+            <w:vAlign w:val="bottom"/>
+            <w:hideMark/>
+          </w:tcPr>
+          <w:p>
+            <w:pPr>
+              <w:widowControl/>
+              <w:jc w:val="right"/>
+              <w:rPr>
+                <w:rFonts w:ascii="等线" w:eastAsia="等线" w:hAnsi="等线" w:cs="宋体" w:hint="eastAsia"/>
+                <w:b/>
+                <w:bCs/>
+                <w:color w:val="000000"/>
+                <w:kern w:val="0"/>
+                <w:sz w:val="22"/>
+              </w:rPr>
+            </w:pPr>
+            <w:r>
+              <w:rPr>
+                <w:rFonts w:ascii="等线" w:eastAsia="等线" w:hAnsi="等线" w:cs="宋体" w:hint="eastAsia"/>
+                <w:b/>
+                <w:bCs/>
+                <w:color w:val="000000"/>
+                <w:kern w:val="0"/>
+                <w:sz w:val="22"/>
+              </w:rPr>
+              <w:t>2020/11/5</w:t>
+            </w:r>
+          </w:p>
+        </w:tc>
+        <w:tc>
+          <w:tcPr>
+            <w:tcW w:w="1094" w:type="dxa"/>
+            <w:tcBorders>
+              <w:top w:val="single" w:sz="4" w:space="0" w:color="9BC2E6"/>
+              <w:left w:val="nil"/>
+              <w:bottom w:val="single" w:sz="4" w:space="0" w:color="9BC2E6"/>
+              <w:right w:val="nil"/>
+            </w:tcBorders>
+            <w:shd w:val="clear" w:color="DDEBF7" w:fill="DDEBF7"/>
+            <w:noWrap/>
+            <w:vAlign w:val="bottom"/>
+            <w:hideMark/>
+          </w:tcPr>
+          <w:p>
+            <w:pPr>
+              <w:widowControl/>
+              <w:jc w:val="right"/>
+              <w:rPr>
+                <w:rFonts w:ascii="等线" w:eastAsia="等线" w:hAnsi="等线" w:cs="宋体" w:hint="eastAsia"/>
+                <w:b/>
+                <w:bCs/>
+                <w:color w:val="000000"/>
+                <w:kern w:val="0"/>
+                <w:sz w:val="22"/>
+              </w:rPr>
+            </w:pPr>
+            <w:r>
+              <w:rPr>
+                <w:rFonts w:ascii="等线" w:eastAsia="等线" w:hAnsi="等线" w:cs="宋体" w:hint="eastAsia"/>
+                <w:b/>
+                <w:bCs/>
+                <w:color w:val="000000"/>
+                <w:kern w:val="0"/>
+                <w:sz w:val="22"/>
+              </w:rPr>
+              <w:t>30</w:t>
+            </w:r>
+          </w:p>
+        </w:tc>
+        <w:tc>
+          <w:tcPr>
+            <w:tcW w:w="1676" w:type="dxa"/>
+            <w:tcBorders>
+              <w:top w:val="single" w:sz="4" w:space="0" w:color="9BC2E6"/>
+              <w:left w:val="nil"/>
+              <w:bottom w:val="single" w:sz="4" w:space="0" w:color="9BC2E6"/>
+              <w:right w:val="single" w:sz="4" w:space="0" w:color="9BC2E6"/>
+            </w:tcBorders>
+            <w:shd w:val="clear" w:color="DDEBF7" w:fill="DDEBF7"/>
+            <w:noWrap/>
+            <w:vAlign w:val="bottom"/>
+            <w:hideMark/>
+          </w:tcPr>
+          <w:p>
+            <w:pPr>
+              <w:widowControl/>
+              <w:jc w:val="right"/>
+              <w:rPr>
+                <w:rFonts w:ascii="等线" w:eastAsia="等线" w:hAnsi="等线" w:cs="宋体" w:hint="eastAsia"/>
+                <w:b/>
+                <w:bCs/>
+                <w:color w:val="000000"/>
+                <w:kern w:val="0"/>
+                <w:sz w:val="22"/>
+              </w:rPr>
+            </w:pPr>
+            <w:r>
+              <w:rPr>
+                <w:rFonts w:ascii="等线" w:eastAsia="等线" w:hAnsi="等线" w:cs="宋体" w:hint="eastAsia"/>
+                <w:b/>
+                <w:bCs/>
+                <w:color w:val="000000"/>
+                <w:kern w:val="0"/>
+                <w:sz w:val="22"/>
+              </w:rPr>
+              <w:t>2020/12/5</w:t>
+            </w:r>
+          </w:p>
+        </w:tc>
+      </w:tr>
+      <w:tr>
+        <w:trPr>
+          <w:trHeight w:val="286"/>
+        </w:trPr>
+        <w:tc>
+          <w:tcPr>
+            <w:tcW w:w="7408" w:type="dxa"/>
+            <w:tcBorders>
+              <w:top w:val="single" w:sz="4" w:space="0" w:color="9BC2E6"/>
+              <w:left w:val="single" w:sz="4" w:space="0" w:color="9BC2E6"/>
+              <w:bottom w:val="single" w:sz="4" w:space="0" w:color="9BC2E6"/>
+              <w:right w:val="nil"/>
+            </w:tcBorders>
+            <w:shd w:val="clear" w:color="auto" w:fill="auto"/>
+            <w:noWrap/>
+            <w:vAlign w:val="bottom"/>
+            <w:hideMark/>
+          </w:tcPr>
+          <w:p>
+            <w:pPr>
+              <w:widowControl/>
+              <w:jc w:val="left"/>
+              <w:rPr>
+                <w:rFonts w:ascii="等线" w:eastAsia="等线" w:hAnsi="等线" w:cs="宋体" w:hint="eastAsia"/>
+                <w:color w:val="000000"/>
+                <w:kern w:val="0"/>
+                <w:sz w:val="22"/>
+              </w:rPr>
+            </w:pPr>
+            <w:r>
+              <w:rPr>
+                <w:rFonts w:ascii="等线" w:eastAsia="等线" w:hAnsi="等线" w:cs="宋体" w:hint="eastAsia"/>
+                <w:color w:val="000000"/>
+                <w:kern w:val="0"/>
+                <w:sz w:val="22"/>
+              </w:rPr>
+              <w:t>2.1 General design</w:t>
+            </w:r>
+          </w:p>
+        </w:tc>
+        <w:tc>
+          <w:tcPr>
+            <w:tcW w:w="1676" w:type="dxa"/>
+            <w:tcBorders>
+              <w:top w:val="single" w:sz="4" w:space="0" w:color="9BC2E6"/>
+              <w:left w:val="nil"/>
+              <w:bottom w:val="single" w:sz="4" w:space="0" w:color="9BC2E6"/>
+              <w:right w:val="nil"/>
+            </w:tcBorders>
+            <w:shd w:val="clear" w:color="auto" w:fill="auto"/>
+            <w:noWrap/>
+            <w:vAlign w:val="bottom"/>
+            <w:hideMark/>
+          </w:tcPr>
+          <w:p>
+            <w:pPr>
+              <w:widowControl/>
+              <w:jc w:val="right"/>
+              <w:rPr>
+                <w:rFonts w:ascii="等线" w:eastAsia="等线" w:hAnsi="等线" w:cs="宋体" w:hint="eastAsia"/>
+                <w:color w:val="000000"/>
+                <w:kern w:val="0"/>
+                <w:sz w:val="22"/>
+              </w:rPr>
+            </w:pPr>
+            <w:r>
+              <w:rPr>
+                <w:rFonts w:ascii="等线" w:eastAsia="等线" w:hAnsi="等线" w:cs="宋体" w:hint="eastAsia"/>
+                <w:color w:val="000000"/>
+                <w:kern w:val="0"/>
+                <w:sz w:val="22"/>
+              </w:rPr>
+              <w:t>2020/11/5</w:t>
+            </w:r>
+          </w:p>
+        </w:tc>
+        <w:tc>
+          <w:tcPr>
+            <w:tcW w:w="1094" w:type="dxa"/>
+            <w:tcBorders>
+              <w:top w:val="single" w:sz="4" w:space="0" w:color="9BC2E6"/>
+              <w:left w:val="nil"/>
+              <w:bottom w:val="single" w:sz="4" w:space="0" w:color="9BC2E6"/>
+              <w:right w:val="nil"/>
+            </w:tcBorders>
+            <w:shd w:val="clear" w:color="auto" w:fill="auto"/>
+            <w:noWrap/>
+            <w:vAlign w:val="bottom"/>
+            <w:hideMark/>
+          </w:tcPr>
+          <w:p>
+            <w:pPr>
+              <w:widowControl/>
+              <w:jc w:val="right"/>
+              <w:rPr>
+                <w:rFonts w:ascii="等线" w:eastAsia="等线" w:hAnsi="等线" w:cs="宋体" w:hint="eastAsia"/>
+                <w:color w:val="000000"/>
+                <w:kern w:val="0"/>
+                <w:sz w:val="22"/>
+              </w:rPr>
+            </w:pPr>
+            <w:r>
+              <w:rPr>
+                <w:rFonts w:ascii="等线" w:eastAsia="等线" w:hAnsi="等线" w:cs="宋体" w:hint="eastAsia"/>
+                <w:color w:val="000000"/>
+                <w:kern w:val="0"/>
+                <w:sz w:val="22"/>
+              </w:rPr>
+              <w:t>4</w:t>
+            </w:r>
+          </w:p>
+        </w:tc>
+        <w:tc>
+          <w:tcPr>
+            <w:tcW w:w="1676" w:type="dxa"/>
+            <w:tcBorders>
+              <w:top w:val="single" w:sz="4" w:space="0" w:color="9BC2E6"/>
+              <w:left w:val="nil"/>
+              <w:bottom w:val="single" w:sz="4" w:space="0" w:color="9BC2E6"/>
+              <w:right w:val="single" w:sz="4" w:space="0" w:color="9BC2E6"/>
+            </w:tcBorders>
+            <w:shd w:val="clear" w:color="auto" w:fill="auto"/>
+            <w:noWrap/>
+            <w:vAlign w:val="bottom"/>
+            <w:hideMark/>
+          </w:tcPr>
+          <w:p>
+            <w:pPr>
+              <w:widowControl/>
+              <w:jc w:val="right"/>
+              <w:rPr>
+                <w:rFonts w:ascii="等线" w:eastAsia="等线" w:hAnsi="等线" w:cs="宋体" w:hint="eastAsia"/>
+                <w:color w:val="000000"/>
+                <w:kern w:val="0"/>
+                <w:sz w:val="22"/>
+              </w:rPr>
+            </w:pPr>
+            <w:r>
+              <w:rPr>
+                <w:rFonts w:ascii="等线" w:eastAsia="等线" w:hAnsi="等线" w:cs="宋体" w:hint="eastAsia"/>
+                <w:color w:val="000000"/>
+                <w:kern w:val="0"/>
+                <w:sz w:val="22"/>
+              </w:rPr>
+              <w:t>2020/11/9</w:t>
+            </w:r>
+          </w:p>
+        </w:tc>
+      </w:tr>
+      <w:tr>
+        <w:trPr>
+          <w:trHeight w:val="286"/>
+        </w:trPr>
+        <w:tc>
+          <w:tcPr>
+            <w:tcW w:w="7408" w:type="dxa"/>
+            <w:tcBorders>
+              <w:top w:val="single" w:sz="4" w:space="0" w:color="9BC2E6"/>
+              <w:left w:val="single" w:sz="4" w:space="0" w:color="9BC2E6"/>
+              <w:bottom w:val="single" w:sz="4" w:space="0" w:color="9BC2E6"/>
+              <w:right w:val="nil"/>
+            </w:tcBorders>
+            <w:shd w:val="clear" w:color="DDEBF7" w:fill="DDEBF7"/>
+            <w:noWrap/>
+            <w:vAlign w:val="bottom"/>
+            <w:hideMark/>
+          </w:tcPr>
+          <w:p>
+            <w:pPr>
+              <w:widowControl/>
+              <w:jc w:val="left"/>
+              <w:rPr>
+                <w:rFonts w:ascii="等线" w:eastAsia="等线" w:hAnsi="等线" w:cs="宋体" w:hint="eastAsia"/>
+                <w:color w:val="000000"/>
+                <w:kern w:val="0"/>
+                <w:sz w:val="22"/>
+              </w:rPr>
+            </w:pPr>
+            <w:r>
+              <w:rPr>
+                <w:rFonts w:ascii="等线" w:eastAsia="等线" w:hAnsi="等线" w:cs="宋体" w:hint="eastAsia"/>
+                <w:color w:val="000000"/>
+                <w:kern w:val="0"/>
+                <w:sz w:val="22"/>
+              </w:rPr>
+              <w:t>2.2 UI design</w:t>
+            </w:r>
+          </w:p>
+        </w:tc>
+        <w:tc>
+          <w:tcPr>
+            <w:tcW w:w="1676" w:type="dxa"/>
+            <w:tcBorders>
+              <w:top w:val="single" w:sz="4" w:space="0" w:color="9BC2E6"/>
+              <w:left w:val="nil"/>
+              <w:bottom w:val="single" w:sz="4" w:space="0" w:color="9BC2E6"/>
+              <w:right w:val="nil"/>
+            </w:tcBorders>
+            <w:shd w:val="clear" w:color="DDEBF7" w:fill="DDEBF7"/>
+            <w:noWrap/>
+            <w:vAlign w:val="bottom"/>
+            <w:hideMark/>
+          </w:tcPr>
+          <w:p>
+            <w:pPr>
+              <w:widowControl/>
+              <w:jc w:val="right"/>
+              <w:rPr>
+                <w:rFonts w:ascii="等线" w:eastAsia="等线" w:hAnsi="等线" w:cs="宋体" w:hint="eastAsia"/>
+                <w:color w:val="000000"/>
+                <w:kern w:val="0"/>
+                <w:sz w:val="22"/>
+              </w:rPr>
+            </w:pPr>
+            <w:r>
+              <w:rPr>
+                <w:rFonts w:ascii="等线" w:eastAsia="等线" w:hAnsi="等线" w:cs="宋体" w:hint="eastAsia"/>
+                <w:color w:val="000000"/>
+                <w:kern w:val="0"/>
+                <w:sz w:val="22"/>
+              </w:rPr>
+              <w:t>2020/11/9</w:t>
+            </w:r>
+          </w:p>
+        </w:tc>
+        <w:tc>
+          <w:tcPr>
+            <w:tcW w:w="1094" w:type="dxa"/>
+            <w:tcBorders>
+              <w:top w:val="single" w:sz="4" w:space="0" w:color="9BC2E6"/>
+              <w:left w:val="nil"/>
+              <w:bottom w:val="single" w:sz="4" w:space="0" w:color="9BC2E6"/>
+              <w:right w:val="nil"/>
+            </w:tcBorders>
+            <w:shd w:val="clear" w:color="DDEBF7" w:fill="DDEBF7"/>
+            <w:noWrap/>
+            <w:vAlign w:val="bottom"/>
+            <w:hideMark/>
+          </w:tcPr>
+          <w:p>
+            <w:pPr>
+              <w:widowControl/>
+              <w:jc w:val="right"/>
+              <w:rPr>
+                <w:rFonts w:ascii="等线" w:eastAsia="等线" w:hAnsi="等线" w:cs="宋体" w:hint="eastAsia"/>
+                <w:color w:val="000000"/>
+                <w:kern w:val="0"/>
+                <w:sz w:val="22"/>
+              </w:rPr>
+            </w:pPr>
+            <w:r>
+              <w:rPr>
+                <w:rFonts w:ascii="等线" w:eastAsia="等线" w:hAnsi="等线" w:cs="宋体" w:hint="eastAsia"/>
+                <w:color w:val="000000"/>
+                <w:kern w:val="0"/>
+                <w:sz w:val="22"/>
+              </w:rPr>
+              <w:t>3</w:t>
+            </w:r>
+          </w:p>
+        </w:tc>
+        <w:tc>
+          <w:tcPr>
+            <w:tcW w:w="1676" w:type="dxa"/>
+            <w:tcBorders>
+              <w:top w:val="single" w:sz="4" w:space="0" w:color="9BC2E6"/>
+              <w:left w:val="nil"/>
+              <w:bottom w:val="single" w:sz="4" w:space="0" w:color="9BC2E6"/>
+              <w:right w:val="single" w:sz="4" w:space="0" w:color="9BC2E6"/>
+            </w:tcBorders>
+            <w:shd w:val="clear" w:color="DDEBF7" w:fill="DDEBF7"/>
+            <w:noWrap/>
+            <w:vAlign w:val="bottom"/>
+            <w:hideMark/>
+          </w:tcPr>
+          <w:p>
+            <w:pPr>
+              <w:widowControl/>
+              <w:jc w:val="right"/>
+              <w:rPr>
+                <w:rFonts w:ascii="等线" w:eastAsia="等线" w:hAnsi="等线" w:cs="宋体" w:hint="eastAsia"/>
+                <w:color w:val="000000"/>
+                <w:kern w:val="0"/>
+                <w:sz w:val="22"/>
+              </w:rPr>
+            </w:pPr>
+            <w:r>
+              <w:rPr>
+                <w:rFonts w:ascii="等线" w:eastAsia="等线" w:hAnsi="等线" w:cs="宋体" w:hint="eastAsia"/>
+                <w:color w:val="000000"/>
+                <w:kern w:val="0"/>
+                <w:sz w:val="22"/>
+              </w:rPr>
+              <w:t>2020/11/12</w:t>
+            </w:r>
+          </w:p>
+        </w:tc>
+      </w:tr>
+      <w:tr>
+        <w:trPr>
+          <w:trHeight w:val="286"/>
+        </w:trPr>
+        <w:tc>
+          <w:tcPr>
+            <w:tcW w:w="7408" w:type="dxa"/>
+            <w:tcBorders>
+              <w:top w:val="single" w:sz="4" w:space="0" w:color="9BC2E6"/>
+              <w:left w:val="single" w:sz="4" w:space="0" w:color="9BC2E6"/>
+              <w:bottom w:val="single" w:sz="4" w:space="0" w:color="9BC2E6"/>
+              <w:right w:val="nil"/>
+            </w:tcBorders>
+            <w:shd w:val="clear" w:color="auto" w:fill="auto"/>
+            <w:noWrap/>
+            <w:vAlign w:val="bottom"/>
+            <w:hideMark/>
+          </w:tcPr>
+          <w:p>
+            <w:pPr>
+              <w:widowControl/>
+              <w:jc w:val="left"/>
+              <w:rPr>
+                <w:rFonts w:ascii="等线" w:eastAsia="等线" w:hAnsi="等线" w:cs="宋体" w:hint="eastAsia"/>
+                <w:color w:val="000000"/>
+                <w:kern w:val="0"/>
+                <w:sz w:val="22"/>
+              </w:rPr>
+            </w:pPr>
+            <w:r>
+              <w:rPr>
+                <w:rFonts w:ascii="等线" w:eastAsia="等线" w:hAnsi="等线" w:cs="宋体" w:hint="eastAsia"/>
+                <w:color w:val="000000"/>
+                <w:kern w:val="0"/>
+                <w:sz w:val="22"/>
+              </w:rPr>
+              <w:t>2.3 Modeling design</w:t>
+            </w:r>
+          </w:p>
+        </w:tc>
+        <w:tc>
+          <w:tcPr>
+            <w:tcW w:w="1676" w:type="dxa"/>
+            <w:tcBorders>
+              <w:top w:val="single" w:sz="4" w:space="0" w:color="9BC2E6"/>
+              <w:left w:val="nil"/>
+              <w:bottom w:val="single" w:sz="4" w:space="0" w:color="9BC2E6"/>
+              <w:right w:val="nil"/>
+            </w:tcBorders>
+            <w:shd w:val="clear" w:color="auto" w:fill="auto"/>
+            <w:noWrap/>
+            <w:vAlign w:val="bottom"/>
+            <w:hideMark/>
+          </w:tcPr>
+          <w:p>
+            <w:pPr>
+              <w:widowControl/>
+              <w:jc w:val="right"/>
+              <w:rPr>
+                <w:rFonts w:ascii="等线" w:eastAsia="等线" w:hAnsi="等线" w:cs="宋体" w:hint="eastAsia"/>
+                <w:color w:val="000000"/>
+                <w:kern w:val="0"/>
+                <w:sz w:val="22"/>
+              </w:rPr>
+            </w:pPr>
+            <w:r>
+              <w:rPr>
+                <w:rFonts w:ascii="等线" w:eastAsia="等线" w:hAnsi="等线" w:cs="宋体" w:hint="eastAsia"/>
+                <w:color w:val="000000"/>
+                <w:kern w:val="0"/>
+                <w:sz w:val="22"/>
+              </w:rPr>
+              <w:t>2020/11/12</w:t>
+            </w:r>
+          </w:p>
+        </w:tc>
+        <w:tc>
+          <w:tcPr>
+            <w:tcW w:w="1094" w:type="dxa"/>
+            <w:tcBorders>
+              <w:top w:val="single" w:sz="4" w:space="0" w:color="9BC2E6"/>
+              <w:left w:val="nil"/>
+              <w:bottom w:val="single" w:sz="4" w:space="0" w:color="9BC2E6"/>
+              <w:right w:val="nil"/>
+            </w:tcBorders>
+            <w:shd w:val="clear" w:color="auto" w:fill="auto"/>
+            <w:noWrap/>
+            <w:vAlign w:val="bottom"/>
+            <w:hideMark/>
+          </w:tcPr>
+          <w:p>
+            <w:pPr>
+              <w:widowControl/>
+              <w:jc w:val="right"/>
+              <w:rPr>
+                <w:rFonts w:ascii="等线" w:eastAsia="等线" w:hAnsi="等线" w:cs="宋体" w:hint="eastAsia"/>
+                <w:color w:val="000000"/>
+                <w:kern w:val="0"/>
+                <w:sz w:val="22"/>
+              </w:rPr>
+            </w:pPr>
+            <w:r>
+              <w:rPr>
+                <w:rFonts w:ascii="等线" w:eastAsia="等线" w:hAnsi="等线" w:cs="宋体" w:hint="eastAsia"/>
+                <w:color w:val="000000"/>
+                <w:kern w:val="0"/>
+                <w:sz w:val="22"/>
+              </w:rPr>
+              <w:t>5</w:t>
+            </w:r>
+          </w:p>
+        </w:tc>
+        <w:tc>
+          <w:tcPr>
+            <w:tcW w:w="1676" w:type="dxa"/>
+            <w:tcBorders>
+              <w:top w:val="single" w:sz="4" w:space="0" w:color="9BC2E6"/>
+              <w:left w:val="nil"/>
+              <w:bottom w:val="single" w:sz="4" w:space="0" w:color="9BC2E6"/>
+              <w:right w:val="single" w:sz="4" w:space="0" w:color="9BC2E6"/>
+            </w:tcBorders>
+            <w:shd w:val="clear" w:color="auto" w:fill="auto"/>
+            <w:noWrap/>
+            <w:vAlign w:val="bottom"/>
+            <w:hideMark/>
+          </w:tcPr>
+          <w:p>
+            <w:pPr>
+              <w:widowControl/>
+              <w:jc w:val="right"/>
+              <w:rPr>
+                <w:rFonts w:ascii="等线" w:eastAsia="等线" w:hAnsi="等线" w:cs="宋体" w:hint="eastAsia"/>
+                <w:color w:val="000000"/>
+                <w:kern w:val="0"/>
+                <w:sz w:val="22"/>
+              </w:rPr>
+            </w:pPr>
+            <w:r>
+              <w:rPr>
+                <w:rFonts w:ascii="等线" w:eastAsia="等线" w:hAnsi="等线" w:cs="宋体" w:hint="eastAsia"/>
+                <w:color w:val="000000"/>
+                <w:kern w:val="0"/>
+                <w:sz w:val="22"/>
+              </w:rPr>
+              <w:t>2020/11/17</w:t>
+            </w:r>
+          </w:p>
+        </w:tc>
+      </w:tr>
+      <w:tr>
+        <w:trPr>
+          <w:trHeight w:val="286"/>
+        </w:trPr>
+        <w:tc>
+          <w:tcPr>
+            <w:tcW w:w="7408" w:type="dxa"/>
+            <w:tcBorders>
+              <w:top w:val="single" w:sz="4" w:space="0" w:color="9BC2E6"/>
+              <w:left w:val="single" w:sz="4" w:space="0" w:color="9BC2E6"/>
+              <w:bottom w:val="single" w:sz="4" w:space="0" w:color="9BC2E6"/>
+              <w:right w:val="nil"/>
+            </w:tcBorders>
+            <w:shd w:val="clear" w:color="DDEBF7" w:fill="DDEBF7"/>
+            <w:noWrap/>
+            <w:vAlign w:val="bottom"/>
+            <w:hideMark/>
+          </w:tcPr>
+          <w:p>
+            <w:pPr>
+              <w:widowControl/>
+              <w:jc w:val="left"/>
+              <w:rPr>
+                <w:rFonts w:ascii="等线" w:eastAsia="等线" w:hAnsi="等线" w:cs="宋体" w:hint="eastAsia"/>
+                <w:color w:val="000000"/>
+                <w:kern w:val="0"/>
+                <w:sz w:val="22"/>
+              </w:rPr>
+            </w:pPr>
+            <w:r>
+              <w:rPr>
+                <w:rFonts w:ascii="等线" w:eastAsia="等线" w:hAnsi="等线" w:cs="宋体" w:hint="eastAsia"/>
+                <w:color w:val="000000"/>
+                <w:kern w:val="0"/>
+                <w:sz w:val="22"/>
+              </w:rPr>
+              <w:t>2.4 Algorithm implementation</w:t>
+            </w:r>
+          </w:p>
+        </w:tc>
+        <w:tc>
+          <w:tcPr>
+            <w:tcW w:w="1676" w:type="dxa"/>
+            <w:tcBorders>
+              <w:top w:val="single" w:sz="4" w:space="0" w:color="9BC2E6"/>
+              <w:left w:val="nil"/>
+              <w:bottom w:val="single" w:sz="4" w:space="0" w:color="9BC2E6"/>
+              <w:right w:val="nil"/>
+            </w:tcBorders>
+            <w:shd w:val="clear" w:color="DDEBF7" w:fill="DDEBF7"/>
+            <w:noWrap/>
+            <w:vAlign w:val="bottom"/>
+            <w:hideMark/>
+          </w:tcPr>
+          <w:p>
+            <w:pPr>
+              <w:widowControl/>
+              <w:jc w:val="right"/>
+              <w:rPr>
+                <w:rFonts w:ascii="等线" w:eastAsia="等线" w:hAnsi="等线" w:cs="宋体" w:hint="eastAsia"/>
+                <w:color w:val="000000"/>
+                <w:kern w:val="0"/>
+                <w:sz w:val="22"/>
+              </w:rPr>
+            </w:pPr>
+            <w:r>
+              <w:rPr>
+                <w:rFonts w:ascii="等线" w:eastAsia="等线" w:hAnsi="等线" w:cs="宋体" w:hint="eastAsia"/>
+                <w:color w:val="000000"/>
+                <w:kern w:val="0"/>
+                <w:sz w:val="22"/>
+              </w:rPr>
+              <w:t>2020/11/17</w:t>
+            </w:r>
+          </w:p>
+        </w:tc>
+        <w:tc>
+          <w:tcPr>
+            <w:tcW w:w="1094" w:type="dxa"/>
+            <w:tcBorders>
+              <w:top w:val="single" w:sz="4" w:space="0" w:color="9BC2E6"/>
+              <w:left w:val="nil"/>
+              <w:bottom w:val="single" w:sz="4" w:space="0" w:color="9BC2E6"/>
+              <w:right w:val="nil"/>
+            </w:tcBorders>
+            <w:shd w:val="clear" w:color="DDEBF7" w:fill="DDEBF7"/>
+            <w:noWrap/>
+            <w:vAlign w:val="bottom"/>
+            <w:hideMark/>
+          </w:tcPr>
+          <w:p>
+            <w:pPr>
+              <w:widowControl/>
+              <w:jc w:val="right"/>
+              <w:rPr>
+                <w:rFonts w:ascii="等线" w:eastAsia="等线" w:hAnsi="等线" w:cs="宋体" w:hint="eastAsia"/>
+                <w:color w:val="000000"/>
+                <w:kern w:val="0"/>
+                <w:sz w:val="22"/>
+              </w:rPr>
+            </w:pPr>
+            <w:r>
+              <w:rPr>
+                <w:rFonts w:ascii="等线" w:eastAsia="等线" w:hAnsi="等线" w:cs="宋体" w:hint="eastAsia"/>
+                <w:color w:val="000000"/>
+                <w:kern w:val="0"/>
+                <w:sz w:val="22"/>
+              </w:rPr>
+              <w:t>3</w:t>
+            </w:r>
+          </w:p>
+        </w:tc>
+        <w:tc>
+          <w:tcPr>
+            <w:tcW w:w="1676" w:type="dxa"/>
+            <w:tcBorders>
+              <w:top w:val="single" w:sz="4" w:space="0" w:color="9BC2E6"/>
+              <w:left w:val="nil"/>
+              <w:bottom w:val="single" w:sz="4" w:space="0" w:color="9BC2E6"/>
+              <w:right w:val="single" w:sz="4" w:space="0" w:color="9BC2E6"/>
+            </w:tcBorders>
+            <w:shd w:val="clear" w:color="DDEBF7" w:fill="DDEBF7"/>
+            <w:noWrap/>
+            <w:vAlign w:val="bottom"/>
+            <w:hideMark/>
+          </w:tcPr>
+          <w:p>
+            <w:pPr>
+              <w:widowControl/>
+              <w:jc w:val="right"/>
+              <w:rPr>
+                <w:rFonts w:ascii="等线" w:eastAsia="等线" w:hAnsi="等线" w:cs="宋体" w:hint="eastAsia"/>
+                <w:color w:val="000000"/>
+                <w:kern w:val="0"/>
+                <w:sz w:val="22"/>
+              </w:rPr>
+            </w:pPr>
+            <w:r>
+              <w:rPr>
+                <w:rFonts w:ascii="等线" w:eastAsia="等线" w:hAnsi="等线" w:cs="宋体" w:hint="eastAsia"/>
+                <w:color w:val="000000"/>
+                <w:kern w:val="0"/>
+                <w:sz w:val="22"/>
+              </w:rPr>
+              <w:t>2020/11/20</w:t>
+            </w:r>
+          </w:p>
+        </w:tc>
+      </w:tr>
+      <w:tr>
+        <w:trPr>
+          <w:trHeight w:val="286"/>
+        </w:trPr>
+        <w:tc>
+          <w:tcPr>
+            <w:tcW w:w="7408" w:type="dxa"/>
+            <w:tcBorders>
+              <w:top w:val="single" w:sz="4" w:space="0" w:color="9BC2E6"/>
+              <w:left w:val="single" w:sz="4" w:space="0" w:color="9BC2E6"/>
+              <w:bottom w:val="single" w:sz="4" w:space="0" w:color="9BC2E6"/>
+              <w:right w:val="nil"/>
+            </w:tcBorders>
+            <w:shd w:val="clear" w:color="auto" w:fill="auto"/>
+            <w:noWrap/>
+            <w:vAlign w:val="bottom"/>
+            <w:hideMark/>
+          </w:tcPr>
+          <w:p>
+            <w:pPr>
+              <w:widowControl/>
+              <w:jc w:val="left"/>
+              <w:rPr>
+                <w:rFonts w:ascii="等线" w:eastAsia="等线" w:hAnsi="等线" w:cs="宋体" w:hint="eastAsia"/>
+                <w:color w:val="000000"/>
+                <w:kern w:val="0"/>
+                <w:sz w:val="22"/>
+              </w:rPr>
+            </w:pPr>
+            <w:r>
+              <w:rPr>
+                <w:rFonts w:ascii="等线" w:eastAsia="等线" w:hAnsi="等线" w:cs="宋体" w:hint="eastAsia"/>
+                <w:color w:val="000000"/>
+                <w:kern w:val="0"/>
+                <w:sz w:val="22"/>
+              </w:rPr>
+              <w:t>2.5 Comprehensive evaluation</w:t>
+            </w:r>
+          </w:p>
+        </w:tc>
+        <w:tc>
+          <w:tcPr>
+            <w:tcW w:w="1676" w:type="dxa"/>
+            <w:tcBorders>
+              <w:top w:val="single" w:sz="4" w:space="0" w:color="9BC2E6"/>
+              <w:left w:val="nil"/>
+              <w:bottom w:val="single" w:sz="4" w:space="0" w:color="9BC2E6"/>
+              <w:right w:val="nil"/>
+            </w:tcBorders>
+            <w:shd w:val="clear" w:color="auto" w:fill="auto"/>
+            <w:noWrap/>
+            <w:vAlign w:val="bottom"/>
+            <w:hideMark/>
+          </w:tcPr>
+          <w:p>
+            <w:pPr>
+              <w:widowControl/>
+              <w:jc w:val="right"/>
+              <w:rPr>
+                <w:rFonts w:ascii="等线" w:eastAsia="等线" w:hAnsi="等线" w:cs="宋体" w:hint="eastAsia"/>
+                <w:color w:val="000000"/>
+                <w:kern w:val="0"/>
+                <w:sz w:val="22"/>
+              </w:rPr>
+            </w:pPr>
+            <w:r>
+              <w:rPr>
+                <w:rFonts w:ascii="等线" w:eastAsia="等线" w:hAnsi="等线" w:cs="宋体" w:hint="eastAsia"/>
+                <w:color w:val="000000"/>
+                <w:kern w:val="0"/>
+                <w:sz w:val="22"/>
+              </w:rPr>
+              <w:t>2020/11/20</w:t>
+            </w:r>
+          </w:p>
+        </w:tc>
+        <w:tc>
+          <w:tcPr>
+            <w:tcW w:w="1094" w:type="dxa"/>
+            <w:tcBorders>
+              <w:top w:val="single" w:sz="4" w:space="0" w:color="9BC2E6"/>
+              <w:left w:val="nil"/>
+              <w:bottom w:val="single" w:sz="4" w:space="0" w:color="9BC2E6"/>
+              <w:right w:val="nil"/>
+            </w:tcBorders>
+            <w:shd w:val="clear" w:color="auto" w:fill="auto"/>
+            <w:noWrap/>
+            <w:vAlign w:val="bottom"/>
+            <w:hideMark/>
+          </w:tcPr>
+          <w:p>
+            <w:pPr>
+              <w:widowControl/>
+              <w:jc w:val="right"/>
+              <w:rPr>
+                <w:rFonts w:ascii="等线" w:eastAsia="等线" w:hAnsi="等线" w:cs="宋体" w:hint="eastAsia"/>
+                <w:color w:val="000000"/>
+                <w:kern w:val="0"/>
+                <w:sz w:val="22"/>
+              </w:rPr>
+            </w:pPr>
+            <w:r>
+              <w:rPr>
+                <w:rFonts w:ascii="等线" w:eastAsia="等线" w:hAnsi="等线" w:cs="宋体" w:hint="eastAsia"/>
+                <w:color w:val="000000"/>
+                <w:kern w:val="0"/>
+                <w:sz w:val="22"/>
+              </w:rPr>
+              <w:t>5</w:t>
+            </w:r>
+          </w:p>
+        </w:tc>
+        <w:tc>
+          <w:tcPr>
+            <w:tcW w:w="1676" w:type="dxa"/>
+            <w:tcBorders>
+              <w:top w:val="single" w:sz="4" w:space="0" w:color="9BC2E6"/>
+              <w:left w:val="nil"/>
+              <w:bottom w:val="single" w:sz="4" w:space="0" w:color="9BC2E6"/>
+              <w:right w:val="single" w:sz="4" w:space="0" w:color="9BC2E6"/>
+            </w:tcBorders>
+            <w:shd w:val="clear" w:color="auto" w:fill="auto"/>
+            <w:noWrap/>
+            <w:vAlign w:val="bottom"/>
+            <w:hideMark/>
+          </w:tcPr>
+          <w:p>
+            <w:pPr>
+              <w:widowControl/>
+              <w:jc w:val="right"/>
+              <w:rPr>
+                <w:rFonts w:ascii="等线" w:eastAsia="等线" w:hAnsi="等线" w:cs="宋体" w:hint="eastAsia"/>
+                <w:color w:val="000000"/>
+                <w:kern w:val="0"/>
+                <w:sz w:val="22"/>
+              </w:rPr>
+            </w:pPr>
+            <w:r>
+              <w:rPr>
+                <w:rFonts w:ascii="等线" w:eastAsia="等线" w:hAnsi="等线" w:cs="宋体" w:hint="eastAsia"/>
+                <w:color w:val="000000"/>
+                <w:kern w:val="0"/>
+                <w:sz w:val="22"/>
+              </w:rPr>
+              <w:t>2020/11/25</w:t>
+            </w:r>
+          </w:p>
+        </w:tc>
+      </w:tr>
+      <w:tr>
+        <w:trPr>
+          <w:trHeight w:val="286"/>
+        </w:trPr>
+        <w:tc>
+          <w:tcPr>
+            <w:tcW w:w="7408" w:type="dxa"/>
+            <w:tcBorders>
+              <w:top w:val="single" w:sz="4" w:space="0" w:color="9BC2E6"/>
+              <w:left w:val="single" w:sz="4" w:space="0" w:color="9BC2E6"/>
+              <w:bottom w:val="single" w:sz="4" w:space="0" w:color="9BC2E6"/>
+              <w:right w:val="nil"/>
+            </w:tcBorders>
+            <w:shd w:val="clear" w:color="DDEBF7" w:fill="DDEBF7"/>
+            <w:noWrap/>
+            <w:vAlign w:val="bottom"/>
+            <w:hideMark/>
+          </w:tcPr>
+          <w:p>
+            <w:pPr>
+              <w:widowControl/>
+              <w:jc w:val="left"/>
+              <w:rPr>
+                <w:rFonts w:ascii="等线" w:eastAsia="等线" w:hAnsi="等线" w:cs="宋体" w:hint="eastAsia"/>
+                <w:b/>
+                <w:bCs/>
+                <w:color w:val="000000"/>
+                <w:kern w:val="0"/>
+                <w:sz w:val="22"/>
+              </w:rPr>
+            </w:pPr>
+            <w:r>
+              <w:rPr>
+                <w:rFonts w:ascii="等线" w:eastAsia="等线" w:hAnsi="等线" w:cs="宋体" w:hint="eastAsia"/>
+                <w:b/>
+                <w:bCs/>
+                <w:color w:val="000000"/>
+                <w:kern w:val="0"/>
+                <w:sz w:val="22"/>
+              </w:rPr>
+              <w:t>Interim report</w:t>
+            </w:r>
+          </w:p>
+        </w:tc>
+        <w:tc>
+          <w:tcPr>
+            <w:tcW w:w="1676" w:type="dxa"/>
+            <w:tcBorders>
+              <w:top w:val="single" w:sz="4" w:space="0" w:color="9BC2E6"/>
+              <w:left w:val="nil"/>
+              <w:bottom w:val="single" w:sz="4" w:space="0" w:color="9BC2E6"/>
+              <w:right w:val="nil"/>
+            </w:tcBorders>
+            <w:shd w:val="clear" w:color="DDEBF7" w:fill="DDEBF7"/>
+            <w:noWrap/>
+            <w:vAlign w:val="bottom"/>
+            <w:hideMark/>
+          </w:tcPr>
+          <w:p>
+            <w:pPr>
+              <w:widowControl/>
+              <w:jc w:val="right"/>
+              <w:rPr>
+                <w:rFonts w:ascii="等线" w:eastAsia="等线" w:hAnsi="等线" w:cs="宋体" w:hint="eastAsia"/>
+                <w:b/>
+                <w:bCs/>
+                <w:color w:val="000000"/>
+                <w:kern w:val="0"/>
+                <w:sz w:val="22"/>
+              </w:rPr>
+            </w:pPr>
+            <w:r>
+              <w:rPr>
+                <w:rFonts w:ascii="等线" w:eastAsia="等线" w:hAnsi="等线" w:cs="宋体" w:hint="eastAsia"/>
+                <w:b/>
+                <w:bCs/>
+                <w:color w:val="000000"/>
+                <w:kern w:val="0"/>
+                <w:sz w:val="22"/>
+              </w:rPr>
+              <w:t>2020/11/25</w:t>
+            </w:r>
+          </w:p>
+        </w:tc>
+        <w:tc>
+          <w:tcPr>
+            <w:tcW w:w="1094" w:type="dxa"/>
+            <w:tcBorders>
+              <w:top w:val="single" w:sz="4" w:space="0" w:color="9BC2E6"/>
+              <w:left w:val="nil"/>
+              <w:bottom w:val="single" w:sz="4" w:space="0" w:color="9BC2E6"/>
+              <w:right w:val="nil"/>
+            </w:tcBorders>
+            <w:shd w:val="clear" w:color="DDEBF7" w:fill="DDEBF7"/>
+            <w:noWrap/>
+            <w:vAlign w:val="bottom"/>
+            <w:hideMark/>
+          </w:tcPr>
+          <w:p>
+            <w:pPr>
+              <w:widowControl/>
+              <w:jc w:val="right"/>
+              <w:rPr>
+                <w:rFonts w:ascii="等线" w:eastAsia="等线" w:hAnsi="等线" w:cs="宋体" w:hint="eastAsia"/>
+                <w:b/>
+                <w:bCs/>
+                <w:color w:val="000000"/>
+                <w:kern w:val="0"/>
+                <w:sz w:val="22"/>
+              </w:rPr>
+            </w:pPr>
+            <w:r>
+              <w:rPr>
+                <w:rFonts w:ascii="等线" w:eastAsia="等线" w:hAnsi="等线" w:cs="宋体" w:hint="eastAsia"/>
+                <w:b/>
+                <w:bCs/>
+                <w:color w:val="000000"/>
+                <w:kern w:val="0"/>
+                <w:sz w:val="22"/>
+              </w:rPr>
+              <w:t>19</w:t>
+            </w:r>
+          </w:p>
+        </w:tc>
+        <w:tc>
+          <w:tcPr>
+            <w:tcW w:w="1676" w:type="dxa"/>
+            <w:tcBorders>
+              <w:top w:val="single" w:sz="4" w:space="0" w:color="9BC2E6"/>
+              <w:left w:val="nil"/>
+              <w:bottom w:val="single" w:sz="4" w:space="0" w:color="9BC2E6"/>
+              <w:right w:val="single" w:sz="4" w:space="0" w:color="9BC2E6"/>
+            </w:tcBorders>
+            <w:shd w:val="clear" w:color="DDEBF7" w:fill="DDEBF7"/>
+            <w:noWrap/>
+            <w:vAlign w:val="bottom"/>
+            <w:hideMark/>
+          </w:tcPr>
+          <w:p>
+            <w:pPr>
+              <w:widowControl/>
+              <w:jc w:val="right"/>
+              <w:rPr>
+                <w:rFonts w:ascii="等线" w:eastAsia="等线" w:hAnsi="等线" w:cs="宋体" w:hint="eastAsia"/>
+                <w:b/>
+                <w:bCs/>
+                <w:color w:val="000000"/>
+                <w:kern w:val="0"/>
+                <w:sz w:val="22"/>
+              </w:rPr>
+            </w:pPr>
+            <w:r>
+              <w:rPr>
+                <w:rFonts w:ascii="等线" w:eastAsia="等线" w:hAnsi="等线" w:cs="宋体" w:hint="eastAsia"/>
+                <w:b/>
+                <w:bCs/>
+                <w:color w:val="000000"/>
+                <w:kern w:val="0"/>
+                <w:sz w:val="22"/>
+              </w:rPr>
+              <w:t>2020/12/14</w:t>
+            </w:r>
+          </w:p>
+        </w:tc>
+      </w:tr>
+      <w:tr>
+        <w:trPr>
+          <w:trHeight w:val="286"/>
+        </w:trPr>
+        <w:tc>
+          <w:tcPr>
+            <w:tcW w:w="7408" w:type="dxa"/>
+            <w:tcBorders>
+              <w:top w:val="single" w:sz="4" w:space="0" w:color="9BC2E6"/>
+              <w:left w:val="single" w:sz="4" w:space="0" w:color="9BC2E6"/>
+              <w:bottom w:val="single" w:sz="4" w:space="0" w:color="9BC2E6"/>
+              <w:right w:val="nil"/>
+            </w:tcBorders>
+            <w:shd w:val="clear" w:color="auto" w:fill="auto"/>
+            <w:noWrap/>
+            <w:vAlign w:val="bottom"/>
+            <w:hideMark/>
+          </w:tcPr>
+          <w:p>
+            <w:pPr>
+              <w:widowControl/>
+              <w:jc w:val="left"/>
+              <w:rPr>
+                <w:rFonts w:ascii="等线" w:eastAsia="等线" w:hAnsi="等线" w:cs="宋体" w:hint="eastAsia"/>
+                <w:b/>
+                <w:bCs/>
+                <w:color w:val="000000"/>
+                <w:kern w:val="0"/>
+                <w:sz w:val="22"/>
+              </w:rPr>
+            </w:pPr>
+            <w:r>
+              <w:rPr>
+                <w:rFonts w:ascii="等线" w:eastAsia="等线" w:hAnsi="等线" w:cs="宋体" w:hint="eastAsia"/>
+                <w:b/>
+                <w:bCs/>
+                <w:color w:val="000000"/>
+                <w:kern w:val="0"/>
+                <w:sz w:val="22"/>
+              </w:rPr>
+              <w:t>3 Implementation &amp; coding</w:t>
+            </w:r>
+          </w:p>
+        </w:tc>
+        <w:tc>
+          <w:tcPr>
+            <w:tcW w:w="1676" w:type="dxa"/>
+            <w:tcBorders>
+              <w:top w:val="single" w:sz="4" w:space="0" w:color="9BC2E6"/>
+              <w:left w:val="nil"/>
+              <w:bottom w:val="single" w:sz="4" w:space="0" w:color="9BC2E6"/>
+              <w:right w:val="nil"/>
+            </w:tcBorders>
+            <w:shd w:val="clear" w:color="auto" w:fill="auto"/>
+            <w:noWrap/>
+            <w:vAlign w:val="bottom"/>
+            <w:hideMark/>
+          </w:tcPr>
+          <w:p>
+            <w:pPr>
+              <w:widowControl/>
+              <w:jc w:val="right"/>
+              <w:rPr>
+                <w:rFonts w:ascii="等线" w:eastAsia="等线" w:hAnsi="等线" w:cs="宋体" w:hint="eastAsia"/>
+                <w:b/>
+                <w:bCs/>
+                <w:color w:val="000000"/>
+                <w:kern w:val="0"/>
+                <w:sz w:val="22"/>
+              </w:rPr>
+            </w:pPr>
+            <w:r>
+              <w:rPr>
+                <w:rFonts w:ascii="等线" w:eastAsia="等线" w:hAnsi="等线" w:cs="宋体" w:hint="eastAsia"/>
+                <w:b/>
+                <w:bCs/>
+                <w:color w:val="000000"/>
+                <w:kern w:val="0"/>
+                <w:sz w:val="22"/>
+              </w:rPr>
+              <w:t>2020/11/25</w:t>
+            </w:r>
+          </w:p>
+        </w:tc>
+        <w:tc>
+          <w:tcPr>
+            <w:tcW w:w="1094" w:type="dxa"/>
+            <w:tcBorders>
+              <w:top w:val="single" w:sz="4" w:space="0" w:color="9BC2E6"/>
+              <w:left w:val="nil"/>
+              <w:bottom w:val="single" w:sz="4" w:space="0" w:color="9BC2E6"/>
+              <w:right w:val="nil"/>
+            </w:tcBorders>
+            <w:shd w:val="clear" w:color="auto" w:fill="auto"/>
+            <w:noWrap/>
+            <w:vAlign w:val="bottom"/>
+            <w:hideMark/>
+          </w:tcPr>
+          <w:p>
+            <w:pPr>
+              <w:widowControl/>
+              <w:jc w:val="right"/>
+              <w:rPr>
+                <w:rFonts w:ascii="等线" w:eastAsia="等线" w:hAnsi="等线" w:cs="宋体" w:hint="eastAsia"/>
+                <w:b/>
+                <w:bCs/>
+                <w:color w:val="000000"/>
+                <w:kern w:val="0"/>
+                <w:sz w:val="22"/>
+              </w:rPr>
+            </w:pPr>
+            <w:r>
+              <w:rPr>
+                <w:rFonts w:ascii="等线" w:eastAsia="等线" w:hAnsi="等线" w:cs="宋体" w:hint="eastAsia"/>
+                <w:b/>
+                <w:bCs/>
+                <w:color w:val="000000"/>
+                <w:kern w:val="0"/>
+                <w:sz w:val="22"/>
+              </w:rPr>
+              <w:t>52</w:t>
+            </w:r>
+          </w:p>
+        </w:tc>
+        <w:tc>
+          <w:tcPr>
+            <w:tcW w:w="1676" w:type="dxa"/>
+            <w:tcBorders>
+              <w:top w:val="single" w:sz="4" w:space="0" w:color="9BC2E6"/>
+              <w:left w:val="nil"/>
+              <w:bottom w:val="single" w:sz="4" w:space="0" w:color="9BC2E6"/>
+              <w:right w:val="single" w:sz="4" w:space="0" w:color="9BC2E6"/>
+            </w:tcBorders>
+            <w:shd w:val="clear" w:color="auto" w:fill="auto"/>
+            <w:noWrap/>
+            <w:vAlign w:val="bottom"/>
+            <w:hideMark/>
+          </w:tcPr>
+          <w:p>
+            <w:pPr>
+              <w:widowControl/>
+              <w:jc w:val="right"/>
+              <w:rPr>
+                <w:rFonts w:ascii="等线" w:eastAsia="等线" w:hAnsi="等线" w:cs="宋体" w:hint="eastAsia"/>
+                <w:b/>
+                <w:bCs/>
+                <w:color w:val="000000"/>
+                <w:kern w:val="0"/>
+                <w:sz w:val="22"/>
+              </w:rPr>
+            </w:pPr>
+            <w:r>
+              <w:rPr>
+                <w:rFonts w:ascii="等线" w:eastAsia="等线" w:hAnsi="等线" w:cs="宋体" w:hint="eastAsia"/>
+                <w:b/>
+                <w:bCs/>
+                <w:color w:val="000000"/>
+                <w:kern w:val="0"/>
+                <w:sz w:val="22"/>
+              </w:rPr>
+              <w:t>2021/1/16</w:t>
+            </w:r>
+          </w:p>
+        </w:tc>
+      </w:tr>
+      <w:tr>
+        <w:trPr>
+          <w:trHeight w:val="286"/>
+        </w:trPr>
+        <w:tc>
+          <w:tcPr>
+            <w:tcW w:w="7408" w:type="dxa"/>
+            <w:tcBorders>
+              <w:top w:val="single" w:sz="4" w:space="0" w:color="9BC2E6"/>
+              <w:left w:val="single" w:sz="4" w:space="0" w:color="9BC2E6"/>
+              <w:bottom w:val="single" w:sz="4" w:space="0" w:color="9BC2E6"/>
+              <w:right w:val="nil"/>
+            </w:tcBorders>
+            <w:shd w:val="clear" w:color="DDEBF7" w:fill="DDEBF7"/>
+            <w:noWrap/>
+            <w:vAlign w:val="bottom"/>
+            <w:hideMark/>
+          </w:tcPr>
+          <w:p>
+            <w:pPr>
+              <w:widowControl/>
+              <w:jc w:val="left"/>
+              <w:rPr>
+                <w:rFonts w:ascii="等线" w:eastAsia="等线" w:hAnsi="等线" w:cs="宋体" w:hint="eastAsia"/>
+                <w:color w:val="000000"/>
+                <w:kern w:val="0"/>
+                <w:sz w:val="22"/>
+              </w:rPr>
+            </w:pPr>
+            <w:r>
+              <w:rPr>
+                <w:rFonts w:ascii="等线" w:eastAsia="等线" w:hAnsi="等线" w:cs="宋体" w:hint="eastAsia"/>
+                <w:color w:val="000000"/>
+                <w:kern w:val="0"/>
+                <w:sz w:val="22"/>
+              </w:rPr>
+              <w:t>3.1 Realize UI</w:t>
+            </w:r>
+          </w:p>
+        </w:tc>
+        <w:tc>
+          <w:tcPr>
+            <w:tcW w:w="1676" w:type="dxa"/>
+            <w:tcBorders>
+              <w:top w:val="single" w:sz="4" w:space="0" w:color="9BC2E6"/>
+              <w:left w:val="nil"/>
+              <w:bottom w:val="single" w:sz="4" w:space="0" w:color="9BC2E6"/>
+              <w:right w:val="nil"/>
+            </w:tcBorders>
+            <w:shd w:val="clear" w:color="DDEBF7" w:fill="DDEBF7"/>
+            <w:noWrap/>
+            <w:vAlign w:val="bottom"/>
+            <w:hideMark/>
+          </w:tcPr>
+          <w:p>
+            <w:pPr>
+              <w:widowControl/>
+              <w:jc w:val="right"/>
+              <w:rPr>
+                <w:rFonts w:ascii="等线" w:eastAsia="等线" w:hAnsi="等线" w:cs="宋体" w:hint="eastAsia"/>
+                <w:color w:val="000000"/>
+                <w:kern w:val="0"/>
+                <w:sz w:val="22"/>
+              </w:rPr>
+            </w:pPr>
+            <w:r>
+              <w:rPr>
+                <w:rFonts w:ascii="等线" w:eastAsia="等线" w:hAnsi="等线" w:cs="宋体" w:hint="eastAsia"/>
+                <w:color w:val="000000"/>
+                <w:kern w:val="0"/>
+                <w:sz w:val="22"/>
+              </w:rPr>
+              <w:t>2020/11/25</w:t>
+            </w:r>
+          </w:p>
+        </w:tc>
+        <w:tc>
+          <w:tcPr>
+            <w:tcW w:w="1094" w:type="dxa"/>
+            <w:tcBorders>
+              <w:top w:val="single" w:sz="4" w:space="0" w:color="9BC2E6"/>
+              <w:left w:val="nil"/>
+              <w:bottom w:val="single" w:sz="4" w:space="0" w:color="9BC2E6"/>
+              <w:right w:val="nil"/>
+            </w:tcBorders>
+            <w:shd w:val="clear" w:color="DDEBF7" w:fill="DDEBF7"/>
+            <w:noWrap/>
+            <w:vAlign w:val="bottom"/>
+            <w:hideMark/>
+          </w:tcPr>
+          <w:p>
+            <w:pPr>
+              <w:widowControl/>
+              <w:jc w:val="right"/>
+              <w:rPr>
+                <w:rFonts w:ascii="等线" w:eastAsia="等线" w:hAnsi="等线" w:cs="宋体" w:hint="eastAsia"/>
+                <w:color w:val="000000"/>
+                <w:kern w:val="0"/>
+                <w:sz w:val="22"/>
+              </w:rPr>
+            </w:pPr>
+            <w:r>
+              <w:rPr>
+                <w:rFonts w:ascii="等线" w:eastAsia="等线" w:hAnsi="等线" w:cs="宋体" w:hint="eastAsia"/>
+                <w:color w:val="000000"/>
+                <w:kern w:val="0"/>
+                <w:sz w:val="22"/>
+              </w:rPr>
+              <w:t>12</w:t>
+            </w:r>
+          </w:p>
+        </w:tc>
+        <w:tc>
+          <w:tcPr>
+            <w:tcW w:w="1676" w:type="dxa"/>
+            <w:tcBorders>
+              <w:top w:val="single" w:sz="4" w:space="0" w:color="9BC2E6"/>
+              <w:left w:val="nil"/>
+              <w:bottom w:val="single" w:sz="4" w:space="0" w:color="9BC2E6"/>
+              <w:right w:val="single" w:sz="4" w:space="0" w:color="9BC2E6"/>
+            </w:tcBorders>
+            <w:shd w:val="clear" w:color="DDEBF7" w:fill="DDEBF7"/>
+            <w:noWrap/>
+            <w:vAlign w:val="bottom"/>
+            <w:hideMark/>
+          </w:tcPr>
+          <w:p>
+            <w:pPr>
+              <w:widowControl/>
+              <w:jc w:val="right"/>
+              <w:rPr>
+                <w:rFonts w:ascii="等线" w:eastAsia="等线" w:hAnsi="等线" w:cs="宋体" w:hint="eastAsia"/>
+                <w:color w:val="000000"/>
+                <w:kern w:val="0"/>
+                <w:sz w:val="22"/>
+              </w:rPr>
+            </w:pPr>
+            <w:r>
+              <w:rPr>
+                <w:rFonts w:ascii="等线" w:eastAsia="等线" w:hAnsi="等线" w:cs="宋体" w:hint="eastAsia"/>
+                <w:color w:val="000000"/>
+                <w:kern w:val="0"/>
+                <w:sz w:val="22"/>
+              </w:rPr>
+              <w:t>2020/12/7</w:t>
+            </w:r>
+          </w:p>
+        </w:tc>
+      </w:tr>
+      <w:tr>
+        <w:trPr>
+          <w:trHeight w:val="286"/>
+        </w:trPr>
+        <w:tc>
+          <w:tcPr>
+            <w:tcW w:w="7408" w:type="dxa"/>
+            <w:tcBorders>
+              <w:top w:val="single" w:sz="4" w:space="0" w:color="9BC2E6"/>
+              <w:left w:val="single" w:sz="4" w:space="0" w:color="9BC2E6"/>
+              <w:bottom w:val="single" w:sz="4" w:space="0" w:color="9BC2E6"/>
+              <w:right w:val="nil"/>
+            </w:tcBorders>
+            <w:shd w:val="clear" w:color="auto" w:fill="auto"/>
+            <w:noWrap/>
+            <w:vAlign w:val="bottom"/>
+            <w:hideMark/>
+          </w:tcPr>
+          <w:p>
+            <w:pPr>
+              <w:widowControl/>
+              <w:jc w:val="left"/>
+              <w:rPr>
+                <w:rFonts w:ascii="等线" w:eastAsia="等线" w:hAnsi="等线" w:cs="宋体" w:hint="eastAsia"/>
+                <w:color w:val="000000"/>
+                <w:kern w:val="0"/>
+                <w:sz w:val="22"/>
+              </w:rPr>
+            </w:pPr>
+            <w:r>
+              <w:rPr>
+                <w:rFonts w:ascii="等线" w:eastAsia="等线" w:hAnsi="等线" w:cs="宋体" w:hint="eastAsia"/>
+                <w:color w:val="000000"/>
+                <w:kern w:val="0"/>
+                <w:sz w:val="22"/>
+              </w:rPr>
+              <w:t xml:space="preserve">3.2 Build &amp; implement </w:t>
+            </w:r>
+            <w:proofErr w:type="spellStart"/>
+            <w:r>
+              <w:rPr>
+                <w:rFonts w:ascii="等线" w:eastAsia="等线" w:hAnsi="等线" w:cs="宋体" w:hint="eastAsia"/>
+                <w:color w:val="000000"/>
+                <w:kern w:val="0"/>
+                <w:sz w:val="22"/>
+              </w:rPr>
+              <w:t>mathmatical</w:t>
+            </w:r>
+            <w:proofErr w:type="spellEnd"/>
+            <w:r>
+              <w:rPr>
+                <w:rFonts w:ascii="等线" w:eastAsia="等线" w:hAnsi="等线" w:cs="宋体" w:hint="eastAsia"/>
+                <w:color w:val="000000"/>
+                <w:kern w:val="0"/>
+                <w:sz w:val="22"/>
+              </w:rPr>
+              <w:t xml:space="preserve"> model</w:t>
+            </w:r>
+          </w:p>
+        </w:tc>
+        <w:tc>
+          <w:tcPr>
+            <w:tcW w:w="1676" w:type="dxa"/>
+            <w:tcBorders>
+              <w:top w:val="single" w:sz="4" w:space="0" w:color="9BC2E6"/>
+              <w:left w:val="nil"/>
+              <w:bottom w:val="single" w:sz="4" w:space="0" w:color="9BC2E6"/>
+              <w:right w:val="nil"/>
+            </w:tcBorders>
+            <w:shd w:val="clear" w:color="auto" w:fill="auto"/>
+            <w:noWrap/>
+            <w:vAlign w:val="bottom"/>
+            <w:hideMark/>
+          </w:tcPr>
+          <w:p>
+            <w:pPr>
+              <w:widowControl/>
+              <w:jc w:val="right"/>
+              <w:rPr>
+                <w:rFonts w:ascii="等线" w:eastAsia="等线" w:hAnsi="等线" w:cs="宋体" w:hint="eastAsia"/>
+                <w:color w:val="000000"/>
+                <w:kern w:val="0"/>
+                <w:sz w:val="22"/>
+              </w:rPr>
+            </w:pPr>
+            <w:r>
+              <w:rPr>
+                <w:rFonts w:ascii="等线" w:eastAsia="等线" w:hAnsi="等线" w:cs="宋体" w:hint="eastAsia"/>
+                <w:color w:val="000000"/>
+                <w:kern w:val="0"/>
+                <w:sz w:val="22"/>
+              </w:rPr>
+              <w:t>2020/12/7</w:t>
+            </w:r>
+          </w:p>
+        </w:tc>
+        <w:tc>
+          <w:tcPr>
+            <w:tcW w:w="1094" w:type="dxa"/>
+            <w:tcBorders>
+              <w:top w:val="single" w:sz="4" w:space="0" w:color="9BC2E6"/>
+              <w:left w:val="nil"/>
+              <w:bottom w:val="single" w:sz="4" w:space="0" w:color="9BC2E6"/>
+              <w:right w:val="nil"/>
+            </w:tcBorders>
+            <w:shd w:val="clear" w:color="auto" w:fill="auto"/>
+            <w:noWrap/>
+            <w:vAlign w:val="bottom"/>
+            <w:hideMark/>
+          </w:tcPr>
+          <w:p>
+            <w:pPr>
+              <w:widowControl/>
+              <w:jc w:val="right"/>
+              <w:rPr>
+                <w:rFonts w:ascii="等线" w:eastAsia="等线" w:hAnsi="等线" w:cs="宋体" w:hint="eastAsia"/>
+                <w:color w:val="000000"/>
+                <w:kern w:val="0"/>
+                <w:sz w:val="22"/>
+              </w:rPr>
+            </w:pPr>
+            <w:r>
+              <w:rPr>
+                <w:rFonts w:ascii="等线" w:eastAsia="等线" w:hAnsi="等线" w:cs="宋体" w:hint="eastAsia"/>
+                <w:color w:val="000000"/>
+                <w:kern w:val="0"/>
+                <w:sz w:val="22"/>
+              </w:rPr>
+              <w:t>20</w:t>
+            </w:r>
+          </w:p>
+        </w:tc>
+        <w:tc>
+          <w:tcPr>
+            <w:tcW w:w="1676" w:type="dxa"/>
+            <w:tcBorders>
+              <w:top w:val="single" w:sz="4" w:space="0" w:color="9BC2E6"/>
+              <w:left w:val="nil"/>
+              <w:bottom w:val="single" w:sz="4" w:space="0" w:color="9BC2E6"/>
+              <w:right w:val="single" w:sz="4" w:space="0" w:color="9BC2E6"/>
+            </w:tcBorders>
+            <w:shd w:val="clear" w:color="auto" w:fill="auto"/>
+            <w:noWrap/>
+            <w:vAlign w:val="bottom"/>
+            <w:hideMark/>
+          </w:tcPr>
+          <w:p>
+            <w:pPr>
+              <w:widowControl/>
+              <w:jc w:val="right"/>
+              <w:rPr>
+                <w:rFonts w:ascii="等线" w:eastAsia="等线" w:hAnsi="等线" w:cs="宋体" w:hint="eastAsia"/>
+                <w:color w:val="000000"/>
+                <w:kern w:val="0"/>
+                <w:sz w:val="22"/>
+              </w:rPr>
+            </w:pPr>
+            <w:r>
+              <w:rPr>
+                <w:rFonts w:ascii="等线" w:eastAsia="等线" w:hAnsi="等线" w:cs="宋体" w:hint="eastAsia"/>
+                <w:color w:val="000000"/>
+                <w:kern w:val="0"/>
+                <w:sz w:val="22"/>
+              </w:rPr>
+              <w:t>2020/12/27</w:t>
+            </w:r>
+          </w:p>
+        </w:tc>
+      </w:tr>
+      <w:tr>
+        <w:trPr>
+          <w:trHeight w:val="286"/>
+        </w:trPr>
+        <w:tc>
+          <w:tcPr>
+            <w:tcW w:w="7408" w:type="dxa"/>
+            <w:tcBorders>
+              <w:top w:val="single" w:sz="4" w:space="0" w:color="9BC2E6"/>
+              <w:left w:val="single" w:sz="4" w:space="0" w:color="9BC2E6"/>
+              <w:bottom w:val="single" w:sz="4" w:space="0" w:color="9BC2E6"/>
+              <w:right w:val="nil"/>
+            </w:tcBorders>
+            <w:shd w:val="clear" w:color="DDEBF7" w:fill="DDEBF7"/>
+            <w:noWrap/>
+            <w:vAlign w:val="bottom"/>
+            <w:hideMark/>
+          </w:tcPr>
+          <w:p>
+            <w:pPr>
+              <w:widowControl/>
+              <w:jc w:val="left"/>
+              <w:rPr>
+                <w:rFonts w:ascii="等线" w:eastAsia="等线" w:hAnsi="等线" w:cs="宋体" w:hint="eastAsia"/>
+                <w:color w:val="000000"/>
+                <w:kern w:val="0"/>
+                <w:sz w:val="22"/>
+              </w:rPr>
+            </w:pPr>
+            <w:r>
+              <w:rPr>
+                <w:rFonts w:ascii="等线" w:eastAsia="等线" w:hAnsi="等线" w:cs="宋体" w:hint="eastAsia"/>
+                <w:color w:val="000000"/>
+                <w:kern w:val="0"/>
+                <w:sz w:val="22"/>
+              </w:rPr>
+              <w:t>3.3 Establish database</w:t>
+            </w:r>
+          </w:p>
+        </w:tc>
+        <w:tc>
+          <w:tcPr>
+            <w:tcW w:w="1676" w:type="dxa"/>
+            <w:tcBorders>
+              <w:top w:val="single" w:sz="4" w:space="0" w:color="9BC2E6"/>
+              <w:left w:val="nil"/>
+              <w:bottom w:val="single" w:sz="4" w:space="0" w:color="9BC2E6"/>
+              <w:right w:val="nil"/>
+            </w:tcBorders>
+            <w:shd w:val="clear" w:color="DDEBF7" w:fill="DDEBF7"/>
+            <w:noWrap/>
+            <w:vAlign w:val="bottom"/>
+            <w:hideMark/>
+          </w:tcPr>
+          <w:p>
+            <w:pPr>
+              <w:widowControl/>
+              <w:jc w:val="right"/>
+              <w:rPr>
+                <w:rFonts w:ascii="等线" w:eastAsia="等线" w:hAnsi="等线" w:cs="宋体" w:hint="eastAsia"/>
+                <w:color w:val="000000"/>
+                <w:kern w:val="0"/>
+                <w:sz w:val="22"/>
+              </w:rPr>
+            </w:pPr>
+            <w:r>
+              <w:rPr>
+                <w:rFonts w:ascii="等线" w:eastAsia="等线" w:hAnsi="等线" w:cs="宋体" w:hint="eastAsia"/>
+                <w:color w:val="000000"/>
+                <w:kern w:val="0"/>
+                <w:sz w:val="22"/>
+              </w:rPr>
+              <w:t>2020/12/27</w:t>
+            </w:r>
+          </w:p>
+        </w:tc>
+        <w:tc>
+          <w:tcPr>
+            <w:tcW w:w="1094" w:type="dxa"/>
+            <w:tcBorders>
+              <w:top w:val="single" w:sz="4" w:space="0" w:color="9BC2E6"/>
+              <w:left w:val="nil"/>
+              <w:bottom w:val="single" w:sz="4" w:space="0" w:color="9BC2E6"/>
+              <w:right w:val="nil"/>
+            </w:tcBorders>
+            <w:shd w:val="clear" w:color="DDEBF7" w:fill="DDEBF7"/>
+            <w:noWrap/>
+            <w:vAlign w:val="bottom"/>
+            <w:hideMark/>
+          </w:tcPr>
+          <w:p>
+            <w:pPr>
+              <w:widowControl/>
+              <w:jc w:val="right"/>
+              <w:rPr>
+                <w:rFonts w:ascii="等线" w:eastAsia="等线" w:hAnsi="等线" w:cs="宋体" w:hint="eastAsia"/>
+                <w:color w:val="000000"/>
+                <w:kern w:val="0"/>
+                <w:sz w:val="22"/>
+              </w:rPr>
+            </w:pPr>
+            <w:r>
+              <w:rPr>
+                <w:rFonts w:ascii="等线" w:eastAsia="等线" w:hAnsi="等线" w:cs="宋体" w:hint="eastAsia"/>
+                <w:color w:val="000000"/>
+                <w:kern w:val="0"/>
+                <w:sz w:val="22"/>
+              </w:rPr>
+              <w:t>17</w:t>
+            </w:r>
+          </w:p>
+        </w:tc>
+        <w:tc>
+          <w:tcPr>
+            <w:tcW w:w="1676" w:type="dxa"/>
+            <w:tcBorders>
+              <w:top w:val="single" w:sz="4" w:space="0" w:color="9BC2E6"/>
+              <w:left w:val="nil"/>
+              <w:bottom w:val="single" w:sz="4" w:space="0" w:color="9BC2E6"/>
+              <w:right w:val="single" w:sz="4" w:space="0" w:color="9BC2E6"/>
+            </w:tcBorders>
+            <w:shd w:val="clear" w:color="DDEBF7" w:fill="DDEBF7"/>
+            <w:noWrap/>
+            <w:vAlign w:val="bottom"/>
+            <w:hideMark/>
+          </w:tcPr>
+          <w:p>
+            <w:pPr>
+              <w:widowControl/>
+              <w:jc w:val="right"/>
+              <w:rPr>
+                <w:rFonts w:ascii="等线" w:eastAsia="等线" w:hAnsi="等线" w:cs="宋体" w:hint="eastAsia"/>
+                <w:color w:val="000000"/>
+                <w:kern w:val="0"/>
+                <w:sz w:val="22"/>
+              </w:rPr>
+            </w:pPr>
+            <w:r>
+              <w:rPr>
+                <w:rFonts w:ascii="等线" w:eastAsia="等线" w:hAnsi="等线" w:cs="宋体" w:hint="eastAsia"/>
+                <w:color w:val="000000"/>
+                <w:kern w:val="0"/>
+                <w:sz w:val="22"/>
+              </w:rPr>
+              <w:t>2021/1/13</w:t>
+            </w:r>
+          </w:p>
+        </w:tc>
+      </w:tr>
+      <w:tr>
+        <w:trPr>
+          <w:trHeight w:val="286"/>
+        </w:trPr>
+        <w:tc>
+          <w:tcPr>
+            <w:tcW w:w="7408" w:type="dxa"/>
+            <w:tcBorders>
+              <w:top w:val="single" w:sz="4" w:space="0" w:color="9BC2E6"/>
+              <w:left w:val="single" w:sz="4" w:space="0" w:color="9BC2E6"/>
+              <w:bottom w:val="single" w:sz="4" w:space="0" w:color="9BC2E6"/>
+              <w:right w:val="nil"/>
+            </w:tcBorders>
+            <w:shd w:val="clear" w:color="auto" w:fill="auto"/>
+            <w:noWrap/>
+            <w:vAlign w:val="center"/>
+            <w:hideMark/>
+          </w:tcPr>
+          <w:p>
+            <w:pPr>
+              <w:widowControl/>
+              <w:jc w:val="left"/>
+              <w:rPr>
+                <w:rFonts w:ascii="等线" w:eastAsia="等线" w:hAnsi="等线" w:cs="宋体" w:hint="eastAsia"/>
+                <w:color w:val="000000"/>
+                <w:kern w:val="0"/>
+                <w:sz w:val="22"/>
+              </w:rPr>
+            </w:pPr>
+            <w:r>
+              <w:rPr>
+                <w:rFonts w:ascii="等线" w:eastAsia="等线" w:hAnsi="等线" w:cs="宋体" w:hint="eastAsia"/>
+                <w:color w:val="000000"/>
+                <w:kern w:val="0"/>
+                <w:sz w:val="22"/>
+              </w:rPr>
+              <w:t>3.4 Implementation of EA version</w:t>
+            </w:r>
+          </w:p>
+        </w:tc>
+        <w:tc>
+          <w:tcPr>
+            <w:tcW w:w="1676" w:type="dxa"/>
+            <w:tcBorders>
+              <w:top w:val="single" w:sz="4" w:space="0" w:color="9BC2E6"/>
+              <w:left w:val="nil"/>
+              <w:bottom w:val="single" w:sz="4" w:space="0" w:color="9BC2E6"/>
+              <w:right w:val="nil"/>
+            </w:tcBorders>
+            <w:shd w:val="clear" w:color="auto" w:fill="auto"/>
+            <w:noWrap/>
+            <w:vAlign w:val="bottom"/>
+            <w:hideMark/>
+          </w:tcPr>
+          <w:p>
+            <w:pPr>
+              <w:widowControl/>
+              <w:jc w:val="right"/>
+              <w:rPr>
+                <w:rFonts w:ascii="等线" w:eastAsia="等线" w:hAnsi="等线" w:cs="宋体" w:hint="eastAsia"/>
+                <w:color w:val="000000"/>
+                <w:kern w:val="0"/>
+                <w:sz w:val="22"/>
+              </w:rPr>
+            </w:pPr>
+            <w:r>
+              <w:rPr>
+                <w:rFonts w:ascii="等线" w:eastAsia="等线" w:hAnsi="等线" w:cs="宋体" w:hint="eastAsia"/>
+                <w:color w:val="000000"/>
+                <w:kern w:val="0"/>
+                <w:sz w:val="22"/>
+              </w:rPr>
+              <w:t>2021/1/13</w:t>
+            </w:r>
+          </w:p>
+        </w:tc>
+        <w:tc>
+          <w:tcPr>
+            <w:tcW w:w="1094" w:type="dxa"/>
+            <w:tcBorders>
+              <w:top w:val="single" w:sz="4" w:space="0" w:color="9BC2E6"/>
+              <w:left w:val="nil"/>
+              <w:bottom w:val="single" w:sz="4" w:space="0" w:color="9BC2E6"/>
+              <w:right w:val="nil"/>
+            </w:tcBorders>
+            <w:shd w:val="clear" w:color="auto" w:fill="auto"/>
+            <w:noWrap/>
+            <w:vAlign w:val="bottom"/>
+            <w:hideMark/>
+          </w:tcPr>
+          <w:p>
+            <w:pPr>
+              <w:widowControl/>
+              <w:jc w:val="right"/>
+              <w:rPr>
+                <w:rFonts w:ascii="等线" w:eastAsia="等线" w:hAnsi="等线" w:cs="宋体" w:hint="eastAsia"/>
+                <w:color w:val="000000"/>
+                <w:kern w:val="0"/>
+                <w:sz w:val="22"/>
+              </w:rPr>
+            </w:pPr>
+            <w:r>
+              <w:rPr>
+                <w:rFonts w:ascii="等线" w:eastAsia="等线" w:hAnsi="等线" w:cs="宋体" w:hint="eastAsia"/>
+                <w:color w:val="000000"/>
+                <w:kern w:val="0"/>
+                <w:sz w:val="22"/>
+              </w:rPr>
+              <w:t>11</w:t>
+            </w:r>
+          </w:p>
+        </w:tc>
+        <w:tc>
+          <w:tcPr>
+            <w:tcW w:w="1676" w:type="dxa"/>
+            <w:tcBorders>
+              <w:top w:val="single" w:sz="4" w:space="0" w:color="9BC2E6"/>
+              <w:left w:val="nil"/>
+              <w:bottom w:val="single" w:sz="4" w:space="0" w:color="9BC2E6"/>
+              <w:right w:val="single" w:sz="4" w:space="0" w:color="9BC2E6"/>
+            </w:tcBorders>
+            <w:shd w:val="clear" w:color="auto" w:fill="auto"/>
+            <w:noWrap/>
+            <w:vAlign w:val="bottom"/>
+            <w:hideMark/>
+          </w:tcPr>
+          <w:p>
+            <w:pPr>
+              <w:widowControl/>
+              <w:jc w:val="right"/>
+              <w:rPr>
+                <w:rFonts w:ascii="等线" w:eastAsia="等线" w:hAnsi="等线" w:cs="宋体" w:hint="eastAsia"/>
+                <w:color w:val="000000"/>
+                <w:kern w:val="0"/>
+                <w:sz w:val="22"/>
+              </w:rPr>
+            </w:pPr>
+            <w:r>
+              <w:rPr>
+                <w:rFonts w:ascii="等线" w:eastAsia="等线" w:hAnsi="等线" w:cs="宋体" w:hint="eastAsia"/>
+                <w:color w:val="000000"/>
+                <w:kern w:val="0"/>
+                <w:sz w:val="22"/>
+              </w:rPr>
+              <w:t>2021/1/24</w:t>
+            </w:r>
+          </w:p>
+        </w:tc>
+      </w:tr>
+      <w:tr>
+        <w:trPr>
+          <w:trHeight w:val="286"/>
+        </w:trPr>
+        <w:tc>
+          <w:tcPr>
+            <w:tcW w:w="7408" w:type="dxa"/>
+            <w:tcBorders>
+              <w:top w:val="single" w:sz="4" w:space="0" w:color="9BC2E6"/>
+              <w:left w:val="single" w:sz="4" w:space="0" w:color="9BC2E6"/>
+              <w:bottom w:val="single" w:sz="4" w:space="0" w:color="9BC2E6"/>
+              <w:right w:val="nil"/>
+            </w:tcBorders>
+            <w:shd w:val="clear" w:color="DDEBF7" w:fill="DDEBF7"/>
+            <w:noWrap/>
+            <w:vAlign w:val="bottom"/>
+            <w:hideMark/>
+          </w:tcPr>
+          <w:p>
+            <w:pPr>
+              <w:widowControl/>
+              <w:jc w:val="left"/>
+              <w:rPr>
+                <w:rFonts w:ascii="等线" w:eastAsia="等线" w:hAnsi="等线" w:cs="宋体" w:hint="eastAsia"/>
+                <w:b/>
+                <w:bCs/>
+                <w:color w:val="000000"/>
+                <w:kern w:val="0"/>
+                <w:sz w:val="22"/>
+              </w:rPr>
+            </w:pPr>
+            <w:r>
+              <w:rPr>
+                <w:rFonts w:ascii="等线" w:eastAsia="等线" w:hAnsi="等线" w:cs="宋体" w:hint="eastAsia"/>
+                <w:b/>
+                <w:bCs/>
+                <w:color w:val="000000"/>
+                <w:kern w:val="0"/>
+                <w:sz w:val="22"/>
+              </w:rPr>
+              <w:t>4 Testing &amp; refactoring</w:t>
+            </w:r>
+          </w:p>
+        </w:tc>
+        <w:tc>
+          <w:tcPr>
+            <w:tcW w:w="1676" w:type="dxa"/>
+            <w:tcBorders>
+              <w:top w:val="single" w:sz="4" w:space="0" w:color="9BC2E6"/>
+              <w:left w:val="nil"/>
+              <w:bottom w:val="single" w:sz="4" w:space="0" w:color="9BC2E6"/>
+              <w:right w:val="nil"/>
+            </w:tcBorders>
+            <w:shd w:val="clear" w:color="DDEBF7" w:fill="DDEBF7"/>
+            <w:noWrap/>
+            <w:vAlign w:val="bottom"/>
+            <w:hideMark/>
+          </w:tcPr>
+          <w:p>
+            <w:pPr>
+              <w:widowControl/>
+              <w:jc w:val="right"/>
+              <w:rPr>
+                <w:rFonts w:ascii="等线" w:eastAsia="等线" w:hAnsi="等线" w:cs="宋体" w:hint="eastAsia"/>
+                <w:b/>
+                <w:bCs/>
+                <w:color w:val="000000"/>
+                <w:kern w:val="0"/>
+                <w:sz w:val="22"/>
+              </w:rPr>
+            </w:pPr>
+            <w:r>
+              <w:rPr>
+                <w:rFonts w:ascii="等线" w:eastAsia="等线" w:hAnsi="等线" w:cs="宋体" w:hint="eastAsia"/>
+                <w:b/>
+                <w:bCs/>
+                <w:color w:val="000000"/>
+                <w:kern w:val="0"/>
+                <w:sz w:val="22"/>
+              </w:rPr>
+              <w:t>2021/1/24</w:t>
+            </w:r>
+          </w:p>
+        </w:tc>
+        <w:tc>
+          <w:tcPr>
+            <w:tcW w:w="1094" w:type="dxa"/>
+            <w:tcBorders>
+              <w:top w:val="single" w:sz="4" w:space="0" w:color="9BC2E6"/>
+              <w:left w:val="nil"/>
+              <w:bottom w:val="single" w:sz="4" w:space="0" w:color="9BC2E6"/>
+              <w:right w:val="nil"/>
+            </w:tcBorders>
+            <w:shd w:val="clear" w:color="DDEBF7" w:fill="DDEBF7"/>
+            <w:noWrap/>
+            <w:vAlign w:val="bottom"/>
+            <w:hideMark/>
+          </w:tcPr>
+          <w:p>
+            <w:pPr>
+              <w:widowControl/>
+              <w:jc w:val="right"/>
+              <w:rPr>
+                <w:rFonts w:ascii="等线" w:eastAsia="等线" w:hAnsi="等线" w:cs="宋体" w:hint="eastAsia"/>
+                <w:b/>
+                <w:bCs/>
+                <w:color w:val="000000"/>
+                <w:kern w:val="0"/>
+                <w:sz w:val="22"/>
+              </w:rPr>
+            </w:pPr>
+            <w:r>
+              <w:rPr>
+                <w:rFonts w:ascii="等线" w:eastAsia="等线" w:hAnsi="等线" w:cs="宋体" w:hint="eastAsia"/>
+                <w:b/>
+                <w:bCs/>
+                <w:color w:val="000000"/>
+                <w:kern w:val="0"/>
+                <w:sz w:val="22"/>
+              </w:rPr>
+              <w:t>40</w:t>
+            </w:r>
+          </w:p>
+        </w:tc>
+        <w:tc>
+          <w:tcPr>
+            <w:tcW w:w="1676" w:type="dxa"/>
+            <w:tcBorders>
+              <w:top w:val="single" w:sz="4" w:space="0" w:color="9BC2E6"/>
+              <w:left w:val="nil"/>
+              <w:bottom w:val="single" w:sz="4" w:space="0" w:color="9BC2E6"/>
+              <w:right w:val="single" w:sz="4" w:space="0" w:color="9BC2E6"/>
+            </w:tcBorders>
+            <w:shd w:val="clear" w:color="DDEBF7" w:fill="DDEBF7"/>
+            <w:noWrap/>
+            <w:vAlign w:val="bottom"/>
+            <w:hideMark/>
+          </w:tcPr>
+          <w:p>
+            <w:pPr>
+              <w:widowControl/>
+              <w:jc w:val="right"/>
+              <w:rPr>
+                <w:rFonts w:ascii="等线" w:eastAsia="等线" w:hAnsi="等线" w:cs="宋体" w:hint="eastAsia"/>
+                <w:b/>
+                <w:bCs/>
+                <w:color w:val="000000"/>
+                <w:kern w:val="0"/>
+                <w:sz w:val="22"/>
+              </w:rPr>
+            </w:pPr>
+            <w:r>
+              <w:rPr>
+                <w:rFonts w:ascii="等线" w:eastAsia="等线" w:hAnsi="等线" w:cs="宋体" w:hint="eastAsia"/>
+                <w:b/>
+                <w:bCs/>
+                <w:color w:val="000000"/>
+                <w:kern w:val="0"/>
+                <w:sz w:val="22"/>
+              </w:rPr>
+              <w:t>2021/3/5</w:t>
+            </w:r>
+          </w:p>
+        </w:tc>
+      </w:tr>
+      <w:tr>
+        <w:trPr>
+          <w:trHeight w:val="286"/>
+        </w:trPr>
+        <w:tc>
+          <w:tcPr>
+            <w:tcW w:w="7408" w:type="dxa"/>
+            <w:tcBorders>
+              <w:top w:val="single" w:sz="4" w:space="0" w:color="9BC2E6"/>
+              <w:left w:val="single" w:sz="4" w:space="0" w:color="9BC2E6"/>
+              <w:bottom w:val="single" w:sz="4" w:space="0" w:color="9BC2E6"/>
+              <w:right w:val="nil"/>
+            </w:tcBorders>
+            <w:shd w:val="clear" w:color="auto" w:fill="auto"/>
+            <w:noWrap/>
+            <w:vAlign w:val="bottom"/>
+            <w:hideMark/>
+          </w:tcPr>
+          <w:p>
+            <w:pPr>
+              <w:widowControl/>
+              <w:jc w:val="left"/>
+              <w:rPr>
+                <w:rFonts w:ascii="等线" w:eastAsia="等线" w:hAnsi="等线" w:cs="宋体" w:hint="eastAsia"/>
+                <w:color w:val="000000"/>
+                <w:kern w:val="0"/>
+                <w:sz w:val="22"/>
+              </w:rPr>
+            </w:pPr>
+            <w:r>
+              <w:rPr>
+                <w:rFonts w:ascii="等线" w:eastAsia="等线" w:hAnsi="等线" w:cs="宋体" w:hint="eastAsia"/>
+                <w:color w:val="000000"/>
+                <w:kern w:val="0"/>
+                <w:sz w:val="22"/>
+              </w:rPr>
+              <w:t>4.1 Test plan</w:t>
+            </w:r>
+          </w:p>
+        </w:tc>
+        <w:tc>
+          <w:tcPr>
+            <w:tcW w:w="1676" w:type="dxa"/>
+            <w:tcBorders>
+              <w:top w:val="single" w:sz="4" w:space="0" w:color="9BC2E6"/>
+              <w:left w:val="nil"/>
+              <w:bottom w:val="single" w:sz="4" w:space="0" w:color="9BC2E6"/>
+              <w:right w:val="nil"/>
+            </w:tcBorders>
+            <w:shd w:val="clear" w:color="auto" w:fill="auto"/>
+            <w:noWrap/>
+            <w:vAlign w:val="bottom"/>
+            <w:hideMark/>
+          </w:tcPr>
+          <w:p>
+            <w:pPr>
+              <w:widowControl/>
+              <w:jc w:val="right"/>
+              <w:rPr>
+                <w:rFonts w:ascii="等线" w:eastAsia="等线" w:hAnsi="等线" w:cs="宋体" w:hint="eastAsia"/>
+                <w:color w:val="000000"/>
+                <w:kern w:val="0"/>
+                <w:sz w:val="22"/>
+              </w:rPr>
+            </w:pPr>
+            <w:r>
+              <w:rPr>
+                <w:rFonts w:ascii="等线" w:eastAsia="等线" w:hAnsi="等线" w:cs="宋体" w:hint="eastAsia"/>
+                <w:color w:val="000000"/>
+                <w:kern w:val="0"/>
+                <w:sz w:val="22"/>
+              </w:rPr>
+              <w:t>2021/1/24</w:t>
+            </w:r>
+          </w:p>
+        </w:tc>
+        <w:tc>
+          <w:tcPr>
+            <w:tcW w:w="1094" w:type="dxa"/>
+            <w:tcBorders>
+              <w:top w:val="single" w:sz="4" w:space="0" w:color="9BC2E6"/>
+              <w:left w:val="nil"/>
+              <w:bottom w:val="single" w:sz="4" w:space="0" w:color="9BC2E6"/>
+              <w:right w:val="nil"/>
+            </w:tcBorders>
+            <w:shd w:val="clear" w:color="auto" w:fill="auto"/>
+            <w:noWrap/>
+            <w:vAlign w:val="bottom"/>
+            <w:hideMark/>
+          </w:tcPr>
+          <w:p>
+            <w:pPr>
+              <w:widowControl/>
+              <w:jc w:val="right"/>
+              <w:rPr>
+                <w:rFonts w:ascii="等线" w:eastAsia="等线" w:hAnsi="等线" w:cs="宋体" w:hint="eastAsia"/>
+                <w:color w:val="000000"/>
+                <w:kern w:val="0"/>
+                <w:sz w:val="22"/>
+              </w:rPr>
+            </w:pPr>
+            <w:r>
+              <w:rPr>
+                <w:rFonts w:ascii="等线" w:eastAsia="等线" w:hAnsi="等线" w:cs="宋体" w:hint="eastAsia"/>
+                <w:color w:val="000000"/>
+                <w:kern w:val="0"/>
+                <w:sz w:val="22"/>
+              </w:rPr>
+              <w:t>10</w:t>
+            </w:r>
+          </w:p>
+        </w:tc>
+        <w:tc>
+          <w:tcPr>
+            <w:tcW w:w="1676" w:type="dxa"/>
+            <w:tcBorders>
+              <w:top w:val="single" w:sz="4" w:space="0" w:color="9BC2E6"/>
+              <w:left w:val="nil"/>
+              <w:bottom w:val="single" w:sz="4" w:space="0" w:color="9BC2E6"/>
+              <w:right w:val="single" w:sz="4" w:space="0" w:color="9BC2E6"/>
+            </w:tcBorders>
+            <w:shd w:val="clear" w:color="auto" w:fill="auto"/>
+            <w:noWrap/>
+            <w:vAlign w:val="bottom"/>
+            <w:hideMark/>
+          </w:tcPr>
+          <w:p>
+            <w:pPr>
+              <w:widowControl/>
+              <w:jc w:val="right"/>
+              <w:rPr>
+                <w:rFonts w:ascii="等线" w:eastAsia="等线" w:hAnsi="等线" w:cs="宋体" w:hint="eastAsia"/>
+                <w:color w:val="000000"/>
+                <w:kern w:val="0"/>
+                <w:sz w:val="22"/>
+              </w:rPr>
+            </w:pPr>
+            <w:r>
+              <w:rPr>
+                <w:rFonts w:ascii="等线" w:eastAsia="等线" w:hAnsi="等线" w:cs="宋体" w:hint="eastAsia"/>
+                <w:color w:val="000000"/>
+                <w:kern w:val="0"/>
+                <w:sz w:val="22"/>
+              </w:rPr>
+              <w:t>2021/2/3</w:t>
+            </w:r>
+          </w:p>
+        </w:tc>
+      </w:tr>
+      <w:tr>
+        <w:trPr>
+          <w:trHeight w:val="286"/>
+        </w:trPr>
+        <w:tc>
+          <w:tcPr>
+            <w:tcW w:w="7408" w:type="dxa"/>
+            <w:tcBorders>
+              <w:top w:val="single" w:sz="4" w:space="0" w:color="9BC2E6"/>
+              <w:left w:val="single" w:sz="4" w:space="0" w:color="9BC2E6"/>
+              <w:bottom w:val="single" w:sz="4" w:space="0" w:color="9BC2E6"/>
+              <w:right w:val="nil"/>
+            </w:tcBorders>
+            <w:shd w:val="clear" w:color="DDEBF7" w:fill="DDEBF7"/>
+            <w:noWrap/>
+            <w:vAlign w:val="bottom"/>
+            <w:hideMark/>
+          </w:tcPr>
+          <w:p>
+            <w:pPr>
+              <w:widowControl/>
+              <w:jc w:val="left"/>
+              <w:rPr>
+                <w:rFonts w:ascii="等线" w:eastAsia="等线" w:hAnsi="等线" w:cs="宋体" w:hint="eastAsia"/>
+                <w:color w:val="000000"/>
+                <w:kern w:val="0"/>
+                <w:sz w:val="22"/>
+              </w:rPr>
+            </w:pPr>
+            <w:r>
+              <w:rPr>
+                <w:rFonts w:ascii="等线" w:eastAsia="等线" w:hAnsi="等线" w:cs="宋体" w:hint="eastAsia"/>
+                <w:color w:val="000000"/>
+                <w:kern w:val="0"/>
+                <w:sz w:val="22"/>
+              </w:rPr>
+              <w:t>4.2 Unit test</w:t>
+            </w:r>
+          </w:p>
+        </w:tc>
+        <w:tc>
+          <w:tcPr>
+            <w:tcW w:w="1676" w:type="dxa"/>
+            <w:tcBorders>
+              <w:top w:val="single" w:sz="4" w:space="0" w:color="9BC2E6"/>
+              <w:left w:val="nil"/>
+              <w:bottom w:val="single" w:sz="4" w:space="0" w:color="9BC2E6"/>
+              <w:right w:val="nil"/>
+            </w:tcBorders>
+            <w:shd w:val="clear" w:color="DDEBF7" w:fill="DDEBF7"/>
+            <w:noWrap/>
+            <w:vAlign w:val="bottom"/>
+            <w:hideMark/>
+          </w:tcPr>
+          <w:p>
+            <w:pPr>
+              <w:widowControl/>
+              <w:jc w:val="right"/>
+              <w:rPr>
+                <w:rFonts w:ascii="等线" w:eastAsia="等线" w:hAnsi="等线" w:cs="宋体" w:hint="eastAsia"/>
+                <w:color w:val="000000"/>
+                <w:kern w:val="0"/>
+                <w:sz w:val="22"/>
+              </w:rPr>
+            </w:pPr>
+            <w:r>
+              <w:rPr>
+                <w:rFonts w:ascii="等线" w:eastAsia="等线" w:hAnsi="等线" w:cs="宋体" w:hint="eastAsia"/>
+                <w:color w:val="000000"/>
+                <w:kern w:val="0"/>
+                <w:sz w:val="22"/>
+              </w:rPr>
+              <w:t>2021/2/3</w:t>
+            </w:r>
+          </w:p>
+        </w:tc>
+        <w:tc>
+          <w:tcPr>
+            <w:tcW w:w="1094" w:type="dxa"/>
+            <w:tcBorders>
+              <w:top w:val="single" w:sz="4" w:space="0" w:color="9BC2E6"/>
+              <w:left w:val="nil"/>
+              <w:bottom w:val="single" w:sz="4" w:space="0" w:color="9BC2E6"/>
+              <w:right w:val="nil"/>
+            </w:tcBorders>
+            <w:shd w:val="clear" w:color="DDEBF7" w:fill="DDEBF7"/>
+            <w:noWrap/>
+            <w:vAlign w:val="bottom"/>
+            <w:hideMark/>
+          </w:tcPr>
+          <w:p>
+            <w:pPr>
+              <w:widowControl/>
+              <w:jc w:val="right"/>
+              <w:rPr>
+                <w:rFonts w:ascii="等线" w:eastAsia="等线" w:hAnsi="等线" w:cs="宋体" w:hint="eastAsia"/>
+                <w:color w:val="000000"/>
+                <w:kern w:val="0"/>
+                <w:sz w:val="22"/>
+              </w:rPr>
+            </w:pPr>
+            <w:r>
+              <w:rPr>
+                <w:rFonts w:ascii="等线" w:eastAsia="等线" w:hAnsi="等线" w:cs="宋体" w:hint="eastAsia"/>
+                <w:color w:val="000000"/>
+                <w:kern w:val="0"/>
+                <w:sz w:val="22"/>
+              </w:rPr>
+              <w:t>10</w:t>
+            </w:r>
+          </w:p>
+        </w:tc>
+        <w:tc>
+          <w:tcPr>
+            <w:tcW w:w="1676" w:type="dxa"/>
+            <w:tcBorders>
+              <w:top w:val="single" w:sz="4" w:space="0" w:color="9BC2E6"/>
+              <w:left w:val="nil"/>
+              <w:bottom w:val="single" w:sz="4" w:space="0" w:color="9BC2E6"/>
+              <w:right w:val="single" w:sz="4" w:space="0" w:color="9BC2E6"/>
+            </w:tcBorders>
+            <w:shd w:val="clear" w:color="DDEBF7" w:fill="DDEBF7"/>
+            <w:noWrap/>
+            <w:vAlign w:val="bottom"/>
+            <w:hideMark/>
+          </w:tcPr>
+          <w:p>
+            <w:pPr>
+              <w:widowControl/>
+              <w:jc w:val="right"/>
+              <w:rPr>
+                <w:rFonts w:ascii="等线" w:eastAsia="等线" w:hAnsi="等线" w:cs="宋体" w:hint="eastAsia"/>
+                <w:color w:val="000000"/>
+                <w:kern w:val="0"/>
+                <w:sz w:val="22"/>
+              </w:rPr>
+            </w:pPr>
+            <w:r>
+              <w:rPr>
+                <w:rFonts w:ascii="等线" w:eastAsia="等线" w:hAnsi="等线" w:cs="宋体" w:hint="eastAsia"/>
+                <w:color w:val="000000"/>
+                <w:kern w:val="0"/>
+                <w:sz w:val="22"/>
+              </w:rPr>
+              <w:t>2021/2/13</w:t>
+            </w:r>
+          </w:p>
+        </w:tc>
+      </w:tr>
+      <w:tr>
+        <w:trPr>
+          <w:trHeight w:val="286"/>
+        </w:trPr>
+        <w:tc>
+          <w:tcPr>
+            <w:tcW w:w="7408" w:type="dxa"/>
+            <w:tcBorders>
+              <w:top w:val="single" w:sz="4" w:space="0" w:color="9BC2E6"/>
+              <w:left w:val="single" w:sz="4" w:space="0" w:color="9BC2E6"/>
+              <w:bottom w:val="single" w:sz="4" w:space="0" w:color="9BC2E6"/>
+              <w:right w:val="nil"/>
+            </w:tcBorders>
+            <w:shd w:val="clear" w:color="auto" w:fill="auto"/>
+            <w:noWrap/>
+            <w:vAlign w:val="bottom"/>
+            <w:hideMark/>
+          </w:tcPr>
+          <w:p>
+            <w:pPr>
+              <w:widowControl/>
+              <w:jc w:val="left"/>
+              <w:rPr>
+                <w:rFonts w:ascii="等线" w:eastAsia="等线" w:hAnsi="等线" w:cs="宋体" w:hint="eastAsia"/>
+                <w:color w:val="000000"/>
+                <w:kern w:val="0"/>
+                <w:sz w:val="22"/>
+              </w:rPr>
+            </w:pPr>
+            <w:r>
+              <w:rPr>
+                <w:rFonts w:ascii="等线" w:eastAsia="等线" w:hAnsi="等线" w:cs="宋体" w:hint="eastAsia"/>
+                <w:color w:val="000000"/>
+                <w:kern w:val="0"/>
+                <w:sz w:val="22"/>
+              </w:rPr>
+              <w:t xml:space="preserve">4.3 </w:t>
+            </w:r>
+            <w:proofErr w:type="spellStart"/>
+            <w:r>
+              <w:rPr>
+                <w:rFonts w:ascii="等线" w:eastAsia="等线" w:hAnsi="等线" w:cs="宋体" w:hint="eastAsia"/>
+                <w:color w:val="000000"/>
+                <w:kern w:val="0"/>
+                <w:sz w:val="22"/>
+              </w:rPr>
+              <w:t>Intergration</w:t>
+            </w:r>
+            <w:proofErr w:type="spellEnd"/>
+            <w:r>
+              <w:rPr>
+                <w:rFonts w:ascii="等线" w:eastAsia="等线" w:hAnsi="等线" w:cs="宋体" w:hint="eastAsia"/>
+                <w:color w:val="000000"/>
+                <w:kern w:val="0"/>
+                <w:sz w:val="22"/>
+              </w:rPr>
+              <w:t xml:space="preserve"> testing</w:t>
+            </w:r>
+          </w:p>
+        </w:tc>
+        <w:tc>
+          <w:tcPr>
+            <w:tcW w:w="1676" w:type="dxa"/>
+            <w:tcBorders>
+              <w:top w:val="single" w:sz="4" w:space="0" w:color="9BC2E6"/>
+              <w:left w:val="nil"/>
+              <w:bottom w:val="single" w:sz="4" w:space="0" w:color="9BC2E6"/>
+              <w:right w:val="nil"/>
+            </w:tcBorders>
+            <w:shd w:val="clear" w:color="auto" w:fill="auto"/>
+            <w:noWrap/>
+            <w:vAlign w:val="bottom"/>
+            <w:hideMark/>
+          </w:tcPr>
+          <w:p>
+            <w:pPr>
+              <w:widowControl/>
+              <w:jc w:val="right"/>
+              <w:rPr>
+                <w:rFonts w:ascii="等线" w:eastAsia="等线" w:hAnsi="等线" w:cs="宋体" w:hint="eastAsia"/>
+                <w:color w:val="000000"/>
+                <w:kern w:val="0"/>
+                <w:sz w:val="22"/>
+              </w:rPr>
+            </w:pPr>
+            <w:r>
+              <w:rPr>
+                <w:rFonts w:ascii="等线" w:eastAsia="等线" w:hAnsi="等线" w:cs="宋体" w:hint="eastAsia"/>
+                <w:color w:val="000000"/>
+                <w:kern w:val="0"/>
+                <w:sz w:val="22"/>
+              </w:rPr>
+              <w:t>2021/2/13</w:t>
+            </w:r>
+          </w:p>
+        </w:tc>
+        <w:tc>
+          <w:tcPr>
+            <w:tcW w:w="1094" w:type="dxa"/>
+            <w:tcBorders>
+              <w:top w:val="single" w:sz="4" w:space="0" w:color="9BC2E6"/>
+              <w:left w:val="nil"/>
+              <w:bottom w:val="single" w:sz="4" w:space="0" w:color="9BC2E6"/>
+              <w:right w:val="nil"/>
+            </w:tcBorders>
+            <w:shd w:val="clear" w:color="auto" w:fill="auto"/>
+            <w:noWrap/>
+            <w:vAlign w:val="bottom"/>
+            <w:hideMark/>
+          </w:tcPr>
+          <w:p>
+            <w:pPr>
+              <w:widowControl/>
+              <w:jc w:val="right"/>
+              <w:rPr>
+                <w:rFonts w:ascii="等线" w:eastAsia="等线" w:hAnsi="等线" w:cs="宋体" w:hint="eastAsia"/>
+                <w:color w:val="000000"/>
+                <w:kern w:val="0"/>
+                <w:sz w:val="22"/>
+              </w:rPr>
+            </w:pPr>
+            <w:r>
+              <w:rPr>
+                <w:rFonts w:ascii="等线" w:eastAsia="等线" w:hAnsi="等线" w:cs="宋体" w:hint="eastAsia"/>
+                <w:color w:val="000000"/>
+                <w:kern w:val="0"/>
+                <w:sz w:val="22"/>
+              </w:rPr>
+              <w:t>10</w:t>
+            </w:r>
+          </w:p>
+        </w:tc>
+        <w:tc>
+          <w:tcPr>
+            <w:tcW w:w="1676" w:type="dxa"/>
+            <w:tcBorders>
+              <w:top w:val="single" w:sz="4" w:space="0" w:color="9BC2E6"/>
+              <w:left w:val="nil"/>
+              <w:bottom w:val="single" w:sz="4" w:space="0" w:color="9BC2E6"/>
+              <w:right w:val="single" w:sz="4" w:space="0" w:color="9BC2E6"/>
+            </w:tcBorders>
+            <w:shd w:val="clear" w:color="auto" w:fill="auto"/>
+            <w:noWrap/>
+            <w:vAlign w:val="bottom"/>
+            <w:hideMark/>
+          </w:tcPr>
+          <w:p>
+            <w:pPr>
+              <w:widowControl/>
+              <w:jc w:val="right"/>
+              <w:rPr>
+                <w:rFonts w:ascii="等线" w:eastAsia="等线" w:hAnsi="等线" w:cs="宋体" w:hint="eastAsia"/>
+                <w:color w:val="000000"/>
+                <w:kern w:val="0"/>
+                <w:sz w:val="22"/>
+              </w:rPr>
+            </w:pPr>
+            <w:r>
+              <w:rPr>
+                <w:rFonts w:ascii="等线" w:eastAsia="等线" w:hAnsi="等线" w:cs="宋体" w:hint="eastAsia"/>
+                <w:color w:val="000000"/>
+                <w:kern w:val="0"/>
+                <w:sz w:val="22"/>
+              </w:rPr>
+              <w:t>2021/2/23</w:t>
+            </w:r>
+          </w:p>
+        </w:tc>
+      </w:tr>
+      <w:tr>
+        <w:trPr>
+          <w:trHeight w:val="286"/>
+        </w:trPr>
+        <w:tc>
+          <w:tcPr>
+            <w:tcW w:w="7408" w:type="dxa"/>
+            <w:tcBorders>
+              <w:top w:val="single" w:sz="4" w:space="0" w:color="9BC2E6"/>
+              <w:left w:val="single" w:sz="4" w:space="0" w:color="9BC2E6"/>
+              <w:bottom w:val="single" w:sz="4" w:space="0" w:color="9BC2E6"/>
+              <w:right w:val="nil"/>
+            </w:tcBorders>
+            <w:shd w:val="clear" w:color="DDEBF7" w:fill="DDEBF7"/>
+            <w:noWrap/>
+            <w:vAlign w:val="bottom"/>
+            <w:hideMark/>
+          </w:tcPr>
+          <w:p>
+            <w:pPr>
+              <w:widowControl/>
+              <w:jc w:val="left"/>
+              <w:rPr>
+                <w:rFonts w:ascii="等线" w:eastAsia="等线" w:hAnsi="等线" w:cs="宋体" w:hint="eastAsia"/>
+                <w:color w:val="000000"/>
+                <w:kern w:val="0"/>
+                <w:sz w:val="22"/>
+              </w:rPr>
+            </w:pPr>
+            <w:r>
+              <w:rPr>
+                <w:rFonts w:ascii="等线" w:eastAsia="等线" w:hAnsi="等线" w:cs="宋体" w:hint="eastAsia"/>
+                <w:color w:val="000000"/>
+                <w:kern w:val="0"/>
+                <w:sz w:val="22"/>
+              </w:rPr>
+              <w:t>4.4 Debugging &amp; Refactoring</w:t>
+            </w:r>
+          </w:p>
+        </w:tc>
+        <w:tc>
+          <w:tcPr>
+            <w:tcW w:w="1676" w:type="dxa"/>
+            <w:tcBorders>
+              <w:top w:val="single" w:sz="4" w:space="0" w:color="9BC2E6"/>
+              <w:left w:val="nil"/>
+              <w:bottom w:val="single" w:sz="4" w:space="0" w:color="9BC2E6"/>
+              <w:right w:val="nil"/>
+            </w:tcBorders>
+            <w:shd w:val="clear" w:color="DDEBF7" w:fill="DDEBF7"/>
+            <w:noWrap/>
+            <w:vAlign w:val="bottom"/>
+            <w:hideMark/>
+          </w:tcPr>
+          <w:p>
+            <w:pPr>
+              <w:widowControl/>
+              <w:jc w:val="right"/>
+              <w:rPr>
+                <w:rFonts w:ascii="等线" w:eastAsia="等线" w:hAnsi="等线" w:cs="宋体" w:hint="eastAsia"/>
+                <w:color w:val="000000"/>
+                <w:kern w:val="0"/>
+                <w:sz w:val="22"/>
+              </w:rPr>
+            </w:pPr>
+            <w:r>
+              <w:rPr>
+                <w:rFonts w:ascii="等线" w:eastAsia="等线" w:hAnsi="等线" w:cs="宋体" w:hint="eastAsia"/>
+                <w:color w:val="000000"/>
+                <w:kern w:val="0"/>
+                <w:sz w:val="22"/>
+              </w:rPr>
+              <w:t>2021/2/23</w:t>
+            </w:r>
+          </w:p>
+        </w:tc>
+        <w:tc>
+          <w:tcPr>
+            <w:tcW w:w="1094" w:type="dxa"/>
+            <w:tcBorders>
+              <w:top w:val="single" w:sz="4" w:space="0" w:color="9BC2E6"/>
+              <w:left w:val="nil"/>
+              <w:bottom w:val="single" w:sz="4" w:space="0" w:color="9BC2E6"/>
+              <w:right w:val="nil"/>
+            </w:tcBorders>
+            <w:shd w:val="clear" w:color="DDEBF7" w:fill="DDEBF7"/>
+            <w:noWrap/>
+            <w:vAlign w:val="bottom"/>
+            <w:hideMark/>
+          </w:tcPr>
+          <w:p>
+            <w:pPr>
+              <w:widowControl/>
+              <w:jc w:val="right"/>
+              <w:rPr>
+                <w:rFonts w:ascii="等线" w:eastAsia="等线" w:hAnsi="等线" w:cs="宋体" w:hint="eastAsia"/>
+                <w:color w:val="000000"/>
+                <w:kern w:val="0"/>
+                <w:sz w:val="22"/>
+              </w:rPr>
+            </w:pPr>
+            <w:r>
+              <w:rPr>
+                <w:rFonts w:ascii="等线" w:eastAsia="等线" w:hAnsi="等线" w:cs="宋体" w:hint="eastAsia"/>
+                <w:color w:val="000000"/>
+                <w:kern w:val="0"/>
+                <w:sz w:val="22"/>
+              </w:rPr>
+              <w:t>10</w:t>
+            </w:r>
+          </w:p>
+        </w:tc>
+        <w:tc>
+          <w:tcPr>
+            <w:tcW w:w="1676" w:type="dxa"/>
+            <w:tcBorders>
+              <w:top w:val="single" w:sz="4" w:space="0" w:color="9BC2E6"/>
+              <w:left w:val="nil"/>
+              <w:bottom w:val="single" w:sz="4" w:space="0" w:color="9BC2E6"/>
+              <w:right w:val="single" w:sz="4" w:space="0" w:color="9BC2E6"/>
+            </w:tcBorders>
+            <w:shd w:val="clear" w:color="DDEBF7" w:fill="DDEBF7"/>
+            <w:noWrap/>
+            <w:vAlign w:val="bottom"/>
+            <w:hideMark/>
+          </w:tcPr>
+          <w:p>
+            <w:pPr>
+              <w:widowControl/>
+              <w:jc w:val="right"/>
+              <w:rPr>
+                <w:rFonts w:ascii="等线" w:eastAsia="等线" w:hAnsi="等线" w:cs="宋体" w:hint="eastAsia"/>
+                <w:color w:val="000000"/>
+                <w:kern w:val="0"/>
+                <w:sz w:val="22"/>
+              </w:rPr>
+            </w:pPr>
+            <w:r>
+              <w:rPr>
+                <w:rFonts w:ascii="等线" w:eastAsia="等线" w:hAnsi="等线" w:cs="宋体" w:hint="eastAsia"/>
+                <w:color w:val="000000"/>
+                <w:kern w:val="0"/>
+                <w:sz w:val="22"/>
+              </w:rPr>
+              <w:t>2021/3/5</w:t>
+            </w:r>
+          </w:p>
+        </w:tc>
+      </w:tr>
+      <w:tr>
+        <w:trPr>
+          <w:trHeight w:val="286"/>
+        </w:trPr>
+        <w:tc>
+          <w:tcPr>
+            <w:tcW w:w="7408" w:type="dxa"/>
+            <w:tcBorders>
+              <w:top w:val="single" w:sz="4" w:space="0" w:color="9BC2E6"/>
+              <w:left w:val="single" w:sz="4" w:space="0" w:color="9BC2E6"/>
+              <w:bottom w:val="single" w:sz="4" w:space="0" w:color="9BC2E6"/>
+              <w:right w:val="nil"/>
+            </w:tcBorders>
+            <w:shd w:val="clear" w:color="auto" w:fill="auto"/>
+            <w:noWrap/>
+            <w:vAlign w:val="bottom"/>
+            <w:hideMark/>
+          </w:tcPr>
+          <w:p>
+            <w:pPr>
+              <w:widowControl/>
+              <w:jc w:val="left"/>
+              <w:rPr>
+                <w:rFonts w:ascii="等线" w:eastAsia="等线" w:hAnsi="等线" w:cs="宋体" w:hint="eastAsia"/>
+                <w:b/>
+                <w:bCs/>
+                <w:color w:val="000000"/>
+                <w:kern w:val="0"/>
+                <w:sz w:val="22"/>
+              </w:rPr>
+            </w:pPr>
+            <w:r>
+              <w:rPr>
+                <w:rFonts w:ascii="等线" w:eastAsia="等线" w:hAnsi="等线" w:cs="宋体" w:hint="eastAsia"/>
+                <w:b/>
+                <w:bCs/>
+                <w:color w:val="000000"/>
+                <w:kern w:val="0"/>
+                <w:sz w:val="22"/>
+              </w:rPr>
+              <w:t>5 Updating &amp; Maintenance</w:t>
+            </w:r>
+          </w:p>
+        </w:tc>
+        <w:tc>
+          <w:tcPr>
+            <w:tcW w:w="1676" w:type="dxa"/>
+            <w:tcBorders>
+              <w:top w:val="single" w:sz="4" w:space="0" w:color="9BC2E6"/>
+              <w:left w:val="nil"/>
+              <w:bottom w:val="single" w:sz="4" w:space="0" w:color="9BC2E6"/>
+              <w:right w:val="nil"/>
+            </w:tcBorders>
+            <w:shd w:val="clear" w:color="auto" w:fill="auto"/>
+            <w:noWrap/>
+            <w:vAlign w:val="bottom"/>
+            <w:hideMark/>
+          </w:tcPr>
+          <w:p>
+            <w:pPr>
+              <w:widowControl/>
+              <w:jc w:val="right"/>
+              <w:rPr>
+                <w:rFonts w:ascii="等线" w:eastAsia="等线" w:hAnsi="等线" w:cs="宋体" w:hint="eastAsia"/>
+                <w:b/>
+                <w:bCs/>
+                <w:color w:val="000000"/>
+                <w:kern w:val="0"/>
+                <w:sz w:val="22"/>
+              </w:rPr>
+            </w:pPr>
+            <w:r>
+              <w:rPr>
+                <w:rFonts w:ascii="等线" w:eastAsia="等线" w:hAnsi="等线" w:cs="宋体" w:hint="eastAsia"/>
+                <w:b/>
+                <w:bCs/>
+                <w:color w:val="000000"/>
+                <w:kern w:val="0"/>
+                <w:sz w:val="22"/>
+              </w:rPr>
+              <w:t>2021/2/23</w:t>
+            </w:r>
+          </w:p>
+        </w:tc>
+        <w:tc>
+          <w:tcPr>
+            <w:tcW w:w="1094" w:type="dxa"/>
+            <w:tcBorders>
+              <w:top w:val="single" w:sz="4" w:space="0" w:color="9BC2E6"/>
+              <w:left w:val="nil"/>
+              <w:bottom w:val="single" w:sz="4" w:space="0" w:color="9BC2E6"/>
+              <w:right w:val="nil"/>
+            </w:tcBorders>
+            <w:shd w:val="clear" w:color="auto" w:fill="auto"/>
+            <w:noWrap/>
+            <w:vAlign w:val="bottom"/>
+            <w:hideMark/>
+          </w:tcPr>
+          <w:p>
+            <w:pPr>
+              <w:widowControl/>
+              <w:jc w:val="right"/>
+              <w:rPr>
+                <w:rFonts w:ascii="等线" w:eastAsia="等线" w:hAnsi="等线" w:cs="宋体" w:hint="eastAsia"/>
+                <w:b/>
+                <w:bCs/>
+                <w:color w:val="000000"/>
+                <w:kern w:val="0"/>
+                <w:sz w:val="22"/>
+              </w:rPr>
+            </w:pPr>
+            <w:r>
+              <w:rPr>
+                <w:rFonts w:ascii="等线" w:eastAsia="等线" w:hAnsi="等线" w:cs="宋体" w:hint="eastAsia"/>
+                <w:b/>
+                <w:bCs/>
+                <w:color w:val="000000"/>
+                <w:kern w:val="0"/>
+                <w:sz w:val="22"/>
+              </w:rPr>
+              <w:t>45</w:t>
+            </w:r>
+          </w:p>
+        </w:tc>
+        <w:tc>
+          <w:tcPr>
+            <w:tcW w:w="1676" w:type="dxa"/>
+            <w:tcBorders>
+              <w:top w:val="single" w:sz="4" w:space="0" w:color="9BC2E6"/>
+              <w:left w:val="nil"/>
+              <w:bottom w:val="single" w:sz="4" w:space="0" w:color="9BC2E6"/>
+              <w:right w:val="single" w:sz="4" w:space="0" w:color="9BC2E6"/>
+            </w:tcBorders>
+            <w:shd w:val="clear" w:color="auto" w:fill="auto"/>
+            <w:noWrap/>
+            <w:vAlign w:val="bottom"/>
+            <w:hideMark/>
+          </w:tcPr>
+          <w:p>
+            <w:pPr>
+              <w:widowControl/>
+              <w:jc w:val="right"/>
+              <w:rPr>
+                <w:rFonts w:ascii="等线" w:eastAsia="等线" w:hAnsi="等线" w:cs="宋体" w:hint="eastAsia"/>
+                <w:b/>
+                <w:bCs/>
+                <w:color w:val="000000"/>
+                <w:kern w:val="0"/>
+                <w:sz w:val="22"/>
+              </w:rPr>
+            </w:pPr>
+            <w:r>
+              <w:rPr>
+                <w:rFonts w:ascii="等线" w:eastAsia="等线" w:hAnsi="等线" w:cs="宋体" w:hint="eastAsia"/>
+                <w:b/>
+                <w:bCs/>
+                <w:color w:val="000000"/>
+                <w:kern w:val="0"/>
+                <w:sz w:val="22"/>
+              </w:rPr>
+              <w:t>2021/4/9</w:t>
+            </w:r>
+          </w:p>
+        </w:tc>
+      </w:tr>
+      <w:tr>
+        <w:trPr>
+          <w:trHeight w:val="286"/>
+        </w:trPr>
+        <w:tc>
+          <w:tcPr>
+            <w:tcW w:w="7408" w:type="dxa"/>
+            <w:tcBorders>
+              <w:top w:val="single" w:sz="4" w:space="0" w:color="9BC2E6"/>
+              <w:left w:val="single" w:sz="4" w:space="0" w:color="9BC2E6"/>
+              <w:bottom w:val="single" w:sz="4" w:space="0" w:color="9BC2E6"/>
+              <w:right w:val="nil"/>
+            </w:tcBorders>
+            <w:shd w:val="clear" w:color="DDEBF7" w:fill="DDEBF7"/>
+            <w:noWrap/>
+            <w:vAlign w:val="bottom"/>
+            <w:hideMark/>
+          </w:tcPr>
+          <w:p>
+            <w:pPr>
+              <w:widowControl/>
+              <w:jc w:val="left"/>
+              <w:rPr>
+                <w:rFonts w:ascii="等线" w:eastAsia="等线" w:hAnsi="等线" w:cs="宋体" w:hint="eastAsia"/>
+                <w:color w:val="000000"/>
+                <w:kern w:val="0"/>
+                <w:sz w:val="22"/>
+              </w:rPr>
+            </w:pPr>
+            <w:r>
+              <w:rPr>
+                <w:rFonts w:ascii="等线" w:eastAsia="等线" w:hAnsi="等线" w:cs="宋体" w:hint="eastAsia"/>
+                <w:color w:val="000000"/>
+                <w:kern w:val="0"/>
+                <w:sz w:val="22"/>
+              </w:rPr>
+              <w:t>5.1 Functions updating</w:t>
+            </w:r>
+          </w:p>
+        </w:tc>
+        <w:tc>
+          <w:tcPr>
+            <w:tcW w:w="1676" w:type="dxa"/>
+            <w:tcBorders>
+              <w:top w:val="single" w:sz="4" w:space="0" w:color="9BC2E6"/>
+              <w:left w:val="nil"/>
+              <w:bottom w:val="single" w:sz="4" w:space="0" w:color="9BC2E6"/>
+              <w:right w:val="nil"/>
+            </w:tcBorders>
+            <w:shd w:val="clear" w:color="DDEBF7" w:fill="DDEBF7"/>
+            <w:noWrap/>
+            <w:vAlign w:val="bottom"/>
+            <w:hideMark/>
+          </w:tcPr>
+          <w:p>
+            <w:pPr>
+              <w:widowControl/>
+              <w:jc w:val="right"/>
+              <w:rPr>
+                <w:rFonts w:ascii="等线" w:eastAsia="等线" w:hAnsi="等线" w:cs="宋体" w:hint="eastAsia"/>
+                <w:color w:val="000000"/>
+                <w:kern w:val="0"/>
+                <w:sz w:val="22"/>
+              </w:rPr>
+            </w:pPr>
+            <w:r>
+              <w:rPr>
+                <w:rFonts w:ascii="等线" w:eastAsia="等线" w:hAnsi="等线" w:cs="宋体" w:hint="eastAsia"/>
+                <w:color w:val="000000"/>
+                <w:kern w:val="0"/>
+                <w:sz w:val="22"/>
+              </w:rPr>
+              <w:t>2021/2/23</w:t>
+            </w:r>
+          </w:p>
+        </w:tc>
+        <w:tc>
+          <w:tcPr>
+            <w:tcW w:w="1094" w:type="dxa"/>
+            <w:tcBorders>
+              <w:top w:val="single" w:sz="4" w:space="0" w:color="9BC2E6"/>
+              <w:left w:val="nil"/>
+              <w:bottom w:val="single" w:sz="4" w:space="0" w:color="9BC2E6"/>
+              <w:right w:val="nil"/>
+            </w:tcBorders>
+            <w:shd w:val="clear" w:color="DDEBF7" w:fill="DDEBF7"/>
+            <w:noWrap/>
+            <w:vAlign w:val="bottom"/>
+            <w:hideMark/>
+          </w:tcPr>
+          <w:p>
+            <w:pPr>
+              <w:widowControl/>
+              <w:jc w:val="right"/>
+              <w:rPr>
+                <w:rFonts w:ascii="等线" w:eastAsia="等线" w:hAnsi="等线" w:cs="宋体" w:hint="eastAsia"/>
+                <w:color w:val="000000"/>
+                <w:kern w:val="0"/>
+                <w:sz w:val="22"/>
+              </w:rPr>
+            </w:pPr>
+            <w:r>
+              <w:rPr>
+                <w:rFonts w:ascii="等线" w:eastAsia="等线" w:hAnsi="等线" w:cs="宋体" w:hint="eastAsia"/>
+                <w:color w:val="000000"/>
+                <w:kern w:val="0"/>
+                <w:sz w:val="22"/>
+              </w:rPr>
+              <w:t>18</w:t>
+            </w:r>
+          </w:p>
+        </w:tc>
+        <w:tc>
+          <w:tcPr>
+            <w:tcW w:w="1676" w:type="dxa"/>
+            <w:tcBorders>
+              <w:top w:val="single" w:sz="4" w:space="0" w:color="9BC2E6"/>
+              <w:left w:val="nil"/>
+              <w:bottom w:val="single" w:sz="4" w:space="0" w:color="9BC2E6"/>
+              <w:right w:val="single" w:sz="4" w:space="0" w:color="9BC2E6"/>
+            </w:tcBorders>
+            <w:shd w:val="clear" w:color="DDEBF7" w:fill="DDEBF7"/>
+            <w:noWrap/>
+            <w:vAlign w:val="bottom"/>
+            <w:hideMark/>
+          </w:tcPr>
+          <w:p>
+            <w:pPr>
+              <w:widowControl/>
+              <w:jc w:val="right"/>
+              <w:rPr>
+                <w:rFonts w:ascii="等线" w:eastAsia="等线" w:hAnsi="等线" w:cs="宋体" w:hint="eastAsia"/>
+                <w:color w:val="000000"/>
+                <w:kern w:val="0"/>
+                <w:sz w:val="22"/>
+              </w:rPr>
+            </w:pPr>
+            <w:r>
+              <w:rPr>
+                <w:rFonts w:ascii="等线" w:eastAsia="等线" w:hAnsi="等线" w:cs="宋体" w:hint="eastAsia"/>
+                <w:color w:val="000000"/>
+                <w:kern w:val="0"/>
+                <w:sz w:val="22"/>
+              </w:rPr>
+              <w:t>2021/3/13</w:t>
+            </w:r>
+          </w:p>
+        </w:tc>
+      </w:tr>
+      <w:tr>
+        <w:trPr>
+          <w:trHeight w:val="286"/>
+        </w:trPr>
+        <w:tc>
+          <w:tcPr>
+            <w:tcW w:w="7408" w:type="dxa"/>
+            <w:tcBorders>
+              <w:top w:val="single" w:sz="4" w:space="0" w:color="9BC2E6"/>
+              <w:left w:val="single" w:sz="4" w:space="0" w:color="9BC2E6"/>
+              <w:bottom w:val="single" w:sz="4" w:space="0" w:color="9BC2E6"/>
+              <w:right w:val="nil"/>
+            </w:tcBorders>
+            <w:shd w:val="clear" w:color="auto" w:fill="auto"/>
+            <w:noWrap/>
+            <w:vAlign w:val="bottom"/>
+            <w:hideMark/>
+          </w:tcPr>
+          <w:p>
+            <w:pPr>
+              <w:widowControl/>
+              <w:jc w:val="left"/>
+              <w:rPr>
+                <w:rFonts w:ascii="等线" w:eastAsia="等线" w:hAnsi="等线" w:cs="宋体" w:hint="eastAsia"/>
+                <w:color w:val="000000"/>
+                <w:kern w:val="0"/>
+                <w:sz w:val="22"/>
+              </w:rPr>
+            </w:pPr>
+            <w:r>
+              <w:rPr>
+                <w:rFonts w:ascii="等线" w:eastAsia="等线" w:hAnsi="等线" w:cs="宋体" w:hint="eastAsia"/>
+                <w:color w:val="000000"/>
+                <w:kern w:val="0"/>
+                <w:sz w:val="22"/>
+              </w:rPr>
+              <w:t>5.2 System maintenance</w:t>
+            </w:r>
+          </w:p>
+        </w:tc>
+        <w:tc>
+          <w:tcPr>
+            <w:tcW w:w="1676" w:type="dxa"/>
+            <w:tcBorders>
+              <w:top w:val="single" w:sz="4" w:space="0" w:color="9BC2E6"/>
+              <w:left w:val="nil"/>
+              <w:bottom w:val="single" w:sz="4" w:space="0" w:color="9BC2E6"/>
+              <w:right w:val="nil"/>
+            </w:tcBorders>
+            <w:shd w:val="clear" w:color="auto" w:fill="auto"/>
+            <w:noWrap/>
+            <w:vAlign w:val="bottom"/>
+            <w:hideMark/>
+          </w:tcPr>
+          <w:p>
+            <w:pPr>
+              <w:widowControl/>
+              <w:jc w:val="right"/>
+              <w:rPr>
+                <w:rFonts w:ascii="等线" w:eastAsia="等线" w:hAnsi="等线" w:cs="宋体" w:hint="eastAsia"/>
+                <w:color w:val="000000"/>
+                <w:kern w:val="0"/>
+                <w:sz w:val="22"/>
+              </w:rPr>
+            </w:pPr>
+            <w:r>
+              <w:rPr>
+                <w:rFonts w:ascii="等线" w:eastAsia="等线" w:hAnsi="等线" w:cs="宋体" w:hint="eastAsia"/>
+                <w:color w:val="000000"/>
+                <w:kern w:val="0"/>
+                <w:sz w:val="22"/>
+              </w:rPr>
+              <w:t>2021/3/13</w:t>
+            </w:r>
+          </w:p>
+        </w:tc>
+        <w:tc>
+          <w:tcPr>
+            <w:tcW w:w="1094" w:type="dxa"/>
+            <w:tcBorders>
+              <w:top w:val="single" w:sz="4" w:space="0" w:color="9BC2E6"/>
+              <w:left w:val="nil"/>
+              <w:bottom w:val="single" w:sz="4" w:space="0" w:color="9BC2E6"/>
+              <w:right w:val="nil"/>
+            </w:tcBorders>
+            <w:shd w:val="clear" w:color="auto" w:fill="auto"/>
+            <w:noWrap/>
+            <w:vAlign w:val="bottom"/>
+            <w:hideMark/>
+          </w:tcPr>
+          <w:p>
+            <w:pPr>
+              <w:widowControl/>
+              <w:jc w:val="right"/>
+              <w:rPr>
+                <w:rFonts w:ascii="等线" w:eastAsia="等线" w:hAnsi="等线" w:cs="宋体" w:hint="eastAsia"/>
+                <w:color w:val="000000"/>
+                <w:kern w:val="0"/>
+                <w:sz w:val="22"/>
+              </w:rPr>
+            </w:pPr>
+            <w:r>
+              <w:rPr>
+                <w:rFonts w:ascii="等线" w:eastAsia="等线" w:hAnsi="等线" w:cs="宋体" w:hint="eastAsia"/>
+                <w:color w:val="000000"/>
+                <w:kern w:val="0"/>
+                <w:sz w:val="22"/>
+              </w:rPr>
+              <w:t>27</w:t>
+            </w:r>
+          </w:p>
+        </w:tc>
+        <w:tc>
+          <w:tcPr>
+            <w:tcW w:w="1676" w:type="dxa"/>
+            <w:tcBorders>
+              <w:top w:val="single" w:sz="4" w:space="0" w:color="9BC2E6"/>
+              <w:left w:val="nil"/>
+              <w:bottom w:val="single" w:sz="4" w:space="0" w:color="9BC2E6"/>
+              <w:right w:val="single" w:sz="4" w:space="0" w:color="9BC2E6"/>
+            </w:tcBorders>
+            <w:shd w:val="clear" w:color="auto" w:fill="auto"/>
+            <w:noWrap/>
+            <w:vAlign w:val="bottom"/>
+            <w:hideMark/>
+          </w:tcPr>
+          <w:p>
+            <w:pPr>
+              <w:widowControl/>
+              <w:jc w:val="right"/>
+              <w:rPr>
+                <w:rFonts w:ascii="等线" w:eastAsia="等线" w:hAnsi="等线" w:cs="宋体" w:hint="eastAsia"/>
+                <w:color w:val="000000"/>
+                <w:kern w:val="0"/>
+                <w:sz w:val="22"/>
+              </w:rPr>
+            </w:pPr>
+            <w:r>
+              <w:rPr>
+                <w:rFonts w:ascii="等线" w:eastAsia="等线" w:hAnsi="等线" w:cs="宋体" w:hint="eastAsia"/>
+                <w:color w:val="000000"/>
+                <w:kern w:val="0"/>
+                <w:sz w:val="22"/>
+              </w:rPr>
+              <w:t>2021/4/9</w:t>
+            </w:r>
+          </w:p>
+        </w:tc>
+      </w:tr>
+      <w:tr>
+        <w:trPr>
+          <w:trHeight w:val="286"/>
+        </w:trPr>
+        <w:tc>
+          <w:tcPr>
+            <w:tcW w:w="7408" w:type="dxa"/>
+            <w:tcBorders>
+              <w:top w:val="single" w:sz="4" w:space="0" w:color="9BC2E6"/>
+              <w:left w:val="single" w:sz="4" w:space="0" w:color="9BC2E6"/>
+              <w:bottom w:val="single" w:sz="4" w:space="0" w:color="9BC2E6"/>
+              <w:right w:val="nil"/>
+            </w:tcBorders>
+            <w:shd w:val="clear" w:color="DDEBF7" w:fill="DDEBF7"/>
+            <w:noWrap/>
+            <w:vAlign w:val="bottom"/>
+            <w:hideMark/>
+          </w:tcPr>
+          <w:p>
+            <w:pPr>
+              <w:widowControl/>
+              <w:jc w:val="left"/>
+              <w:rPr>
+                <w:rFonts w:ascii="等线" w:eastAsia="等线" w:hAnsi="等线" w:cs="宋体" w:hint="eastAsia"/>
+                <w:b/>
+                <w:bCs/>
+                <w:color w:val="000000"/>
+                <w:kern w:val="0"/>
+                <w:sz w:val="22"/>
+              </w:rPr>
+            </w:pPr>
+            <w:r>
+              <w:rPr>
+                <w:rFonts w:ascii="等线" w:eastAsia="等线" w:hAnsi="等线" w:cs="宋体" w:hint="eastAsia"/>
+                <w:b/>
+                <w:bCs/>
+                <w:color w:val="000000"/>
+                <w:kern w:val="0"/>
+                <w:sz w:val="22"/>
+              </w:rPr>
+              <w:t>Team final reports &amp; software</w:t>
+            </w:r>
+          </w:p>
+        </w:tc>
+        <w:tc>
+          <w:tcPr>
+            <w:tcW w:w="1676" w:type="dxa"/>
+            <w:tcBorders>
+              <w:top w:val="single" w:sz="4" w:space="0" w:color="9BC2E6"/>
+              <w:left w:val="nil"/>
+              <w:bottom w:val="single" w:sz="4" w:space="0" w:color="9BC2E6"/>
+              <w:right w:val="nil"/>
+            </w:tcBorders>
+            <w:shd w:val="clear" w:color="DDEBF7" w:fill="DDEBF7"/>
+            <w:noWrap/>
+            <w:vAlign w:val="bottom"/>
+            <w:hideMark/>
+          </w:tcPr>
+          <w:p>
+            <w:pPr>
+              <w:widowControl/>
+              <w:jc w:val="right"/>
+              <w:rPr>
+                <w:rFonts w:ascii="等线" w:eastAsia="等线" w:hAnsi="等线" w:cs="宋体" w:hint="eastAsia"/>
+                <w:b/>
+                <w:bCs/>
+                <w:color w:val="000000"/>
+                <w:kern w:val="0"/>
+                <w:sz w:val="22"/>
+              </w:rPr>
+            </w:pPr>
+            <w:r>
+              <w:rPr>
+                <w:rFonts w:ascii="等线" w:eastAsia="等线" w:hAnsi="等线" w:cs="宋体" w:hint="eastAsia"/>
+                <w:b/>
+                <w:bCs/>
+                <w:color w:val="000000"/>
+                <w:kern w:val="0"/>
+                <w:sz w:val="22"/>
+              </w:rPr>
+              <w:t>2021/1/24</w:t>
+            </w:r>
+          </w:p>
+        </w:tc>
+        <w:tc>
+          <w:tcPr>
+            <w:tcW w:w="1094" w:type="dxa"/>
+            <w:tcBorders>
+              <w:top w:val="single" w:sz="4" w:space="0" w:color="9BC2E6"/>
+              <w:left w:val="nil"/>
+              <w:bottom w:val="single" w:sz="4" w:space="0" w:color="9BC2E6"/>
+              <w:right w:val="nil"/>
+            </w:tcBorders>
+            <w:shd w:val="clear" w:color="DDEBF7" w:fill="DDEBF7"/>
+            <w:noWrap/>
+            <w:vAlign w:val="bottom"/>
+            <w:hideMark/>
+          </w:tcPr>
+          <w:p>
+            <w:pPr>
+              <w:widowControl/>
+              <w:jc w:val="right"/>
+              <w:rPr>
+                <w:rFonts w:ascii="等线" w:eastAsia="等线" w:hAnsi="等线" w:cs="宋体" w:hint="eastAsia"/>
+                <w:b/>
+                <w:bCs/>
+                <w:color w:val="000000"/>
+                <w:kern w:val="0"/>
+                <w:sz w:val="22"/>
+              </w:rPr>
+            </w:pPr>
+            <w:r>
+              <w:rPr>
+                <w:rFonts w:ascii="等线" w:eastAsia="等线" w:hAnsi="等线" w:cs="宋体" w:hint="eastAsia"/>
+                <w:b/>
+                <w:bCs/>
+                <w:color w:val="000000"/>
+                <w:kern w:val="0"/>
+                <w:sz w:val="22"/>
+              </w:rPr>
+              <w:t>75</w:t>
+            </w:r>
+          </w:p>
+        </w:tc>
+        <w:tc>
+          <w:tcPr>
+            <w:tcW w:w="1676" w:type="dxa"/>
+            <w:tcBorders>
+              <w:top w:val="single" w:sz="4" w:space="0" w:color="9BC2E6"/>
+              <w:left w:val="nil"/>
+              <w:bottom w:val="single" w:sz="4" w:space="0" w:color="9BC2E6"/>
+              <w:right w:val="single" w:sz="4" w:space="0" w:color="9BC2E6"/>
+            </w:tcBorders>
+            <w:shd w:val="clear" w:color="DDEBF7" w:fill="DDEBF7"/>
+            <w:noWrap/>
+            <w:vAlign w:val="bottom"/>
+            <w:hideMark/>
+          </w:tcPr>
+          <w:p>
+            <w:pPr>
+              <w:widowControl/>
+              <w:jc w:val="right"/>
+              <w:rPr>
+                <w:rFonts w:ascii="等线" w:eastAsia="等线" w:hAnsi="等线" w:cs="宋体" w:hint="eastAsia"/>
+                <w:b/>
+                <w:bCs/>
+                <w:color w:val="000000"/>
+                <w:kern w:val="0"/>
+                <w:sz w:val="22"/>
+              </w:rPr>
+            </w:pPr>
+            <w:r>
+              <w:rPr>
+                <w:rFonts w:ascii="等线" w:eastAsia="等线" w:hAnsi="等线" w:cs="宋体" w:hint="eastAsia"/>
+                <w:b/>
+                <w:bCs/>
+                <w:color w:val="000000"/>
+                <w:kern w:val="0"/>
+                <w:sz w:val="22"/>
+              </w:rPr>
+              <w:t>2021/4/9</w:t>
+            </w:r>
+          </w:p>
+        </w:tc>
+      </w:tr>
+      <w:tr>
+        <w:trPr>
+          <w:trHeight w:val="286"/>
+        </w:trPr>
+        <w:tc>
+          <w:tcPr>
+            <w:tcW w:w="7408" w:type="dxa"/>
+            <w:tcBorders>
+              <w:top w:val="single" w:sz="4" w:space="0" w:color="9BC2E6"/>
+              <w:left w:val="single" w:sz="4" w:space="0" w:color="9BC2E6"/>
+              <w:bottom w:val="single" w:sz="4" w:space="0" w:color="9BC2E6"/>
+              <w:right w:val="nil"/>
+            </w:tcBorders>
+            <w:shd w:val="clear" w:color="auto" w:fill="auto"/>
+            <w:noWrap/>
+            <w:vAlign w:val="bottom"/>
+            <w:hideMark/>
+          </w:tcPr>
+          <w:p>
+            <w:pPr>
+              <w:widowControl/>
+              <w:jc w:val="left"/>
+              <w:rPr>
+                <w:rFonts w:ascii="等线" w:eastAsia="等线" w:hAnsi="等线" w:cs="宋体" w:hint="eastAsia"/>
+                <w:b/>
+                <w:bCs/>
+                <w:color w:val="000000"/>
+                <w:kern w:val="0"/>
+                <w:sz w:val="22"/>
+              </w:rPr>
+            </w:pPr>
+            <w:r>
+              <w:rPr>
+                <w:rFonts w:ascii="等线" w:eastAsia="等线" w:hAnsi="等线" w:cs="宋体" w:hint="eastAsia"/>
+                <w:b/>
+                <w:bCs/>
+                <w:color w:val="000000"/>
+                <w:kern w:val="0"/>
+                <w:sz w:val="22"/>
+              </w:rPr>
+              <w:t>Software Demonstration &amp; Team presentation</w:t>
+            </w:r>
+          </w:p>
+        </w:tc>
+        <w:tc>
+          <w:tcPr>
+            <w:tcW w:w="1676" w:type="dxa"/>
+            <w:tcBorders>
+              <w:top w:val="single" w:sz="4" w:space="0" w:color="9BC2E6"/>
+              <w:left w:val="nil"/>
+              <w:bottom w:val="single" w:sz="4" w:space="0" w:color="9BC2E6"/>
+              <w:right w:val="nil"/>
+            </w:tcBorders>
+            <w:shd w:val="clear" w:color="auto" w:fill="auto"/>
+            <w:noWrap/>
+            <w:vAlign w:val="bottom"/>
+            <w:hideMark/>
+          </w:tcPr>
+          <w:p>
+            <w:pPr>
+              <w:widowControl/>
+              <w:jc w:val="right"/>
+              <w:rPr>
+                <w:rFonts w:ascii="等线" w:eastAsia="等线" w:hAnsi="等线" w:cs="宋体" w:hint="eastAsia"/>
+                <w:b/>
+                <w:bCs/>
+                <w:color w:val="000000"/>
+                <w:kern w:val="0"/>
+                <w:sz w:val="22"/>
+              </w:rPr>
+            </w:pPr>
+            <w:r>
+              <w:rPr>
+                <w:rFonts w:ascii="等线" w:eastAsia="等线" w:hAnsi="等线" w:cs="宋体" w:hint="eastAsia"/>
+                <w:b/>
+                <w:bCs/>
+                <w:color w:val="000000"/>
+                <w:kern w:val="0"/>
+                <w:sz w:val="22"/>
+              </w:rPr>
+              <w:t>2021/2/23</w:t>
+            </w:r>
+          </w:p>
+        </w:tc>
+        <w:tc>
+          <w:tcPr>
+            <w:tcW w:w="1094" w:type="dxa"/>
+            <w:tcBorders>
+              <w:top w:val="single" w:sz="4" w:space="0" w:color="9BC2E6"/>
+              <w:left w:val="nil"/>
+              <w:bottom w:val="single" w:sz="4" w:space="0" w:color="9BC2E6"/>
+              <w:right w:val="nil"/>
+            </w:tcBorders>
+            <w:shd w:val="clear" w:color="auto" w:fill="auto"/>
+            <w:noWrap/>
+            <w:vAlign w:val="bottom"/>
+            <w:hideMark/>
+          </w:tcPr>
+          <w:p>
+            <w:pPr>
+              <w:widowControl/>
+              <w:jc w:val="right"/>
+              <w:rPr>
+                <w:rFonts w:ascii="等线" w:eastAsia="等线" w:hAnsi="等线" w:cs="宋体" w:hint="eastAsia"/>
+                <w:b/>
+                <w:bCs/>
+                <w:color w:val="000000"/>
+                <w:kern w:val="0"/>
+                <w:sz w:val="22"/>
+              </w:rPr>
+            </w:pPr>
+            <w:r>
+              <w:rPr>
+                <w:rFonts w:ascii="等线" w:eastAsia="等线" w:hAnsi="等线" w:cs="宋体" w:hint="eastAsia"/>
+                <w:b/>
+                <w:bCs/>
+                <w:color w:val="000000"/>
+                <w:kern w:val="0"/>
+                <w:sz w:val="22"/>
+              </w:rPr>
+              <w:t>45</w:t>
+            </w:r>
+          </w:p>
+        </w:tc>
+        <w:tc>
+          <w:tcPr>
+            <w:tcW w:w="1676" w:type="dxa"/>
+            <w:tcBorders>
+              <w:top w:val="single" w:sz="4" w:space="0" w:color="9BC2E6"/>
+              <w:left w:val="nil"/>
+              <w:bottom w:val="single" w:sz="4" w:space="0" w:color="9BC2E6"/>
+              <w:right w:val="single" w:sz="4" w:space="0" w:color="9BC2E6"/>
+            </w:tcBorders>
+            <w:shd w:val="clear" w:color="auto" w:fill="auto"/>
+            <w:noWrap/>
+            <w:vAlign w:val="bottom"/>
+            <w:hideMark/>
+          </w:tcPr>
+          <w:p>
+            <w:pPr>
+              <w:widowControl/>
+              <w:jc w:val="right"/>
+              <w:rPr>
+                <w:rFonts w:ascii="等线" w:eastAsia="等线" w:hAnsi="等线" w:cs="宋体" w:hint="eastAsia"/>
+                <w:b/>
+                <w:bCs/>
+                <w:color w:val="000000"/>
+                <w:kern w:val="0"/>
+                <w:sz w:val="22"/>
+              </w:rPr>
+            </w:pPr>
+            <w:r>
+              <w:rPr>
+                <w:rFonts w:ascii="等线" w:eastAsia="等线" w:hAnsi="等线" w:cs="宋体" w:hint="eastAsia"/>
+                <w:b/>
+                <w:bCs/>
+                <w:color w:val="000000"/>
+                <w:kern w:val="0"/>
+                <w:sz w:val="22"/>
+              </w:rPr>
+              <w:t>2021/4/9</w:t>
+            </w:r>
+          </w:p>
+        </w:tc>
+      </w:tr>
+      <w:tr>
+        <w:trPr>
+          <w:trHeight w:val="286"/>
+        </w:trPr>
+        <w:tc>
+          <w:tcPr>
+            <w:tcW w:w="7408" w:type="dxa"/>
+            <w:tcBorders>
+              <w:top w:val="single" w:sz="4" w:space="0" w:color="9BC2E6"/>
+              <w:left w:val="single" w:sz="4" w:space="0" w:color="9BC2E6"/>
+              <w:bottom w:val="single" w:sz="4" w:space="0" w:color="9BC2E6"/>
+              <w:right w:val="nil"/>
+            </w:tcBorders>
+            <w:shd w:val="clear" w:color="DDEBF7" w:fill="DDEBF7"/>
+            <w:noWrap/>
+            <w:vAlign w:val="bottom"/>
+            <w:hideMark/>
+          </w:tcPr>
+          <w:p>
+            <w:pPr>
+              <w:widowControl/>
+              <w:jc w:val="left"/>
+              <w:rPr>
+                <w:rFonts w:ascii="等线" w:eastAsia="等线" w:hAnsi="等线" w:cs="宋体" w:hint="eastAsia"/>
+                <w:b/>
+                <w:bCs/>
+                <w:color w:val="000000"/>
+                <w:kern w:val="0"/>
+                <w:sz w:val="22"/>
+              </w:rPr>
+            </w:pPr>
+            <w:r>
+              <w:rPr>
+                <w:rFonts w:ascii="等线" w:eastAsia="等线" w:hAnsi="等线" w:cs="宋体" w:hint="eastAsia"/>
+                <w:b/>
+                <w:bCs/>
+                <w:color w:val="000000"/>
+                <w:kern w:val="0"/>
+                <w:sz w:val="22"/>
+              </w:rPr>
+              <w:t>Preparation for Open day &amp; Presentation &amp; Team live Q&amp;A</w:t>
+            </w:r>
+          </w:p>
+        </w:tc>
+        <w:tc>
+          <w:tcPr>
+            <w:tcW w:w="1676" w:type="dxa"/>
+            <w:tcBorders>
+              <w:top w:val="single" w:sz="4" w:space="0" w:color="9BC2E6"/>
+              <w:left w:val="nil"/>
+              <w:bottom w:val="single" w:sz="4" w:space="0" w:color="9BC2E6"/>
+              <w:right w:val="nil"/>
+            </w:tcBorders>
+            <w:shd w:val="clear" w:color="DDEBF7" w:fill="DDEBF7"/>
+            <w:noWrap/>
+            <w:vAlign w:val="bottom"/>
+            <w:hideMark/>
+          </w:tcPr>
+          <w:p>
+            <w:pPr>
+              <w:widowControl/>
+              <w:jc w:val="right"/>
+              <w:rPr>
+                <w:rFonts w:ascii="等线" w:eastAsia="等线" w:hAnsi="等线" w:cs="宋体" w:hint="eastAsia"/>
+                <w:b/>
+                <w:bCs/>
+                <w:color w:val="000000"/>
+                <w:kern w:val="0"/>
+                <w:sz w:val="22"/>
+              </w:rPr>
+            </w:pPr>
+            <w:r>
+              <w:rPr>
+                <w:rFonts w:ascii="等线" w:eastAsia="等线" w:hAnsi="等线" w:cs="宋体" w:hint="eastAsia"/>
+                <w:b/>
+                <w:bCs/>
+                <w:color w:val="000000"/>
+                <w:kern w:val="0"/>
+                <w:sz w:val="22"/>
+              </w:rPr>
+              <w:t>2021/2/23</w:t>
+            </w:r>
+          </w:p>
+        </w:tc>
+        <w:tc>
+          <w:tcPr>
+            <w:tcW w:w="1094" w:type="dxa"/>
+            <w:tcBorders>
+              <w:top w:val="single" w:sz="4" w:space="0" w:color="9BC2E6"/>
+              <w:left w:val="nil"/>
+              <w:bottom w:val="single" w:sz="4" w:space="0" w:color="9BC2E6"/>
+              <w:right w:val="nil"/>
+            </w:tcBorders>
+            <w:shd w:val="clear" w:color="DDEBF7" w:fill="DDEBF7"/>
+            <w:noWrap/>
+            <w:vAlign w:val="bottom"/>
+            <w:hideMark/>
+          </w:tcPr>
+          <w:p>
+            <w:pPr>
+              <w:widowControl/>
+              <w:jc w:val="right"/>
+              <w:rPr>
+                <w:rFonts w:ascii="等线" w:eastAsia="等线" w:hAnsi="等线" w:cs="宋体" w:hint="eastAsia"/>
+                <w:b/>
+                <w:bCs/>
+                <w:color w:val="000000"/>
+                <w:kern w:val="0"/>
+                <w:sz w:val="22"/>
+              </w:rPr>
+            </w:pPr>
+            <w:r>
+              <w:rPr>
+                <w:rFonts w:ascii="等线" w:eastAsia="等线" w:hAnsi="等线" w:cs="宋体" w:hint="eastAsia"/>
+                <w:b/>
+                <w:bCs/>
+                <w:color w:val="000000"/>
+                <w:kern w:val="0"/>
+                <w:sz w:val="22"/>
+              </w:rPr>
+              <w:t>50</w:t>
+            </w:r>
+          </w:p>
+        </w:tc>
+        <w:tc>
+          <w:tcPr>
+            <w:tcW w:w="1676" w:type="dxa"/>
+            <w:tcBorders>
+              <w:top w:val="single" w:sz="4" w:space="0" w:color="9BC2E6"/>
+              <w:left w:val="nil"/>
+              <w:bottom w:val="single" w:sz="4" w:space="0" w:color="9BC2E6"/>
+              <w:right w:val="single" w:sz="4" w:space="0" w:color="9BC2E6"/>
+            </w:tcBorders>
+            <w:shd w:val="clear" w:color="DDEBF7" w:fill="DDEBF7"/>
+            <w:noWrap/>
+            <w:vAlign w:val="bottom"/>
+            <w:hideMark/>
+          </w:tcPr>
+          <w:p>
+            <w:pPr>
+              <w:widowControl/>
+              <w:jc w:val="right"/>
+              <w:rPr>
+                <w:rFonts w:ascii="等线" w:eastAsia="等线" w:hAnsi="等线" w:cs="宋体" w:hint="eastAsia"/>
+                <w:b/>
+                <w:bCs/>
+                <w:color w:val="000000"/>
+                <w:kern w:val="0"/>
+                <w:sz w:val="22"/>
+              </w:rPr>
+            </w:pPr>
+            <w:r>
+              <w:rPr>
+                <w:rFonts w:ascii="等线" w:eastAsia="等线" w:hAnsi="等线" w:cs="宋体" w:hint="eastAsia"/>
+                <w:b/>
+                <w:bCs/>
+                <w:color w:val="000000"/>
+                <w:kern w:val="0"/>
+                <w:sz w:val="22"/>
+              </w:rPr>
+              <w:t>2021/4/14</w:t>
+            </w:r>
+          </w:p>
+        </w:tc>
+      </w:tr>
+      <w:tr>
+        <w:trPr>
+          <w:trHeight w:val="286"/>
+        </w:trPr>
+        <w:tc>
+          <w:tcPr>
+            <w:tcW w:w="7408" w:type="dxa"/>
+            <w:tcBorders>
+              <w:top w:val="single" w:sz="4" w:space="0" w:color="9BC2E6"/>
+              <w:left w:val="single" w:sz="4" w:space="0" w:color="9BC2E6"/>
+              <w:bottom w:val="single" w:sz="4" w:space="0" w:color="9BC2E6"/>
+              <w:right w:val="nil"/>
+            </w:tcBorders>
+            <w:shd w:val="clear" w:color="auto" w:fill="auto"/>
+            <w:noWrap/>
+            <w:vAlign w:val="bottom"/>
+            <w:hideMark/>
+          </w:tcPr>
+          <w:p>
+            <w:pPr>
+              <w:widowControl/>
+              <w:jc w:val="left"/>
+              <w:rPr>
+                <w:rFonts w:ascii="等线" w:eastAsia="等线" w:hAnsi="等线" w:cs="宋体" w:hint="eastAsia"/>
+                <w:b/>
+                <w:bCs/>
+                <w:color w:val="000000"/>
+                <w:kern w:val="0"/>
+                <w:sz w:val="22"/>
+              </w:rPr>
+            </w:pPr>
+            <w:r>
+              <w:rPr>
+                <w:rFonts w:ascii="等线" w:eastAsia="等线" w:hAnsi="等线" w:cs="宋体" w:hint="eastAsia"/>
+                <w:b/>
+                <w:bCs/>
+                <w:color w:val="000000"/>
+                <w:kern w:val="0"/>
+                <w:sz w:val="22"/>
+              </w:rPr>
+              <w:t>Individual final reports due</w:t>
+            </w:r>
+          </w:p>
+        </w:tc>
+        <w:tc>
+          <w:tcPr>
+            <w:tcW w:w="1676" w:type="dxa"/>
+            <w:tcBorders>
+              <w:top w:val="single" w:sz="4" w:space="0" w:color="9BC2E6"/>
+              <w:left w:val="nil"/>
+              <w:bottom w:val="single" w:sz="4" w:space="0" w:color="9BC2E6"/>
+              <w:right w:val="nil"/>
+            </w:tcBorders>
+            <w:shd w:val="clear" w:color="auto" w:fill="auto"/>
+            <w:noWrap/>
+            <w:vAlign w:val="bottom"/>
+            <w:hideMark/>
+          </w:tcPr>
+          <w:p>
+            <w:pPr>
+              <w:widowControl/>
+              <w:jc w:val="right"/>
+              <w:rPr>
+                <w:rFonts w:ascii="等线" w:eastAsia="等线" w:hAnsi="等线" w:cs="宋体" w:hint="eastAsia"/>
+                <w:b/>
+                <w:bCs/>
+                <w:color w:val="000000"/>
+                <w:kern w:val="0"/>
+                <w:sz w:val="22"/>
+              </w:rPr>
+            </w:pPr>
+            <w:r>
+              <w:rPr>
+                <w:rFonts w:ascii="等线" w:eastAsia="等线" w:hAnsi="等线" w:cs="宋体" w:hint="eastAsia"/>
+                <w:b/>
+                <w:bCs/>
+                <w:color w:val="000000"/>
+                <w:kern w:val="0"/>
+                <w:sz w:val="22"/>
+              </w:rPr>
+              <w:t>2020/11/25</w:t>
+            </w:r>
+          </w:p>
+        </w:tc>
+        <w:tc>
+          <w:tcPr>
+            <w:tcW w:w="1094" w:type="dxa"/>
+            <w:tcBorders>
+              <w:top w:val="single" w:sz="4" w:space="0" w:color="9BC2E6"/>
+              <w:left w:val="nil"/>
+              <w:bottom w:val="single" w:sz="4" w:space="0" w:color="9BC2E6"/>
+              <w:right w:val="nil"/>
+            </w:tcBorders>
+            <w:shd w:val="clear" w:color="auto" w:fill="auto"/>
+            <w:noWrap/>
+            <w:vAlign w:val="bottom"/>
+            <w:hideMark/>
+          </w:tcPr>
+          <w:p>
+            <w:pPr>
+              <w:widowControl/>
+              <w:jc w:val="right"/>
+              <w:rPr>
+                <w:rFonts w:ascii="等线" w:eastAsia="等线" w:hAnsi="等线" w:cs="宋体" w:hint="eastAsia"/>
+                <w:b/>
+                <w:bCs/>
+                <w:color w:val="000000"/>
+                <w:kern w:val="0"/>
+                <w:sz w:val="22"/>
+              </w:rPr>
+            </w:pPr>
+            <w:r>
+              <w:rPr>
+                <w:rFonts w:ascii="等线" w:eastAsia="等线" w:hAnsi="等线" w:cs="宋体" w:hint="eastAsia"/>
+                <w:b/>
+                <w:bCs/>
+                <w:color w:val="000000"/>
+                <w:kern w:val="0"/>
+                <w:sz w:val="22"/>
+              </w:rPr>
+              <w:t>145</w:t>
+            </w:r>
+          </w:p>
+        </w:tc>
+        <w:tc>
+          <w:tcPr>
+            <w:tcW w:w="1676" w:type="dxa"/>
+            <w:tcBorders>
+              <w:top w:val="single" w:sz="4" w:space="0" w:color="9BC2E6"/>
+              <w:left w:val="nil"/>
+              <w:bottom w:val="single" w:sz="4" w:space="0" w:color="9BC2E6"/>
+              <w:right w:val="single" w:sz="4" w:space="0" w:color="9BC2E6"/>
+            </w:tcBorders>
+            <w:shd w:val="clear" w:color="auto" w:fill="auto"/>
+            <w:noWrap/>
+            <w:vAlign w:val="bottom"/>
+            <w:hideMark/>
+          </w:tcPr>
+          <w:p>
+            <w:pPr>
+              <w:widowControl/>
+              <w:jc w:val="right"/>
+              <w:rPr>
+                <w:rFonts w:ascii="等线" w:eastAsia="等线" w:hAnsi="等线" w:cs="宋体" w:hint="eastAsia"/>
+                <w:b/>
+                <w:bCs/>
+                <w:color w:val="000000"/>
+                <w:kern w:val="0"/>
+                <w:sz w:val="22"/>
+              </w:rPr>
+            </w:pPr>
+            <w:r>
+              <w:rPr>
+                <w:rFonts w:ascii="等线" w:eastAsia="等线" w:hAnsi="等线" w:cs="宋体" w:hint="eastAsia"/>
+                <w:b/>
+                <w:bCs/>
+                <w:color w:val="000000"/>
+                <w:kern w:val="0"/>
+                <w:sz w:val="22"/>
+              </w:rPr>
+              <w:t>2021/4/19</w:t>
+            </w:r>
+          </w:p>
+        </w:tc>
+      </w:tr>
+    </w:tbl>
+    <w:p>
+      <w:pPr>
+        <w:jc w:val="left"/>
+        <w:rPr>
+          <w:rFonts w:ascii="Verdana" w:hAnsi="Verdana"/>
           <w:szCs w:val="21"/>
         </w:rPr>
       </w:pPr>
@@ -2556,17 +8121,79 @@
         <w:jc w:val="left"/>
         <w:rPr>
           <w:rFonts w:ascii="Verdana" w:hAnsi="Verdana"/>
-          <w:sz w:val="28"/>
-          <w:szCs w:val="28"/>
-        </w:rPr>
-      </w:pPr>
-      <w:r>
-        <w:rPr>
-          <w:rFonts w:ascii="Verdana" w:hAnsi="Verdana"/>
-          <w:sz w:val="28"/>
-          <w:szCs w:val="28"/>
-        </w:rPr>
-        <w:lastRenderedPageBreak/>
+          <w:szCs w:val="21"/>
+        </w:rPr>
+      </w:pPr>
+    </w:p>
+    <w:p>
+      <w:pPr>
+        <w:jc w:val="left"/>
+        <w:rPr>
+          <w:rFonts w:ascii="Verdana" w:hAnsi="Verdana"/>
+          <w:szCs w:val="21"/>
+        </w:rPr>
+      </w:pPr>
+    </w:p>
+    <w:p>
+      <w:pPr>
+        <w:jc w:val="left"/>
+        <w:rPr>
+          <w:rFonts w:ascii="Verdana" w:hAnsi="Verdana"/>
+          <w:szCs w:val="21"/>
+        </w:rPr>
+      </w:pPr>
+    </w:p>
+    <w:p>
+      <w:pPr>
+        <w:jc w:val="left"/>
+        <w:rPr>
+          <w:rFonts w:ascii="Verdana" w:hAnsi="Verdana"/>
+          <w:szCs w:val="21"/>
+        </w:rPr>
+      </w:pPr>
+    </w:p>
+    <w:p>
+      <w:pPr>
+        <w:jc w:val="left"/>
+        <w:rPr>
+          <w:rFonts w:ascii="Verdana" w:hAnsi="Verdana"/>
+          <w:szCs w:val="21"/>
+        </w:rPr>
+      </w:pPr>
+    </w:p>
+    <w:p>
+      <w:pPr>
+        <w:jc w:val="left"/>
+        <w:rPr>
+          <w:rFonts w:ascii="Verdana" w:hAnsi="Verdana"/>
+          <w:szCs w:val="21"/>
+        </w:rPr>
+      </w:pPr>
+    </w:p>
+    <w:p>
+      <w:pPr>
+        <w:jc w:val="left"/>
+        <w:rPr>
+          <w:rFonts w:ascii="Verdana" w:hAnsi="Verdana"/>
+          <w:szCs w:val="21"/>
+        </w:rPr>
+      </w:pPr>
+    </w:p>
+    <w:p>
+      <w:pPr>
+        <w:jc w:val="left"/>
+        <w:rPr>
+          <w:rFonts w:ascii="Verdana" w:hAnsi="Verdana" w:hint="eastAsia"/>
+          <w:sz w:val="28"/>
+          <w:szCs w:val="28"/>
+        </w:rPr>
+      </w:pPr>
+      <w:r>
+        <w:rPr>
+          <w:rFonts w:ascii="Verdana" w:hAnsi="Verdana"/>
+          <w:sz w:val="28"/>
+          <w:szCs w:val="28"/>
+        </w:rPr>
         <w:t>The Gantt graph of the whole project is shown below:</w:t>
       </w:r>
     </w:p>
@@ -2575,28 +8202,17 @@
         <w:jc w:val="left"/>
         <w:rPr>
           <w:rFonts w:ascii="Verdana" w:hAnsi="Verdana"/>
-          <w:sz w:val="28"/>
-          <w:szCs w:val="28"/>
-        </w:rPr>
-      </w:pPr>
-    </w:p>
-    <w:p>
-      <w:pPr>
-        <w:jc w:val="left"/>
-        <w:rPr>
-          <w:rFonts w:ascii="Verdana" w:hAnsi="Verdana"/>
           <w:szCs w:val="21"/>
         </w:rPr>
       </w:pPr>
       <w:r>
         <w:rPr>
-          <w:rFonts w:ascii="Verdana" w:hAnsi="Verdana"/>
           <w:noProof/>
         </w:rPr>
         <w:drawing>
-          <wp:inline distT="0" distB="0" distL="0" distR="0" wp14:anchorId="7B1C55C3" wp14:editId="4B294E2C">
-            <wp:extent cx="5274310" cy="3562350"/>
-            <wp:effectExtent l="0" t="0" r="2540" b="0"/>
+          <wp:inline distT="0" distB="0" distL="0" distR="0" wp14:anchorId="0742DC7A" wp14:editId="47373A90">
+            <wp:extent cx="6517986" cy="4820920"/>
+            <wp:effectExtent l="0" t="0" r="16510" b="17780"/>
             <wp:docPr id="1" name="图表 1">
               <a:extLst xmlns:a="http://schemas.openxmlformats.org/drawingml/2006/main">
                 <a:ext uri="{FF2B5EF4-FFF2-40B4-BE49-F238E27FC236}">
@@ -2627,6 +8243,24 @@
       <w:pPr>
         <w:jc w:val="left"/>
         <w:rPr>
+          <w:rFonts w:ascii="Verdana" w:hAnsi="Verdana" w:hint="eastAsia"/>
+          <w:szCs w:val="21"/>
+        </w:rPr>
+      </w:pPr>
+    </w:p>
+    <w:p>
+      <w:pPr>
+        <w:jc w:val="left"/>
+        <w:rPr>
+          <w:rFonts w:ascii="Verdana" w:hAnsi="Verdana"/>
+          <w:szCs w:val="21"/>
+        </w:rPr>
+      </w:pPr>
+    </w:p>
+    <w:p>
+      <w:pPr>
+        <w:jc w:val="left"/>
+        <w:rPr>
           <w:rFonts w:ascii="Verdana" w:hAnsi="Verdana"/>
           <w:b/>
           <w:bCs/>
@@ -3232,7 +8866,16 @@
           <w:sz w:val="28"/>
           <w:szCs w:val="28"/>
         </w:rPr>
-        <w:t>1. The data will be updated every 30 minutes when the system collects data from wearable device.</w:t>
+        <w:t xml:space="preserve">1. The data will be updated every 30 minutes when the </w:t>
+      </w:r>
+      <w:r>
+        <w:rPr>
+          <w:rFonts w:ascii="Verdana" w:hAnsi="Verdana"/>
+          <w:sz w:val="28"/>
+          <w:szCs w:val="28"/>
+        </w:rPr>
+        <w:lastRenderedPageBreak/>
+        <w:t>system collects data from wearable device.</w:t>
       </w:r>
     </w:p>
     <w:p>
@@ -3283,7 +8926,6 @@
           <w:sz w:val="28"/>
           <w:szCs w:val="28"/>
         </w:rPr>
-        <w:lastRenderedPageBreak/>
         <w:t>4. The received data will be stored for a month in the application memory for users' views.</w:t>
       </w:r>
     </w:p>
@@ -3417,6 +9059,7 @@
           <w:sz w:val="28"/>
           <w:szCs w:val="28"/>
         </w:rPr>
+        <w:lastRenderedPageBreak/>
         <w:t>4. The report could be persevered by users and exported.</w:t>
       </w:r>
     </w:p>
@@ -3494,16 +9137,7 @@
           <w:sz w:val="28"/>
           <w:szCs w:val="28"/>
         </w:rPr>
-        <w:t xml:space="preserve">2. Considering the limited memory, the details of past data </w:t>
-      </w:r>
-      <w:r>
-        <w:rPr>
-          <w:rFonts w:ascii="Verdana" w:hAnsi="Verdana"/>
-          <w:sz w:val="28"/>
-          <w:szCs w:val="28"/>
-        </w:rPr>
-        <w:lastRenderedPageBreak/>
-        <w:t>will be cleaned up and the daily report will be stored in the mobile system.</w:t>
+        <w:t>2. Considering the limited memory, the details of past data will be cleaned up and the daily report will be stored in the mobile system.</w:t>
       </w:r>
     </w:p>
     <w:p>
@@ -3761,6 +9395,7 @@
           <w:sz w:val="28"/>
           <w:szCs w:val="28"/>
         </w:rPr>
+        <w:lastRenderedPageBreak/>
         <w:tab/>
         <w:t>settings</w:t>
       </w:r>
@@ -4427,7 +10062,16 @@
           <w:sz w:val="24"/>
           <w:szCs w:val="24"/>
         </w:rPr>
-        <w:t xml:space="preserve"> one, 9(6), p.e100180.</w:t>
+        <w:t xml:space="preserve"> one, 9(6), </w:t>
+      </w:r>
+      <w:r>
+        <w:rPr>
+          <w:rFonts w:ascii="Verdana" w:hAnsi="Verdana"/>
+          <w:sz w:val="24"/>
+          <w:szCs w:val="24"/>
+        </w:rPr>
+        <w:lastRenderedPageBreak/>
+        <w:t>p.e100180.</w:t>
       </w:r>
     </w:p>
     <w:p>
@@ -8644,7 +14288,14 @@
             </c:strRef>
           </c:tx>
           <c:spPr>
-            <a:noFill/>
+            <a:pattFill prst="pct5">
+              <a:fgClr>
+                <a:schemeClr val="accent1"/>
+              </a:fgClr>
+              <a:bgClr>
+                <a:schemeClr val="bg1"/>
+              </a:bgClr>
+            </a:pattFill>
             <a:ln>
               <a:noFill/>
             </a:ln>
@@ -8653,9 +14304,9 @@
           <c:invertIfNegative val="0"/>
           <c:cat>
             <c:strRef>
-              <c:f>Sheet1!$A$2:$A$34</c:f>
+              <c:f>Sheet1!$A$2:$A$35</c:f>
               <c:strCache>
-                <c:ptCount val="33"/>
+                <c:ptCount val="34"/>
                 <c:pt idx="0">
                   <c:v>Bid submission</c:v>
                 </c:pt>
@@ -8666,25 +14317,25 @@
                   <c:v>1 Define specification</c:v>
                 </c:pt>
                 <c:pt idx="3">
+                  <c:v>Finish group project site up</c:v>
+                </c:pt>
+                <c:pt idx="4">
                   <c:v>1.1 Interview users(supervisor)</c:v>
                 </c:pt>
-                <c:pt idx="4">
+                <c:pt idx="5">
                   <c:v>1.2 Define user requirements</c:v>
                 </c:pt>
-                <c:pt idx="5">
+                <c:pt idx="6">
+                  <c:v>Project Plan</c:v>
+                </c:pt>
+                <c:pt idx="7">
                   <c:v>1.3 Define system requirements</c:v>
                 </c:pt>
-                <c:pt idx="6">
+                <c:pt idx="8">
                   <c:v>1.4 Interpret equipment requests</c:v>
                 </c:pt>
-                <c:pt idx="7">
+                <c:pt idx="9">
                   <c:v>1.5 Indentify data requirements </c:v>
-                </c:pt>
-                <c:pt idx="8">
-                  <c:v>Finish group project site up</c:v>
-                </c:pt>
-                <c:pt idx="9">
-                  <c:v>Finish interim reports</c:v>
                 </c:pt>
                 <c:pt idx="10">
                   <c:v>2 System &amp; Software design</c:v>
@@ -8705,54 +14356,57 @@
                   <c:v>2.5 Comprehensive evaluation</c:v>
                 </c:pt>
                 <c:pt idx="16">
+                  <c:v>Interim report</c:v>
+                </c:pt>
+                <c:pt idx="17">
                   <c:v>3 Implementation &amp; coding</c:v>
                 </c:pt>
-                <c:pt idx="17">
+                <c:pt idx="18">
                   <c:v>3.1 Realize UI</c:v>
                 </c:pt>
-                <c:pt idx="18">
+                <c:pt idx="19">
                   <c:v>3.2 Build &amp; implement mathmatical model</c:v>
                 </c:pt>
-                <c:pt idx="19">
+                <c:pt idx="20">
                   <c:v>3.3 Establish database</c:v>
                 </c:pt>
-                <c:pt idx="20">
+                <c:pt idx="21">
                   <c:v>3.4 Implementation of EA version</c:v>
                 </c:pt>
-                <c:pt idx="21">
+                <c:pt idx="22">
                   <c:v>4 Testing &amp; refactoring</c:v>
                 </c:pt>
-                <c:pt idx="22">
+                <c:pt idx="23">
                   <c:v>4.1 Test plan</c:v>
                 </c:pt>
-                <c:pt idx="23">
+                <c:pt idx="24">
                   <c:v>4.2 Unit test</c:v>
                 </c:pt>
-                <c:pt idx="24">
+                <c:pt idx="25">
                   <c:v>4.3 Intergration testing</c:v>
                 </c:pt>
-                <c:pt idx="25">
+                <c:pt idx="26">
                   <c:v>4.4 Debugging &amp; Refactoring</c:v>
                 </c:pt>
-                <c:pt idx="26">
+                <c:pt idx="27">
                   <c:v>5 Updating &amp; Maintenance</c:v>
                 </c:pt>
-                <c:pt idx="27">
+                <c:pt idx="28">
                   <c:v>5.1 Functions updating</c:v>
                 </c:pt>
-                <c:pt idx="28">
+                <c:pt idx="29">
                   <c:v>5.2 System maintenance</c:v>
                 </c:pt>
-                <c:pt idx="29">
+                <c:pt idx="30">
                   <c:v>Team final reports &amp; software</c:v>
                 </c:pt>
-                <c:pt idx="30">
+                <c:pt idx="31">
                   <c:v>Software Demonstration &amp; Team presentation</c:v>
                 </c:pt>
-                <c:pt idx="31">
-                  <c:v>Open day &amp; Presentation &amp; Team live Q&amp;A</c:v>
+                <c:pt idx="32">
+                  <c:v>Preparation for Open day &amp; Presentation &amp; Team live Q&amp;A</c:v>
                 </c:pt>
-                <c:pt idx="32">
+                <c:pt idx="33">
                   <c:v>Individual final reports due</c:v>
                 </c:pt>
               </c:strCache>
@@ -8760,115 +14414,118 @@
           </c:cat>
           <c:val>
             <c:numRef>
-              <c:f>Sheet1!$B$2:$B$34</c:f>
+              <c:f>Sheet1!$B$2:$B$35</c:f>
               <c:numCache>
                 <c:formatCode>m/d/yyyy</c:formatCode>
-                <c:ptCount val="33"/>
+                <c:ptCount val="34"/>
                 <c:pt idx="0">
                   <c:v>44099</c:v>
                 </c:pt>
                 <c:pt idx="1">
-                  <c:v>44099</c:v>
+                  <c:v>44110</c:v>
                 </c:pt>
                 <c:pt idx="2">
-                  <c:v>44111</c:v>
+                  <c:v>44110</c:v>
                 </c:pt>
                 <c:pt idx="3">
-                  <c:v>44112</c:v>
+                  <c:v>44110</c:v>
                 </c:pt>
                 <c:pt idx="4">
-                  <c:v>44117</c:v>
+                  <c:v>44110</c:v>
                 </c:pt>
                 <c:pt idx="5">
-                  <c:v>44117</c:v>
+                  <c:v>44116</c:v>
                 </c:pt>
                 <c:pt idx="6">
-                  <c:v>44126</c:v>
+                  <c:v>44140</c:v>
                 </c:pt>
                 <c:pt idx="7">
-                  <c:v>44130</c:v>
+                  <c:v>44122</c:v>
                 </c:pt>
                 <c:pt idx="8">
-                  <c:v>44111</c:v>
+                  <c:v>44128</c:v>
                 </c:pt>
                 <c:pt idx="9">
-                  <c:v>44111</c:v>
+                  <c:v>44134</c:v>
                 </c:pt>
                 <c:pt idx="10">
-                  <c:v>44134</c:v>
+                  <c:v>44140</c:v>
                 </c:pt>
                 <c:pt idx="11">
-                  <c:v>44165</c:v>
+                  <c:v>44140</c:v>
                 </c:pt>
                 <c:pt idx="12">
-                  <c:v>44145</c:v>
+                  <c:v>44144</c:v>
                 </c:pt>
                 <c:pt idx="13">
-                  <c:v>44149</c:v>
+                  <c:v>44147</c:v>
                 </c:pt>
                 <c:pt idx="14">
-                  <c:v>44154</c:v>
+                  <c:v>44152</c:v>
                 </c:pt>
                 <c:pt idx="15">
-                  <c:v>44159</c:v>
+                  <c:v>44155</c:v>
                 </c:pt>
                 <c:pt idx="16">
-                  <c:v>44167</c:v>
+                  <c:v>44160</c:v>
                 </c:pt>
                 <c:pt idx="17">
-                  <c:v>44167</c:v>
+                  <c:v>44160</c:v>
                 </c:pt>
                 <c:pt idx="18">
-                  <c:v>44180</c:v>
+                  <c:v>44160</c:v>
                 </c:pt>
                 <c:pt idx="19">
-                  <c:v>44200</c:v>
+                  <c:v>44172</c:v>
                 </c:pt>
                 <c:pt idx="20">
-                  <c:v>44218</c:v>
+                  <c:v>44192</c:v>
                 </c:pt>
                 <c:pt idx="21">
-                  <c:v>44229</c:v>
+                  <c:v>44209</c:v>
                 </c:pt>
                 <c:pt idx="22">
-                  <c:v>44229</c:v>
+                  <c:v>44220</c:v>
                 </c:pt>
                 <c:pt idx="23">
-                  <c:v>44235</c:v>
+                  <c:v>44220</c:v>
                 </c:pt>
                 <c:pt idx="24">
-                  <c:v>44242</c:v>
+                  <c:v>44230</c:v>
                 </c:pt>
                 <c:pt idx="25">
-                  <c:v>44249</c:v>
+                  <c:v>44240</c:v>
                 </c:pt>
                 <c:pt idx="26">
-                  <c:v>44257</c:v>
+                  <c:v>44250</c:v>
                 </c:pt>
                 <c:pt idx="27">
-                  <c:v>44257</c:v>
+                  <c:v>44250</c:v>
                 </c:pt>
                 <c:pt idx="28">
-                  <c:v>44272</c:v>
+                  <c:v>44250</c:v>
                 </c:pt>
                 <c:pt idx="29">
-                  <c:v>44288</c:v>
+                  <c:v>44268</c:v>
                 </c:pt>
                 <c:pt idx="30">
-                  <c:v>44288</c:v>
+                  <c:v>44220</c:v>
                 </c:pt>
                 <c:pt idx="31">
-                  <c:v>44288</c:v>
+                  <c:v>44250</c:v>
                 </c:pt>
                 <c:pt idx="32">
-                  <c:v>44288</c:v>
+                  <c:v>44250</c:v>
+                </c:pt>
+                <c:pt idx="33">
+                  <c:v>44160</c:v>
                 </c:pt>
               </c:numCache>
             </c:numRef>
           </c:val>
           <c:extLst>
             <c:ext xmlns:c16="http://schemas.microsoft.com/office/drawing/2014/chart" uri="{C3380CC4-5D6E-409C-BE32-E72D297353CC}">
-              <c16:uniqueId val="{00000000-8BE0-466B-96DF-E90824BA7869}"/>
+              <c16:uniqueId val="{00000000-830F-445E-BE31-2FCEEDFA91A4}"/>
             </c:ext>
           </c:extLst>
         </c:ser>
@@ -8897,6 +14554,7 @@
           </c:spPr>
           <c:invertIfNegative val="0"/>
           <c:dLbls>
+            <c:numFmt formatCode="General" sourceLinked="0"/>
             <c:spPr>
               <a:noFill/>
               <a:ln>
@@ -8911,12 +14569,9 @@
               <a:lstStyle/>
               <a:p>
                 <a:pPr>
-                  <a:defRPr sz="1400" b="0" i="0" u="none" strike="noStrike" kern="1200" baseline="0">
+                  <a:defRPr sz="1200" b="1" i="0" u="none" strike="noStrike" kern="1200" baseline="0">
                     <a:solidFill>
-                      <a:schemeClr val="tx1">
-                        <a:lumMod val="75000"/>
-                        <a:lumOff val="25000"/>
-                      </a:schemeClr>
+                      <a:srgbClr val="002060"/>
                     </a:solidFill>
                     <a:latin typeface="+mn-lt"/>
                     <a:ea typeface="+mn-ea"/>
@@ -8926,6 +14581,7 @@
                 <a:endParaRPr lang="zh-CN"/>
               </a:p>
             </c:txPr>
+            <c:dLblPos val="inBase"/>
             <c:showLegendKey val="0"/>
             <c:showVal val="1"/>
             <c:showCatName val="0"/>
@@ -8955,9 +14611,9 @@
           </c:dLbls>
           <c:cat>
             <c:strRef>
-              <c:f>Sheet1!$A$2:$A$34</c:f>
+              <c:f>Sheet1!$A$2:$A$35</c:f>
               <c:strCache>
-                <c:ptCount val="33"/>
+                <c:ptCount val="34"/>
                 <c:pt idx="0">
                   <c:v>Bid submission</c:v>
                 </c:pt>
@@ -8968,25 +14624,25 @@
                   <c:v>1 Define specification</c:v>
                 </c:pt>
                 <c:pt idx="3">
+                  <c:v>Finish group project site up</c:v>
+                </c:pt>
+                <c:pt idx="4">
                   <c:v>1.1 Interview users(supervisor)</c:v>
                 </c:pt>
-                <c:pt idx="4">
+                <c:pt idx="5">
                   <c:v>1.2 Define user requirements</c:v>
                 </c:pt>
-                <c:pt idx="5">
+                <c:pt idx="6">
+                  <c:v>Project Plan</c:v>
+                </c:pt>
+                <c:pt idx="7">
                   <c:v>1.3 Define system requirements</c:v>
                 </c:pt>
-                <c:pt idx="6">
+                <c:pt idx="8">
                   <c:v>1.4 Interpret equipment requests</c:v>
                 </c:pt>
-                <c:pt idx="7">
+                <c:pt idx="9">
                   <c:v>1.5 Indentify data requirements </c:v>
-                </c:pt>
-                <c:pt idx="8">
-                  <c:v>Finish group project site up</c:v>
-                </c:pt>
-                <c:pt idx="9">
-                  <c:v>Finish interim reports</c:v>
                 </c:pt>
                 <c:pt idx="10">
                   <c:v>2 System &amp; Software design</c:v>
@@ -9007,54 +14663,57 @@
                   <c:v>2.5 Comprehensive evaluation</c:v>
                 </c:pt>
                 <c:pt idx="16">
+                  <c:v>Interim report</c:v>
+                </c:pt>
+                <c:pt idx="17">
                   <c:v>3 Implementation &amp; coding</c:v>
                 </c:pt>
-                <c:pt idx="17">
+                <c:pt idx="18">
                   <c:v>3.1 Realize UI</c:v>
                 </c:pt>
-                <c:pt idx="18">
+                <c:pt idx="19">
                   <c:v>3.2 Build &amp; implement mathmatical model</c:v>
                 </c:pt>
-                <c:pt idx="19">
+                <c:pt idx="20">
                   <c:v>3.3 Establish database</c:v>
                 </c:pt>
-                <c:pt idx="20">
+                <c:pt idx="21">
                   <c:v>3.4 Implementation of EA version</c:v>
                 </c:pt>
-                <c:pt idx="21">
+                <c:pt idx="22">
                   <c:v>4 Testing &amp; refactoring</c:v>
                 </c:pt>
-                <c:pt idx="22">
+                <c:pt idx="23">
                   <c:v>4.1 Test plan</c:v>
                 </c:pt>
-                <c:pt idx="23">
+                <c:pt idx="24">
                   <c:v>4.2 Unit test</c:v>
                 </c:pt>
-                <c:pt idx="24">
+                <c:pt idx="25">
                   <c:v>4.3 Intergration testing</c:v>
                 </c:pt>
-                <c:pt idx="25">
+                <c:pt idx="26">
                   <c:v>4.4 Debugging &amp; Refactoring</c:v>
                 </c:pt>
-                <c:pt idx="26">
+                <c:pt idx="27">
                   <c:v>5 Updating &amp; Maintenance</c:v>
                 </c:pt>
-                <c:pt idx="27">
+                <c:pt idx="28">
                   <c:v>5.1 Functions updating</c:v>
                 </c:pt>
-                <c:pt idx="28">
+                <c:pt idx="29">
                   <c:v>5.2 System maintenance</c:v>
                 </c:pt>
-                <c:pt idx="29">
+                <c:pt idx="30">
                   <c:v>Team final reports &amp; software</c:v>
                 </c:pt>
-                <c:pt idx="30">
+                <c:pt idx="31">
                   <c:v>Software Demonstration &amp; Team presentation</c:v>
                 </c:pt>
-                <c:pt idx="31">
-                  <c:v>Open day &amp; Presentation &amp; Team live Q&amp;A</c:v>
+                <c:pt idx="32">
+                  <c:v>Preparation for Open day &amp; Presentation &amp; Team live Q&amp;A</c:v>
                 </c:pt>
-                <c:pt idx="32">
+                <c:pt idx="33">
                   <c:v>Individual final reports due</c:v>
                 </c:pt>
               </c:strCache>
@@ -9062,10 +14721,10 @@
           </c:cat>
           <c:val>
             <c:numRef>
-              <c:f>Sheet1!$C$2:$C$34</c:f>
+              <c:f>Sheet1!$C$2:$C$35</c:f>
               <c:numCache>
                 <c:formatCode>General</c:formatCode>
-                <c:ptCount val="33"/>
+                <c:ptCount val="34"/>
                 <c:pt idx="0">
                   <c:v>11</c:v>
                 </c:pt>
@@ -9073,104 +14732,107 @@
                   <c:v>205</c:v>
                 </c:pt>
                 <c:pt idx="2">
-                  <c:v>21</c:v>
+                  <c:v>30</c:v>
                 </c:pt>
                 <c:pt idx="3">
-                  <c:v>4</c:v>
+                  <c:v>22</c:v>
                 </c:pt>
                 <c:pt idx="4">
-                  <c:v>4</c:v>
+                  <c:v>6</c:v>
                 </c:pt>
                 <c:pt idx="5">
-                  <c:v>4</c:v>
+                  <c:v>6</c:v>
                 </c:pt>
                 <c:pt idx="6">
-                  <c:v>4</c:v>
+                  <c:v>38</c:v>
                 </c:pt>
                 <c:pt idx="7">
-                  <c:v>4</c:v>
+                  <c:v>6</c:v>
                 </c:pt>
                 <c:pt idx="8">
-                  <c:v>22</c:v>
+                  <c:v>6</c:v>
                 </c:pt>
                 <c:pt idx="9">
-                  <c:v>22</c:v>
+                  <c:v>6</c:v>
                 </c:pt>
                 <c:pt idx="10">
                   <c:v>30</c:v>
                 </c:pt>
                 <c:pt idx="11">
-                  <c:v>8</c:v>
+                  <c:v>4</c:v>
                 </c:pt>
                 <c:pt idx="12">
-                  <c:v>4</c:v>
+                  <c:v>3</c:v>
                 </c:pt>
                 <c:pt idx="13">
                   <c:v>5</c:v>
                 </c:pt>
                 <c:pt idx="14">
+                  <c:v>3</c:v>
+                </c:pt>
+                <c:pt idx="15">
                   <c:v>5</c:v>
                 </c:pt>
-                <c:pt idx="15">
-                  <c:v>8</c:v>
-                </c:pt>
                 <c:pt idx="16">
-                  <c:v>61</c:v>
+                  <c:v>19</c:v>
                 </c:pt>
                 <c:pt idx="17">
+                  <c:v>52</c:v>
+                </c:pt>
+                <c:pt idx="18">
                   <c:v>12</c:v>
                 </c:pt>
-                <c:pt idx="18">
-                  <c:v>19</c:v>
+                <c:pt idx="19">
+                  <c:v>20</c:v>
                 </c:pt>
-                <c:pt idx="19">
+                <c:pt idx="20">
                   <c:v>17</c:v>
                 </c:pt>
-                <c:pt idx="20">
+                <c:pt idx="21">
+                  <c:v>11</c:v>
+                </c:pt>
+                <c:pt idx="22">
+                  <c:v>40</c:v>
+                </c:pt>
+                <c:pt idx="23">
                   <c:v>10</c:v>
                 </c:pt>
-                <c:pt idx="21">
-                  <c:v>28</c:v>
-                </c:pt>
-                <c:pt idx="22">
-                  <c:v>6</c:v>
-                </c:pt>
-                <c:pt idx="23">
-                  <c:v>7</c:v>
-                </c:pt>
                 <c:pt idx="24">
-                  <c:v>7</c:v>
+                  <c:v>10</c:v>
                 </c:pt>
                 <c:pt idx="25">
-                  <c:v>8</c:v>
+                  <c:v>10</c:v>
                 </c:pt>
                 <c:pt idx="26">
-                  <c:v>31</c:v>
+                  <c:v>10</c:v>
                 </c:pt>
                 <c:pt idx="27">
-                  <c:v>15</c:v>
+                  <c:v>45</c:v>
                 </c:pt>
                 <c:pt idx="28">
-                  <c:v>16</c:v>
+                  <c:v>18</c:v>
                 </c:pt>
                 <c:pt idx="29">
-                  <c:v>6</c:v>
+                  <c:v>27</c:v>
                 </c:pt>
                 <c:pt idx="30">
-                  <c:v>10</c:v>
+                  <c:v>75</c:v>
                 </c:pt>
                 <c:pt idx="31">
-                  <c:v>11</c:v>
+                  <c:v>45</c:v>
                 </c:pt>
                 <c:pt idx="32">
-                  <c:v>16</c:v>
+                  <c:v>50</c:v>
+                </c:pt>
+                <c:pt idx="33">
+                  <c:v>145</c:v>
                 </c:pt>
               </c:numCache>
             </c:numRef>
           </c:val>
           <c:extLst>
             <c:ext xmlns:c16="http://schemas.microsoft.com/office/drawing/2014/chart" uri="{C3380CC4-5D6E-409C-BE32-E72D297353CC}">
-              <c16:uniqueId val="{00000001-8BE0-466B-96DF-E90824BA7869}"/>
+              <c16:uniqueId val="{00000001-830F-445E-BE31-2FCEEDFA91A4}"/>
             </c:ext>
           </c:extLst>
         </c:ser>
@@ -9182,7 +14844,7 @@
           <c:showPercent val="0"/>
           <c:showBubbleSize val="0"/>
         </c:dLbls>
-        <c:gapWidth val="150"/>
+        <c:gapWidth val="100"/>
         <c:overlap val="80"/>
         <c:axId val="1050294320"/>
         <c:axId val="1339386272"/>
@@ -9212,11 +14874,11 @@
           <a:effectLst/>
         </c:spPr>
         <c:txPr>
-          <a:bodyPr rot="-60000000" spcFirstLastPara="1" vertOverflow="ellipsis" vert="horz" wrap="square" anchor="ctr" anchorCtr="1"/>
+          <a:bodyPr rot="0" spcFirstLastPara="1" vertOverflow="ellipsis" wrap="square" anchor="ctr" anchorCtr="0"/>
           <a:lstStyle/>
           <a:p>
             <a:pPr>
-              <a:defRPr sz="900" b="0" i="0" u="none" strike="noStrike" kern="1200" baseline="0">
+              <a:defRPr sz="900" b="1" i="0" u="none" strike="noStrike" kern="1200" baseline="0">
                 <a:solidFill>
                   <a:schemeClr val="tx1">
                     <a:lumMod val="65000"/>
@@ -9297,7 +14959,14 @@
         <c:crossBetween val="between"/>
       </c:valAx>
       <c:spPr>
-        <a:noFill/>
+        <a:pattFill prst="pct5">
+          <a:fgClr>
+            <a:schemeClr val="accent1"/>
+          </a:fgClr>
+          <a:bgClr>
+            <a:schemeClr val="bg1"/>
+          </a:bgClr>
+        </a:pattFill>
         <a:ln>
           <a:noFill/>
         </a:ln>

--- a/Documents/Interim Report/plan.docx
+++ b/Documents/Interim Report/plan.docx
@@ -657,7 +657,23 @@
           <w:sz w:val="28"/>
           <w:szCs w:val="28"/>
         </w:rPr>
-        <w:t xml:space="preserve"> and blood temperature. </w:t>
+        <w:t xml:space="preserve"> and blood </w:t>
+      </w:r>
+      <w:r>
+        <w:rPr>
+          <w:rFonts w:ascii="Verdana" w:hAnsi="Verdana"/>
+          <w:sz w:val="28"/>
+          <w:szCs w:val="28"/>
+        </w:rPr>
+        <w:t>pressure</w:t>
+      </w:r>
+      <w:r>
+        <w:rPr>
+          <w:rFonts w:ascii="Verdana" w:hAnsi="Verdana"/>
+          <w:sz w:val="28"/>
+          <w:szCs w:val="28"/>
+        </w:rPr>
+        <w:t xml:space="preserve">. </w:t>
       </w:r>
       <w:r>
         <w:rPr>
@@ -713,13 +729,23 @@
           <w:sz w:val="28"/>
           <w:szCs w:val="28"/>
         </w:rPr>
-        <w:t xml:space="preserve">According to the statistics from WTO, cardiovascular disease (CVDs) is the most fatal of death worldwide, the rate of death is always at the top among all disease. </w:t>
+        <w:t>According to the statistics from WTO, cardiovascular disease (CVDs) is the most fatal of death worldwide, the rate of death is always at the top among all disease.</w:t>
+      </w:r>
+      <w:r>
+        <w:rPr>
+          <w:rFonts w:ascii="Verdana" w:hAnsi="Verdana"/>
+          <w:color w:val="FF0000"/>
+          <w:sz w:val="28"/>
+          <w:szCs w:val="28"/>
+        </w:rPr>
+        <w:t xml:space="preserve"> </w:t>
       </w:r>
       <w:r>
         <w:rPr>
           <w:rFonts w:ascii="Verdana" w:hAnsi="Verdana"/>
           <w:b/>
           <w:bCs/>
+          <w:color w:val="FF0000"/>
           <w:sz w:val="28"/>
           <w:szCs w:val="28"/>
         </w:rPr>
@@ -728,10 +754,19 @@
       <w:r>
         <w:rPr>
           <w:rFonts w:ascii="Verdana" w:hAnsi="Verdana"/>
-          <w:sz w:val="28"/>
-          <w:szCs w:val="28"/>
-        </w:rPr>
-        <w:t xml:space="preserve">. Diabetes mellitus (DM) is considered as a global epidemic, which makes a great influence on global population. Due to an approximately estimation, 6%-8% of world’s population is suffer from DM. Compared to the number of 336 million affected people in 2011, it predicts that in 2030, the increase will be </w:t>
+          <w:color w:val="FF0000"/>
+          <w:sz w:val="28"/>
+          <w:szCs w:val="28"/>
+        </w:rPr>
+        <w:t>.</w:t>
+      </w:r>
+      <w:r>
+        <w:rPr>
+          <w:rFonts w:ascii="Verdana" w:hAnsi="Verdana"/>
+          <w:sz w:val="28"/>
+          <w:szCs w:val="28"/>
+        </w:rPr>
+        <w:t xml:space="preserve"> Diabetes mellitus (DM) is considered as a global epidemic, which makes a great influence on global population. Due to an approximately estimation, 6%-8% of world’s population is suffer from DM. Compared to the number of 336 million affected people in 2011, it predicts that in 2030, the increase will be </w:t>
       </w:r>
       <w:r>
         <w:rPr>
@@ -767,320 +802,6 @@
           <w:szCs w:val="28"/>
         </w:rPr>
         <w:t xml:space="preserve"> </w:t>
-      </w:r>
-    </w:p>
-    <w:p>
-      <w:pPr>
-        <w:widowControl/>
-        <w:ind w:left="360"/>
-        <w:jc w:val="left"/>
-        <w:rPr>
-          <w:rFonts w:ascii="Verdana" w:hAnsi="Verdana"/>
-          <w:b/>
-          <w:bCs/>
-          <w:sz w:val="28"/>
-          <w:szCs w:val="28"/>
-        </w:rPr>
-      </w:pPr>
-      <w:r>
-        <w:rPr>
-          <w:rFonts w:ascii="Verdana" w:hAnsi="Verdana"/>
-          <w:sz w:val="28"/>
-          <w:szCs w:val="28"/>
-        </w:rPr>
-        <w:t xml:space="preserve">Therefore, it is vital important for researchers to develop new technology to monitor the signs. </w:t>
-      </w:r>
-      <w:r>
-        <w:rPr>
-          <w:rFonts w:ascii="Verdana" w:hAnsi="Verdana"/>
-          <w:sz w:val="28"/>
-          <w:szCs w:val="28"/>
-        </w:rPr>
-        <w:t xml:space="preserve">Numerous </w:t>
-      </w:r>
-      <w:r>
-        <w:rPr>
-          <w:rFonts w:ascii="Verdana" w:hAnsi="Verdana"/>
-          <w:sz w:val="28"/>
-          <w:szCs w:val="28"/>
-        </w:rPr>
-        <w:t>investigations</w:t>
-      </w:r>
-      <w:r>
-        <w:rPr>
-          <w:rFonts w:ascii="Verdana" w:hAnsi="Verdana"/>
-          <w:sz w:val="28"/>
-          <w:szCs w:val="28"/>
-        </w:rPr>
-        <w:t xml:space="preserve"> </w:t>
-      </w:r>
-      <w:r>
-        <w:rPr>
-          <w:rFonts w:ascii="Verdana" w:hAnsi="Verdana"/>
-          <w:sz w:val="28"/>
-          <w:szCs w:val="28"/>
-        </w:rPr>
-        <w:t>have</w:t>
-      </w:r>
-      <w:r>
-        <w:rPr>
-          <w:rFonts w:ascii="Verdana" w:hAnsi="Verdana"/>
-          <w:sz w:val="28"/>
-          <w:szCs w:val="28"/>
-        </w:rPr>
-        <w:t xml:space="preserve"> been </w:t>
-      </w:r>
-      <w:r>
-        <w:rPr>
-          <w:rFonts w:ascii="Verdana" w:hAnsi="Verdana"/>
-          <w:sz w:val="28"/>
-          <w:szCs w:val="28"/>
-        </w:rPr>
-        <w:t>devoted</w:t>
-      </w:r>
-      <w:r>
-        <w:rPr>
-          <w:rFonts w:ascii="Verdana" w:hAnsi="Verdana"/>
-          <w:sz w:val="28"/>
-          <w:szCs w:val="28"/>
-        </w:rPr>
-        <w:t xml:space="preserve"> </w:t>
-      </w:r>
-      <w:r>
-        <w:rPr>
-          <w:rFonts w:ascii="Verdana" w:hAnsi="Verdana"/>
-          <w:sz w:val="28"/>
-          <w:szCs w:val="28"/>
-        </w:rPr>
-        <w:t xml:space="preserve">to vital signs. </w:t>
-      </w:r>
-      <w:r>
-        <w:rPr>
-          <w:rFonts w:ascii="Verdana" w:hAnsi="Verdana"/>
-          <w:sz w:val="28"/>
-          <w:szCs w:val="28"/>
-        </w:rPr>
-        <w:t xml:space="preserve">It is proved that </w:t>
-      </w:r>
-      <w:r>
-        <w:rPr>
-          <w:rFonts w:ascii="Verdana" w:hAnsi="Verdana"/>
-          <w:sz w:val="28"/>
-          <w:szCs w:val="28"/>
-        </w:rPr>
-        <w:t>by the combination of</w:t>
-      </w:r>
-      <w:r>
-        <w:rPr>
-          <w:rFonts w:ascii="Verdana" w:hAnsi="Verdana"/>
-          <w:sz w:val="28"/>
-          <w:szCs w:val="28"/>
-        </w:rPr>
-        <w:t xml:space="preserve"> machine learning </w:t>
-      </w:r>
-      <w:r>
-        <w:rPr>
-          <w:rFonts w:ascii="Verdana" w:hAnsi="Verdana"/>
-          <w:sz w:val="28"/>
-          <w:szCs w:val="28"/>
-        </w:rPr>
-        <w:t>with</w:t>
-      </w:r>
-      <w:r>
-        <w:rPr>
-          <w:rFonts w:ascii="Verdana" w:hAnsi="Verdana"/>
-          <w:sz w:val="28"/>
-          <w:szCs w:val="28"/>
-        </w:rPr>
-        <w:t xml:space="preserve"> monitored data</w:t>
-      </w:r>
-      <w:r>
-        <w:rPr>
-          <w:rFonts w:ascii="Verdana" w:hAnsi="Verdana"/>
-          <w:sz w:val="28"/>
-          <w:szCs w:val="28"/>
-        </w:rPr>
-        <w:t>, it can</w:t>
-      </w:r>
-      <w:r>
-        <w:rPr>
-          <w:rFonts w:ascii="Verdana" w:hAnsi="Verdana"/>
-          <w:sz w:val="28"/>
-          <w:szCs w:val="28"/>
-        </w:rPr>
-        <w:t xml:space="preserve"> </w:t>
-      </w:r>
-      <w:r>
-        <w:rPr>
-          <w:rFonts w:ascii="Verdana" w:hAnsi="Verdana"/>
-          <w:sz w:val="28"/>
-          <w:szCs w:val="28"/>
-        </w:rPr>
-        <w:t>improve</w:t>
-      </w:r>
-      <w:r>
-        <w:rPr>
-          <w:rFonts w:ascii="Verdana" w:hAnsi="Verdana"/>
-          <w:sz w:val="28"/>
-          <w:szCs w:val="28"/>
-        </w:rPr>
-        <w:t xml:space="preserve"> the prediction accuracy of cardiovascular.</w:t>
-      </w:r>
-      <w:r>
-        <w:rPr>
-          <w:rFonts w:ascii="Verdana" w:hAnsi="Verdana"/>
-          <w:b/>
-          <w:bCs/>
-          <w:sz w:val="28"/>
-          <w:szCs w:val="28"/>
-        </w:rPr>
-        <w:t>[</w:t>
-      </w:r>
-      <w:r>
-        <w:rPr>
-          <w:rFonts w:ascii="Verdana" w:hAnsi="Verdana"/>
-          <w:b/>
-          <w:bCs/>
-          <w:sz w:val="28"/>
-          <w:szCs w:val="28"/>
-        </w:rPr>
-        <w:t>3</w:t>
-      </w:r>
-      <w:r>
-        <w:rPr>
-          <w:rFonts w:ascii="Verdana" w:hAnsi="Verdana"/>
-          <w:b/>
-          <w:bCs/>
-          <w:sz w:val="28"/>
-          <w:szCs w:val="28"/>
-        </w:rPr>
-        <w:t>]</w:t>
-      </w:r>
-      <w:r>
-        <w:rPr>
-          <w:rFonts w:ascii="Verdana" w:hAnsi="Verdana"/>
-          <w:sz w:val="28"/>
-          <w:szCs w:val="28"/>
-        </w:rPr>
-        <w:t xml:space="preserve"> </w:t>
-      </w:r>
-      <w:r>
-        <w:rPr>
-          <w:rFonts w:ascii="Verdana" w:hAnsi="Verdana"/>
-          <w:sz w:val="28"/>
-          <w:szCs w:val="28"/>
-        </w:rPr>
-        <w:t xml:space="preserve">However, it is not adequate to meet the requirements of every user. </w:t>
-      </w:r>
-      <w:r>
-        <w:rPr>
-          <w:rFonts w:ascii="Verdana" w:hAnsi="Verdana"/>
-          <w:sz w:val="28"/>
-          <w:szCs w:val="28"/>
-        </w:rPr>
-        <w:t xml:space="preserve">For the pregnancy, mood symptoms are especially important. Prenatal depression </w:t>
-      </w:r>
-      <w:r>
-        <w:rPr>
-          <w:rFonts w:ascii="Verdana" w:hAnsi="Verdana"/>
-          <w:sz w:val="28"/>
-          <w:szCs w:val="28"/>
-        </w:rPr>
-        <w:t>can cause serious complications which are harm</w:t>
-      </w:r>
-      <w:r>
-        <w:rPr>
-          <w:rFonts w:ascii="Verdana" w:hAnsi="Verdana"/>
-          <w:sz w:val="28"/>
-          <w:szCs w:val="28"/>
-        </w:rPr>
-        <w:t>ful</w:t>
-      </w:r>
-      <w:r>
-        <w:rPr>
-          <w:rFonts w:ascii="Verdana" w:hAnsi="Verdana"/>
-          <w:sz w:val="28"/>
-          <w:szCs w:val="28"/>
-        </w:rPr>
-        <w:t xml:space="preserve"> for both pregnancies and</w:t>
-      </w:r>
-      <w:r>
-        <w:rPr>
-          <w:rFonts w:ascii="Verdana" w:hAnsi="Verdana"/>
-          <w:sz w:val="28"/>
-          <w:szCs w:val="28"/>
-        </w:rPr>
-        <w:t xml:space="preserve"> </w:t>
-      </w:r>
-      <w:r>
-        <w:rPr>
-          <w:rFonts w:ascii="Verdana" w:hAnsi="Verdana"/>
-          <w:sz w:val="28"/>
-          <w:szCs w:val="28"/>
-        </w:rPr>
-        <w:t>fetus.</w:t>
-      </w:r>
-      <w:r>
-        <w:rPr>
-          <w:rFonts w:ascii="Verdana" w:hAnsi="Verdana"/>
-          <w:b/>
-          <w:bCs/>
-          <w:sz w:val="28"/>
-          <w:szCs w:val="28"/>
-        </w:rPr>
-        <w:t>[</w:t>
-      </w:r>
-      <w:r>
-        <w:rPr>
-          <w:rFonts w:ascii="Verdana" w:hAnsi="Verdana"/>
-          <w:b/>
-          <w:bCs/>
-          <w:sz w:val="28"/>
-          <w:szCs w:val="28"/>
-        </w:rPr>
-        <w:t>4</w:t>
-      </w:r>
-      <w:r>
-        <w:rPr>
-          <w:rFonts w:ascii="Verdana" w:hAnsi="Verdana"/>
-          <w:b/>
-          <w:bCs/>
-          <w:sz w:val="28"/>
-          <w:szCs w:val="28"/>
-        </w:rPr>
-        <w:t>]</w:t>
-      </w:r>
-      <w:r>
-        <w:rPr>
-          <w:rFonts w:ascii="Verdana" w:hAnsi="Verdana"/>
-          <w:b/>
-          <w:bCs/>
-          <w:sz w:val="28"/>
-          <w:szCs w:val="28"/>
-        </w:rPr>
-        <w:t xml:space="preserve"> </w:t>
-      </w:r>
-    </w:p>
-    <w:p>
-      <w:pPr>
-        <w:widowControl/>
-        <w:rPr>
-          <w:rFonts w:ascii="Verdana" w:hAnsi="Verdana"/>
-          <w:b/>
-          <w:bCs/>
-          <w:sz w:val="28"/>
-          <w:szCs w:val="28"/>
-        </w:rPr>
-      </w:pPr>
-      <w:r>
-        <w:rPr>
-          <w:rFonts w:ascii="Verdana" w:hAnsi="Verdana"/>
-          <w:b/>
-          <w:bCs/>
-          <w:sz w:val="28"/>
-          <w:szCs w:val="28"/>
-        </w:rPr>
-        <w:tab/>
       </w:r>
     </w:p>
     <w:p>
@@ -1095,6 +816,333 @@
           <w:szCs w:val="28"/>
         </w:rPr>
       </w:pPr>
+    </w:p>
+    <w:p>
+      <w:pPr>
+        <w:widowControl/>
+        <w:ind w:left="360"/>
+        <w:jc w:val="left"/>
+        <w:rPr>
+          <w:rFonts w:ascii="Verdana" w:hAnsi="Verdana"/>
+          <w:b/>
+          <w:bCs/>
+          <w:sz w:val="28"/>
+          <w:szCs w:val="28"/>
+        </w:rPr>
+      </w:pPr>
+      <w:r>
+        <w:rPr>
+          <w:rFonts w:ascii="Verdana" w:hAnsi="Verdana"/>
+          <w:sz w:val="28"/>
+          <w:szCs w:val="28"/>
+        </w:rPr>
+        <w:t xml:space="preserve">Therefore, it is vital important for researchers to develop new technology to monitor the signs. </w:t>
+      </w:r>
+      <w:r>
+        <w:rPr>
+          <w:rFonts w:ascii="Verdana" w:hAnsi="Verdana"/>
+          <w:sz w:val="28"/>
+          <w:szCs w:val="28"/>
+        </w:rPr>
+        <w:t xml:space="preserve">Numerous </w:t>
+      </w:r>
+      <w:r>
+        <w:rPr>
+          <w:rFonts w:ascii="Verdana" w:hAnsi="Verdana"/>
+          <w:sz w:val="28"/>
+          <w:szCs w:val="28"/>
+        </w:rPr>
+        <w:t>investigations</w:t>
+      </w:r>
+      <w:r>
+        <w:rPr>
+          <w:rFonts w:ascii="Verdana" w:hAnsi="Verdana"/>
+          <w:sz w:val="28"/>
+          <w:szCs w:val="28"/>
+        </w:rPr>
+        <w:t xml:space="preserve"> </w:t>
+      </w:r>
+      <w:r>
+        <w:rPr>
+          <w:rFonts w:ascii="Verdana" w:hAnsi="Verdana"/>
+          <w:sz w:val="28"/>
+          <w:szCs w:val="28"/>
+        </w:rPr>
+        <w:t>have</w:t>
+      </w:r>
+      <w:r>
+        <w:rPr>
+          <w:rFonts w:ascii="Verdana" w:hAnsi="Verdana"/>
+          <w:sz w:val="28"/>
+          <w:szCs w:val="28"/>
+        </w:rPr>
+        <w:t xml:space="preserve"> been </w:t>
+      </w:r>
+      <w:r>
+        <w:rPr>
+          <w:rFonts w:ascii="Verdana" w:hAnsi="Verdana"/>
+          <w:sz w:val="28"/>
+          <w:szCs w:val="28"/>
+        </w:rPr>
+        <w:t>devoted</w:t>
+      </w:r>
+      <w:r>
+        <w:rPr>
+          <w:rFonts w:ascii="Verdana" w:hAnsi="Verdana"/>
+          <w:sz w:val="28"/>
+          <w:szCs w:val="28"/>
+        </w:rPr>
+        <w:t xml:space="preserve"> </w:t>
+      </w:r>
+      <w:r>
+        <w:rPr>
+          <w:rFonts w:ascii="Verdana" w:hAnsi="Verdana"/>
+          <w:sz w:val="28"/>
+          <w:szCs w:val="28"/>
+        </w:rPr>
+        <w:t xml:space="preserve">to vital signs. </w:t>
+      </w:r>
+      <w:r>
+        <w:rPr>
+          <w:rFonts w:ascii="Verdana" w:hAnsi="Verdana"/>
+          <w:sz w:val="28"/>
+          <w:szCs w:val="28"/>
+        </w:rPr>
+        <w:t xml:space="preserve">It is proved that </w:t>
+      </w:r>
+      <w:r>
+        <w:rPr>
+          <w:rFonts w:ascii="Verdana" w:hAnsi="Verdana"/>
+          <w:sz w:val="28"/>
+          <w:szCs w:val="28"/>
+        </w:rPr>
+        <w:t>by the combination of</w:t>
+      </w:r>
+      <w:r>
+        <w:rPr>
+          <w:rFonts w:ascii="Verdana" w:hAnsi="Verdana"/>
+          <w:sz w:val="28"/>
+          <w:szCs w:val="28"/>
+        </w:rPr>
+        <w:t xml:space="preserve"> machine learning </w:t>
+      </w:r>
+      <w:r>
+        <w:rPr>
+          <w:rFonts w:ascii="Verdana" w:hAnsi="Verdana"/>
+          <w:sz w:val="28"/>
+          <w:szCs w:val="28"/>
+        </w:rPr>
+        <w:t>with</w:t>
+      </w:r>
+      <w:r>
+        <w:rPr>
+          <w:rFonts w:ascii="Verdana" w:hAnsi="Verdana"/>
+          <w:sz w:val="28"/>
+          <w:szCs w:val="28"/>
+        </w:rPr>
+        <w:t xml:space="preserve"> monitored data</w:t>
+      </w:r>
+      <w:r>
+        <w:rPr>
+          <w:rFonts w:ascii="Verdana" w:hAnsi="Verdana"/>
+          <w:sz w:val="28"/>
+          <w:szCs w:val="28"/>
+        </w:rPr>
+        <w:t>, it can</w:t>
+      </w:r>
+      <w:r>
+        <w:rPr>
+          <w:rFonts w:ascii="Verdana" w:hAnsi="Verdana"/>
+          <w:sz w:val="28"/>
+          <w:szCs w:val="28"/>
+        </w:rPr>
+        <w:t xml:space="preserve"> </w:t>
+      </w:r>
+      <w:r>
+        <w:rPr>
+          <w:rFonts w:ascii="Verdana" w:hAnsi="Verdana"/>
+          <w:sz w:val="28"/>
+          <w:szCs w:val="28"/>
+        </w:rPr>
+        <w:t>improve</w:t>
+      </w:r>
+      <w:r>
+        <w:rPr>
+          <w:rFonts w:ascii="Verdana" w:hAnsi="Verdana"/>
+          <w:sz w:val="28"/>
+          <w:szCs w:val="28"/>
+        </w:rPr>
+        <w:t xml:space="preserve"> the prediction accuracy of cardiovascular.</w:t>
+      </w:r>
+      <w:r>
+        <w:rPr>
+          <w:rFonts w:ascii="Verdana" w:hAnsi="Verdana"/>
+          <w:b/>
+          <w:bCs/>
+          <w:sz w:val="28"/>
+          <w:szCs w:val="28"/>
+        </w:rPr>
+        <w:t>[</w:t>
+      </w:r>
+      <w:r>
+        <w:rPr>
+          <w:rFonts w:ascii="Verdana" w:hAnsi="Verdana"/>
+          <w:b/>
+          <w:bCs/>
+          <w:sz w:val="28"/>
+          <w:szCs w:val="28"/>
+        </w:rPr>
+        <w:t>3</w:t>
+      </w:r>
+      <w:r>
+        <w:rPr>
+          <w:rFonts w:ascii="Verdana" w:hAnsi="Verdana"/>
+          <w:b/>
+          <w:bCs/>
+          <w:sz w:val="28"/>
+          <w:szCs w:val="28"/>
+        </w:rPr>
+        <w:t>]</w:t>
+      </w:r>
+      <w:r>
+        <w:rPr>
+          <w:rFonts w:ascii="Verdana" w:hAnsi="Verdana"/>
+          <w:sz w:val="28"/>
+          <w:szCs w:val="28"/>
+        </w:rPr>
+        <w:t xml:space="preserve"> </w:t>
+      </w:r>
+      <w:r>
+        <w:rPr>
+          <w:rFonts w:ascii="Verdana" w:hAnsi="Verdana"/>
+          <w:sz w:val="28"/>
+          <w:szCs w:val="28"/>
+        </w:rPr>
+        <w:t xml:space="preserve">However, it is not adequate to meet the requirements of every user. </w:t>
+      </w:r>
+      <w:r>
+        <w:rPr>
+          <w:rFonts w:ascii="Verdana" w:hAnsi="Verdana"/>
+          <w:sz w:val="28"/>
+          <w:szCs w:val="28"/>
+        </w:rPr>
+        <w:t xml:space="preserve">For the pregnancy, mood symptoms are especially important. Prenatal depression </w:t>
+      </w:r>
+      <w:r>
+        <w:rPr>
+          <w:rFonts w:ascii="Verdana" w:hAnsi="Verdana"/>
+          <w:sz w:val="28"/>
+          <w:szCs w:val="28"/>
+        </w:rPr>
+        <w:t>can cause serious complications which are harm</w:t>
+      </w:r>
+      <w:r>
+        <w:rPr>
+          <w:rFonts w:ascii="Verdana" w:hAnsi="Verdana"/>
+          <w:sz w:val="28"/>
+          <w:szCs w:val="28"/>
+        </w:rPr>
+        <w:t>ful</w:t>
+      </w:r>
+      <w:r>
+        <w:rPr>
+          <w:rFonts w:ascii="Verdana" w:hAnsi="Verdana"/>
+          <w:sz w:val="28"/>
+          <w:szCs w:val="28"/>
+        </w:rPr>
+        <w:t xml:space="preserve"> for both pregnancies and</w:t>
+      </w:r>
+      <w:r>
+        <w:rPr>
+          <w:rFonts w:ascii="Verdana" w:hAnsi="Verdana"/>
+          <w:sz w:val="28"/>
+          <w:szCs w:val="28"/>
+        </w:rPr>
+        <w:t xml:space="preserve"> </w:t>
+      </w:r>
+      <w:r>
+        <w:rPr>
+          <w:rFonts w:ascii="Verdana" w:hAnsi="Verdana"/>
+          <w:sz w:val="28"/>
+          <w:szCs w:val="28"/>
+        </w:rPr>
+        <w:t>fetus.</w:t>
+      </w:r>
+      <w:r>
+        <w:rPr>
+          <w:rFonts w:ascii="Verdana" w:hAnsi="Verdana"/>
+          <w:b/>
+          <w:bCs/>
+          <w:sz w:val="28"/>
+          <w:szCs w:val="28"/>
+        </w:rPr>
+        <w:t>[</w:t>
+      </w:r>
+      <w:r>
+        <w:rPr>
+          <w:rFonts w:ascii="Verdana" w:hAnsi="Verdana"/>
+          <w:b/>
+          <w:bCs/>
+          <w:sz w:val="28"/>
+          <w:szCs w:val="28"/>
+        </w:rPr>
+        <w:t>4</w:t>
+      </w:r>
+      <w:r>
+        <w:rPr>
+          <w:rFonts w:ascii="Verdana" w:hAnsi="Verdana"/>
+          <w:b/>
+          <w:bCs/>
+          <w:sz w:val="28"/>
+          <w:szCs w:val="28"/>
+        </w:rPr>
+        <w:t>]</w:t>
+      </w:r>
+      <w:r>
+        <w:rPr>
+          <w:rFonts w:ascii="Verdana" w:hAnsi="Verdana"/>
+          <w:b/>
+          <w:bCs/>
+          <w:sz w:val="28"/>
+          <w:szCs w:val="28"/>
+        </w:rPr>
+        <w:t xml:space="preserve"> </w:t>
+      </w:r>
+    </w:p>
+    <w:p>
+      <w:pPr>
+        <w:widowControl/>
+        <w:rPr>
+          <w:rFonts w:ascii="Verdana" w:hAnsi="Verdana"/>
+          <w:b/>
+          <w:bCs/>
+          <w:sz w:val="28"/>
+          <w:szCs w:val="28"/>
+        </w:rPr>
+      </w:pPr>
+      <w:r>
+        <w:rPr>
+          <w:rFonts w:ascii="Verdana" w:hAnsi="Verdana"/>
+          <w:b/>
+          <w:bCs/>
+          <w:sz w:val="28"/>
+          <w:szCs w:val="28"/>
+        </w:rPr>
+        <w:tab/>
+      </w:r>
+    </w:p>
+    <w:p>
+      <w:pPr>
+        <w:pStyle w:val="a3"/>
+        <w:widowControl/>
+        <w:ind w:left="360" w:firstLineChars="0" w:firstLine="0"/>
+        <w:jc w:val="left"/>
+        <w:rPr>
+          <w:rFonts w:ascii="Verdana" w:hAnsi="Verdana"/>
+          <w:sz w:val="28"/>
+          <w:szCs w:val="28"/>
+        </w:rPr>
+      </w:pPr>
       <w:r>
         <w:rPr>
           <w:rFonts w:ascii="Verdana" w:hAnsi="Verdana" w:hint="eastAsia"/>
@@ -1173,7 +1221,7 @@
           <w:sz w:val="28"/>
           <w:szCs w:val="28"/>
         </w:rPr>
-        <w:t xml:space="preserve"> A common flaw in existing system is the inability in integrating data. This </w:t>
+        <w:t xml:space="preserve"> A common flaw in </w:t>
       </w:r>
       <w:r>
         <w:rPr>
@@ -1182,7 +1230,7 @@
           <w:szCs w:val="28"/>
         </w:rPr>
         <w:lastRenderedPageBreak/>
-        <w:t>property is also essential for complete detection system.</w:t>
+        <w:t>existing system is the inability in integrating data. This property is also essential for complete detection system.</w:t>
       </w:r>
       <w:bookmarkEnd w:id="0"/>
     </w:p>
@@ -1320,40 +1368,7 @@
         <w:widowControl/>
         <w:jc w:val="left"/>
         <w:rPr>
-          <w:rFonts w:ascii="Verdana" w:hAnsi="Verdana"/>
-          <w:sz w:val="28"/>
-          <w:szCs w:val="28"/>
-        </w:rPr>
-      </w:pPr>
-    </w:p>
-    <w:p>
-      <w:pPr>
-        <w:widowControl/>
-        <w:jc w:val="left"/>
-        <w:rPr>
-          <w:rFonts w:ascii="Verdana" w:hAnsi="Verdana"/>
-          <w:sz w:val="28"/>
-          <w:szCs w:val="28"/>
-        </w:rPr>
-      </w:pPr>
-    </w:p>
-    <w:p>
-      <w:pPr>
-        <w:widowControl/>
-        <w:jc w:val="left"/>
-        <w:rPr>
-          <w:rFonts w:ascii="Verdana" w:hAnsi="Verdana"/>
-          <w:sz w:val="28"/>
-          <w:szCs w:val="28"/>
-        </w:rPr>
-      </w:pPr>
-    </w:p>
-    <w:p>
-      <w:pPr>
-        <w:widowControl/>
-        <w:jc w:val="left"/>
-        <w:rPr>
-          <w:rFonts w:ascii="Verdana" w:hAnsi="Verdana"/>
+          <w:rFonts w:ascii="Verdana" w:hAnsi="Verdana" w:hint="eastAsia"/>
           <w:sz w:val="28"/>
           <w:szCs w:val="28"/>
         </w:rPr>
@@ -1385,6 +1400,7 @@
           <w:sz w:val="32"/>
           <w:szCs w:val="32"/>
         </w:rPr>
+        <w:lastRenderedPageBreak/>
         <w:t>Aims &amp; Objectives</w:t>
       </w:r>
     </w:p>
@@ -1816,7 +1832,23 @@
           <w:sz w:val="28"/>
           <w:szCs w:val="28"/>
         </w:rPr>
-        <w:t xml:space="preserve"> </w:t>
+        <w:t xml:space="preserve"> collected and parameters of devices are received. Finally, meeting with supervisor </w:t>
+      </w:r>
+      <w:r>
+        <w:rPr>
+          <w:rFonts w:ascii="Verdana" w:hAnsi="Verdana"/>
+          <w:sz w:val="28"/>
+          <w:szCs w:val="28"/>
+        </w:rPr>
+        <w:t>helps to modify</w:t>
+      </w:r>
+      <w:r>
+        <w:rPr>
+          <w:rFonts w:ascii="Verdana" w:hAnsi="Verdana"/>
+          <w:sz w:val="28"/>
+          <w:szCs w:val="28"/>
+        </w:rPr>
+        <w:t xml:space="preserve"> requirement and </w:t>
       </w:r>
       <w:r>
         <w:rPr>
@@ -1825,30 +1857,6 @@
           <w:szCs w:val="28"/>
         </w:rPr>
         <w:lastRenderedPageBreak/>
-        <w:t xml:space="preserve">collected and parameters of devices are received. Finally, meeting with supervisor </w:t>
-      </w:r>
-      <w:r>
-        <w:rPr>
-          <w:rFonts w:ascii="Verdana" w:hAnsi="Verdana"/>
-          <w:sz w:val="28"/>
-          <w:szCs w:val="28"/>
-        </w:rPr>
-        <w:t>helps to modify</w:t>
-      </w:r>
-      <w:r>
-        <w:rPr>
-          <w:rFonts w:ascii="Verdana" w:hAnsi="Verdana"/>
-          <w:sz w:val="28"/>
-          <w:szCs w:val="28"/>
-        </w:rPr>
-        <w:t xml:space="preserve"> requirement and </w:t>
-      </w:r>
-      <w:r>
-        <w:rPr>
-          <w:rFonts w:ascii="Verdana" w:hAnsi="Verdana"/>
-          <w:sz w:val="28"/>
-          <w:szCs w:val="28"/>
-        </w:rPr>
         <w:t>aff</w:t>
       </w:r>
       <w:r>
@@ -2248,6 +2256,42 @@
         <w:jc w:val="left"/>
         <w:rPr>
           <w:rFonts w:ascii="Verdana" w:hAnsi="Verdana"/>
+          <w:szCs w:val="21"/>
+        </w:rPr>
+      </w:pPr>
+    </w:p>
+    <w:p>
+      <w:pPr>
+        <w:jc w:val="left"/>
+        <w:rPr>
+          <w:rFonts w:ascii="Verdana" w:hAnsi="Verdana"/>
+          <w:szCs w:val="21"/>
+        </w:rPr>
+      </w:pPr>
+    </w:p>
+    <w:p>
+      <w:pPr>
+        <w:jc w:val="left"/>
+        <w:rPr>
+          <w:rFonts w:ascii="Verdana" w:hAnsi="Verdana"/>
+          <w:szCs w:val="21"/>
+        </w:rPr>
+      </w:pPr>
+    </w:p>
+    <w:p>
+      <w:pPr>
+        <w:jc w:val="left"/>
+        <w:rPr>
+          <w:rFonts w:ascii="Verdana" w:hAnsi="Verdana"/>
+          <w:szCs w:val="21"/>
+        </w:rPr>
+      </w:pPr>
+    </w:p>
+    <w:p>
+      <w:pPr>
+        <w:jc w:val="left"/>
+        <w:rPr>
+          <w:rFonts w:ascii="Verdana" w:hAnsi="Verdana" w:hint="eastAsia"/>
           <w:szCs w:val="21"/>
         </w:rPr>
       </w:pPr>
@@ -8210,7 +8254,7 @@
           <w:noProof/>
         </w:rPr>
         <w:drawing>
-          <wp:inline distT="0" distB="0" distL="0" distR="0" wp14:anchorId="0742DC7A" wp14:editId="47373A90">
+          <wp:inline distT="0" distB="0" distL="0" distR="0" wp14:anchorId="0742DC7A" wp14:editId="7E697E11">
             <wp:extent cx="6517986" cy="4820920"/>
             <wp:effectExtent l="0" t="0" r="16510" b="17780"/>
             <wp:docPr id="1" name="图表 1">
@@ -14304,9 +14348,9 @@
           <c:invertIfNegative val="0"/>
           <c:cat>
             <c:strRef>
-              <c:f>Sheet1!$A$2:$A$35</c:f>
+              <c:f>Sheet1!$A$2:$A$47</c:f>
               <c:strCache>
-                <c:ptCount val="34"/>
+                <c:ptCount val="44"/>
                 <c:pt idx="0">
                   <c:v>Bid submission</c:v>
                 </c:pt>
@@ -14332,10 +14376,10 @@
                   <c:v>1.3 Define system requirements</c:v>
                 </c:pt>
                 <c:pt idx="8">
-                  <c:v>1.4 Interpret equipment requests</c:v>
+                  <c:v>1.4 check equipment</c:v>
                 </c:pt>
                 <c:pt idx="9">
-                  <c:v>1.5 Indentify data requirements </c:v>
+                  <c:v>1.5 check data</c:v>
                 </c:pt>
                 <c:pt idx="10">
                   <c:v>2 System &amp; Software design</c:v>
@@ -14350,7 +14394,7 @@
                   <c:v>2.3 Modeling design</c:v>
                 </c:pt>
                 <c:pt idx="14">
-                  <c:v>2.4 Algorithm implementation</c:v>
+                  <c:v>2.4 Algorithm transplanation</c:v>
                 </c:pt>
                 <c:pt idx="15">
                   <c:v>2.5 Comprehensive evaluation</c:v>
@@ -14362,62 +14406,92 @@
                   <c:v>3 Implementation &amp; coding</c:v>
                 </c:pt>
                 <c:pt idx="18">
-                  <c:v>3.1 Realize UI</c:v>
+                  <c:v>3A For simulator</c:v>
                 </c:pt>
                 <c:pt idx="19">
-                  <c:v>3.2 Build &amp; implement mathmatical model</c:v>
+                  <c:v>3A-1 UI Visualizating</c:v>
                 </c:pt>
                 <c:pt idx="20">
-                  <c:v>3.3 Establish database</c:v>
+                  <c:v>3A-2 Data Receving</c:v>
                 </c:pt>
                 <c:pt idx="21">
-                  <c:v>3.4 Implementation of EA version</c:v>
+                  <c:v>3A-3 Data Processing</c:v>
                 </c:pt>
                 <c:pt idx="22">
+                  <c:v>3A-4 Diagram Visualizating</c:v>
+                </c:pt>
+                <c:pt idx="23">
+                  <c:v>3A-5 Implementation</c:v>
+                </c:pt>
+                <c:pt idx="24">
+                  <c:v>3B For real system</c:v>
+                </c:pt>
+                <c:pt idx="25">
+                  <c:v>3B-1 UI Visualizating</c:v>
+                </c:pt>
+                <c:pt idx="26">
+                  <c:v>3B-2 Devices Connecting</c:v>
+                </c:pt>
+                <c:pt idx="27">
+                  <c:v>3B-3 Data Receving</c:v>
+                </c:pt>
+                <c:pt idx="28">
+                  <c:v>3B-4 Database Generating</c:v>
+                </c:pt>
+                <c:pt idx="29">
+                  <c:v>3B-5 Data Processing</c:v>
+                </c:pt>
+                <c:pt idx="30">
+                  <c:v>3B-6 Diagram Visualizating</c:v>
+                </c:pt>
+                <c:pt idx="31">
+                  <c:v>3B-7 Implementation</c:v>
+                </c:pt>
+                <c:pt idx="32">
+                  <c:v>Team final reports &amp; software</c:v>
+                </c:pt>
+                <c:pt idx="33">
                   <c:v>4 Testing &amp; refactoring</c:v>
                 </c:pt>
-                <c:pt idx="23">
+                <c:pt idx="34">
                   <c:v>4.1 Test plan</c:v>
                 </c:pt>
-                <c:pt idx="24">
+                <c:pt idx="35">
                   <c:v>4.2 Unit test</c:v>
                 </c:pt>
-                <c:pt idx="25">
+                <c:pt idx="36">
                   <c:v>4.3 Intergration testing</c:v>
                 </c:pt>
-                <c:pt idx="26">
+                <c:pt idx="37">
                   <c:v>4.4 Debugging &amp; Refactoring</c:v>
                 </c:pt>
-                <c:pt idx="27">
+                <c:pt idx="38">
+                  <c:v>Individual final reports due</c:v>
+                </c:pt>
+                <c:pt idx="39">
+                  <c:v>Software Demonstration &amp; Team presentation</c:v>
+                </c:pt>
+                <c:pt idx="40">
+                  <c:v>Preparation for Open day &amp; Presentation &amp; Team live Q&amp;A</c:v>
+                </c:pt>
+                <c:pt idx="41">
                   <c:v>5 Updating &amp; Maintenance</c:v>
                 </c:pt>
-                <c:pt idx="28">
+                <c:pt idx="42">
                   <c:v>5.1 Functions updating</c:v>
                 </c:pt>
-                <c:pt idx="29">
+                <c:pt idx="43">
                   <c:v>5.2 System maintenance</c:v>
-                </c:pt>
-                <c:pt idx="30">
-                  <c:v>Team final reports &amp; software</c:v>
-                </c:pt>
-                <c:pt idx="31">
-                  <c:v>Software Demonstration &amp; Team presentation</c:v>
-                </c:pt>
-                <c:pt idx="32">
-                  <c:v>Preparation for Open day &amp; Presentation &amp; Team live Q&amp;A</c:v>
-                </c:pt>
-                <c:pt idx="33">
-                  <c:v>Individual final reports due</c:v>
                 </c:pt>
               </c:strCache>
             </c:strRef>
           </c:cat>
           <c:val>
             <c:numRef>
-              <c:f>Sheet1!$B$2:$B$35</c:f>
+              <c:f>Sheet1!$B$2:$B$47</c:f>
               <c:numCache>
                 <c:formatCode>m/d/yyyy</c:formatCode>
-                <c:ptCount val="34"/>
+                <c:ptCount val="46"/>
                 <c:pt idx="0">
                   <c:v>44099</c:v>
                 </c:pt>
@@ -14476,49 +14550,79 @@
                   <c:v>44160</c:v>
                 </c:pt>
                 <c:pt idx="19">
-                  <c:v>44172</c:v>
+                  <c:v>44160</c:v>
                 </c:pt>
                 <c:pt idx="20">
-                  <c:v>44192</c:v>
+                  <c:v>44165</c:v>
                 </c:pt>
                 <c:pt idx="21">
-                  <c:v>44209</c:v>
+                  <c:v>44177</c:v>
                 </c:pt>
                 <c:pt idx="22">
-                  <c:v>44220</c:v>
+                  <c:v>44189</c:v>
                 </c:pt>
                 <c:pt idx="23">
-                  <c:v>44220</c:v>
+                  <c:v>44201</c:v>
                 </c:pt>
                 <c:pt idx="24">
-                  <c:v>44230</c:v>
+                  <c:v>44160</c:v>
                 </c:pt>
                 <c:pt idx="25">
-                  <c:v>44240</c:v>
+                  <c:v>44160</c:v>
                 </c:pt>
                 <c:pt idx="26">
-                  <c:v>44250</c:v>
+                  <c:v>44165</c:v>
                 </c:pt>
                 <c:pt idx="27">
-                  <c:v>44250</c:v>
+                  <c:v>44177</c:v>
                 </c:pt>
                 <c:pt idx="28">
-                  <c:v>44250</c:v>
+                  <c:v>44190</c:v>
                 </c:pt>
                 <c:pt idx="29">
-                  <c:v>44268</c:v>
+                  <c:v>44195</c:v>
                 </c:pt>
                 <c:pt idx="30">
-                  <c:v>44220</c:v>
+                  <c:v>44208</c:v>
                 </c:pt>
                 <c:pt idx="31">
-                  <c:v>44250</c:v>
+                  <c:v>44221</c:v>
                 </c:pt>
                 <c:pt idx="32">
-                  <c:v>44250</c:v>
+                  <c:v>44232</c:v>
                 </c:pt>
                 <c:pt idx="33">
-                  <c:v>44160</c:v>
+                  <c:v>44232</c:v>
+                </c:pt>
+                <c:pt idx="34">
+                  <c:v>44232</c:v>
+                </c:pt>
+                <c:pt idx="35">
+                  <c:v>44239</c:v>
+                </c:pt>
+                <c:pt idx="36">
+                  <c:v>44247</c:v>
+                </c:pt>
+                <c:pt idx="37">
+                  <c:v>44254</c:v>
+                </c:pt>
+                <c:pt idx="38">
+                  <c:v>44262</c:v>
+                </c:pt>
+                <c:pt idx="39">
+                  <c:v>44262</c:v>
+                </c:pt>
+                <c:pt idx="40">
+                  <c:v>44262</c:v>
+                </c:pt>
+                <c:pt idx="41">
+                  <c:v>44262</c:v>
+                </c:pt>
+                <c:pt idx="42">
+                  <c:v>44262</c:v>
+                </c:pt>
+                <c:pt idx="43">
+                  <c:v>44274</c:v>
                 </c:pt>
               </c:numCache>
             </c:numRef>
@@ -14611,9 +14715,9 @@
           </c:dLbls>
           <c:cat>
             <c:strRef>
-              <c:f>Sheet1!$A$2:$A$35</c:f>
+              <c:f>Sheet1!$A$2:$A$47</c:f>
               <c:strCache>
-                <c:ptCount val="34"/>
+                <c:ptCount val="44"/>
                 <c:pt idx="0">
                   <c:v>Bid submission</c:v>
                 </c:pt>
@@ -14639,10 +14743,10 @@
                   <c:v>1.3 Define system requirements</c:v>
                 </c:pt>
                 <c:pt idx="8">
-                  <c:v>1.4 Interpret equipment requests</c:v>
+                  <c:v>1.4 check equipment</c:v>
                 </c:pt>
                 <c:pt idx="9">
-                  <c:v>1.5 Indentify data requirements </c:v>
+                  <c:v>1.5 check data</c:v>
                 </c:pt>
                 <c:pt idx="10">
                   <c:v>2 System &amp; Software design</c:v>
@@ -14657,7 +14761,7 @@
                   <c:v>2.3 Modeling design</c:v>
                 </c:pt>
                 <c:pt idx="14">
-                  <c:v>2.4 Algorithm implementation</c:v>
+                  <c:v>2.4 Algorithm transplanation</c:v>
                 </c:pt>
                 <c:pt idx="15">
                   <c:v>2.5 Comprehensive evaluation</c:v>
@@ -14669,62 +14773,92 @@
                   <c:v>3 Implementation &amp; coding</c:v>
                 </c:pt>
                 <c:pt idx="18">
-                  <c:v>3.1 Realize UI</c:v>
+                  <c:v>3A For simulator</c:v>
                 </c:pt>
                 <c:pt idx="19">
-                  <c:v>3.2 Build &amp; implement mathmatical model</c:v>
+                  <c:v>3A-1 UI Visualizating</c:v>
                 </c:pt>
                 <c:pt idx="20">
-                  <c:v>3.3 Establish database</c:v>
+                  <c:v>3A-2 Data Receving</c:v>
                 </c:pt>
                 <c:pt idx="21">
-                  <c:v>3.4 Implementation of EA version</c:v>
+                  <c:v>3A-3 Data Processing</c:v>
                 </c:pt>
                 <c:pt idx="22">
+                  <c:v>3A-4 Diagram Visualizating</c:v>
+                </c:pt>
+                <c:pt idx="23">
+                  <c:v>3A-5 Implementation</c:v>
+                </c:pt>
+                <c:pt idx="24">
+                  <c:v>3B For real system</c:v>
+                </c:pt>
+                <c:pt idx="25">
+                  <c:v>3B-1 UI Visualizating</c:v>
+                </c:pt>
+                <c:pt idx="26">
+                  <c:v>3B-2 Devices Connecting</c:v>
+                </c:pt>
+                <c:pt idx="27">
+                  <c:v>3B-3 Data Receving</c:v>
+                </c:pt>
+                <c:pt idx="28">
+                  <c:v>3B-4 Database Generating</c:v>
+                </c:pt>
+                <c:pt idx="29">
+                  <c:v>3B-5 Data Processing</c:v>
+                </c:pt>
+                <c:pt idx="30">
+                  <c:v>3B-6 Diagram Visualizating</c:v>
+                </c:pt>
+                <c:pt idx="31">
+                  <c:v>3B-7 Implementation</c:v>
+                </c:pt>
+                <c:pt idx="32">
+                  <c:v>Team final reports &amp; software</c:v>
+                </c:pt>
+                <c:pt idx="33">
                   <c:v>4 Testing &amp; refactoring</c:v>
                 </c:pt>
-                <c:pt idx="23">
+                <c:pt idx="34">
                   <c:v>4.1 Test plan</c:v>
                 </c:pt>
-                <c:pt idx="24">
+                <c:pt idx="35">
                   <c:v>4.2 Unit test</c:v>
                 </c:pt>
-                <c:pt idx="25">
+                <c:pt idx="36">
                   <c:v>4.3 Intergration testing</c:v>
                 </c:pt>
-                <c:pt idx="26">
+                <c:pt idx="37">
                   <c:v>4.4 Debugging &amp; Refactoring</c:v>
                 </c:pt>
-                <c:pt idx="27">
+                <c:pt idx="38">
+                  <c:v>Individual final reports due</c:v>
+                </c:pt>
+                <c:pt idx="39">
+                  <c:v>Software Demonstration &amp; Team presentation</c:v>
+                </c:pt>
+                <c:pt idx="40">
+                  <c:v>Preparation for Open day &amp; Presentation &amp; Team live Q&amp;A</c:v>
+                </c:pt>
+                <c:pt idx="41">
                   <c:v>5 Updating &amp; Maintenance</c:v>
                 </c:pt>
-                <c:pt idx="28">
+                <c:pt idx="42">
                   <c:v>5.1 Functions updating</c:v>
                 </c:pt>
-                <c:pt idx="29">
+                <c:pt idx="43">
                   <c:v>5.2 System maintenance</c:v>
-                </c:pt>
-                <c:pt idx="30">
-                  <c:v>Team final reports &amp; software</c:v>
-                </c:pt>
-                <c:pt idx="31">
-                  <c:v>Software Demonstration &amp; Team presentation</c:v>
-                </c:pt>
-                <c:pt idx="32">
-                  <c:v>Preparation for Open day &amp; Presentation &amp; Team live Q&amp;A</c:v>
-                </c:pt>
-                <c:pt idx="33">
-                  <c:v>Individual final reports due</c:v>
                 </c:pt>
               </c:strCache>
             </c:strRef>
           </c:cat>
           <c:val>
             <c:numRef>
-              <c:f>Sheet1!$C$2:$C$35</c:f>
+              <c:f>Sheet1!$C$2:$C$47</c:f>
               <c:numCache>
                 <c:formatCode>General</c:formatCode>
-                <c:ptCount val="34"/>
+                <c:ptCount val="46"/>
                 <c:pt idx="0">
                   <c:v>11</c:v>
                 </c:pt>
@@ -14777,55 +14911,85 @@
                   <c:v>19</c:v>
                 </c:pt>
                 <c:pt idx="17">
-                  <c:v>52</c:v>
+                  <c:v>72</c:v>
                 </c:pt>
                 <c:pt idx="18">
+                  <c:v>72</c:v>
+                </c:pt>
+                <c:pt idx="19">
+                  <c:v>5</c:v>
+                </c:pt>
+                <c:pt idx="20">
                   <c:v>12</c:v>
                 </c:pt>
-                <c:pt idx="19">
-                  <c:v>20</c:v>
-                </c:pt>
-                <c:pt idx="20">
-                  <c:v>17</c:v>
-                </c:pt>
                 <c:pt idx="21">
+                  <c:v>12</c:v>
+                </c:pt>
+                <c:pt idx="22">
+                  <c:v>12</c:v>
+                </c:pt>
+                <c:pt idx="23">
+                  <c:v>28</c:v>
+                </c:pt>
+                <c:pt idx="24">
+                  <c:v>72</c:v>
+                </c:pt>
+                <c:pt idx="25">
+                  <c:v>5</c:v>
+                </c:pt>
+                <c:pt idx="26">
+                  <c:v>5</c:v>
+                </c:pt>
+                <c:pt idx="27">
+                  <c:v>13</c:v>
+                </c:pt>
+                <c:pt idx="28">
+                  <c:v>5</c:v>
+                </c:pt>
+                <c:pt idx="29">
+                  <c:v>13</c:v>
+                </c:pt>
+                <c:pt idx="30">
+                  <c:v>13</c:v>
+                </c:pt>
+                <c:pt idx="31">
                   <c:v>11</c:v>
                 </c:pt>
-                <c:pt idx="22">
-                  <c:v>40</c:v>
-                </c:pt>
-                <c:pt idx="23">
-                  <c:v>10</c:v>
-                </c:pt>
-                <c:pt idx="24">
-                  <c:v>10</c:v>
-                </c:pt>
-                <c:pt idx="25">
-                  <c:v>10</c:v>
-                </c:pt>
-                <c:pt idx="26">
-                  <c:v>10</c:v>
-                </c:pt>
-                <c:pt idx="27">
-                  <c:v>45</c:v>
-                </c:pt>
-                <c:pt idx="28">
-                  <c:v>18</c:v>
-                </c:pt>
-                <c:pt idx="29">
-                  <c:v>27</c:v>
-                </c:pt>
-                <c:pt idx="30">
-                  <c:v>75</c:v>
-                </c:pt>
-                <c:pt idx="31">
-                  <c:v>45</c:v>
-                </c:pt>
                 <c:pt idx="32">
-                  <c:v>50</c:v>
+                  <c:v>63</c:v>
                 </c:pt>
                 <c:pt idx="33">
-                  <c:v>145</c:v>
+                  <c:v>30</c:v>
+                </c:pt>
+                <c:pt idx="34">
+                  <c:v>7</c:v>
+                </c:pt>
+                <c:pt idx="35">
+                  <c:v>8</c:v>
+                </c:pt>
+                <c:pt idx="36">
+                  <c:v>7</c:v>
+                </c:pt>
+                <c:pt idx="37">
+                  <c:v>8</c:v>
+                </c:pt>
+                <c:pt idx="38">
+                  <c:v>43</c:v>
+                </c:pt>
+                <c:pt idx="39">
+                  <c:v>33</c:v>
+                </c:pt>
+                <c:pt idx="40">
+                  <c:v>34</c:v>
+                </c:pt>
+                <c:pt idx="41">
+                  <c:v>33</c:v>
+                </c:pt>
+                <c:pt idx="42">
+                  <c:v>12</c:v>
+                </c:pt>
+                <c:pt idx="43">
+                  <c:v>21</c:v>
                 </c:pt>
               </c:numCache>
             </c:numRef>

--- a/Documents/Interim Report/plan.docx
+++ b/Documents/Interim Report/plan.docx
@@ -6,16 +6,18 @@
       <w:pPr>
         <w:jc w:val="center"/>
         <w:rPr>
-          <w:rFonts w:ascii="Verdana" w:hAnsi="Verdana"/>
+          <w:rFonts w:ascii="Times New Roman" w:hAnsi="Times New Roman" w:cs="Times New Roman"/>
           <w:b/>
           <w:bCs/>
           <w:sz w:val="36"/>
           <w:szCs w:val="36"/>
         </w:rPr>
       </w:pPr>
-      <w:r>
-        <w:rPr>
-          <w:rFonts w:ascii="Verdana" w:hAnsi="Verdana"/>
+      <w:bookmarkStart w:id="0" w:name="_Hlk57592612"/>
+      <w:bookmarkEnd w:id="0"/>
+      <w:r>
+        <w:rPr>
+          <w:rFonts w:ascii="Times New Roman" w:hAnsi="Times New Roman" w:cs="Times New Roman"/>
           <w:b/>
           <w:bCs/>
           <w:sz w:val="36"/>
@@ -33,20 +35,16 @@
         </w:numPr>
         <w:ind w:firstLineChars="0"/>
         <w:rPr>
-          <w:rFonts w:ascii="Verdana" w:hAnsi="Verdana"/>
-          <w:b/>
-          <w:bCs/>
-          <w:sz w:val="36"/>
-          <w:szCs w:val="36"/>
-        </w:rPr>
-      </w:pPr>
-      <w:r>
-        <w:rPr>
-          <w:rFonts w:ascii="Verdana" w:hAnsi="Verdana"/>
-          <w:b/>
-          <w:bCs/>
-          <w:sz w:val="36"/>
-          <w:szCs w:val="36"/>
+          <w:rFonts w:ascii="Times New Roman" w:hAnsi="Times New Roman" w:cs="Times New Roman"/>
+          <w:sz w:val="32"/>
+          <w:szCs w:val="32"/>
+        </w:rPr>
+      </w:pPr>
+      <w:r>
+        <w:rPr>
+          <w:rFonts w:ascii="Times New Roman" w:hAnsi="Times New Roman" w:cs="Times New Roman"/>
+          <w:sz w:val="32"/>
+          <w:szCs w:val="32"/>
         </w:rPr>
         <w:t>Introduction</w:t>
       </w:r>
@@ -61,20 +59,16 @@
         <w:ind w:firstLineChars="0"/>
         <w:jc w:val="left"/>
         <w:rPr>
-          <w:rFonts w:ascii="Verdana" w:hAnsi="Verdana"/>
-          <w:b/>
-          <w:bCs/>
-          <w:sz w:val="36"/>
-          <w:szCs w:val="36"/>
-        </w:rPr>
-      </w:pPr>
-      <w:r>
-        <w:rPr>
-          <w:rFonts w:ascii="Verdana" w:hAnsi="Verdana"/>
-          <w:b/>
-          <w:bCs/>
-          <w:sz w:val="36"/>
-          <w:szCs w:val="36"/>
+          <w:rFonts w:ascii="Times New Roman" w:hAnsi="Times New Roman" w:cs="Times New Roman"/>
+          <w:sz w:val="32"/>
+          <w:szCs w:val="32"/>
+        </w:rPr>
+      </w:pPr>
+      <w:r>
+        <w:rPr>
+          <w:rFonts w:ascii="Times New Roman" w:hAnsi="Times New Roman" w:cs="Times New Roman"/>
+          <w:sz w:val="32"/>
+          <w:szCs w:val="32"/>
         </w:rPr>
         <w:t>Requirements</w:t>
       </w:r>
@@ -89,32 +83,18 @@
         <w:ind w:firstLineChars="0"/>
         <w:jc w:val="left"/>
         <w:rPr>
-          <w:rFonts w:ascii="Verdana" w:hAnsi="Verdana"/>
-          <w:b/>
-          <w:bCs/>
-          <w:sz w:val="36"/>
-          <w:szCs w:val="36"/>
-        </w:rPr>
-      </w:pPr>
-      <w:r>
-        <w:rPr>
-          <w:rFonts w:ascii="Verdana" w:hAnsi="Verdana" w:hint="eastAsia"/>
-          <w:b/>
-          <w:bCs/>
-          <w:sz w:val="36"/>
-          <w:szCs w:val="36"/>
-        </w:rPr>
-        <w:t>Goa</w:t>
-      </w:r>
-      <w:r>
-        <w:rPr>
-          <w:rFonts w:ascii="Verdana" w:hAnsi="Verdana"/>
-          <w:b/>
-          <w:bCs/>
-          <w:sz w:val="36"/>
-          <w:szCs w:val="36"/>
-        </w:rPr>
-        <w:t>ls &amp; Objectives</w:t>
+          <w:rFonts w:ascii="Times New Roman" w:hAnsi="Times New Roman" w:cs="Times New Roman"/>
+          <w:sz w:val="32"/>
+          <w:szCs w:val="32"/>
+        </w:rPr>
+      </w:pPr>
+      <w:r>
+        <w:rPr>
+          <w:rFonts w:ascii="Times New Roman" w:hAnsi="Times New Roman" w:cs="Times New Roman"/>
+          <w:sz w:val="32"/>
+          <w:szCs w:val="32"/>
+        </w:rPr>
+        <w:t>Goals &amp; Objectives</w:t>
       </w:r>
     </w:p>
     <w:p>
@@ -127,40 +107,24 @@
         <w:ind w:firstLineChars="0"/>
         <w:jc w:val="left"/>
         <w:rPr>
-          <w:rFonts w:ascii="Verdana" w:hAnsi="Verdana"/>
-          <w:b/>
-          <w:bCs/>
-          <w:sz w:val="36"/>
-          <w:szCs w:val="36"/>
-        </w:rPr>
-      </w:pPr>
-      <w:r>
-        <w:rPr>
-          <w:rFonts w:ascii="Verdana" w:hAnsi="Verdana" w:hint="eastAsia"/>
-          <w:b/>
-          <w:bCs/>
-          <w:sz w:val="36"/>
-          <w:szCs w:val="36"/>
-        </w:rPr>
-        <w:t>S</w:t>
-      </w:r>
-      <w:r>
-        <w:rPr>
-          <w:rFonts w:ascii="Verdana" w:hAnsi="Verdana"/>
-          <w:b/>
-          <w:bCs/>
-          <w:sz w:val="36"/>
-          <w:szCs w:val="36"/>
-        </w:rPr>
-        <w:t>chedul</w:t>
-      </w:r>
-      <w:r>
-        <w:rPr>
-          <w:rFonts w:ascii="Verdana" w:hAnsi="Verdana"/>
-          <w:b/>
-          <w:bCs/>
-          <w:sz w:val="36"/>
-          <w:szCs w:val="36"/>
+          <w:rFonts w:ascii="Times New Roman" w:hAnsi="Times New Roman" w:cs="Times New Roman"/>
+          <w:sz w:val="32"/>
+          <w:szCs w:val="32"/>
+        </w:rPr>
+      </w:pPr>
+      <w:r>
+        <w:rPr>
+          <w:rFonts w:ascii="Times New Roman" w:hAnsi="Times New Roman" w:cs="Times New Roman"/>
+          <w:sz w:val="32"/>
+          <w:szCs w:val="32"/>
+        </w:rPr>
+        <w:t>Schedul</w:t>
+      </w:r>
+      <w:r>
+        <w:rPr>
+          <w:rFonts w:ascii="Times New Roman" w:hAnsi="Times New Roman" w:cs="Times New Roman"/>
+          <w:sz w:val="32"/>
+          <w:szCs w:val="32"/>
         </w:rPr>
         <w:t>e</w:t>
       </w:r>
@@ -175,20 +139,16 @@
         <w:ind w:firstLineChars="0"/>
         <w:jc w:val="left"/>
         <w:rPr>
-          <w:rFonts w:ascii="Verdana" w:hAnsi="Verdana"/>
-          <w:b/>
-          <w:bCs/>
-          <w:sz w:val="36"/>
-          <w:szCs w:val="36"/>
-        </w:rPr>
-      </w:pPr>
-      <w:r>
-        <w:rPr>
-          <w:rFonts w:ascii="Verdana" w:hAnsi="Verdana"/>
-          <w:b/>
-          <w:bCs/>
-          <w:sz w:val="36"/>
-          <w:szCs w:val="36"/>
+          <w:rFonts w:ascii="Times New Roman" w:hAnsi="Times New Roman" w:cs="Times New Roman"/>
+          <w:sz w:val="32"/>
+          <w:szCs w:val="32"/>
+        </w:rPr>
+      </w:pPr>
+      <w:r>
+        <w:rPr>
+          <w:rFonts w:ascii="Times New Roman" w:hAnsi="Times New Roman" w:cs="Times New Roman"/>
+          <w:sz w:val="32"/>
+          <w:szCs w:val="32"/>
         </w:rPr>
         <w:t>Groups</w:t>
       </w:r>
@@ -203,20 +163,16 @@
         <w:ind w:firstLineChars="0"/>
         <w:jc w:val="left"/>
         <w:rPr>
-          <w:rFonts w:ascii="Verdana" w:hAnsi="Verdana"/>
-          <w:b/>
-          <w:bCs/>
-          <w:sz w:val="36"/>
-          <w:szCs w:val="36"/>
-        </w:rPr>
-      </w:pPr>
-      <w:r>
-        <w:rPr>
-          <w:rFonts w:ascii="Verdana" w:hAnsi="Verdana"/>
-          <w:b/>
-          <w:bCs/>
-          <w:sz w:val="36"/>
-          <w:szCs w:val="36"/>
+          <w:rFonts w:ascii="Times New Roman" w:hAnsi="Times New Roman" w:cs="Times New Roman"/>
+          <w:sz w:val="32"/>
+          <w:szCs w:val="32"/>
+        </w:rPr>
+      </w:pPr>
+      <w:r>
+        <w:rPr>
+          <w:rFonts w:ascii="Times New Roman" w:hAnsi="Times New Roman" w:cs="Times New Roman"/>
+          <w:sz w:val="32"/>
+          <w:szCs w:val="32"/>
         </w:rPr>
         <w:t>System design</w:t>
       </w:r>
@@ -231,72 +187,18 @@
         <w:ind w:firstLineChars="0"/>
         <w:jc w:val="left"/>
         <w:rPr>
-          <w:rFonts w:ascii="Verdana" w:hAnsi="Verdana"/>
-          <w:b/>
-          <w:bCs/>
-          <w:sz w:val="36"/>
-          <w:szCs w:val="36"/>
-        </w:rPr>
-      </w:pPr>
-      <w:r>
-        <w:rPr>
-          <w:rFonts w:ascii="Verdana" w:hAnsi="Verdana"/>
-          <w:b/>
-          <w:bCs/>
-          <w:sz w:val="36"/>
-          <w:szCs w:val="36"/>
-        </w:rPr>
-        <w:t>Goals</w:t>
-      </w:r>
-      <w:r>
-        <w:rPr>
-          <w:rFonts w:ascii="Verdana" w:hAnsi="Verdana"/>
-          <w:b/>
-          <w:bCs/>
-          <w:sz w:val="36"/>
-          <w:szCs w:val="36"/>
-        </w:rPr>
-        <w:t xml:space="preserve"> </w:t>
-      </w:r>
-      <w:r>
-        <w:rPr>
-          <w:rFonts w:ascii="Verdana" w:hAnsi="Verdana" w:hint="eastAsia"/>
-          <w:b/>
-          <w:bCs/>
-          <w:sz w:val="36"/>
-          <w:szCs w:val="36"/>
-        </w:rPr>
-        <w:t>&amp;</w:t>
-      </w:r>
-      <w:r>
-        <w:rPr>
-          <w:rFonts w:ascii="Verdana" w:hAnsi="Verdana"/>
-          <w:b/>
-          <w:bCs/>
-          <w:sz w:val="36"/>
-          <w:szCs w:val="36"/>
-        </w:rPr>
-        <w:t xml:space="preserve"> </w:t>
-      </w:r>
-      <w:r>
-        <w:rPr>
-          <w:rFonts w:ascii="Verdana" w:hAnsi="Verdana" w:hint="eastAsia"/>
-          <w:b/>
-          <w:bCs/>
-          <w:sz w:val="36"/>
-          <w:szCs w:val="36"/>
-        </w:rPr>
-        <w:t>Ob</w:t>
-      </w:r>
-      <w:r>
-        <w:rPr>
-          <w:rFonts w:ascii="Verdana" w:hAnsi="Verdana"/>
-          <w:b/>
-          <w:bCs/>
-          <w:sz w:val="36"/>
-          <w:szCs w:val="36"/>
-        </w:rPr>
-        <w:t>jectives</w:t>
+          <w:rFonts w:ascii="Times New Roman" w:hAnsi="Times New Roman" w:cs="Times New Roman"/>
+          <w:sz w:val="32"/>
+          <w:szCs w:val="32"/>
+        </w:rPr>
+      </w:pPr>
+      <w:r>
+        <w:rPr>
+          <w:rFonts w:ascii="Times New Roman" w:hAnsi="Times New Roman" w:cs="Times New Roman"/>
+          <w:sz w:val="32"/>
+          <w:szCs w:val="32"/>
+        </w:rPr>
+        <w:t>Goals &amp; Objectives</w:t>
       </w:r>
     </w:p>
     <w:p>
@@ -309,30 +211,24 @@
         <w:ind w:firstLineChars="0"/>
         <w:jc w:val="left"/>
         <w:rPr>
-          <w:rFonts w:ascii="Verdana" w:hAnsi="Verdana"/>
-          <w:b/>
-          <w:bCs/>
-          <w:sz w:val="36"/>
-          <w:szCs w:val="36"/>
-        </w:rPr>
-      </w:pPr>
-      <w:r>
-        <w:rPr>
-          <w:rFonts w:ascii="Verdana" w:hAnsi="Verdana"/>
-          <w:b/>
-          <w:bCs/>
-          <w:sz w:val="36"/>
-          <w:szCs w:val="36"/>
+          <w:rFonts w:ascii="Times New Roman" w:hAnsi="Times New Roman" w:cs="Times New Roman"/>
+          <w:sz w:val="32"/>
+          <w:szCs w:val="32"/>
+        </w:rPr>
+      </w:pPr>
+      <w:r>
+        <w:rPr>
+          <w:rFonts w:ascii="Times New Roman" w:hAnsi="Times New Roman" w:cs="Times New Roman"/>
+          <w:sz w:val="32"/>
+          <w:szCs w:val="32"/>
         </w:rPr>
         <w:t>Involving device/</w:t>
       </w:r>
       <w:r>
         <w:rPr>
-          <w:rFonts w:ascii="Verdana" w:hAnsi="Verdana"/>
-          <w:b/>
-          <w:bCs/>
-          <w:sz w:val="36"/>
-          <w:szCs w:val="36"/>
+          <w:rFonts w:ascii="Times New Roman" w:hAnsi="Times New Roman" w:cs="Times New Roman"/>
+          <w:sz w:val="32"/>
+          <w:szCs w:val="32"/>
         </w:rPr>
         <w:t>Technique</w:t>
       </w:r>
@@ -347,20 +243,16 @@
         <w:ind w:firstLineChars="0"/>
         <w:jc w:val="left"/>
         <w:rPr>
-          <w:rFonts w:ascii="Verdana" w:hAnsi="Verdana"/>
-          <w:b/>
-          <w:bCs/>
-          <w:sz w:val="36"/>
-          <w:szCs w:val="36"/>
-        </w:rPr>
-      </w:pPr>
-      <w:r>
-        <w:rPr>
-          <w:rFonts w:ascii="Verdana" w:hAnsi="Verdana"/>
-          <w:b/>
-          <w:bCs/>
-          <w:sz w:val="36"/>
-          <w:szCs w:val="36"/>
+          <w:rFonts w:ascii="Times New Roman" w:hAnsi="Times New Roman" w:cs="Times New Roman"/>
+          <w:sz w:val="32"/>
+          <w:szCs w:val="32"/>
+        </w:rPr>
+      </w:pPr>
+      <w:r>
+        <w:rPr>
+          <w:rFonts w:ascii="Times New Roman" w:hAnsi="Times New Roman" w:cs="Times New Roman"/>
+          <w:sz w:val="32"/>
+          <w:szCs w:val="32"/>
         </w:rPr>
         <w:t>Reference</w:t>
       </w:r>
@@ -501,19 +393,7 @@
       <w:pPr>
         <w:jc w:val="left"/>
         <w:rPr>
-          <w:rFonts w:ascii="Verdana" w:hAnsi="Verdana"/>
-          <w:b/>
-          <w:bCs/>
-          <w:sz w:val="36"/>
-          <w:szCs w:val="40"/>
-        </w:rPr>
-      </w:pPr>
-    </w:p>
-    <w:p>
-      <w:pPr>
-        <w:jc w:val="left"/>
-        <w:rPr>
-          <w:rFonts w:ascii="Verdana" w:hAnsi="Verdana"/>
+          <w:rFonts w:ascii="Verdana" w:hAnsi="Verdana" w:hint="eastAsia"/>
           <w:b/>
           <w:bCs/>
           <w:sz w:val="36"/>
@@ -545,6 +425,7 @@
           <w:sz w:val="36"/>
           <w:szCs w:val="36"/>
         </w:rPr>
+        <w:lastRenderedPageBreak/>
         <w:t>Introduction</w:t>
       </w:r>
     </w:p>
@@ -603,7 +484,7 @@
           <w:szCs w:val="24"/>
         </w:rPr>
       </w:pPr>
-      <w:bookmarkStart w:id="0" w:name="_Hlk57280972"/>
+      <w:bookmarkStart w:id="1" w:name="_Hlk57280972"/>
       <w:r>
         <w:rPr>
           <w:rFonts w:ascii="Times New Roman" w:hAnsi="Times New Roman" w:cs="Times New Roman"/>
@@ -1151,7 +1032,15 @@
           <w:sz w:val="24"/>
           <w:szCs w:val="24"/>
         </w:rPr>
-        <w:t xml:space="preserve"> signs. However, the function of these systems is too limited. The Xiaomi </w:t>
+        <w:t xml:space="preserve"> signs. However, the function of these systems is too limited. The Xiaomi system could </w:t>
+      </w:r>
+      <w:r>
+        <w:rPr>
+          <w:rFonts w:ascii="Times New Roman" w:hAnsi="Times New Roman" w:cs="Times New Roman"/>
+          <w:sz w:val="24"/>
+          <w:szCs w:val="24"/>
+        </w:rPr>
+        <w:t xml:space="preserve">only monitor hear rate and the user cannot view tracks by period. The Huawei system therefore has an unstable data reception and can only monitor </w:t>
       </w:r>
       <w:r>
         <w:rPr>
@@ -1160,15 +1049,7 @@
           <w:szCs w:val="24"/>
         </w:rPr>
         <w:lastRenderedPageBreak/>
-        <w:t xml:space="preserve">system could </w:t>
-      </w:r>
-      <w:r>
-        <w:rPr>
-          <w:rFonts w:ascii="Times New Roman" w:hAnsi="Times New Roman" w:cs="Times New Roman"/>
-          <w:sz w:val="24"/>
-          <w:szCs w:val="24"/>
-        </w:rPr>
-        <w:t>only monitor hear rate and the user cannot view tracks by period. The Huawei system therefore has an unstable data reception and can only monitor few of physical parameters</w:t>
+        <w:t>few of physical parameters</w:t>
       </w:r>
       <w:r>
         <w:rPr>
@@ -1186,7 +1067,7 @@
         </w:rPr>
         <w:t xml:space="preserve"> A common flaw in existing system is the inability in integrating data. This property is also essential for complete detection system.</w:t>
       </w:r>
-      <w:bookmarkEnd w:id="0"/>
+      <w:bookmarkEnd w:id="1"/>
     </w:p>
     <w:p>
       <w:pPr>
@@ -1229,6 +1110,7 @@
           <w:szCs w:val="24"/>
         </w:rPr>
       </w:pPr>
+      <w:bookmarkStart w:id="2" w:name="_Hlk57593950"/>
       <w:r>
         <w:rPr>
           <w:rFonts w:ascii="Times New Roman" w:hAnsi="Times New Roman" w:cs="Times New Roman"/>
@@ -1318,6 +1200,7 @@
         <w:t>output a report with some suggestions for user.</w:t>
       </w:r>
     </w:p>
+    <w:bookmarkEnd w:id="2"/>
     <w:p>
       <w:pPr>
         <w:widowControl/>
@@ -1347,6 +1230,8 @@
           <w:szCs w:val="32"/>
         </w:rPr>
       </w:pPr>
+      <w:bookmarkStart w:id="3" w:name="_Hlk57594335"/>
+      <w:bookmarkStart w:id="4" w:name="_Hlk57594452"/>
       <w:r>
         <w:rPr>
           <w:rFonts w:ascii="Times New Roman" w:hAnsi="Times New Roman" w:cs="Times New Roman"/>
@@ -1370,6 +1255,8 @@
           <w:szCs w:val="24"/>
         </w:rPr>
       </w:pPr>
+      <w:bookmarkStart w:id="5" w:name="_Hlk57594399"/>
+      <w:bookmarkEnd w:id="4"/>
       <w:r>
         <w:rPr>
           <w:rFonts w:ascii="Times New Roman" w:hAnsi="Times New Roman" w:cs="Times New Roman"/>
@@ -1541,6 +1428,8 @@
         <w:t>research team.</w:t>
       </w:r>
     </w:p>
+    <w:bookmarkEnd w:id="3"/>
+    <w:bookmarkEnd w:id="5"/>
     <w:p>
       <w:pPr>
         <w:pStyle w:val="a3"/>
@@ -1557,6 +1446,62 @@
     </w:p>
     <w:p>
       <w:pPr>
+        <w:pStyle w:val="a3"/>
+        <w:ind w:left="360" w:firstLineChars="0" w:firstLine="0"/>
+        <w:jc w:val="left"/>
+        <w:rPr>
+          <w:rFonts w:ascii="Times New Roman" w:hAnsi="Times New Roman" w:cs="Times New Roman"/>
+          <w:b/>
+          <w:bCs/>
+          <w:sz w:val="36"/>
+          <w:szCs w:val="40"/>
+        </w:rPr>
+      </w:pPr>
+    </w:p>
+    <w:p>
+      <w:pPr>
+        <w:pStyle w:val="a3"/>
+        <w:ind w:left="360" w:firstLineChars="0" w:firstLine="0"/>
+        <w:jc w:val="left"/>
+        <w:rPr>
+          <w:rFonts w:ascii="Times New Roman" w:hAnsi="Times New Roman" w:cs="Times New Roman"/>
+          <w:b/>
+          <w:bCs/>
+          <w:sz w:val="36"/>
+          <w:szCs w:val="40"/>
+        </w:rPr>
+      </w:pPr>
+    </w:p>
+    <w:p>
+      <w:pPr>
+        <w:pStyle w:val="a3"/>
+        <w:ind w:left="360" w:firstLineChars="0" w:firstLine="0"/>
+        <w:jc w:val="left"/>
+        <w:rPr>
+          <w:rFonts w:ascii="Times New Roman" w:hAnsi="Times New Roman" w:cs="Times New Roman"/>
+          <w:b/>
+          <w:bCs/>
+          <w:sz w:val="36"/>
+          <w:szCs w:val="40"/>
+        </w:rPr>
+      </w:pPr>
+    </w:p>
+    <w:p>
+      <w:pPr>
+        <w:pStyle w:val="a3"/>
+        <w:ind w:left="360" w:firstLineChars="0" w:firstLine="0"/>
+        <w:jc w:val="left"/>
+        <w:rPr>
+          <w:rFonts w:ascii="Times New Roman" w:hAnsi="Times New Roman" w:cs="Times New Roman" w:hint="eastAsia"/>
+          <w:b/>
+          <w:bCs/>
+          <w:sz w:val="36"/>
+          <w:szCs w:val="40"/>
+        </w:rPr>
+      </w:pPr>
+    </w:p>
+    <w:p>
+      <w:pPr>
         <w:spacing w:line="360" w:lineRule="auto"/>
         <w:rPr>
           <w:rFonts w:ascii="Times New Roman" w:hAnsi="Times New Roman" w:cs="Times New Roman"/>
@@ -1566,6 +1511,7 @@
           <w:szCs w:val="36"/>
         </w:rPr>
       </w:pPr>
+      <w:bookmarkStart w:id="6" w:name="_Hlk57596057"/>
       <w:r>
         <w:rPr>
           <w:rFonts w:ascii="Times New Roman" w:hAnsi="Times New Roman" w:cs="Times New Roman" w:hint="eastAsia"/>
@@ -1574,6 +1520,7 @@
           <w:sz w:val="36"/>
           <w:szCs w:val="36"/>
         </w:rPr>
+        <w:lastRenderedPageBreak/>
         <w:t>2.</w:t>
       </w:r>
       <w:r>
@@ -1674,16 +1621,7 @@
           <w:sz w:val="24"/>
           <w:szCs w:val="24"/>
         </w:rPr>
-        <w:t xml:space="preserve">]. These roles calcify the kernel requirements stakeholders need to integrate in this </w:t>
-      </w:r>
-      <w:r>
-        <w:rPr>
-          <w:rFonts w:ascii="Times New Roman" w:hAnsi="Times New Roman" w:cs="Times New Roman"/>
-          <w:sz w:val="24"/>
-          <w:szCs w:val="24"/>
-        </w:rPr>
-        <w:lastRenderedPageBreak/>
-        <w:t>product and details of system functions which guide how system will be implemented. This mobile system is designed to monitor their vital signs</w:t>
+        <w:t>]. These roles calcify the kernel requirements stakeholders need to integrate in this product and details of system functions which guide how system will be implemented. This mobile system is designed to monitor their vital signs</w:t>
       </w:r>
       <w:r>
         <w:rPr>
@@ -2189,7 +2127,16 @@
           <w:sz w:val="24"/>
           <w:szCs w:val="24"/>
         </w:rPr>
-        <w:t xml:space="preserve"> According to the user requirement, system specification was clarified, which explained the details of how the system will meet each requirement content and provide a guidance of system design. </w:t>
+        <w:t xml:space="preserve"> According to the user requirement, system specification was clarified, which explained </w:t>
+      </w:r>
+      <w:r>
+        <w:rPr>
+          <w:rFonts w:ascii="Times New Roman" w:hAnsi="Times New Roman" w:cs="Times New Roman"/>
+          <w:sz w:val="24"/>
+          <w:szCs w:val="24"/>
+        </w:rPr>
+        <w:lastRenderedPageBreak/>
+        <w:t xml:space="preserve">the details of how the system will meet each requirement content and provide a guidance of system design. </w:t>
       </w:r>
     </w:p>
     <w:p>
@@ -2225,16 +2172,7 @@
           <w:sz w:val="24"/>
           <w:szCs w:val="24"/>
         </w:rPr>
-        <w:t xml:space="preserve">ur stakeholders gave us clear request of software: developing a mobile system to </w:t>
-      </w:r>
-      <w:r>
-        <w:rPr>
-          <w:rFonts w:ascii="Times New Roman" w:hAnsi="Times New Roman" w:cs="Times New Roman"/>
-          <w:sz w:val="24"/>
-          <w:szCs w:val="24"/>
-        </w:rPr>
-        <w:lastRenderedPageBreak/>
-        <w:t xml:space="preserve">connect with wearable devices and capture data from them, then process and integrate the data. In mobile side, users need to see the current body situation report and long-term integrated report. The analysis and recommendation algorithm of data will be provided, the further use of data need not to be considered. The kernel function is capture and transform data. For advanced tasks, will can integrate multiple vital signs and generate the </w:t>
+        <w:t xml:space="preserve">ur stakeholders gave us clear request of software: developing a mobile system to connect with wearable devices and capture data from them, then process and integrate the data. In mobile side, users need to see the current body situation report and long-term integrated report. The analysis and recommendation algorithm of data will be provided, the further use of data need not to be considered. The kernel function is capture and transform data. For advanced tasks, will can integrate multiple vital signs and generate the </w:t>
       </w:r>
       <w:r>
         <w:rPr>
@@ -2376,7 +2314,7 @@
       <w:pPr>
         <w:spacing w:line="360" w:lineRule="auto"/>
         <w:rPr>
-          <w:rFonts w:ascii="Times New Roman" w:hAnsi="Times New Roman" w:cs="Times New Roman" w:hint="eastAsia"/>
+          <w:rFonts w:ascii="Times New Roman" w:hAnsi="Times New Roman" w:cs="Times New Roman"/>
           <w:b/>
           <w:bCs/>
           <w:sz w:val="30"/>
@@ -2599,6 +2537,7 @@
           <w:sz w:val="24"/>
           <w:szCs w:val="24"/>
         </w:rPr>
+        <w:lastRenderedPageBreak/>
         <w:t>Connection</w:t>
       </w:r>
     </w:p>
@@ -2670,7 +2609,6 @@
           <w:sz w:val="24"/>
           <w:szCs w:val="24"/>
         </w:rPr>
-        <w:lastRenderedPageBreak/>
         <w:t xml:space="preserve">Pregnant users are concerned about their health conditions and want to know </w:t>
       </w:r>
       <w:r>
@@ -3063,7 +3001,7 @@
       <w:pPr>
         <w:jc w:val="left"/>
         <w:rPr>
-          <w:rFonts w:ascii="Times New Roman" w:hAnsi="Times New Roman" w:cs="Times New Roman"/>
+          <w:rFonts w:ascii="Times New Roman" w:hAnsi="Times New Roman" w:cs="Times New Roman" w:hint="eastAsia"/>
           <w:b/>
           <w:bCs/>
           <w:sz w:val="36"/>
@@ -3071,42 +3009,7 @@
         </w:rPr>
       </w:pPr>
     </w:p>
-    <w:p>
-      <w:pPr>
-        <w:jc w:val="left"/>
-        <w:rPr>
-          <w:rFonts w:ascii="Times New Roman" w:hAnsi="Times New Roman" w:cs="Times New Roman"/>
-          <w:b/>
-          <w:bCs/>
-          <w:sz w:val="36"/>
-          <w:szCs w:val="36"/>
-        </w:rPr>
-      </w:pPr>
-    </w:p>
-    <w:p>
-      <w:pPr>
-        <w:jc w:val="left"/>
-        <w:rPr>
-          <w:rFonts w:ascii="Times New Roman" w:hAnsi="Times New Roman" w:cs="Times New Roman"/>
-          <w:b/>
-          <w:bCs/>
-          <w:sz w:val="36"/>
-          <w:szCs w:val="36"/>
-        </w:rPr>
-      </w:pPr>
-    </w:p>
-    <w:p>
-      <w:pPr>
-        <w:jc w:val="left"/>
-        <w:rPr>
-          <w:rFonts w:ascii="Times New Roman" w:hAnsi="Times New Roman" w:cs="Times New Roman" w:hint="eastAsia"/>
-          <w:b/>
-          <w:bCs/>
-          <w:sz w:val="36"/>
-          <w:szCs w:val="36"/>
-        </w:rPr>
-      </w:pPr>
-    </w:p>
+    <w:bookmarkEnd w:id="6"/>
     <w:p>
       <w:pPr>
         <w:pStyle w:val="a3"/>
@@ -3592,7 +3495,7 @@
       <w:pPr>
         <w:jc w:val="left"/>
         <w:rPr>
-          <w:rFonts w:ascii="Times New Roman" w:hAnsi="Times New Roman" w:cs="Times New Roman" w:hint="eastAsia"/>
+          <w:rFonts w:ascii="Times New Roman" w:hAnsi="Times New Roman" w:cs="Times New Roman"/>
           <w:szCs w:val="21"/>
         </w:rPr>
       </w:pPr>
@@ -3627,29 +3530,94 @@
     </w:p>
     <w:p>
       <w:pPr>
-        <w:jc w:val="left"/>
-        <w:rPr>
-          <w:rFonts w:ascii="Times New Roman" w:hAnsi="Times New Roman" w:cs="Times New Roman"/>
-          <w:b/>
-          <w:bCs/>
-          <w:sz w:val="32"/>
-          <w:szCs w:val="32"/>
-        </w:rPr>
-      </w:pPr>
-      <w:r>
-        <w:rPr>
-          <w:rFonts w:ascii="Times New Roman" w:hAnsi="Times New Roman" w:cs="Times New Roman"/>
-          <w:b/>
-          <w:bCs/>
+        <w:spacing w:line="360" w:lineRule="auto"/>
+        <w:rPr>
+          <w:rFonts w:ascii="Times New Roman" w:hAnsi="Times New Roman" w:cs="Times New Roman"/>
+          <w:sz w:val="24"/>
+          <w:szCs w:val="24"/>
+        </w:rPr>
+      </w:pPr>
+      <w:bookmarkStart w:id="7" w:name="_Hlk57597079"/>
+      <w:r>
+        <w:rPr>
+          <w:rFonts w:ascii="Times New Roman" w:hAnsi="Times New Roman" w:cs="Times New Roman"/>
+          <w:sz w:val="24"/>
+          <w:szCs w:val="24"/>
+        </w:rPr>
+        <w:t>To help stakeholders validate the requirement and get an insight about how the software would look like, we drew low-fidelity prototypes.</w:t>
+      </w:r>
+    </w:p>
+    <w:p>
+      <w:pPr>
+        <w:pStyle w:val="a3"/>
+        <w:spacing w:line="360" w:lineRule="auto"/>
+        <w:ind w:left="576" w:firstLineChars="0" w:firstLine="0"/>
+        <w:rPr>
+          <w:rFonts w:ascii="Times New Roman" w:hAnsi="Times New Roman" w:cs="Times New Roman"/>
+          <w:sz w:val="24"/>
+          <w:szCs w:val="24"/>
+        </w:rPr>
+      </w:pPr>
+    </w:p>
+    <w:p>
+      <w:pPr>
+        <w:spacing w:line="360" w:lineRule="auto"/>
+        <w:rPr>
+          <w:rFonts w:ascii="Times New Roman" w:hAnsi="Times New Roman" w:cs="Times New Roman"/>
+          <w:sz w:val="24"/>
+          <w:szCs w:val="24"/>
+        </w:rPr>
+      </w:pPr>
+      <w:r>
+        <w:rPr>
+          <w:rFonts w:ascii="Times New Roman" w:hAnsi="Times New Roman" w:cs="Times New Roman"/>
+          <w:sz w:val="24"/>
+          <w:szCs w:val="24"/>
+        </w:rPr>
+        <w:t>The first image in Figure (1) is the app’s home page. Users can see the graph of real-time data captured by the app from wearable devices. There is a switch button to help the user decide whether to start to capture data or not.</w:t>
+      </w:r>
+    </w:p>
+    <w:p>
+      <w:pPr>
+        <w:pStyle w:val="a3"/>
+        <w:spacing w:line="360" w:lineRule="auto"/>
+        <w:ind w:left="576" w:firstLineChars="0" w:firstLine="0"/>
+        <w:rPr>
+          <w:rFonts w:ascii="Times New Roman" w:hAnsi="Times New Roman" w:cs="Times New Roman"/>
+          <w:sz w:val="24"/>
+          <w:szCs w:val="24"/>
+        </w:rPr>
+      </w:pPr>
+    </w:p>
+    <w:p>
+      <w:pPr>
+        <w:spacing w:line="360" w:lineRule="auto"/>
+        <w:rPr>
+          <w:rFonts w:ascii="Times New Roman" w:hAnsi="Times New Roman" w:cs="Times New Roman" w:hint="eastAsia"/>
+          <w:sz w:val="24"/>
+          <w:szCs w:val="24"/>
+        </w:rPr>
+      </w:pPr>
+      <w:r>
+        <w:rPr>
+          <w:rFonts w:ascii="Times New Roman" w:hAnsi="Times New Roman" w:cs="Times New Roman"/>
           <w:noProof/>
-          <w:sz w:val="32"/>
-          <w:szCs w:val="32"/>
+          <w:sz w:val="24"/>
+          <w:szCs w:val="24"/>
         </w:rPr>
         <w:drawing>
-          <wp:inline distT="0" distB="0" distL="0" distR="0" wp14:anchorId="31F03BB9" wp14:editId="15DF026B">
-            <wp:extent cx="3309257" cy="2277034"/>
-            <wp:effectExtent l="0" t="0" r="5715" b="9525"/>
-            <wp:docPr id="3" name="图片 3"/>
+          <wp:anchor distT="0" distB="0" distL="114300" distR="114300" simplePos="0" relativeHeight="251660288" behindDoc="0" locked="0" layoutInCell="1" allowOverlap="1" wp14:anchorId="2244AF77" wp14:editId="705C31CB">
+            <wp:simplePos x="0" y="0"/>
+            <wp:positionH relativeFrom="column">
+              <wp:posOffset>444500</wp:posOffset>
+            </wp:positionH>
+            <wp:positionV relativeFrom="paragraph">
+              <wp:posOffset>1259840</wp:posOffset>
+            </wp:positionV>
+            <wp:extent cx="4229100" cy="4237355"/>
+            <wp:effectExtent l="0" t="0" r="0" b="0"/>
+            <wp:wrapTopAndBottom/>
+            <wp:docPr id="6" name="图片 6"/>
             <wp:cNvGraphicFramePr>
               <a:graphicFrameLocks xmlns:a="http://schemas.openxmlformats.org/drawingml/2006/main" noChangeAspect="1"/>
             </wp:cNvGraphicFramePr>
@@ -3657,13 +3625,13 @@
               <a:graphicData uri="http://schemas.openxmlformats.org/drawingml/2006/picture">
                 <pic:pic xmlns:pic="http://schemas.openxmlformats.org/drawingml/2006/picture">
                   <pic:nvPicPr>
-                    <pic:cNvPr id="0" name="Picture 17"/>
+                    <pic:cNvPr id="0" name="Picture 1"/>
                     <pic:cNvPicPr>
                       <a:picLocks noChangeAspect="1" noChangeArrowheads="1"/>
                     </pic:cNvPicPr>
                   </pic:nvPicPr>
                   <pic:blipFill>
-                    <a:blip r:embed="rId7" cstate="print">
+                    <a:blip r:embed="rId7">
                       <a:extLst>
                         <a:ext uri="{28A0092B-C50C-407E-A947-70E740481C1C}">
                           <a14:useLocalDpi xmlns:a14="http://schemas.microsoft.com/office/drawing/2010/main" val="0"/>
@@ -3678,7 +3646,7 @@
                   <pic:spPr bwMode="auto">
                     <a:xfrm>
                       <a:off x="0" y="0"/>
-                      <a:ext cx="3331665" cy="2292453"/>
+                      <a:ext cx="4229100" cy="4237355"/>
                     </a:xfrm>
                     <a:prstGeom prst="rect">
                       <a:avLst/>
@@ -3691,47 +3659,151 @@
                 </pic:pic>
               </a:graphicData>
             </a:graphic>
-          </wp:inline>
+          </wp:anchor>
         </w:drawing>
       </w:r>
-    </w:p>
-    <w:p>
-      <w:pPr>
-        <w:jc w:val="left"/>
-        <w:rPr>
-          <w:rFonts w:ascii="Times New Roman" w:hAnsi="Times New Roman" w:cs="Times New Roman"/>
-          <w:b/>
-          <w:bCs/>
-          <w:sz w:val="32"/>
-          <w:szCs w:val="32"/>
-        </w:rPr>
-      </w:pPr>
-    </w:p>
-    <w:p>
-      <w:pPr>
-        <w:jc w:val="left"/>
-        <w:rPr>
-          <w:rFonts w:ascii="Times New Roman" w:hAnsi="Times New Roman" w:cs="Times New Roman"/>
-          <w:b/>
-          <w:bCs/>
-          <w:sz w:val="32"/>
-          <w:szCs w:val="32"/>
-        </w:rPr>
-      </w:pPr>
-      <w:r>
-        <w:rPr>
-          <w:rFonts w:ascii="Times New Roman" w:hAnsi="Times New Roman" w:cs="Times New Roman"/>
-          <w:b/>
-          <w:bCs/>
+      <w:r>
+        <w:rPr>
+          <w:rFonts w:ascii="Times New Roman" w:hAnsi="Times New Roman" w:cs="Times New Roman"/>
+          <w:sz w:val="24"/>
+          <w:szCs w:val="24"/>
+        </w:rPr>
+        <w:t>When the user clicks the middle button in the bottom navigation bar, the report page will show the second image in Figure (1). Daily, weekly, and monthly reports can be chosen to see. In addition, users can save these data to their mobile phone or export data to a computer if they want.</w:t>
+      </w:r>
+      <w:r>
+        <w:rPr>
+          <w:rFonts w:ascii="Times New Roman" w:hAnsi="Times New Roman" w:cs="Times New Roman"/>
           <w:noProof/>
-          <w:sz w:val="32"/>
-          <w:szCs w:val="32"/>
+          <w:sz w:val="24"/>
+          <w:szCs w:val="24"/>
+        </w:rPr>
+        <w:t xml:space="preserve"> </w:t>
+      </w:r>
+    </w:p>
+    <w:p>
+      <w:pPr>
+        <w:pStyle w:val="a3"/>
+        <w:spacing w:line="360" w:lineRule="auto"/>
+        <w:ind w:left="3096" w:firstLineChars="0" w:firstLine="264"/>
+        <w:rPr>
+          <w:rFonts w:ascii="Times New Roman" w:hAnsi="Times New Roman" w:cs="Times New Roman" w:hint="eastAsia"/>
+          <w:sz w:val="24"/>
+          <w:szCs w:val="24"/>
+        </w:rPr>
+      </w:pPr>
+      <w:r>
+        <w:rPr>
+          <w:rFonts w:ascii="Times New Roman" w:hAnsi="Times New Roman" w:cs="Times New Roman"/>
+          <w:sz w:val="24"/>
+          <w:szCs w:val="24"/>
+        </w:rPr>
+        <w:t xml:space="preserve">Figure </w:t>
+      </w:r>
+      <w:r>
+        <w:rPr>
+          <w:rFonts w:ascii="Times New Roman" w:hAnsi="Times New Roman" w:cs="Times New Roman"/>
+          <w:sz w:val="24"/>
+          <w:szCs w:val="24"/>
+        </w:rPr>
+        <w:fldChar w:fldCharType="begin"/>
+      </w:r>
+      <w:r>
+        <w:rPr>
+          <w:rFonts w:ascii="Times New Roman" w:hAnsi="Times New Roman" w:cs="Times New Roman"/>
+          <w:sz w:val="24"/>
+          <w:szCs w:val="24"/>
+        </w:rPr>
+        <w:instrText xml:space="preserve"> SEQ Figure \* ARABIC </w:instrText>
+      </w:r>
+      <w:r>
+        <w:rPr>
+          <w:rFonts w:ascii="Times New Roman" w:hAnsi="Times New Roman" w:cs="Times New Roman"/>
+          <w:sz w:val="24"/>
+          <w:szCs w:val="24"/>
+        </w:rPr>
+        <w:fldChar w:fldCharType="separate"/>
+      </w:r>
+      <w:r>
+        <w:rPr>
+          <w:rFonts w:ascii="Times New Roman" w:hAnsi="Times New Roman" w:cs="Times New Roman"/>
+          <w:sz w:val="24"/>
+          <w:szCs w:val="24"/>
+        </w:rPr>
+        <w:t>1</w:t>
+      </w:r>
+      <w:r>
+        <w:rPr>
+          <w:rFonts w:ascii="Times New Roman" w:hAnsi="Times New Roman" w:cs="Times New Roman"/>
+          <w:sz w:val="24"/>
+          <w:szCs w:val="24"/>
+        </w:rPr>
+        <w:fldChar w:fldCharType="end"/>
+      </w:r>
+    </w:p>
+    <w:p>
+      <w:pPr>
+        <w:pStyle w:val="a3"/>
+        <w:spacing w:line="360" w:lineRule="auto"/>
+        <w:ind w:left="576" w:firstLineChars="0" w:firstLine="0"/>
+        <w:rPr>
+          <w:rFonts w:ascii="Times New Roman" w:hAnsi="Times New Roman" w:cs="Times New Roman"/>
+          <w:sz w:val="24"/>
+          <w:szCs w:val="24"/>
+        </w:rPr>
+      </w:pPr>
+      <w:r>
+        <w:rPr>
+          <w:rFonts w:ascii="Times New Roman" w:hAnsi="Times New Roman" w:cs="Times New Roman"/>
+          <w:sz w:val="24"/>
+          <w:szCs w:val="24"/>
+        </w:rPr>
+        <w:lastRenderedPageBreak/>
+        <w:t>The setting page (Figure 3) contains three functions: connect to wearable devices, record, or display weight, and provide some options to the user. If customers use this app for the first time, they need to connect devices first. After this step, every time they click on this page, a connecting situation will be displayed.</w:t>
+      </w:r>
+    </w:p>
+    <w:p>
+      <w:pPr>
+        <w:pStyle w:val="a3"/>
+        <w:spacing w:line="360" w:lineRule="auto"/>
+        <w:ind w:left="576" w:firstLineChars="0" w:firstLine="0"/>
+        <w:rPr>
+          <w:rFonts w:ascii="Times New Roman" w:hAnsi="Times New Roman" w:cs="Times New Roman"/>
+          <w:sz w:val="24"/>
+          <w:szCs w:val="24"/>
+        </w:rPr>
+      </w:pPr>
+    </w:p>
+    <w:p>
+      <w:pPr>
+        <w:pStyle w:val="a3"/>
+        <w:spacing w:line="360" w:lineRule="auto"/>
+        <w:ind w:left="576" w:firstLineChars="0" w:firstLine="0"/>
+        <w:rPr>
+          <w:rFonts w:ascii="Times New Roman" w:hAnsi="Times New Roman" w:cs="Times New Roman"/>
+          <w:sz w:val="24"/>
+          <w:szCs w:val="24"/>
+        </w:rPr>
+      </w:pPr>
+      <w:r>
+        <w:rPr>
+          <w:rFonts w:ascii="Times New Roman" w:hAnsi="Times New Roman" w:cs="Times New Roman"/>
+          <w:noProof/>
+          <w:sz w:val="24"/>
+          <w:szCs w:val="24"/>
         </w:rPr>
         <w:drawing>
-          <wp:inline distT="0" distB="0" distL="0" distR="0" wp14:anchorId="20677C3A" wp14:editId="3BFFCA3D">
-            <wp:extent cx="3215860" cy="2166258"/>
-            <wp:effectExtent l="0" t="0" r="3810" b="5715"/>
-            <wp:docPr id="4" name="图片 4"/>
+          <wp:anchor distT="0" distB="0" distL="114300" distR="114300" simplePos="0" relativeHeight="251659264" behindDoc="0" locked="0" layoutInCell="1" allowOverlap="1" wp14:anchorId="79F70CB8" wp14:editId="1F3F2EA5">
+            <wp:simplePos x="0" y="0"/>
+            <wp:positionH relativeFrom="margin">
+              <wp:align>left</wp:align>
+            </wp:positionH>
+            <wp:positionV relativeFrom="paragraph">
+              <wp:posOffset>803275</wp:posOffset>
+            </wp:positionV>
+            <wp:extent cx="5273675" cy="3561715"/>
+            <wp:effectExtent l="0" t="0" r="3175" b="635"/>
+            <wp:wrapSquare wrapText="bothSides"/>
+            <wp:docPr id="2" name="图片 2"/>
             <wp:cNvGraphicFramePr>
               <a:graphicFrameLocks xmlns:a="http://schemas.openxmlformats.org/drawingml/2006/main" noChangeAspect="1"/>
             </wp:cNvGraphicFramePr>
@@ -3739,13 +3811,13 @@
               <a:graphicData uri="http://schemas.openxmlformats.org/drawingml/2006/picture">
                 <pic:pic xmlns:pic="http://schemas.openxmlformats.org/drawingml/2006/picture">
                   <pic:nvPicPr>
-                    <pic:cNvPr id="0" name="Picture 18"/>
+                    <pic:cNvPr id="0" name="Picture 2"/>
                     <pic:cNvPicPr>
                       <a:picLocks noChangeAspect="1" noChangeArrowheads="1"/>
                     </pic:cNvPicPr>
                   </pic:nvPicPr>
                   <pic:blipFill>
-                    <a:blip r:embed="rId8" cstate="print">
+                    <a:blip r:embed="rId8">
                       <a:extLst>
                         <a:ext uri="{28A0092B-C50C-407E-A947-70E740481C1C}">
                           <a14:useLocalDpi xmlns:a14="http://schemas.microsoft.com/office/drawing/2010/main" val="0"/>
@@ -3760,7 +3832,7 @@
                   <pic:spPr bwMode="auto">
                     <a:xfrm>
                       <a:off x="0" y="0"/>
-                      <a:ext cx="3227050" cy="2173796"/>
+                      <a:ext cx="5273675" cy="3561715"/>
                     </a:xfrm>
                     <a:prstGeom prst="rect">
                       <a:avLst/>
@@ -3773,126 +3845,102 @@
                 </pic:pic>
               </a:graphicData>
             </a:graphic>
-          </wp:inline>
+            <wp14:sizeRelH relativeFrom="page">
+              <wp14:pctWidth>0</wp14:pctWidth>
+            </wp14:sizeRelH>
+            <wp14:sizeRelV relativeFrom="page">
+              <wp14:pctHeight>0</wp14:pctHeight>
+            </wp14:sizeRelV>
+          </wp:anchor>
         </w:drawing>
       </w:r>
-    </w:p>
-    <w:p>
-      <w:pPr>
-        <w:jc w:val="left"/>
-        <w:rPr>
-          <w:rFonts w:ascii="Times New Roman" w:hAnsi="Times New Roman" w:cs="Times New Roman"/>
-          <w:b/>
-          <w:bCs/>
-          <w:sz w:val="32"/>
-          <w:szCs w:val="32"/>
-        </w:rPr>
-      </w:pPr>
-    </w:p>
-    <w:p>
-      <w:pPr>
-        <w:pStyle w:val="a3"/>
-        <w:rPr>
-          <w:rFonts w:ascii="Times New Roman" w:hAnsi="Times New Roman" w:cs="Times New Roman"/>
-          <w:szCs w:val="21"/>
-        </w:rPr>
-      </w:pPr>
-    </w:p>
-    <w:p>
-      <w:pPr>
-        <w:pStyle w:val="a3"/>
-        <w:rPr>
-          <w:rFonts w:ascii="Times New Roman" w:hAnsi="Times New Roman" w:cs="Times New Roman"/>
-          <w:szCs w:val="21"/>
-        </w:rPr>
-      </w:pPr>
-    </w:p>
-    <w:p>
-      <w:pPr>
-        <w:pStyle w:val="a3"/>
-        <w:rPr>
-          <w:rFonts w:ascii="Times New Roman" w:hAnsi="Times New Roman" w:cs="Times New Roman"/>
-          <w:szCs w:val="21"/>
-        </w:rPr>
-      </w:pPr>
-    </w:p>
-    <w:p>
-      <w:pPr>
-        <w:pStyle w:val="a3"/>
-        <w:rPr>
-          <w:rFonts w:ascii="Times New Roman" w:hAnsi="Times New Roman" w:cs="Times New Roman"/>
-          <w:szCs w:val="21"/>
-        </w:rPr>
-      </w:pPr>
-    </w:p>
-    <w:p>
-      <w:pPr>
-        <w:pStyle w:val="a3"/>
-        <w:rPr>
-          <w:rFonts w:ascii="Times New Roman" w:hAnsi="Times New Roman" w:cs="Times New Roman"/>
-          <w:szCs w:val="21"/>
-        </w:rPr>
-      </w:pPr>
-    </w:p>
-    <w:p>
-      <w:pPr>
-        <w:pStyle w:val="a3"/>
-        <w:rPr>
-          <w:rFonts w:ascii="Times New Roman" w:hAnsi="Times New Roman" w:cs="Times New Roman"/>
-          <w:szCs w:val="21"/>
-        </w:rPr>
-      </w:pPr>
-    </w:p>
-    <w:p>
-      <w:pPr>
-        <w:pStyle w:val="a3"/>
-        <w:rPr>
-          <w:rFonts w:ascii="Times New Roman" w:hAnsi="Times New Roman" w:cs="Times New Roman"/>
-          <w:szCs w:val="21"/>
-        </w:rPr>
-      </w:pPr>
-    </w:p>
-    <w:p>
-      <w:pPr>
-        <w:pStyle w:val="a3"/>
-        <w:rPr>
-          <w:rFonts w:ascii="Times New Roman" w:hAnsi="Times New Roman" w:cs="Times New Roman"/>
-          <w:szCs w:val="21"/>
-        </w:rPr>
-      </w:pPr>
-    </w:p>
-    <w:p>
-      <w:pPr>
-        <w:pStyle w:val="a3"/>
-        <w:rPr>
-          <w:rFonts w:ascii="Times New Roman" w:hAnsi="Times New Roman" w:cs="Times New Roman"/>
-          <w:szCs w:val="21"/>
-        </w:rPr>
-      </w:pPr>
-    </w:p>
-    <w:p>
-      <w:pPr>
-        <w:pStyle w:val="a3"/>
-        <w:rPr>
-          <w:rFonts w:ascii="Times New Roman" w:hAnsi="Times New Roman" w:cs="Times New Roman"/>
-          <w:szCs w:val="21"/>
-        </w:rPr>
-      </w:pPr>
-    </w:p>
-    <w:p>
-      <w:pPr>
-        <w:pStyle w:val="a3"/>
-        <w:rPr>
-          <w:rFonts w:ascii="Times New Roman" w:hAnsi="Times New Roman" w:cs="Times New Roman" w:hint="eastAsia"/>
-          <w:szCs w:val="21"/>
-        </w:rPr>
-      </w:pPr>
-    </w:p>
-    <w:p>
-      <w:pPr>
-        <w:rPr>
-          <w:rFonts w:ascii="Times New Roman" w:hAnsi="Times New Roman" w:cs="Times New Roman"/>
-          <w:szCs w:val="21"/>
+      <w:r>
+        <w:rPr>
+          <w:rFonts w:ascii="Times New Roman" w:hAnsi="Times New Roman" w:cs="Times New Roman"/>
+          <w:sz w:val="24"/>
+          <w:szCs w:val="24"/>
+        </w:rPr>
+        <w:t xml:space="preserve">Additionally, users should weigh themselves and record data on this page. The weight trend will show after this step. </w:t>
+      </w:r>
+    </w:p>
+    <w:p>
+      <w:pPr>
+        <w:pStyle w:val="ab"/>
+        <w:spacing w:line="360" w:lineRule="auto"/>
+        <w:ind w:left="3360" w:firstLine="420"/>
+        <w:rPr>
+          <w:rFonts w:ascii="Times New Roman" w:hAnsi="Times New Roman" w:cs="Times New Roman"/>
+          <w:sz w:val="24"/>
+          <w:szCs w:val="24"/>
+        </w:rPr>
+      </w:pPr>
+      <w:r>
+        <w:rPr>
+          <w:rFonts w:ascii="Times New Roman" w:hAnsi="Times New Roman" w:cs="Times New Roman"/>
+          <w:sz w:val="24"/>
+          <w:szCs w:val="24"/>
+        </w:rPr>
+        <w:t xml:space="preserve">Figure </w:t>
+      </w:r>
+      <w:r>
+        <w:rPr>
+          <w:rFonts w:ascii="Times New Roman" w:hAnsi="Times New Roman" w:cs="Times New Roman"/>
+          <w:sz w:val="24"/>
+          <w:szCs w:val="24"/>
+        </w:rPr>
+        <w:fldChar w:fldCharType="begin"/>
+      </w:r>
+      <w:r>
+        <w:rPr>
+          <w:rFonts w:ascii="Times New Roman" w:hAnsi="Times New Roman" w:cs="Times New Roman"/>
+          <w:sz w:val="24"/>
+          <w:szCs w:val="24"/>
+        </w:rPr>
+        <w:instrText xml:space="preserve"> SEQ Figure \* ARABIC </w:instrText>
+      </w:r>
+      <w:r>
+        <w:rPr>
+          <w:rFonts w:ascii="Times New Roman" w:hAnsi="Times New Roman" w:cs="Times New Roman"/>
+          <w:sz w:val="24"/>
+          <w:szCs w:val="24"/>
+        </w:rPr>
+        <w:fldChar w:fldCharType="separate"/>
+      </w:r>
+      <w:r>
+        <w:rPr>
+          <w:rFonts w:ascii="Times New Roman" w:hAnsi="Times New Roman" w:cs="Times New Roman"/>
+          <w:noProof/>
+          <w:sz w:val="24"/>
+          <w:szCs w:val="24"/>
+        </w:rPr>
+        <w:t>2</w:t>
+      </w:r>
+      <w:r>
+        <w:rPr>
+          <w:rFonts w:ascii="Times New Roman" w:hAnsi="Times New Roman" w:cs="Times New Roman"/>
+          <w:sz w:val="24"/>
+          <w:szCs w:val="24"/>
+        </w:rPr>
+        <w:fldChar w:fldCharType="end"/>
+      </w:r>
+    </w:p>
+    <w:p/>
+    <w:p/>
+    <w:p/>
+    <w:p/>
+    <w:bookmarkEnd w:id="7"/>
+    <w:p/>
+    <w:p/>
+    <w:p/>
+    <w:p/>
+    <w:p/>
+    <w:p/>
+    <w:p/>
+    <w:p/>
+    <w:p>
+      <w:pPr>
+        <w:rPr>
+          <w:rFonts w:hint="eastAsia"/>
         </w:rPr>
       </w:pPr>
     </w:p>
@@ -3901,7 +3949,7 @@
         <w:pStyle w:val="a3"/>
         <w:numPr>
           <w:ilvl w:val="0"/>
-          <w:numId w:val="20"/>
+          <w:numId w:val="36"/>
         </w:numPr>
         <w:ind w:firstLineChars="0"/>
         <w:jc w:val="left"/>
@@ -3934,6 +3982,251 @@
           <w:szCs w:val="28"/>
         </w:rPr>
       </w:pPr>
+      <w:r>
+        <w:rPr>
+          <w:noProof/>
+        </w:rPr>
+        <w:drawing>
+          <wp:anchor distT="0" distB="0" distL="114300" distR="114300" simplePos="0" relativeHeight="251661312" behindDoc="0" locked="0" layoutInCell="1" allowOverlap="1" wp14:anchorId="1BFFFDFB" wp14:editId="1F7FFF7D">
+            <wp:simplePos x="0" y="0"/>
+            <wp:positionH relativeFrom="column">
+              <wp:posOffset>-1059815</wp:posOffset>
+            </wp:positionH>
+            <wp:positionV relativeFrom="paragraph">
+              <wp:posOffset>457200</wp:posOffset>
+            </wp:positionV>
+            <wp:extent cx="7275195" cy="2407920"/>
+            <wp:effectExtent l="0" t="0" r="1905" b="0"/>
+            <wp:wrapTopAndBottom/>
+            <wp:docPr id="1" name="图片 1"/>
+            <wp:cNvGraphicFramePr>
+              <a:graphicFrameLocks xmlns:a="http://schemas.openxmlformats.org/drawingml/2006/main" noChangeAspect="1"/>
+            </wp:cNvGraphicFramePr>
+            <a:graphic xmlns:a="http://schemas.openxmlformats.org/drawingml/2006/main">
+              <a:graphicData uri="http://schemas.openxmlformats.org/drawingml/2006/picture">
+                <pic:pic xmlns:pic="http://schemas.openxmlformats.org/drawingml/2006/picture">
+                  <pic:nvPicPr>
+                    <pic:cNvPr id="1" name=""/>
+                    <pic:cNvPicPr/>
+                  </pic:nvPicPr>
+                  <pic:blipFill>
+                    <a:blip r:embed="rId9">
+                      <a:extLst>
+                        <a:ext uri="{28A0092B-C50C-407E-A947-70E740481C1C}">
+                          <a14:useLocalDpi xmlns:a14="http://schemas.microsoft.com/office/drawing/2010/main" val="0"/>
+                        </a:ext>
+                      </a:extLst>
+                    </a:blip>
+                    <a:stretch>
+                      <a:fillRect/>
+                    </a:stretch>
+                  </pic:blipFill>
+                  <pic:spPr>
+                    <a:xfrm>
+                      <a:off x="0" y="0"/>
+                      <a:ext cx="7275195" cy="2407920"/>
+                    </a:xfrm>
+                    <a:prstGeom prst="rect">
+                      <a:avLst/>
+                    </a:prstGeom>
+                  </pic:spPr>
+                </pic:pic>
+              </a:graphicData>
+            </a:graphic>
+            <wp14:sizeRelH relativeFrom="margin">
+              <wp14:pctWidth>0</wp14:pctWidth>
+            </wp14:sizeRelH>
+            <wp14:sizeRelV relativeFrom="margin">
+              <wp14:pctHeight>0</wp14:pctHeight>
+            </wp14:sizeRelV>
+          </wp:anchor>
+        </w:drawing>
+      </w:r>
+      <w:bookmarkStart w:id="8" w:name="_Hlk57596687"/>
+      <w:r>
+        <w:rPr>
+          <w:rFonts w:ascii="Times New Roman" w:hAnsi="Times New Roman" w:cs="Times New Roman"/>
+          <w:sz w:val="28"/>
+          <w:szCs w:val="28"/>
+        </w:rPr>
+        <w:t>The Gantt graph of the whole project is shown below:</w:t>
+      </w:r>
+      <w:bookmarkEnd w:id="8"/>
+    </w:p>
+    <w:p>
+      <w:pPr>
+        <w:jc w:val="center"/>
+        <w:rPr>
+          <w:rFonts w:ascii="Times New Roman" w:hAnsi="Times New Roman" w:cs="Times New Roman"/>
+          <w:szCs w:val="21"/>
+        </w:rPr>
+      </w:pPr>
+    </w:p>
+    <w:p>
+      <w:pPr>
+        <w:jc w:val="left"/>
+        <w:rPr>
+          <w:rFonts w:ascii="Times New Roman" w:hAnsi="Times New Roman" w:cs="Times New Roman"/>
+          <w:sz w:val="28"/>
+          <w:szCs w:val="28"/>
+        </w:rPr>
+      </w:pPr>
+    </w:p>
+    <w:p>
+      <w:pPr>
+        <w:jc w:val="left"/>
+        <w:rPr>
+          <w:rFonts w:ascii="Times New Roman" w:hAnsi="Times New Roman" w:cs="Times New Roman"/>
+          <w:sz w:val="28"/>
+          <w:szCs w:val="28"/>
+        </w:rPr>
+      </w:pPr>
+    </w:p>
+    <w:p>
+      <w:pPr>
+        <w:jc w:val="left"/>
+        <w:rPr>
+          <w:rFonts w:ascii="Times New Roman" w:hAnsi="Times New Roman" w:cs="Times New Roman"/>
+          <w:sz w:val="28"/>
+          <w:szCs w:val="28"/>
+        </w:rPr>
+      </w:pPr>
+    </w:p>
+    <w:p>
+      <w:pPr>
+        <w:jc w:val="left"/>
+        <w:rPr>
+          <w:rFonts w:ascii="Times New Roman" w:hAnsi="Times New Roman" w:cs="Times New Roman"/>
+          <w:sz w:val="28"/>
+          <w:szCs w:val="28"/>
+        </w:rPr>
+      </w:pPr>
+    </w:p>
+    <w:p>
+      <w:pPr>
+        <w:jc w:val="left"/>
+        <w:rPr>
+          <w:rFonts w:ascii="Times New Roman" w:hAnsi="Times New Roman" w:cs="Times New Roman"/>
+          <w:sz w:val="28"/>
+          <w:szCs w:val="28"/>
+        </w:rPr>
+      </w:pPr>
+    </w:p>
+    <w:p>
+      <w:pPr>
+        <w:jc w:val="left"/>
+        <w:rPr>
+          <w:rFonts w:ascii="Times New Roman" w:hAnsi="Times New Roman" w:cs="Times New Roman"/>
+          <w:sz w:val="28"/>
+          <w:szCs w:val="28"/>
+        </w:rPr>
+      </w:pPr>
+    </w:p>
+    <w:p>
+      <w:pPr>
+        <w:jc w:val="left"/>
+        <w:rPr>
+          <w:rFonts w:ascii="Times New Roman" w:hAnsi="Times New Roman" w:cs="Times New Roman"/>
+          <w:sz w:val="28"/>
+          <w:szCs w:val="28"/>
+        </w:rPr>
+      </w:pPr>
+    </w:p>
+    <w:p>
+      <w:pPr>
+        <w:jc w:val="left"/>
+        <w:rPr>
+          <w:rFonts w:ascii="Times New Roman" w:hAnsi="Times New Roman" w:cs="Times New Roman"/>
+          <w:sz w:val="28"/>
+          <w:szCs w:val="28"/>
+        </w:rPr>
+      </w:pPr>
+    </w:p>
+    <w:p>
+      <w:pPr>
+        <w:jc w:val="left"/>
+        <w:rPr>
+          <w:rFonts w:ascii="Times New Roman" w:hAnsi="Times New Roman" w:cs="Times New Roman"/>
+          <w:sz w:val="28"/>
+          <w:szCs w:val="28"/>
+        </w:rPr>
+      </w:pPr>
+    </w:p>
+    <w:p>
+      <w:pPr>
+        <w:jc w:val="left"/>
+        <w:rPr>
+          <w:rFonts w:ascii="Times New Roman" w:hAnsi="Times New Roman" w:cs="Times New Roman"/>
+          <w:sz w:val="28"/>
+          <w:szCs w:val="28"/>
+        </w:rPr>
+      </w:pPr>
+    </w:p>
+    <w:p>
+      <w:pPr>
+        <w:jc w:val="left"/>
+        <w:rPr>
+          <w:rFonts w:ascii="Times New Roman" w:hAnsi="Times New Roman" w:cs="Times New Roman"/>
+          <w:sz w:val="28"/>
+          <w:szCs w:val="28"/>
+        </w:rPr>
+      </w:pPr>
+    </w:p>
+    <w:p>
+      <w:pPr>
+        <w:jc w:val="left"/>
+        <w:rPr>
+          <w:rFonts w:ascii="Times New Roman" w:hAnsi="Times New Roman" w:cs="Times New Roman"/>
+          <w:sz w:val="28"/>
+          <w:szCs w:val="28"/>
+        </w:rPr>
+      </w:pPr>
+    </w:p>
+    <w:p>
+      <w:pPr>
+        <w:jc w:val="left"/>
+        <w:rPr>
+          <w:rFonts w:ascii="Times New Roman" w:hAnsi="Times New Roman" w:cs="Times New Roman"/>
+          <w:sz w:val="28"/>
+          <w:szCs w:val="28"/>
+        </w:rPr>
+      </w:pPr>
+    </w:p>
+    <w:p>
+      <w:pPr>
+        <w:jc w:val="left"/>
+        <w:rPr>
+          <w:rFonts w:ascii="Times New Roman" w:hAnsi="Times New Roman" w:cs="Times New Roman"/>
+          <w:sz w:val="28"/>
+          <w:szCs w:val="28"/>
+        </w:rPr>
+      </w:pPr>
+      <w:bookmarkStart w:id="9" w:name="_Hlk57597574"/>
+      <w:r>
+        <w:rPr>
+          <w:rFonts w:ascii="Times New Roman" w:hAnsi="Times New Roman" w:cs="Times New Roman"/>
+          <w:sz w:val="28"/>
+          <w:szCs w:val="28"/>
+        </w:rPr>
+        <w:lastRenderedPageBreak/>
+        <w:t>D</w:t>
+      </w:r>
+      <w:r>
+        <w:rPr>
+          <w:rFonts w:ascii="Times New Roman" w:hAnsi="Times New Roman" w:cs="Times New Roman" w:hint="eastAsia"/>
+          <w:sz w:val="28"/>
+          <w:szCs w:val="28"/>
+        </w:rPr>
+        <w:t>etails</w:t>
+      </w:r>
+      <w:r>
+        <w:rPr>
+          <w:rFonts w:ascii="Times New Roman" w:hAnsi="Times New Roman" w:cs="Times New Roman"/>
+          <w:sz w:val="28"/>
+          <w:szCs w:val="28"/>
+        </w:rPr>
+        <w:t xml:space="preserve"> </w:t>
+      </w:r>
       <w:r>
         <w:rPr>
           <w:rFonts w:ascii="Times New Roman" w:hAnsi="Times New Roman" w:cs="Times New Roman"/>
@@ -3986,28 +4279,6 @@
                 <w:sz w:val="22"/>
               </w:rPr>
             </w:pPr>
-            <w:r>
-              <w:rPr>
-                <w:rFonts w:ascii="Times New Roman" w:eastAsia="等线" w:hAnsi="Times New Roman" w:cs="Times New Roman"/>
-                <w:b/>
-                <w:bCs/>
-                <w:color w:val="FFFFFF"/>
-                <w:kern w:val="0"/>
-                <w:sz w:val="22"/>
-              </w:rPr>
-              <w:t>列</w:t>
-            </w:r>
-            <w:r>
-              <w:rPr>
-                <w:rFonts w:ascii="Times New Roman" w:eastAsia="等线" w:hAnsi="Times New Roman" w:cs="Times New Roman"/>
-                <w:b/>
-                <w:bCs/>
-                <w:color w:val="FFFFFF"/>
-                <w:kern w:val="0"/>
-                <w:sz w:val="22"/>
-              </w:rPr>
-              <w:t>1</w:t>
-            </w:r>
           </w:p>
         </w:tc>
         <w:tc>
@@ -9500,135 +9771,12 @@
         </w:rPr>
       </w:pPr>
     </w:p>
-    <w:p>
-      <w:pPr>
-        <w:jc w:val="left"/>
-        <w:rPr>
-          <w:rFonts w:ascii="Times New Roman" w:hAnsi="Times New Roman" w:cs="Times New Roman" w:hint="eastAsia"/>
-          <w:szCs w:val="21"/>
-        </w:rPr>
-      </w:pPr>
-    </w:p>
-    <w:p>
-      <w:pPr>
-        <w:jc w:val="left"/>
-        <w:rPr>
-          <w:rFonts w:ascii="Times New Roman" w:hAnsi="Times New Roman" w:cs="Times New Roman"/>
-          <w:sz w:val="28"/>
-          <w:szCs w:val="28"/>
-        </w:rPr>
-      </w:pPr>
-      <w:r>
-        <w:rPr>
-          <w:rFonts w:ascii="Times New Roman" w:hAnsi="Times New Roman" w:cs="Times New Roman"/>
-          <w:sz w:val="28"/>
-          <w:szCs w:val="28"/>
-        </w:rPr>
-        <w:lastRenderedPageBreak/>
-        <w:t>The Gantt graph of the whole project is shown below:</w:t>
-      </w:r>
-    </w:p>
-    <w:p>
-      <w:pPr>
-        <w:jc w:val="left"/>
-        <w:rPr>
-          <w:rFonts w:ascii="Times New Roman" w:hAnsi="Times New Roman" w:cs="Times New Roman"/>
-          <w:szCs w:val="21"/>
-        </w:rPr>
-      </w:pPr>
-      <w:r>
-        <w:rPr>
-          <w:rFonts w:ascii="Times New Roman" w:hAnsi="Times New Roman" w:cs="Times New Roman"/>
-          <w:noProof/>
-        </w:rPr>
-        <w:drawing>
-          <wp:inline distT="0" distB="0" distL="0" distR="0" wp14:anchorId="0742DC7A" wp14:editId="7E697E11">
-            <wp:extent cx="6517986" cy="4820920"/>
-            <wp:effectExtent l="0" t="0" r="16510" b="17780"/>
-            <wp:docPr id="1" name="图表 1">
-              <a:extLst xmlns:a="http://schemas.openxmlformats.org/drawingml/2006/main">
-                <a:ext uri="{FF2B5EF4-FFF2-40B4-BE49-F238E27FC236}">
-                  <a16:creationId xmlns:a16="http://schemas.microsoft.com/office/drawing/2014/main" id="{08DE62B4-D015-433D-9005-68174AE0BA97}"/>
-                </a:ext>
-              </a:extLst>
-            </wp:docPr>
-            <wp:cNvGraphicFramePr/>
-            <a:graphic xmlns:a="http://schemas.openxmlformats.org/drawingml/2006/main">
-              <a:graphicData uri="http://schemas.openxmlformats.org/drawingml/2006/chart">
-                <c:chart xmlns:c="http://schemas.openxmlformats.org/drawingml/2006/chart" xmlns:r="http://schemas.openxmlformats.org/officeDocument/2006/relationships" r:id="rId9"/>
-              </a:graphicData>
-            </a:graphic>
-          </wp:inline>
-        </w:drawing>
-      </w:r>
-    </w:p>
-    <w:p>
-      <w:pPr>
-        <w:jc w:val="left"/>
-        <w:rPr>
-          <w:rFonts w:ascii="Times New Roman" w:hAnsi="Times New Roman" w:cs="Times New Roman"/>
-          <w:szCs w:val="21"/>
-        </w:rPr>
-      </w:pPr>
-    </w:p>
-    <w:p>
-      <w:pPr>
-        <w:jc w:val="left"/>
-        <w:rPr>
-          <w:rFonts w:ascii="Times New Roman" w:hAnsi="Times New Roman" w:cs="Times New Roman"/>
-          <w:szCs w:val="21"/>
-        </w:rPr>
-      </w:pPr>
-    </w:p>
-    <w:p>
-      <w:pPr>
-        <w:jc w:val="left"/>
-        <w:rPr>
-          <w:rFonts w:ascii="Times New Roman" w:hAnsi="Times New Roman" w:cs="Times New Roman"/>
-          <w:szCs w:val="21"/>
-        </w:rPr>
-      </w:pPr>
-    </w:p>
-    <w:p>
-      <w:pPr>
-        <w:jc w:val="left"/>
-        <w:rPr>
-          <w:rFonts w:ascii="Times New Roman" w:hAnsi="Times New Roman" w:cs="Times New Roman"/>
-          <w:b/>
-          <w:bCs/>
-          <w:szCs w:val="21"/>
-        </w:rPr>
-      </w:pPr>
-    </w:p>
-    <w:p>
-      <w:pPr>
-        <w:jc w:val="left"/>
-        <w:rPr>
-          <w:rFonts w:ascii="Times New Roman" w:hAnsi="Times New Roman" w:cs="Times New Roman"/>
-          <w:b/>
-          <w:bCs/>
-          <w:szCs w:val="21"/>
-        </w:rPr>
-      </w:pPr>
-    </w:p>
-    <w:p>
-      <w:pPr>
-        <w:jc w:val="left"/>
-        <w:rPr>
-          <w:rFonts w:ascii="Times New Roman" w:hAnsi="Times New Roman" w:cs="Times New Roman"/>
-          <w:b/>
-          <w:bCs/>
-          <w:szCs w:val="21"/>
-        </w:rPr>
-      </w:pPr>
-    </w:p>
-    <w:p>
-      <w:pPr>
-        <w:jc w:val="left"/>
-        <w:rPr>
-          <w:rFonts w:ascii="Times New Roman" w:hAnsi="Times New Roman" w:cs="Times New Roman"/>
-          <w:b/>
-          <w:bCs/>
+    <w:bookmarkEnd w:id="9"/>
+    <w:p>
+      <w:pPr>
+        <w:jc w:val="left"/>
+        <w:rPr>
+          <w:rFonts w:ascii="Times New Roman" w:hAnsi="Times New Roman" w:cs="Times New Roman"/>
           <w:szCs w:val="21"/>
         </w:rPr>
       </w:pPr>
@@ -9649,12 +9797,12 @@
         <w:pStyle w:val="a3"/>
         <w:numPr>
           <w:ilvl w:val="0"/>
-          <w:numId w:val="20"/>
+          <w:numId w:val="36"/>
         </w:numPr>
         <w:ind w:firstLineChars="0"/>
         <w:jc w:val="left"/>
         <w:rPr>
-          <w:rFonts w:ascii="Times New Roman" w:hAnsi="Times New Roman" w:cs="Times New Roman" w:hint="eastAsia"/>
+          <w:rFonts w:ascii="Times New Roman" w:hAnsi="Times New Roman" w:cs="Times New Roman"/>
           <w:b/>
           <w:bCs/>
           <w:sz w:val="36"/>
@@ -9726,13 +9874,14 @@
       <w:pPr>
         <w:jc w:val="left"/>
         <w:rPr>
-          <w:rFonts w:ascii="Times New Roman" w:hAnsi="Times New Roman" w:cs="Times New Roman" w:hint="eastAsia"/>
+          <w:rFonts w:ascii="Times New Roman" w:hAnsi="Times New Roman" w:cs="Times New Roman"/>
           <w:b/>
           <w:bCs/>
           <w:sz w:val="28"/>
           <w:szCs w:val="28"/>
         </w:rPr>
       </w:pPr>
+      <w:bookmarkStart w:id="10" w:name="_Hlk57594561"/>
       <w:r>
         <w:rPr>
           <w:rFonts w:ascii="Times New Roman" w:hAnsi="Times New Roman" w:cs="Times New Roman"/>
@@ -9741,6 +9890,7 @@
           <w:sz w:val="28"/>
           <w:szCs w:val="28"/>
         </w:rPr>
+        <w:lastRenderedPageBreak/>
         <w:t>Software UI:</w:t>
       </w:r>
       <w:r>
@@ -9758,7 +9908,7 @@
       <w:pPr>
         <w:jc w:val="left"/>
         <w:rPr>
-          <w:rFonts w:ascii="Times New Roman" w:hAnsi="Times New Roman" w:cs="Times New Roman" w:hint="eastAsia"/>
+          <w:rFonts w:ascii="Times New Roman" w:hAnsi="Times New Roman" w:cs="Times New Roman"/>
           <w:b/>
           <w:bCs/>
           <w:sz w:val="28"/>
@@ -9810,7 +9960,7 @@
       <w:pPr>
         <w:jc w:val="left"/>
         <w:rPr>
-          <w:rFonts w:ascii="Times New Roman" w:hAnsi="Times New Roman" w:cs="Times New Roman" w:hint="eastAsia"/>
+          <w:rFonts w:ascii="Times New Roman" w:hAnsi="Times New Roman" w:cs="Times New Roman"/>
           <w:b/>
           <w:bCs/>
           <w:sz w:val="28"/>
@@ -9842,7 +9992,7 @@
       <w:pPr>
         <w:jc w:val="left"/>
         <w:rPr>
-          <w:rFonts w:ascii="Times New Roman" w:hAnsi="Times New Roman" w:cs="Times New Roman" w:hint="eastAsia"/>
+          <w:rFonts w:ascii="Times New Roman" w:hAnsi="Times New Roman" w:cs="Times New Roman"/>
           <w:b/>
           <w:bCs/>
           <w:sz w:val="28"/>
@@ -9870,12 +10020,121 @@
         <w:t xml:space="preserve"> Yiyang Li, Haonan Chen</w:t>
       </w:r>
     </w:p>
+    <w:bookmarkEnd w:id="10"/>
+    <w:p>
+      <w:pPr>
+        <w:jc w:val="left"/>
+        <w:rPr>
+          <w:rFonts w:ascii="Times New Roman" w:hAnsi="Times New Roman" w:cs="Times New Roman"/>
+          <w:b/>
+          <w:bCs/>
+          <w:sz w:val="28"/>
+          <w:szCs w:val="28"/>
+        </w:rPr>
+      </w:pPr>
+    </w:p>
+    <w:p>
+      <w:pPr>
+        <w:jc w:val="left"/>
+        <w:rPr>
+          <w:rFonts w:ascii="Times New Roman" w:hAnsi="Times New Roman" w:cs="Times New Roman"/>
+          <w:b/>
+          <w:bCs/>
+          <w:sz w:val="28"/>
+          <w:szCs w:val="28"/>
+        </w:rPr>
+      </w:pPr>
+    </w:p>
+    <w:p>
+      <w:pPr>
+        <w:jc w:val="left"/>
+        <w:rPr>
+          <w:rFonts w:ascii="Times New Roman" w:hAnsi="Times New Roman" w:cs="Times New Roman"/>
+          <w:b/>
+          <w:bCs/>
+          <w:sz w:val="28"/>
+          <w:szCs w:val="28"/>
+        </w:rPr>
+      </w:pPr>
+    </w:p>
+    <w:p>
+      <w:pPr>
+        <w:jc w:val="left"/>
+        <w:rPr>
+          <w:rFonts w:ascii="Times New Roman" w:hAnsi="Times New Roman" w:cs="Times New Roman"/>
+          <w:b/>
+          <w:bCs/>
+          <w:sz w:val="28"/>
+          <w:szCs w:val="28"/>
+        </w:rPr>
+      </w:pPr>
+    </w:p>
+    <w:p>
+      <w:pPr>
+        <w:jc w:val="left"/>
+        <w:rPr>
+          <w:rFonts w:ascii="Times New Roman" w:hAnsi="Times New Roman" w:cs="Times New Roman"/>
+          <w:b/>
+          <w:bCs/>
+          <w:sz w:val="28"/>
+          <w:szCs w:val="28"/>
+        </w:rPr>
+      </w:pPr>
+    </w:p>
+    <w:p>
+      <w:pPr>
+        <w:jc w:val="left"/>
+        <w:rPr>
+          <w:rFonts w:ascii="Times New Roman" w:hAnsi="Times New Roman" w:cs="Times New Roman"/>
+          <w:b/>
+          <w:bCs/>
+          <w:sz w:val="28"/>
+          <w:szCs w:val="28"/>
+        </w:rPr>
+      </w:pPr>
+    </w:p>
+    <w:p>
+      <w:pPr>
+        <w:jc w:val="left"/>
+        <w:rPr>
+          <w:rFonts w:ascii="Times New Roman" w:hAnsi="Times New Roman" w:cs="Times New Roman"/>
+          <w:b/>
+          <w:bCs/>
+          <w:sz w:val="28"/>
+          <w:szCs w:val="28"/>
+        </w:rPr>
+      </w:pPr>
+    </w:p>
+    <w:p>
+      <w:pPr>
+        <w:jc w:val="left"/>
+        <w:rPr>
+          <w:rFonts w:ascii="Times New Roman" w:hAnsi="Times New Roman" w:cs="Times New Roman"/>
+          <w:b/>
+          <w:bCs/>
+          <w:sz w:val="28"/>
+          <w:szCs w:val="28"/>
+        </w:rPr>
+      </w:pPr>
+    </w:p>
+    <w:p>
+      <w:pPr>
+        <w:jc w:val="left"/>
+        <w:rPr>
+          <w:rFonts w:ascii="Times New Roman" w:hAnsi="Times New Roman" w:cs="Times New Roman" w:hint="eastAsia"/>
+          <w:b/>
+          <w:bCs/>
+          <w:sz w:val="28"/>
+          <w:szCs w:val="28"/>
+        </w:rPr>
+      </w:pPr>
+    </w:p>
     <w:p>
       <w:pPr>
         <w:pStyle w:val="a3"/>
         <w:numPr>
           <w:ilvl w:val="0"/>
-          <w:numId w:val="20"/>
+          <w:numId w:val="36"/>
         </w:numPr>
         <w:ind w:firstLineChars="0"/>
         <w:jc w:val="left"/>
@@ -9895,7 +10154,6 @@
           <w:sz w:val="36"/>
           <w:szCs w:val="36"/>
         </w:rPr>
-        <w:lastRenderedPageBreak/>
         <w:t>System Specification</w:t>
       </w:r>
     </w:p>
@@ -9903,7 +10161,7 @@
       <w:pPr>
         <w:jc w:val="left"/>
         <w:rPr>
-          <w:rFonts w:ascii="Times New Roman" w:hAnsi="Times New Roman" w:cs="Times New Roman" w:hint="eastAsia"/>
+          <w:rFonts w:ascii="Times New Roman" w:hAnsi="Times New Roman" w:cs="Times New Roman"/>
           <w:b/>
           <w:bCs/>
           <w:sz w:val="36"/>
@@ -9922,6 +10180,7 @@
           <w:szCs w:val="30"/>
         </w:rPr>
       </w:pPr>
+      <w:bookmarkStart w:id="11" w:name="_Hlk57596539"/>
       <w:r>
         <w:rPr>
           <w:rFonts w:ascii="Times New Roman" w:hAnsi="Times New Roman" w:cs="Times New Roman"/>
@@ -10045,6 +10304,7 @@
           <w:sz w:val="24"/>
           <w:szCs w:val="24"/>
         </w:rPr>
+        <w:lastRenderedPageBreak/>
         <w:t>This module is used to capture the data from wearable devices. After making connections with wearable devices, the application will request keeping in the background to operating system and receive the body data every minutes. The data capturing is continuous until the system detects that signal is interrupted. That means user might take off the devices or the sensor is not taken at the correct position.</w:t>
       </w:r>
     </w:p>
@@ -10102,7 +10362,137 @@
           <w:sz w:val="24"/>
           <w:szCs w:val="24"/>
         </w:rPr>
-        <w:t>Analysis</w:t>
+        <w:t xml:space="preserve">Analysis </w:t>
+      </w:r>
+      <w:r>
+        <w:rPr>
+          <w:rFonts w:ascii="Times New Roman" w:hAnsi="Times New Roman" w:cs="Times New Roman"/>
+          <w:b/>
+          <w:sz w:val="24"/>
+          <w:szCs w:val="24"/>
+        </w:rPr>
+        <w:t>Module</w:t>
+      </w:r>
+    </w:p>
+    <w:p>
+      <w:pPr>
+        <w:spacing w:line="360" w:lineRule="auto"/>
+        <w:rPr>
+          <w:rFonts w:ascii="Times New Roman" w:hAnsi="Times New Roman" w:cs="Times New Roman"/>
+          <w:sz w:val="24"/>
+          <w:szCs w:val="24"/>
+        </w:rPr>
+      </w:pPr>
+      <w:r>
+        <w:rPr>
+          <w:rFonts w:ascii="Times New Roman" w:hAnsi="Times New Roman" w:cs="Times New Roman" w:hint="eastAsia"/>
+          <w:sz w:val="24"/>
+          <w:szCs w:val="24"/>
+        </w:rPr>
+        <w:t>T</w:t>
+      </w:r>
+      <w:r>
+        <w:rPr>
+          <w:rFonts w:ascii="Times New Roman" w:hAnsi="Times New Roman" w:cs="Times New Roman"/>
+          <w:sz w:val="24"/>
+          <w:szCs w:val="24"/>
+        </w:rPr>
+        <w:t>his module is used to process, clean, and integrate the initial data from capture module.</w:t>
+      </w:r>
+      <w:r>
+        <w:rPr>
+          <w:rFonts w:ascii="Times New Roman" w:hAnsi="Times New Roman" w:cs="Times New Roman"/>
+          <w:sz w:val="24"/>
+          <w:szCs w:val="24"/>
+        </w:rPr>
+        <w:t xml:space="preserve"> The raw data received from wearable devices is hard to understand by users, so t</w:t>
+      </w:r>
+      <w:r>
+        <w:rPr>
+          <w:rFonts w:ascii="Times New Roman" w:hAnsi="Times New Roman" w:cs="Times New Roman"/>
+          <w:sz w:val="24"/>
+          <w:szCs w:val="24"/>
+        </w:rPr>
+        <w:t>his module is used to process the integrated data by algorithm and generate a report of users’ health conditions.</w:t>
+      </w:r>
+      <w:r>
+        <w:rPr>
+          <w:rFonts w:ascii="Times New Roman" w:hAnsi="Times New Roman" w:cs="Times New Roman"/>
+          <w:sz w:val="24"/>
+          <w:szCs w:val="24"/>
+        </w:rPr>
+        <w:t xml:space="preserve"> The</w:t>
+      </w:r>
+      <w:r>
+        <w:rPr>
+          <w:rFonts w:ascii="Times New Roman" w:hAnsi="Times New Roman" w:cs="Times New Roman"/>
+          <w:sz w:val="24"/>
+          <w:szCs w:val="24"/>
+        </w:rPr>
+        <w:t xml:space="preserve"> report includes the time of fastest heart rate, the time of slowest heart rate, the heart rate change graph, the walk </w:t>
+      </w:r>
+      <w:r>
+        <w:rPr>
+          <w:rFonts w:ascii="Times New Roman" w:hAnsi="Times New Roman" w:cs="Times New Roman"/>
+          <w:sz w:val="24"/>
+          <w:szCs w:val="24"/>
+        </w:rPr>
+        <w:t xml:space="preserve">average </w:t>
+      </w:r>
+      <w:r>
+        <w:rPr>
+          <w:rFonts w:ascii="Times New Roman" w:hAnsi="Times New Roman" w:cs="Times New Roman"/>
+          <w:sz w:val="24"/>
+          <w:szCs w:val="24"/>
+        </w:rPr>
+        <w:t>heart rate</w:t>
+      </w:r>
+      <w:r>
+        <w:rPr>
+          <w:rFonts w:ascii="Times New Roman" w:hAnsi="Times New Roman" w:cs="Times New Roman"/>
+          <w:sz w:val="24"/>
+          <w:szCs w:val="24"/>
+        </w:rPr>
+        <w:t xml:space="preserve"> and resting average heart rate. The report should combine multiple parameters and give a visualized result.</w:t>
+      </w:r>
+    </w:p>
+    <w:p>
+      <w:pPr>
+        <w:spacing w:line="360" w:lineRule="auto"/>
+        <w:rPr>
+          <w:rFonts w:ascii="Times New Roman" w:hAnsi="Times New Roman" w:cs="Times New Roman"/>
+          <w:sz w:val="24"/>
+          <w:szCs w:val="24"/>
+        </w:rPr>
+      </w:pPr>
+    </w:p>
+    <w:p>
+      <w:pPr>
+        <w:spacing w:line="360" w:lineRule="auto"/>
+        <w:rPr>
+          <w:rFonts w:ascii="Times New Roman" w:hAnsi="Times New Roman" w:cs="Times New Roman"/>
+          <w:b/>
+          <w:sz w:val="24"/>
+          <w:szCs w:val="24"/>
+        </w:rPr>
+      </w:pPr>
+      <w:r>
+        <w:rPr>
+          <w:rFonts w:ascii="Times New Roman" w:hAnsi="Times New Roman" w:cs="Times New Roman"/>
+          <w:b/>
+          <w:sz w:val="24"/>
+          <w:szCs w:val="24"/>
+        </w:rPr>
+        <w:t xml:space="preserve">Data </w:t>
+      </w:r>
+      <w:r>
+        <w:rPr>
+          <w:rFonts w:ascii="Times New Roman" w:hAnsi="Times New Roman" w:cs="Times New Roman"/>
+          <w:b/>
+          <w:sz w:val="24"/>
+          <w:szCs w:val="24"/>
+        </w:rPr>
+        <w:t>Storage</w:t>
       </w:r>
       <w:r>
         <w:rPr>
@@ -10146,87 +10536,33 @@
           <w:sz w:val="24"/>
           <w:szCs w:val="24"/>
         </w:rPr>
-        <w:t>his module is used to process, clean, and integrate the initial data from capture module.</w:t>
-      </w:r>
-      <w:r>
-        <w:rPr>
-          <w:rFonts w:ascii="Times New Roman" w:hAnsi="Times New Roman" w:cs="Times New Roman"/>
-          <w:sz w:val="24"/>
-          <w:szCs w:val="24"/>
-        </w:rPr>
-        <w:t xml:space="preserve"> The raw data received from wearable devices is hard to understand by users, so t</w:t>
-      </w:r>
-      <w:r>
-        <w:rPr>
-          <w:rFonts w:ascii="Times New Roman" w:hAnsi="Times New Roman" w:cs="Times New Roman"/>
-          <w:sz w:val="24"/>
-          <w:szCs w:val="24"/>
-        </w:rPr>
-        <w:t>his module is used to process the integrated data by algorithm and generate a report of users’ health conditions.</w:t>
-      </w:r>
-      <w:r>
-        <w:rPr>
-          <w:rFonts w:ascii="Times New Roman" w:hAnsi="Times New Roman" w:cs="Times New Roman"/>
-          <w:sz w:val="24"/>
-          <w:szCs w:val="24"/>
-        </w:rPr>
-        <w:t xml:space="preserve"> The</w:t>
-      </w:r>
-      <w:r>
-        <w:rPr>
-          <w:rFonts w:ascii="Times New Roman" w:hAnsi="Times New Roman" w:cs="Times New Roman"/>
-          <w:sz w:val="24"/>
-          <w:szCs w:val="24"/>
-        </w:rPr>
-        <w:t xml:space="preserve"> report includes the </w:t>
-      </w:r>
-      <w:r>
-        <w:rPr>
-          <w:rFonts w:ascii="Times New Roman" w:hAnsi="Times New Roman" w:cs="Times New Roman"/>
-          <w:sz w:val="24"/>
-          <w:szCs w:val="24"/>
-        </w:rPr>
-        <w:t>time</w:t>
-      </w:r>
-      <w:r>
-        <w:rPr>
-          <w:rFonts w:ascii="Times New Roman" w:hAnsi="Times New Roman" w:cs="Times New Roman"/>
-          <w:sz w:val="24"/>
-          <w:szCs w:val="24"/>
-        </w:rPr>
-        <w:t xml:space="preserve"> of fastest heart rate, the time of slowest heart rate, the heart rate change graph, the walk </w:t>
-      </w:r>
-      <w:r>
-        <w:rPr>
-          <w:rFonts w:ascii="Times New Roman" w:hAnsi="Times New Roman" w:cs="Times New Roman"/>
-          <w:sz w:val="24"/>
-          <w:szCs w:val="24"/>
-        </w:rPr>
-        <w:t>average</w:t>
-      </w:r>
-      <w:r>
-        <w:rPr>
-          <w:rFonts w:ascii="Times New Roman" w:hAnsi="Times New Roman" w:cs="Times New Roman"/>
-          <w:sz w:val="24"/>
-          <w:szCs w:val="24"/>
-        </w:rPr>
-        <w:t xml:space="preserve"> </w:t>
-      </w:r>
-      <w:r>
-        <w:rPr>
-          <w:rFonts w:ascii="Times New Roman" w:hAnsi="Times New Roman" w:cs="Times New Roman"/>
-          <w:sz w:val="24"/>
-          <w:szCs w:val="24"/>
-        </w:rPr>
-        <w:t>heart rate</w:t>
-      </w:r>
-      <w:r>
-        <w:rPr>
-          <w:rFonts w:ascii="Times New Roman" w:hAnsi="Times New Roman" w:cs="Times New Roman"/>
-          <w:sz w:val="24"/>
-          <w:szCs w:val="24"/>
-        </w:rPr>
-        <w:t xml:space="preserve"> and resting average heart rate. The report should combine multiple parameters and give a visualized result.</w:t>
+        <w:t>his module is used to store the data and report.</w:t>
+      </w:r>
+      <w:r>
+        <w:rPr>
+          <w:rFonts w:ascii="Times New Roman" w:hAnsi="Times New Roman" w:cs="Times New Roman"/>
+          <w:sz w:val="24"/>
+          <w:szCs w:val="24"/>
+        </w:rPr>
+        <w:t xml:space="preserve"> This module is in the local mobile system. After every </w:t>
+      </w:r>
+      <w:proofErr w:type="gramStart"/>
+      <w:r>
+        <w:rPr>
+          <w:rFonts w:ascii="Times New Roman" w:hAnsi="Times New Roman" w:cs="Times New Roman"/>
+          <w:sz w:val="24"/>
+          <w:szCs w:val="24"/>
+        </w:rPr>
+        <w:t>measurement</w:t>
+      </w:r>
+      <w:proofErr w:type="gramEnd"/>
+      <w:r>
+        <w:rPr>
+          <w:rFonts w:ascii="Times New Roman" w:hAnsi="Times New Roman" w:cs="Times New Roman"/>
+          <w:sz w:val="24"/>
+          <w:szCs w:val="24"/>
+        </w:rPr>
+        <w:t xml:space="preserve"> the user data need to be stored in the mobile phone and could be accessed by user anytime.</w:t>
       </w:r>
     </w:p>
     <w:p>
@@ -10238,123 +10574,13 @@
           <w:szCs w:val="24"/>
         </w:rPr>
       </w:pPr>
-    </w:p>
-    <w:p>
-      <w:pPr>
-        <w:spacing w:line="360" w:lineRule="auto"/>
-        <w:rPr>
-          <w:rFonts w:ascii="Times New Roman" w:hAnsi="Times New Roman" w:cs="Times New Roman"/>
-          <w:b/>
-          <w:sz w:val="24"/>
-          <w:szCs w:val="24"/>
-        </w:rPr>
-      </w:pPr>
-      <w:r>
-        <w:rPr>
-          <w:rFonts w:ascii="Times New Roman" w:hAnsi="Times New Roman" w:cs="Times New Roman"/>
-          <w:b/>
-          <w:sz w:val="24"/>
-          <w:szCs w:val="24"/>
-        </w:rPr>
-        <w:t xml:space="preserve">Data </w:t>
-      </w:r>
-      <w:r>
-        <w:rPr>
-          <w:rFonts w:ascii="Times New Roman" w:hAnsi="Times New Roman" w:cs="Times New Roman"/>
-          <w:b/>
-          <w:sz w:val="24"/>
-          <w:szCs w:val="24"/>
-        </w:rPr>
-        <w:t>Storage</w:t>
-      </w:r>
-      <w:r>
-        <w:rPr>
-          <w:rFonts w:ascii="Times New Roman" w:hAnsi="Times New Roman" w:cs="Times New Roman"/>
-          <w:b/>
-          <w:sz w:val="24"/>
-          <w:szCs w:val="24"/>
-        </w:rPr>
-        <w:t xml:space="preserve"> </w:t>
-      </w:r>
-      <w:r>
-        <w:rPr>
-          <w:rFonts w:ascii="Times New Roman" w:hAnsi="Times New Roman" w:cs="Times New Roman"/>
-          <w:b/>
-          <w:sz w:val="24"/>
-          <w:szCs w:val="24"/>
-        </w:rPr>
-        <w:t>Module</w:t>
-      </w:r>
-    </w:p>
-    <w:p>
-      <w:pPr>
-        <w:spacing w:line="360" w:lineRule="auto"/>
-        <w:rPr>
-          <w:rFonts w:ascii="Times New Roman" w:hAnsi="Times New Roman" w:cs="Times New Roman" w:hint="eastAsia"/>
-          <w:sz w:val="24"/>
-          <w:szCs w:val="24"/>
-        </w:rPr>
-      </w:pPr>
-      <w:r>
-        <w:rPr>
-          <w:rFonts w:ascii="Times New Roman" w:hAnsi="Times New Roman" w:cs="Times New Roman" w:hint="eastAsia"/>
-          <w:sz w:val="24"/>
-          <w:szCs w:val="24"/>
-        </w:rPr>
-        <w:t>T</w:t>
-      </w:r>
-      <w:r>
-        <w:rPr>
-          <w:rFonts w:ascii="Times New Roman" w:hAnsi="Times New Roman" w:cs="Times New Roman"/>
-          <w:sz w:val="24"/>
-          <w:szCs w:val="24"/>
-        </w:rPr>
-        <w:t>his module is used to store the data and report.</w:t>
-      </w:r>
-      <w:r>
-        <w:rPr>
-          <w:rFonts w:ascii="Times New Roman" w:hAnsi="Times New Roman" w:cs="Times New Roman"/>
-          <w:sz w:val="24"/>
-          <w:szCs w:val="24"/>
-        </w:rPr>
-        <w:t xml:space="preserve"> This module is in the local mobile system. After every </w:t>
-      </w:r>
-      <w:proofErr w:type="gramStart"/>
-      <w:r>
-        <w:rPr>
-          <w:rFonts w:ascii="Times New Roman" w:hAnsi="Times New Roman" w:cs="Times New Roman"/>
-          <w:sz w:val="24"/>
-          <w:szCs w:val="24"/>
-        </w:rPr>
-        <w:t>measurement</w:t>
-      </w:r>
-      <w:proofErr w:type="gramEnd"/>
-      <w:r>
-        <w:rPr>
-          <w:rFonts w:ascii="Times New Roman" w:hAnsi="Times New Roman" w:cs="Times New Roman"/>
-          <w:sz w:val="24"/>
-          <w:szCs w:val="24"/>
-        </w:rPr>
-        <w:t xml:space="preserve"> the user data need to be stored in the mobile phone and could be accessed by user anytime.</w:t>
-      </w:r>
-    </w:p>
-    <w:p>
-      <w:pPr>
-        <w:spacing w:line="360" w:lineRule="auto"/>
-        <w:rPr>
-          <w:rFonts w:ascii="Times New Roman" w:hAnsi="Times New Roman" w:cs="Times New Roman"/>
-          <w:sz w:val="24"/>
-          <w:szCs w:val="24"/>
-        </w:rPr>
-      </w:pPr>
-      <w:r>
-        <w:rPr>
-          <w:rFonts w:ascii="Times New Roman" w:hAnsi="Times New Roman" w:cs="Times New Roman"/>
-          <w:b/>
-          <w:sz w:val="24"/>
-          <w:szCs w:val="24"/>
-        </w:rPr>
-        <w:lastRenderedPageBreak/>
+      <w:r>
+        <w:rPr>
+          <w:rFonts w:ascii="Times New Roman" w:hAnsi="Times New Roman" w:cs="Times New Roman"/>
+          <w:b/>
+          <w:sz w:val="24"/>
+          <w:szCs w:val="24"/>
+        </w:rPr>
         <w:t>Task Management</w:t>
       </w:r>
       <w:r>
@@ -10424,6 +10650,7 @@
         </w:rPr>
       </w:pPr>
     </w:p>
+    <w:bookmarkEnd w:id="11"/>
     <w:p>
       <w:pPr>
         <w:pStyle w:val="a3"/>
@@ -10444,7 +10671,7 @@
         <w:ind w:left="576" w:firstLineChars="0" w:firstLine="0"/>
         <w:jc w:val="left"/>
         <w:rPr>
-          <w:rFonts w:ascii="Times New Roman" w:hAnsi="Times New Roman" w:cs="Times New Roman" w:hint="eastAsia"/>
+          <w:rFonts w:ascii="Times New Roman" w:hAnsi="Times New Roman" w:cs="Times New Roman"/>
           <w:b/>
           <w:bCs/>
           <w:sz w:val="36"/>
@@ -10456,13 +10683,14 @@
       <w:pPr>
         <w:spacing w:line="360" w:lineRule="auto"/>
         <w:rPr>
-          <w:rFonts w:ascii="Times New Roman" w:hAnsi="Times New Roman" w:cs="Times New Roman" w:hint="eastAsia"/>
+          <w:rFonts w:ascii="Times New Roman" w:hAnsi="Times New Roman" w:cs="Times New Roman"/>
           <w:b/>
           <w:bCs/>
           <w:sz w:val="32"/>
           <w:szCs w:val="32"/>
         </w:rPr>
       </w:pPr>
+      <w:bookmarkStart w:id="12" w:name="_Hlk57597176"/>
       <w:r>
         <w:rPr>
           <w:rFonts w:ascii="Times New Roman" w:hAnsi="Times New Roman" w:cs="Times New Roman"/>
@@ -10471,17 +10699,7 @@
           <w:sz w:val="32"/>
           <w:szCs w:val="32"/>
         </w:rPr>
-        <w:t>Specification</w:t>
-      </w:r>
-      <w:r>
-        <w:rPr>
-          <w:rFonts w:ascii="Times New Roman" w:hAnsi="Times New Roman" w:cs="Times New Roman"/>
-          <w:b/>
-          <w:bCs/>
-          <w:sz w:val="32"/>
-          <w:szCs w:val="32"/>
-        </w:rPr>
-        <w:t xml:space="preserve"> Details</w:t>
+        <w:t>Specification Details</w:t>
       </w:r>
     </w:p>
     <w:p>
@@ -10536,15 +10754,16 @@
           <w:szCs w:val="24"/>
         </w:rPr>
       </w:pPr>
-      <w:bookmarkStart w:id="1" w:name="header-n195"/>
-      <w:bookmarkStart w:id="2" w:name="header-n194"/>
-      <w:r>
-        <w:rPr>
-          <w:rFonts w:ascii="Times New Roman" w:hAnsi="Times New Roman" w:cs="Times New Roman"/>
-          <w:b/>
-          <w:sz w:val="24"/>
-          <w:szCs w:val="24"/>
-        </w:rPr>
+      <w:bookmarkStart w:id="13" w:name="header-n195"/>
+      <w:bookmarkStart w:id="14" w:name="header-n194"/>
+      <w:r>
+        <w:rPr>
+          <w:rFonts w:ascii="Times New Roman" w:hAnsi="Times New Roman" w:cs="Times New Roman"/>
+          <w:b/>
+          <w:sz w:val="24"/>
+          <w:szCs w:val="24"/>
+        </w:rPr>
+        <w:lastRenderedPageBreak/>
         <w:t>Data Capture Function.</w:t>
       </w:r>
     </w:p>
@@ -10899,7 +11118,6 @@
           <w:sz w:val="24"/>
           <w:szCs w:val="24"/>
         </w:rPr>
-        <w:lastRenderedPageBreak/>
         <w:t>2.3</w:t>
       </w:r>
       <w:r>
@@ -10963,7 +11181,7 @@
         <w:ind w:left="1200"/>
         <w:jc w:val="left"/>
         <w:rPr>
-          <w:rFonts w:ascii="Times New Roman" w:hAnsi="Times New Roman" w:cs="Times New Roman" w:hint="eastAsia"/>
+          <w:rFonts w:ascii="Times New Roman" w:hAnsi="Times New Roman" w:cs="Times New Roman"/>
           <w:sz w:val="24"/>
           <w:szCs w:val="24"/>
         </w:rPr>
@@ -11094,6 +11312,7 @@
           <w:sz w:val="24"/>
           <w:szCs w:val="24"/>
         </w:rPr>
+        <w:lastRenderedPageBreak/>
         <w:t>2.8</w:t>
       </w:r>
       <w:r>
@@ -11456,7 +11675,6 @@
           <w:sz w:val="24"/>
           <w:szCs w:val="24"/>
         </w:rPr>
-        <w:lastRenderedPageBreak/>
         <w:t>3</w:t>
       </w:r>
       <w:r>
@@ -11675,6 +11893,7 @@
           <w:sz w:val="24"/>
           <w:szCs w:val="24"/>
         </w:rPr>
+        <w:lastRenderedPageBreak/>
         <w:t>4</w:t>
       </w:r>
       <w:r>
@@ -11951,7 +12170,7 @@
         <w:spacing w:after="200" w:line="360" w:lineRule="auto"/>
         <w:jc w:val="left"/>
         <w:rPr>
-          <w:rFonts w:ascii="Times New Roman" w:hAnsi="Times New Roman" w:cs="Times New Roman" w:hint="eastAsia"/>
+          <w:rFonts w:ascii="Times New Roman" w:hAnsi="Times New Roman" w:cs="Times New Roman"/>
           <w:sz w:val="24"/>
           <w:szCs w:val="24"/>
         </w:rPr>
@@ -11967,15 +12186,14 @@
           <w:szCs w:val="28"/>
         </w:rPr>
       </w:pPr>
-      <w:bookmarkStart w:id="3" w:name="header-n272"/>
-      <w:bookmarkEnd w:id="1"/>
+      <w:bookmarkStart w:id="15" w:name="header-n272"/>
+      <w:bookmarkEnd w:id="13"/>
       <w:r>
         <w:rPr>
           <w:rFonts w:ascii="Times New Roman" w:hAnsi="Times New Roman" w:cs="Times New Roman"/>
           <w:sz w:val="28"/>
           <w:szCs w:val="28"/>
         </w:rPr>
-        <w:lastRenderedPageBreak/>
         <w:t xml:space="preserve">Non-functional </w:t>
       </w:r>
       <w:r>
@@ -12211,6 +12429,7 @@
           <w:sz w:val="24"/>
           <w:szCs w:val="24"/>
         </w:rPr>
+        <w:lastRenderedPageBreak/>
         <w:t>compatibility</w:t>
       </w:r>
     </w:p>
@@ -12327,9 +12546,10 @@
           <w:rFonts w:ascii="Times New Roman" w:hAnsi="Times New Roman" w:cs="Times New Roman"/>
         </w:rPr>
       </w:pPr>
-      <w:bookmarkStart w:id="4" w:name="header-n300"/>
-      <w:bookmarkEnd w:id="2"/>
-      <w:bookmarkEnd w:id="3"/>
+      <w:bookmarkStart w:id="16" w:name="header-n300"/>
+      <w:bookmarkStart w:id="17" w:name="_Hlk57596426"/>
+      <w:bookmarkEnd w:id="14"/>
+      <w:bookmarkEnd w:id="15"/>
       <w:r>
         <w:rPr>
           <w:rFonts w:ascii="Times New Roman" w:hAnsi="Times New Roman" w:cs="Times New Roman"/>
@@ -12448,7 +12668,6 @@
           <w:sz w:val="24"/>
           <w:szCs w:val="24"/>
         </w:rPr>
-        <w:lastRenderedPageBreak/>
         <w:t xml:space="preserve">Smart Scale: </w:t>
       </w:r>
       <w:r>
@@ -12599,13 +12818,15 @@
         <w:t xml:space="preserve">The data to test is from the research group which include the weight change of pregnant women and references. </w:t>
       </w:r>
     </w:p>
+    <w:bookmarkEnd w:id="12"/>
+    <w:bookmarkEnd w:id="17"/>
     <w:p>
       <w:pPr>
         <w:pStyle w:val="FirstParagraph"/>
         <w:spacing w:line="360" w:lineRule="auto"/>
       </w:pPr>
     </w:p>
-    <w:bookmarkEnd w:id="4"/>
+    <w:bookmarkEnd w:id="16"/>
     <w:p>
       <w:pPr>
         <w:spacing w:line="360" w:lineRule="auto"/>
@@ -12728,7 +12949,7 @@
       <w:pPr>
         <w:jc w:val="left"/>
         <w:rPr>
-          <w:rFonts w:ascii="Times New Roman" w:hAnsi="Times New Roman" w:cs="Times New Roman" w:hint="eastAsia"/>
+          <w:rFonts w:ascii="Times New Roman" w:hAnsi="Times New Roman" w:cs="Times New Roman"/>
           <w:szCs w:val="21"/>
         </w:rPr>
       </w:pPr>
@@ -12738,7 +12959,7 @@
         <w:pStyle w:val="a3"/>
         <w:numPr>
           <w:ilvl w:val="0"/>
-          <w:numId w:val="20"/>
+          <w:numId w:val="36"/>
         </w:numPr>
         <w:ind w:firstLineChars="0"/>
         <w:jc w:val="left"/>
@@ -12758,7 +12979,6 @@
           <w:sz w:val="36"/>
           <w:szCs w:val="36"/>
         </w:rPr>
-        <w:lastRenderedPageBreak/>
         <w:t>Reference</w:t>
       </w:r>
     </w:p>
@@ -12771,6 +12991,7 @@
           <w:szCs w:val="24"/>
         </w:rPr>
       </w:pPr>
+      <w:bookmarkStart w:id="18" w:name="_Hlk57595449"/>
       <w:r>
         <w:rPr>
           <w:rFonts w:ascii="Times New Roman" w:hAnsi="Times New Roman" w:cs="Times New Roman"/>
@@ -13013,6 +13234,77 @@
         <w:t xml:space="preserve"> and consequences. Journal of Population Therapeutics and Clinical Pharmacology, 16(1).</w:t>
       </w:r>
     </w:p>
+    <w:bookmarkEnd w:id="18"/>
+    <w:p>
+      <w:pPr>
+        <w:jc w:val="left"/>
+        <w:rPr>
+          <w:rFonts w:ascii="Times New Roman" w:hAnsi="Times New Roman" w:cs="Times New Roman"/>
+          <w:sz w:val="24"/>
+          <w:szCs w:val="24"/>
+        </w:rPr>
+      </w:pPr>
+    </w:p>
+    <w:p>
+      <w:pPr>
+        <w:jc w:val="left"/>
+        <w:rPr>
+          <w:rFonts w:ascii="Times New Roman" w:hAnsi="Times New Roman" w:cs="Times New Roman"/>
+          <w:sz w:val="24"/>
+          <w:szCs w:val="24"/>
+        </w:rPr>
+      </w:pPr>
+    </w:p>
+    <w:p>
+      <w:pPr>
+        <w:jc w:val="left"/>
+        <w:rPr>
+          <w:rFonts w:ascii="Times New Roman" w:hAnsi="Times New Roman" w:cs="Times New Roman"/>
+          <w:sz w:val="24"/>
+          <w:szCs w:val="24"/>
+        </w:rPr>
+      </w:pPr>
+    </w:p>
+    <w:p>
+      <w:pPr>
+        <w:jc w:val="left"/>
+        <w:rPr>
+          <w:rFonts w:ascii="Times New Roman" w:hAnsi="Times New Roman" w:cs="Times New Roman"/>
+          <w:sz w:val="24"/>
+          <w:szCs w:val="24"/>
+        </w:rPr>
+      </w:pPr>
+    </w:p>
+    <w:p>
+      <w:pPr>
+        <w:jc w:val="left"/>
+        <w:rPr>
+          <w:rFonts w:ascii="Times New Roman" w:hAnsi="Times New Roman" w:cs="Times New Roman"/>
+          <w:sz w:val="24"/>
+          <w:szCs w:val="24"/>
+        </w:rPr>
+      </w:pPr>
+    </w:p>
+    <w:p>
+      <w:pPr>
+        <w:jc w:val="left"/>
+        <w:rPr>
+          <w:rFonts w:ascii="Times New Roman" w:hAnsi="Times New Roman" w:cs="Times New Roman"/>
+          <w:sz w:val="24"/>
+          <w:szCs w:val="24"/>
+        </w:rPr>
+      </w:pPr>
+    </w:p>
+    <w:p>
+      <w:pPr>
+        <w:jc w:val="left"/>
+        <w:rPr>
+          <w:rFonts w:ascii="Times New Roman" w:hAnsi="Times New Roman" w:cs="Times New Roman" w:hint="eastAsia"/>
+          <w:sz w:val="24"/>
+          <w:szCs w:val="24"/>
+        </w:rPr>
+      </w:pPr>
+    </w:p>
     <w:p>
       <w:pPr>
         <w:jc w:val="left"/>
@@ -13191,6 +13483,7 @@
           <w:szCs w:val="24"/>
         </w:rPr>
       </w:pPr>
+      <w:bookmarkStart w:id="19" w:name="_Hlk57595980"/>
       <w:r>
         <w:rPr>
           <w:rFonts w:ascii="Times New Roman" w:hAnsi="Times New Roman" w:cs="Times New Roman"/>
@@ -13208,6 +13501,7 @@
         <w:t>Somerville, Ian. (2011). Software Engineering. 9th ed. Addison-Wesley. pp 147-202</w:t>
       </w:r>
     </w:p>
+    <w:bookmarkEnd w:id="19"/>
     <w:p>
       <w:pPr>
         <w:jc w:val="left"/>
@@ -13375,6 +13669,119 @@
     </w:lvl>
   </w:abstractNum>
   <w:abstractNum w:abstractNumId="1" w15:restartNumberingAfterBreak="0">
+    <w:nsid w:val="030634CD"/>
+    <w:multiLevelType w:val="multilevel"/>
+    <w:tmpl w:val="AE8CD5D4"/>
+    <w:lvl w:ilvl="0">
+      <w:start w:val="3"/>
+      <w:numFmt w:val="decimal"/>
+      <w:lvlText w:val="%1"/>
+      <w:lvlJc w:val="left"/>
+      <w:pPr>
+        <w:ind w:left="576" w:hanging="576"/>
+      </w:pPr>
+      <w:rPr>
+        <w:rFonts w:hint="default"/>
+      </w:rPr>
+    </w:lvl>
+    <w:lvl w:ilvl="1">
+      <w:start w:val="1"/>
+      <w:numFmt w:val="decimal"/>
+      <w:lvlText w:val="%1.%2"/>
+      <w:lvlJc w:val="left"/>
+      <w:pPr>
+        <w:ind w:left="720" w:hanging="720"/>
+      </w:pPr>
+      <w:rPr>
+        <w:rFonts w:hint="default"/>
+      </w:rPr>
+    </w:lvl>
+    <w:lvl w:ilvl="2">
+      <w:start w:val="1"/>
+      <w:numFmt w:val="decimal"/>
+      <w:lvlText w:val="%1.%2.%3"/>
+      <w:lvlJc w:val="left"/>
+      <w:pPr>
+        <w:ind w:left="1080" w:hanging="1080"/>
+      </w:pPr>
+      <w:rPr>
+        <w:rFonts w:hint="default"/>
+      </w:rPr>
+    </w:lvl>
+    <w:lvl w:ilvl="3">
+      <w:start w:val="1"/>
+      <w:numFmt w:val="decimal"/>
+      <w:lvlText w:val="%1.%2.%3.%4"/>
+      <w:lvlJc w:val="left"/>
+      <w:pPr>
+        <w:ind w:left="1800" w:hanging="1800"/>
+      </w:pPr>
+      <w:rPr>
+        <w:rFonts w:hint="default"/>
+      </w:rPr>
+    </w:lvl>
+    <w:lvl w:ilvl="4">
+      <w:start w:val="1"/>
+      <w:numFmt w:val="decimal"/>
+      <w:lvlText w:val="%1.%2.%3.%4.%5"/>
+      <w:lvlJc w:val="left"/>
+      <w:pPr>
+        <w:ind w:left="2160" w:hanging="2160"/>
+      </w:pPr>
+      <w:rPr>
+        <w:rFonts w:hint="default"/>
+      </w:rPr>
+    </w:lvl>
+    <w:lvl w:ilvl="5">
+      <w:start w:val="1"/>
+      <w:numFmt w:val="decimal"/>
+      <w:lvlText w:val="%1.%2.%3.%4.%5.%6"/>
+      <w:lvlJc w:val="left"/>
+      <w:pPr>
+        <w:ind w:left="2520" w:hanging="2520"/>
+      </w:pPr>
+      <w:rPr>
+        <w:rFonts w:hint="default"/>
+      </w:rPr>
+    </w:lvl>
+    <w:lvl w:ilvl="6">
+      <w:start w:val="1"/>
+      <w:numFmt w:val="decimal"/>
+      <w:lvlText w:val="%1.%2.%3.%4.%5.%6.%7"/>
+      <w:lvlJc w:val="left"/>
+      <w:pPr>
+        <w:ind w:left="2880" w:hanging="2880"/>
+      </w:pPr>
+      <w:rPr>
+        <w:rFonts w:hint="default"/>
+      </w:rPr>
+    </w:lvl>
+    <w:lvl w:ilvl="7">
+      <w:start w:val="1"/>
+      <w:numFmt w:val="decimal"/>
+      <w:lvlText w:val="%1.%2.%3.%4.%5.%6.%7.%8"/>
+      <w:lvlJc w:val="left"/>
+      <w:pPr>
+        <w:ind w:left="3240" w:hanging="3240"/>
+      </w:pPr>
+      <w:rPr>
+        <w:rFonts w:hint="default"/>
+      </w:rPr>
+    </w:lvl>
+    <w:lvl w:ilvl="8">
+      <w:start w:val="1"/>
+      <w:numFmt w:val="decimal"/>
+      <w:lvlText w:val="%1.%2.%3.%4.%5.%6.%7.%8.%9"/>
+      <w:lvlJc w:val="left"/>
+      <w:pPr>
+        <w:ind w:left="3600" w:hanging="3600"/>
+      </w:pPr>
+      <w:rPr>
+        <w:rFonts w:hint="default"/>
+      </w:rPr>
+    </w:lvl>
+  </w:abstractNum>
+  <w:abstractNum w:abstractNumId="2" w15:restartNumberingAfterBreak="0">
     <w:nsid w:val="0B9F12E0"/>
     <w:multiLevelType w:val="multilevel"/>
     <w:tmpl w:val="7940292C"/>
@@ -13519,7 +13926,7 @@
       </w:rPr>
     </w:lvl>
   </w:abstractNum>
-  <w:abstractNum w:abstractNumId="2" w15:restartNumberingAfterBreak="0">
+  <w:abstractNum w:abstractNumId="3" w15:restartNumberingAfterBreak="0">
     <w:nsid w:val="0DFE0D28"/>
     <w:multiLevelType w:val="hybridMultilevel"/>
     <w:tmpl w:val="C03A1E04"/>
@@ -13608,7 +14015,7 @@
       </w:pPr>
     </w:lvl>
   </w:abstractNum>
-  <w:abstractNum w:abstractNumId="3" w15:restartNumberingAfterBreak="0">
+  <w:abstractNum w:abstractNumId="4" w15:restartNumberingAfterBreak="0">
     <w:nsid w:val="0ED701A4"/>
     <w:multiLevelType w:val="multilevel"/>
     <w:tmpl w:val="1F44BE70"/>
@@ -13756,7 +14163,7 @@
       </w:rPr>
     </w:lvl>
   </w:abstractNum>
-  <w:abstractNum w:abstractNumId="4" w15:restartNumberingAfterBreak="0">
+  <w:abstractNum w:abstractNumId="5" w15:restartNumberingAfterBreak="0">
     <w:nsid w:val="10F06F21"/>
     <w:multiLevelType w:val="hybridMultilevel"/>
     <w:tmpl w:val="23F4972C"/>
@@ -13842,7 +14249,7 @@
       </w:pPr>
     </w:lvl>
   </w:abstractNum>
-  <w:abstractNum w:abstractNumId="5" w15:restartNumberingAfterBreak="0">
+  <w:abstractNum w:abstractNumId="6" w15:restartNumberingAfterBreak="0">
     <w:nsid w:val="18EE224A"/>
     <w:multiLevelType w:val="multilevel"/>
     <w:tmpl w:val="6F2EC63E"/>
@@ -13955,7 +14362,7 @@
       </w:rPr>
     </w:lvl>
   </w:abstractNum>
-  <w:abstractNum w:abstractNumId="6" w15:restartNumberingAfterBreak="0">
+  <w:abstractNum w:abstractNumId="7" w15:restartNumberingAfterBreak="0">
     <w:nsid w:val="1B443A91"/>
     <w:multiLevelType w:val="multilevel"/>
     <w:tmpl w:val="7BB0809A"/>
@@ -14071,7 +14478,7 @@
       </w:pPr>
     </w:lvl>
   </w:abstractNum>
-  <w:abstractNum w:abstractNumId="7" w15:restartNumberingAfterBreak="0">
+  <w:abstractNum w:abstractNumId="8" w15:restartNumberingAfterBreak="0">
     <w:nsid w:val="1E3E5CA9"/>
     <w:multiLevelType w:val="multilevel"/>
     <w:tmpl w:val="8146D322"/>
@@ -14188,7 +14595,7 @@
       </w:pPr>
     </w:lvl>
   </w:abstractNum>
-  <w:abstractNum w:abstractNumId="8" w15:restartNumberingAfterBreak="0">
+  <w:abstractNum w:abstractNumId="9" w15:restartNumberingAfterBreak="0">
     <w:nsid w:val="24AA4DFE"/>
     <w:multiLevelType w:val="multilevel"/>
     <w:tmpl w:val="7FF422D8"/>
@@ -14336,7 +14743,7 @@
       </w:rPr>
     </w:lvl>
   </w:abstractNum>
-  <w:abstractNum w:abstractNumId="9" w15:restartNumberingAfterBreak="0">
+  <w:abstractNum w:abstractNumId="10" w15:restartNumberingAfterBreak="0">
     <w:nsid w:val="27774993"/>
     <w:multiLevelType w:val="multilevel"/>
     <w:tmpl w:val="56E06728"/>
@@ -14457,7 +14864,7 @@
       </w:rPr>
     </w:lvl>
   </w:abstractNum>
-  <w:abstractNum w:abstractNumId="10" w15:restartNumberingAfterBreak="0">
+  <w:abstractNum w:abstractNumId="11" w15:restartNumberingAfterBreak="0">
     <w:nsid w:val="2BDC54A4"/>
     <w:multiLevelType w:val="multilevel"/>
     <w:tmpl w:val="A61E5EB2"/>
@@ -14605,7 +15012,7 @@
       </w:rPr>
     </w:lvl>
   </w:abstractNum>
-  <w:abstractNum w:abstractNumId="11" w15:restartNumberingAfterBreak="0">
+  <w:abstractNum w:abstractNumId="12" w15:restartNumberingAfterBreak="0">
     <w:nsid w:val="2F31311C"/>
     <w:multiLevelType w:val="multilevel"/>
     <w:tmpl w:val="6CAC5E0C"/>
@@ -14750,7 +15157,7 @@
       </w:rPr>
     </w:lvl>
   </w:abstractNum>
-  <w:abstractNum w:abstractNumId="12" w15:restartNumberingAfterBreak="0">
+  <w:abstractNum w:abstractNumId="13" w15:restartNumberingAfterBreak="0">
     <w:nsid w:val="39692CFF"/>
     <w:multiLevelType w:val="multilevel"/>
     <w:tmpl w:val="E736BCFC"/>
@@ -14867,7 +15274,7 @@
       </w:pPr>
     </w:lvl>
   </w:abstractNum>
-  <w:abstractNum w:abstractNumId="13" w15:restartNumberingAfterBreak="0">
+  <w:abstractNum w:abstractNumId="14" w15:restartNumberingAfterBreak="0">
     <w:nsid w:val="3C316EA1"/>
     <w:multiLevelType w:val="hybridMultilevel"/>
     <w:tmpl w:val="DFDE05AA"/>
@@ -14980,7 +15387,7 @@
       </w:rPr>
     </w:lvl>
   </w:abstractNum>
-  <w:abstractNum w:abstractNumId="14" w15:restartNumberingAfterBreak="0">
+  <w:abstractNum w:abstractNumId="15" w15:restartNumberingAfterBreak="0">
     <w:nsid w:val="429D34BF"/>
     <w:multiLevelType w:val="multilevel"/>
     <w:tmpl w:val="97E00A9A"/>
@@ -15093,7 +15500,7 @@
       </w:pPr>
     </w:lvl>
   </w:abstractNum>
-  <w:abstractNum w:abstractNumId="15" w15:restartNumberingAfterBreak="0">
+  <w:abstractNum w:abstractNumId="16" w15:restartNumberingAfterBreak="0">
     <w:nsid w:val="445079AB"/>
     <w:multiLevelType w:val="hybridMultilevel"/>
     <w:tmpl w:val="F87684BC"/>
@@ -15182,7 +15589,7 @@
       </w:pPr>
     </w:lvl>
   </w:abstractNum>
-  <w:abstractNum w:abstractNumId="16" w15:restartNumberingAfterBreak="0">
+  <w:abstractNum w:abstractNumId="17" w15:restartNumberingAfterBreak="0">
     <w:nsid w:val="48CD2513"/>
     <w:multiLevelType w:val="multilevel"/>
     <w:tmpl w:val="1EF062E8"/>
@@ -15295,7 +15702,7 @@
       </w:rPr>
     </w:lvl>
   </w:abstractNum>
-  <w:abstractNum w:abstractNumId="17" w15:restartNumberingAfterBreak="0">
+  <w:abstractNum w:abstractNumId="18" w15:restartNumberingAfterBreak="0">
     <w:nsid w:val="56636BC9"/>
     <w:multiLevelType w:val="hybridMultilevel"/>
     <w:tmpl w:val="11B6F730"/>
@@ -15408,7 +15815,7 @@
       </w:rPr>
     </w:lvl>
   </w:abstractNum>
-  <w:abstractNum w:abstractNumId="18" w15:restartNumberingAfterBreak="0">
+  <w:abstractNum w:abstractNumId="19" w15:restartNumberingAfterBreak="0">
     <w:nsid w:val="59C46AFD"/>
     <w:multiLevelType w:val="multilevel"/>
     <w:tmpl w:val="573E56D2"/>
@@ -15525,7 +15932,7 @@
       </w:pPr>
     </w:lvl>
   </w:abstractNum>
-  <w:abstractNum w:abstractNumId="19" w15:restartNumberingAfterBreak="0">
+  <w:abstractNum w:abstractNumId="20" w15:restartNumberingAfterBreak="0">
     <w:nsid w:val="5AD60DF9"/>
     <w:multiLevelType w:val="multilevel"/>
     <w:tmpl w:val="73B2DA6E"/>
@@ -15641,7 +16048,7 @@
       </w:pPr>
     </w:lvl>
   </w:abstractNum>
-  <w:abstractNum w:abstractNumId="20" w15:restartNumberingAfterBreak="0">
+  <w:abstractNum w:abstractNumId="21" w15:restartNumberingAfterBreak="0">
     <w:nsid w:val="60B2505A"/>
     <w:multiLevelType w:val="multilevel"/>
     <w:tmpl w:val="AE8CD5D4"/>
@@ -15754,7 +16161,7 @@
       </w:rPr>
     </w:lvl>
   </w:abstractNum>
-  <w:abstractNum w:abstractNumId="21" w15:restartNumberingAfterBreak="0">
+  <w:abstractNum w:abstractNumId="22" w15:restartNumberingAfterBreak="0">
     <w:nsid w:val="624E03FA"/>
     <w:multiLevelType w:val="multilevel"/>
     <w:tmpl w:val="8146D322"/>
@@ -15871,7 +16278,7 @@
       </w:pPr>
     </w:lvl>
   </w:abstractNum>
-  <w:abstractNum w:abstractNumId="22" w15:restartNumberingAfterBreak="0">
+  <w:abstractNum w:abstractNumId="23" w15:restartNumberingAfterBreak="0">
     <w:nsid w:val="651F15C6"/>
     <w:multiLevelType w:val="multilevel"/>
     <w:tmpl w:val="8146D322"/>
@@ -15988,7 +16395,7 @@
       </w:pPr>
     </w:lvl>
   </w:abstractNum>
-  <w:abstractNum w:abstractNumId="23" w15:restartNumberingAfterBreak="0">
+  <w:abstractNum w:abstractNumId="24" w15:restartNumberingAfterBreak="0">
     <w:nsid w:val="6873404A"/>
     <w:multiLevelType w:val="multilevel"/>
     <w:tmpl w:val="48DA49C2"/>
@@ -16136,7 +16543,7 @@
       </w:rPr>
     </w:lvl>
   </w:abstractNum>
-  <w:abstractNum w:abstractNumId="24" w15:restartNumberingAfterBreak="0">
+  <w:abstractNum w:abstractNumId="25" w15:restartNumberingAfterBreak="0">
     <w:nsid w:val="69610BF6"/>
     <w:multiLevelType w:val="multilevel"/>
     <w:tmpl w:val="3A8EBF5C"/>
@@ -16258,7 +16665,7 @@
       </w:rPr>
     </w:lvl>
   </w:abstractNum>
-  <w:abstractNum w:abstractNumId="25" w15:restartNumberingAfterBreak="0">
+  <w:abstractNum w:abstractNumId="26" w15:restartNumberingAfterBreak="0">
     <w:nsid w:val="6B352580"/>
     <w:multiLevelType w:val="hybridMultilevel"/>
     <w:tmpl w:val="88688116"/>
@@ -16371,7 +16778,7 @@
       </w:rPr>
     </w:lvl>
   </w:abstractNum>
-  <w:abstractNum w:abstractNumId="26" w15:restartNumberingAfterBreak="0">
+  <w:abstractNum w:abstractNumId="27" w15:restartNumberingAfterBreak="0">
     <w:nsid w:val="6C1A77D2"/>
     <w:multiLevelType w:val="hybridMultilevel"/>
     <w:tmpl w:val="B63456F0"/>
@@ -16460,7 +16867,7 @@
       </w:pPr>
     </w:lvl>
   </w:abstractNum>
-  <w:abstractNum w:abstractNumId="27" w15:restartNumberingAfterBreak="0">
+  <w:abstractNum w:abstractNumId="28" w15:restartNumberingAfterBreak="0">
     <w:nsid w:val="6EDE0B3F"/>
     <w:multiLevelType w:val="multilevel"/>
     <w:tmpl w:val="1C74F1DE"/>
@@ -16585,7 +16992,7 @@
       </w:rPr>
     </w:lvl>
   </w:abstractNum>
-  <w:abstractNum w:abstractNumId="28" w15:restartNumberingAfterBreak="0">
+  <w:abstractNum w:abstractNumId="29" w15:restartNumberingAfterBreak="0">
     <w:nsid w:val="6EE33723"/>
     <w:multiLevelType w:val="multilevel"/>
     <w:tmpl w:val="DA3E08FA"/>
@@ -16698,7 +17105,7 @@
       </w:pPr>
     </w:lvl>
   </w:abstractNum>
-  <w:abstractNum w:abstractNumId="29" w15:restartNumberingAfterBreak="0">
+  <w:abstractNum w:abstractNumId="30" w15:restartNumberingAfterBreak="0">
     <w:nsid w:val="71315DCA"/>
     <w:multiLevelType w:val="multilevel"/>
     <w:tmpl w:val="8146D322"/>
@@ -16815,7 +17222,7 @@
       </w:pPr>
     </w:lvl>
   </w:abstractNum>
-  <w:abstractNum w:abstractNumId="30" w15:restartNumberingAfterBreak="0">
+  <w:abstractNum w:abstractNumId="31" w15:restartNumberingAfterBreak="0">
     <w:nsid w:val="73140A4A"/>
     <w:multiLevelType w:val="multilevel"/>
     <w:tmpl w:val="F43EB8B0"/>
@@ -16928,7 +17335,7 @@
       </w:pPr>
     </w:lvl>
   </w:abstractNum>
-  <w:abstractNum w:abstractNumId="31" w15:restartNumberingAfterBreak="0">
+  <w:abstractNum w:abstractNumId="32" w15:restartNumberingAfterBreak="0">
     <w:nsid w:val="76724D90"/>
     <w:multiLevelType w:val="multilevel"/>
     <w:tmpl w:val="BC8A8B2C"/>
@@ -17073,7 +17480,7 @@
       </w:rPr>
     </w:lvl>
   </w:abstractNum>
-  <w:abstractNum w:abstractNumId="32" w15:restartNumberingAfterBreak="0">
+  <w:abstractNum w:abstractNumId="33" w15:restartNumberingAfterBreak="0">
     <w:nsid w:val="7E097B6B"/>
     <w:multiLevelType w:val="multilevel"/>
     <w:tmpl w:val="B3AC4B88"/>
@@ -17218,109 +17625,112 @@
     </w:lvl>
   </w:abstractNum>
   <w:num w:numId="1">
+    <w:abstractNumId w:val="16"/>
+  </w:num>
+  <w:num w:numId="2">
+    <w:abstractNumId w:val="10"/>
+  </w:num>
+  <w:num w:numId="3">
+    <w:abstractNumId w:val="27"/>
+  </w:num>
+  <w:num w:numId="4">
+    <w:abstractNumId w:val="33"/>
+  </w:num>
+  <w:num w:numId="5">
+    <w:abstractNumId w:val="2"/>
+  </w:num>
+  <w:num w:numId="6">
+    <w:abstractNumId w:val="12"/>
+  </w:num>
+  <w:num w:numId="7">
+    <w:abstractNumId w:val="12"/>
+  </w:num>
+  <w:num w:numId="8">
+    <w:abstractNumId w:val="12"/>
+  </w:num>
+  <w:num w:numId="9">
+    <w:abstractNumId w:val="13"/>
+  </w:num>
+  <w:num w:numId="10">
+    <w:abstractNumId w:val="7"/>
+  </w:num>
+  <w:num w:numId="11">
+    <w:abstractNumId w:val="20"/>
+  </w:num>
+  <w:num w:numId="12">
+    <w:abstractNumId w:val="29"/>
+  </w:num>
+  <w:num w:numId="13">
     <w:abstractNumId w:val="15"/>
   </w:num>
-  <w:num w:numId="2">
+  <w:num w:numId="14">
+    <w:abstractNumId w:val="31"/>
+  </w:num>
+  <w:num w:numId="15">
+    <w:abstractNumId w:val="19"/>
+  </w:num>
+  <w:num w:numId="16">
+    <w:abstractNumId w:val="28"/>
+  </w:num>
+  <w:num w:numId="17">
+    <w:abstractNumId w:val="17"/>
+  </w:num>
+  <w:num w:numId="18">
+    <w:abstractNumId w:val="25"/>
+  </w:num>
+  <w:num w:numId="19">
+    <w:abstractNumId w:val="3"/>
+  </w:num>
+  <w:num w:numId="20">
+    <w:abstractNumId w:val="21"/>
+  </w:num>
+  <w:num w:numId="21">
+    <w:abstractNumId w:val="6"/>
+  </w:num>
+  <w:num w:numId="22">
+    <w:abstractNumId w:val="26"/>
+  </w:num>
+  <w:num w:numId="23">
+    <w:abstractNumId w:val="4"/>
+  </w:num>
+  <w:num w:numId="24">
+    <w:abstractNumId w:val="24"/>
+  </w:num>
+  <w:num w:numId="25">
+    <w:abstractNumId w:val="14"/>
+  </w:num>
+  <w:num w:numId="26">
     <w:abstractNumId w:val="9"/>
   </w:num>
-  <w:num w:numId="3">
-    <w:abstractNumId w:val="26"/>
+  <w:num w:numId="27">
+    <w:abstractNumId w:val="18"/>
   </w:num>
-  <w:num w:numId="4">
+  <w:num w:numId="28">
+    <w:abstractNumId w:val="11"/>
+  </w:num>
+  <w:num w:numId="29">
     <w:abstractNumId w:val="32"/>
   </w:num>
-  <w:num w:numId="5">
-    <w:abstractNumId w:val="1"/>
-  </w:num>
-  <w:num w:numId="6">
-    <w:abstractNumId w:val="11"/>
-  </w:num>
-  <w:num w:numId="7">
-    <w:abstractNumId w:val="11"/>
-  </w:num>
-  <w:num w:numId="8">
-    <w:abstractNumId w:val="11"/>
-  </w:num>
-  <w:num w:numId="9">
-    <w:abstractNumId w:val="12"/>
-  </w:num>
-  <w:num w:numId="10">
-    <w:abstractNumId w:val="6"/>
-  </w:num>
-  <w:num w:numId="11">
-    <w:abstractNumId w:val="19"/>
-  </w:num>
-  <w:num w:numId="12">
-    <w:abstractNumId w:val="28"/>
-  </w:num>
-  <w:num w:numId="13">
-    <w:abstractNumId w:val="14"/>
-  </w:num>
-  <w:num w:numId="14">
+  <w:num w:numId="30">
     <w:abstractNumId w:val="30"/>
   </w:num>
-  <w:num w:numId="15">
-    <w:abstractNumId w:val="18"/>
-  </w:num>
-  <w:num w:numId="16">
-    <w:abstractNumId w:val="27"/>
-  </w:num>
-  <w:num w:numId="17">
-    <w:abstractNumId w:val="16"/>
-  </w:num>
-  <w:num w:numId="18">
-    <w:abstractNumId w:val="24"/>
-  </w:num>
-  <w:num w:numId="19">
-    <w:abstractNumId w:val="2"/>
-  </w:num>
-  <w:num w:numId="20">
-    <w:abstractNumId w:val="20"/>
-  </w:num>
-  <w:num w:numId="21">
-    <w:abstractNumId w:val="5"/>
-  </w:num>
-  <w:num w:numId="22">
-    <w:abstractNumId w:val="25"/>
-  </w:num>
-  <w:num w:numId="23">
-    <w:abstractNumId w:val="3"/>
-  </w:num>
-  <w:num w:numId="24">
-    <w:abstractNumId w:val="23"/>
-  </w:num>
-  <w:num w:numId="25">
-    <w:abstractNumId w:val="13"/>
-  </w:num>
-  <w:num w:numId="26">
+  <w:num w:numId="31">
     <w:abstractNumId w:val="8"/>
-  </w:num>
-  <w:num w:numId="27">
-    <w:abstractNumId w:val="17"/>
-  </w:num>
-  <w:num w:numId="28">
-    <w:abstractNumId w:val="10"/>
-  </w:num>
-  <w:num w:numId="29">
-    <w:abstractNumId w:val="31"/>
-  </w:num>
-  <w:num w:numId="30">
-    <w:abstractNumId w:val="29"/>
-  </w:num>
-  <w:num w:numId="31">
-    <w:abstractNumId w:val="7"/>
   </w:num>
   <w:num w:numId="32">
     <w:abstractNumId w:val="0"/>
   </w:num>
   <w:num w:numId="33">
-    <w:abstractNumId w:val="4"/>
+    <w:abstractNumId w:val="5"/>
   </w:num>
   <w:num w:numId="34">
+    <w:abstractNumId w:val="23"/>
+  </w:num>
+  <w:num w:numId="35">
     <w:abstractNumId w:val="22"/>
   </w:num>
-  <w:num w:numId="35">
-    <w:abstractNumId w:val="21"/>
+  <w:num w:numId="36">
+    <w:abstractNumId w:val="1"/>
   </w:num>
 </w:numbering>
 </file>
@@ -18007,1476 +18417,21 @@
     <w:qFormat/>
     <w:rsid w:val="00356BF6"/>
   </w:style>
+  <w:style w:type="paragraph" w:styleId="ab">
+    <w:name w:val="caption"/>
+    <w:basedOn w:val="a"/>
+    <w:next w:val="a"/>
+    <w:uiPriority w:val="35"/>
+    <w:unhideWhenUsed/>
+    <w:qFormat/>
+    <w:rsid w:val="00F42715"/>
+    <w:rPr>
+      <w:rFonts w:asciiTheme="majorHAnsi" w:eastAsia="黑体" w:hAnsiTheme="majorHAnsi" w:cstheme="majorBidi"/>
+      <w:sz w:val="20"/>
+      <w:szCs w:val="20"/>
+    </w:rPr>
+  </w:style>
 </w:styles>
-</file>
-
-<file path=word/charts/chart1.xml><?xml version="1.0" encoding="utf-8"?>
-<c:chartSpace xmlns:c="http://schemas.openxmlformats.org/drawingml/2006/chart" xmlns:a="http://schemas.openxmlformats.org/drawingml/2006/main" xmlns:r="http://schemas.openxmlformats.org/officeDocument/2006/relationships" xmlns:c16r2="http://schemas.microsoft.com/office/drawing/2015/06/chart">
-  <c:date1904 val="0"/>
-  <c:lang val="zh-CN"/>
-  <c:roundedCorners val="0"/>
-  <mc:AlternateContent xmlns:mc="http://schemas.openxmlformats.org/markup-compatibility/2006">
-    <mc:Choice xmlns:c14="http://schemas.microsoft.com/office/drawing/2007/8/2/chart" Requires="c14">
-      <c14:style val="102"/>
-    </mc:Choice>
-    <mc:Fallback>
-      <c:style val="2"/>
-    </mc:Fallback>
-  </mc:AlternateContent>
-  <c:chart>
-    <c:autoTitleDeleted val="0"/>
-    <c:plotArea>
-      <c:layout>
-        <c:manualLayout>
-          <c:layoutTarget val="inner"/>
-          <c:xMode val="edge"/>
-          <c:yMode val="edge"/>
-          <c:x val="0.1929063443608213"/>
-          <c:y val="4.3141758442985324E-2"/>
-          <c:w val="0.75433226334513059"/>
-          <c:h val="0.89036051584803078"/>
-        </c:manualLayout>
-      </c:layout>
-      <c:barChart>
-        <c:barDir val="bar"/>
-        <c:grouping val="stacked"/>
-        <c:varyColors val="0"/>
-        <c:ser>
-          <c:idx val="0"/>
-          <c:order val="0"/>
-          <c:tx>
-            <c:strRef>
-              <c:f>Sheet1!$B$1</c:f>
-              <c:strCache>
-                <c:ptCount val="1"/>
-                <c:pt idx="0">
-                  <c:v>start</c:v>
-                </c:pt>
-              </c:strCache>
-            </c:strRef>
-          </c:tx>
-          <c:spPr>
-            <a:pattFill prst="pct5">
-              <a:fgClr>
-                <a:schemeClr val="accent1"/>
-              </a:fgClr>
-              <a:bgClr>
-                <a:schemeClr val="bg1"/>
-              </a:bgClr>
-            </a:pattFill>
-            <a:ln>
-              <a:noFill/>
-            </a:ln>
-            <a:effectLst/>
-          </c:spPr>
-          <c:invertIfNegative val="0"/>
-          <c:cat>
-            <c:strRef>
-              <c:f>Sheet1!$A$2:$A$47</c:f>
-              <c:strCache>
-                <c:ptCount val="44"/>
-                <c:pt idx="0">
-                  <c:v>Bid submission</c:v>
-                </c:pt>
-                <c:pt idx="1">
-                  <c:v>equipment requests</c:v>
-                </c:pt>
-                <c:pt idx="2">
-                  <c:v>1 Define specification</c:v>
-                </c:pt>
-                <c:pt idx="3">
-                  <c:v>Finish group project site up</c:v>
-                </c:pt>
-                <c:pt idx="4">
-                  <c:v>1.1 Interview users(supervisor)</c:v>
-                </c:pt>
-                <c:pt idx="5">
-                  <c:v>1.2 Define user requirements</c:v>
-                </c:pt>
-                <c:pt idx="6">
-                  <c:v>Project Plan</c:v>
-                </c:pt>
-                <c:pt idx="7">
-                  <c:v>1.3 Define system requirements</c:v>
-                </c:pt>
-                <c:pt idx="8">
-                  <c:v>1.4 check equipment</c:v>
-                </c:pt>
-                <c:pt idx="9">
-                  <c:v>1.5 check data</c:v>
-                </c:pt>
-                <c:pt idx="10">
-                  <c:v>2 System &amp; Software design</c:v>
-                </c:pt>
-                <c:pt idx="11">
-                  <c:v>2.1 General design</c:v>
-                </c:pt>
-                <c:pt idx="12">
-                  <c:v>2.2 UI design</c:v>
-                </c:pt>
-                <c:pt idx="13">
-                  <c:v>2.3 Modeling design</c:v>
-                </c:pt>
-                <c:pt idx="14">
-                  <c:v>2.4 Algorithm transplanation</c:v>
-                </c:pt>
-                <c:pt idx="15">
-                  <c:v>2.5 Comprehensive evaluation</c:v>
-                </c:pt>
-                <c:pt idx="16">
-                  <c:v>Interim report</c:v>
-                </c:pt>
-                <c:pt idx="17">
-                  <c:v>3 Implementation &amp; coding</c:v>
-                </c:pt>
-                <c:pt idx="18">
-                  <c:v>3A For simulator</c:v>
-                </c:pt>
-                <c:pt idx="19">
-                  <c:v>3A-1 UI Visualizating</c:v>
-                </c:pt>
-                <c:pt idx="20">
-                  <c:v>3A-2 Data Receving</c:v>
-                </c:pt>
-                <c:pt idx="21">
-                  <c:v>3A-3 Data Processing</c:v>
-                </c:pt>
-                <c:pt idx="22">
-                  <c:v>3A-4 Diagram Visualizating</c:v>
-                </c:pt>
-                <c:pt idx="23">
-                  <c:v>3A-5 Implementation</c:v>
-                </c:pt>
-                <c:pt idx="24">
-                  <c:v>3B For real system</c:v>
-                </c:pt>
-                <c:pt idx="25">
-                  <c:v>3B-1 UI Visualizating</c:v>
-                </c:pt>
-                <c:pt idx="26">
-                  <c:v>3B-2 Devices Connecting</c:v>
-                </c:pt>
-                <c:pt idx="27">
-                  <c:v>3B-3 Data Receving</c:v>
-                </c:pt>
-                <c:pt idx="28">
-                  <c:v>3B-4 Database Generating</c:v>
-                </c:pt>
-                <c:pt idx="29">
-                  <c:v>3B-5 Data Processing</c:v>
-                </c:pt>
-                <c:pt idx="30">
-                  <c:v>3B-6 Diagram Visualizating</c:v>
-                </c:pt>
-                <c:pt idx="31">
-                  <c:v>3B-7 Implementation</c:v>
-                </c:pt>
-                <c:pt idx="32">
-                  <c:v>Team final reports &amp; software</c:v>
-                </c:pt>
-                <c:pt idx="33">
-                  <c:v>4 Testing &amp; refactoring</c:v>
-                </c:pt>
-                <c:pt idx="34">
-                  <c:v>4.1 Test plan</c:v>
-                </c:pt>
-                <c:pt idx="35">
-                  <c:v>4.2 Unit test</c:v>
-                </c:pt>
-                <c:pt idx="36">
-                  <c:v>4.3 Intergration testing</c:v>
-                </c:pt>
-                <c:pt idx="37">
-                  <c:v>4.4 Debugging &amp; Refactoring</c:v>
-                </c:pt>
-                <c:pt idx="38">
-                  <c:v>Individual final reports due</c:v>
-                </c:pt>
-                <c:pt idx="39">
-                  <c:v>Software Demonstration &amp; Team presentation</c:v>
-                </c:pt>
-                <c:pt idx="40">
-                  <c:v>Preparation for Open day &amp; Presentation &amp; Team live Q&amp;A</c:v>
-                </c:pt>
-                <c:pt idx="41">
-                  <c:v>5 Updating &amp; Maintenance</c:v>
-                </c:pt>
-                <c:pt idx="42">
-                  <c:v>5.1 Functions updating</c:v>
-                </c:pt>
-                <c:pt idx="43">
-                  <c:v>5.2 System maintenance</c:v>
-                </c:pt>
-              </c:strCache>
-            </c:strRef>
-          </c:cat>
-          <c:val>
-            <c:numRef>
-              <c:f>Sheet1!$B$2:$B$47</c:f>
-              <c:numCache>
-                <c:formatCode>m/d/yyyy</c:formatCode>
-                <c:ptCount val="46"/>
-                <c:pt idx="0">
-                  <c:v>44099</c:v>
-                </c:pt>
-                <c:pt idx="1">
-                  <c:v>44110</c:v>
-                </c:pt>
-                <c:pt idx="2">
-                  <c:v>44110</c:v>
-                </c:pt>
-                <c:pt idx="3">
-                  <c:v>44110</c:v>
-                </c:pt>
-                <c:pt idx="4">
-                  <c:v>44110</c:v>
-                </c:pt>
-                <c:pt idx="5">
-                  <c:v>44116</c:v>
-                </c:pt>
-                <c:pt idx="6">
-                  <c:v>44140</c:v>
-                </c:pt>
-                <c:pt idx="7">
-                  <c:v>44122</c:v>
-                </c:pt>
-                <c:pt idx="8">
-                  <c:v>44128</c:v>
-                </c:pt>
-                <c:pt idx="9">
-                  <c:v>44134</c:v>
-                </c:pt>
-                <c:pt idx="10">
-                  <c:v>44140</c:v>
-                </c:pt>
-                <c:pt idx="11">
-                  <c:v>44140</c:v>
-                </c:pt>
-                <c:pt idx="12">
-                  <c:v>44144</c:v>
-                </c:pt>
-                <c:pt idx="13">
-                  <c:v>44147</c:v>
-                </c:pt>
-                <c:pt idx="14">
-                  <c:v>44152</c:v>
-                </c:pt>
-                <c:pt idx="15">
-                  <c:v>44155</c:v>
-                </c:pt>
-                <c:pt idx="16">
-                  <c:v>44160</c:v>
-                </c:pt>
-                <c:pt idx="17">
-                  <c:v>44160</c:v>
-                </c:pt>
-                <c:pt idx="18">
-                  <c:v>44160</c:v>
-                </c:pt>
-                <c:pt idx="19">
-                  <c:v>44160</c:v>
-                </c:pt>
-                <c:pt idx="20">
-                  <c:v>44165</c:v>
-                </c:pt>
-                <c:pt idx="21">
-                  <c:v>44177</c:v>
-                </c:pt>
-                <c:pt idx="22">
-                  <c:v>44189</c:v>
-                </c:pt>
-                <c:pt idx="23">
-                  <c:v>44201</c:v>
-                </c:pt>
-                <c:pt idx="24">
-                  <c:v>44160</c:v>
-                </c:pt>
-                <c:pt idx="25">
-                  <c:v>44160</c:v>
-                </c:pt>
-                <c:pt idx="26">
-                  <c:v>44165</c:v>
-                </c:pt>
-                <c:pt idx="27">
-                  <c:v>44177</c:v>
-                </c:pt>
-                <c:pt idx="28">
-                  <c:v>44190</c:v>
-                </c:pt>
-                <c:pt idx="29">
-                  <c:v>44195</c:v>
-                </c:pt>
-                <c:pt idx="30">
-                  <c:v>44208</c:v>
-                </c:pt>
-                <c:pt idx="31">
-                  <c:v>44221</c:v>
-                </c:pt>
-                <c:pt idx="32">
-                  <c:v>44232</c:v>
-                </c:pt>
-                <c:pt idx="33">
-                  <c:v>44232</c:v>
-                </c:pt>
-                <c:pt idx="34">
-                  <c:v>44232</c:v>
-                </c:pt>
-                <c:pt idx="35">
-                  <c:v>44239</c:v>
-                </c:pt>
-                <c:pt idx="36">
-                  <c:v>44247</c:v>
-                </c:pt>
-                <c:pt idx="37">
-                  <c:v>44254</c:v>
-                </c:pt>
-                <c:pt idx="38">
-                  <c:v>44262</c:v>
-                </c:pt>
-                <c:pt idx="39">
-                  <c:v>44262</c:v>
-                </c:pt>
-                <c:pt idx="40">
-                  <c:v>44262</c:v>
-                </c:pt>
-                <c:pt idx="41">
-                  <c:v>44262</c:v>
-                </c:pt>
-                <c:pt idx="42">
-                  <c:v>44262</c:v>
-                </c:pt>
-                <c:pt idx="43">
-                  <c:v>44274</c:v>
-                </c:pt>
-              </c:numCache>
-            </c:numRef>
-          </c:val>
-          <c:extLst>
-            <c:ext xmlns:c16="http://schemas.microsoft.com/office/drawing/2014/chart" uri="{C3380CC4-5D6E-409C-BE32-E72D297353CC}">
-              <c16:uniqueId val="{00000000-830F-445E-BE31-2FCEEDFA91A4}"/>
-            </c:ext>
-          </c:extLst>
-        </c:ser>
-        <c:ser>
-          <c:idx val="1"/>
-          <c:order val="1"/>
-          <c:tx>
-            <c:strRef>
-              <c:f>Sheet1!$C$1</c:f>
-              <c:strCache>
-                <c:ptCount val="1"/>
-                <c:pt idx="0">
-                  <c:v>spend</c:v>
-                </c:pt>
-              </c:strCache>
-            </c:strRef>
-          </c:tx>
-          <c:spPr>
-            <a:solidFill>
-              <a:schemeClr val="accent2"/>
-            </a:solidFill>
-            <a:ln>
-              <a:noFill/>
-            </a:ln>
-            <a:effectLst/>
-          </c:spPr>
-          <c:invertIfNegative val="0"/>
-          <c:dLbls>
-            <c:numFmt formatCode="General" sourceLinked="0"/>
-            <c:spPr>
-              <a:noFill/>
-              <a:ln>
-                <a:noFill/>
-              </a:ln>
-              <a:effectLst/>
-            </c:spPr>
-            <c:txPr>
-              <a:bodyPr rot="0" spcFirstLastPara="1" vertOverflow="ellipsis" vert="horz" wrap="square" lIns="38100" tIns="19050" rIns="38100" bIns="19050" anchor="ctr" anchorCtr="1">
-                <a:spAutoFit/>
-              </a:bodyPr>
-              <a:lstStyle/>
-              <a:p>
-                <a:pPr>
-                  <a:defRPr sz="1200" b="1" i="0" u="none" strike="noStrike" kern="1200" baseline="0">
-                    <a:solidFill>
-                      <a:srgbClr val="002060"/>
-                    </a:solidFill>
-                    <a:latin typeface="+mn-lt"/>
-                    <a:ea typeface="+mn-ea"/>
-                    <a:cs typeface="+mn-cs"/>
-                  </a:defRPr>
-                </a:pPr>
-                <a:endParaRPr lang="zh-CN"/>
-              </a:p>
-            </c:txPr>
-            <c:dLblPos val="inBase"/>
-            <c:showLegendKey val="0"/>
-            <c:showVal val="1"/>
-            <c:showCatName val="0"/>
-            <c:showSerName val="0"/>
-            <c:showPercent val="0"/>
-            <c:showBubbleSize val="0"/>
-            <c:showLeaderLines val="0"/>
-            <c:extLst>
-              <c:ext xmlns:c15="http://schemas.microsoft.com/office/drawing/2012/chart" uri="{CE6537A1-D6FC-4f65-9D91-7224C49458BB}">
-                <c15:showLeaderLines val="1"/>
-                <c15:leaderLines>
-                  <c:spPr>
-                    <a:ln w="9525" cap="flat" cmpd="sng" algn="ctr">
-                      <a:solidFill>
-                        <a:schemeClr val="tx1">
-                          <a:lumMod val="35000"/>
-                          <a:lumOff val="65000"/>
-                        </a:schemeClr>
-                      </a:solidFill>
-                      <a:round/>
-                    </a:ln>
-                    <a:effectLst/>
-                  </c:spPr>
-                </c15:leaderLines>
-              </c:ext>
-            </c:extLst>
-          </c:dLbls>
-          <c:cat>
-            <c:strRef>
-              <c:f>Sheet1!$A$2:$A$47</c:f>
-              <c:strCache>
-                <c:ptCount val="44"/>
-                <c:pt idx="0">
-                  <c:v>Bid submission</c:v>
-                </c:pt>
-                <c:pt idx="1">
-                  <c:v>equipment requests</c:v>
-                </c:pt>
-                <c:pt idx="2">
-                  <c:v>1 Define specification</c:v>
-                </c:pt>
-                <c:pt idx="3">
-                  <c:v>Finish group project site up</c:v>
-                </c:pt>
-                <c:pt idx="4">
-                  <c:v>1.1 Interview users(supervisor)</c:v>
-                </c:pt>
-                <c:pt idx="5">
-                  <c:v>1.2 Define user requirements</c:v>
-                </c:pt>
-                <c:pt idx="6">
-                  <c:v>Project Plan</c:v>
-                </c:pt>
-                <c:pt idx="7">
-                  <c:v>1.3 Define system requirements</c:v>
-                </c:pt>
-                <c:pt idx="8">
-                  <c:v>1.4 check equipment</c:v>
-                </c:pt>
-                <c:pt idx="9">
-                  <c:v>1.5 check data</c:v>
-                </c:pt>
-                <c:pt idx="10">
-                  <c:v>2 System &amp; Software design</c:v>
-                </c:pt>
-                <c:pt idx="11">
-                  <c:v>2.1 General design</c:v>
-                </c:pt>
-                <c:pt idx="12">
-                  <c:v>2.2 UI design</c:v>
-                </c:pt>
-                <c:pt idx="13">
-                  <c:v>2.3 Modeling design</c:v>
-                </c:pt>
-                <c:pt idx="14">
-                  <c:v>2.4 Algorithm transplanation</c:v>
-                </c:pt>
-                <c:pt idx="15">
-                  <c:v>2.5 Comprehensive evaluation</c:v>
-                </c:pt>
-                <c:pt idx="16">
-                  <c:v>Interim report</c:v>
-                </c:pt>
-                <c:pt idx="17">
-                  <c:v>3 Implementation &amp; coding</c:v>
-                </c:pt>
-                <c:pt idx="18">
-                  <c:v>3A For simulator</c:v>
-                </c:pt>
-                <c:pt idx="19">
-                  <c:v>3A-1 UI Visualizating</c:v>
-                </c:pt>
-                <c:pt idx="20">
-                  <c:v>3A-2 Data Receving</c:v>
-                </c:pt>
-                <c:pt idx="21">
-                  <c:v>3A-3 Data Processing</c:v>
-                </c:pt>
-                <c:pt idx="22">
-                  <c:v>3A-4 Diagram Visualizating</c:v>
-                </c:pt>
-                <c:pt idx="23">
-                  <c:v>3A-5 Implementation</c:v>
-                </c:pt>
-                <c:pt idx="24">
-                  <c:v>3B For real system</c:v>
-                </c:pt>
-                <c:pt idx="25">
-                  <c:v>3B-1 UI Visualizating</c:v>
-                </c:pt>
-                <c:pt idx="26">
-                  <c:v>3B-2 Devices Connecting</c:v>
-                </c:pt>
-                <c:pt idx="27">
-                  <c:v>3B-3 Data Receving</c:v>
-                </c:pt>
-                <c:pt idx="28">
-                  <c:v>3B-4 Database Generating</c:v>
-                </c:pt>
-                <c:pt idx="29">
-                  <c:v>3B-5 Data Processing</c:v>
-                </c:pt>
-                <c:pt idx="30">
-                  <c:v>3B-6 Diagram Visualizating</c:v>
-                </c:pt>
-                <c:pt idx="31">
-                  <c:v>3B-7 Implementation</c:v>
-                </c:pt>
-                <c:pt idx="32">
-                  <c:v>Team final reports &amp; software</c:v>
-                </c:pt>
-                <c:pt idx="33">
-                  <c:v>4 Testing &amp; refactoring</c:v>
-                </c:pt>
-                <c:pt idx="34">
-                  <c:v>4.1 Test plan</c:v>
-                </c:pt>
-                <c:pt idx="35">
-                  <c:v>4.2 Unit test</c:v>
-                </c:pt>
-                <c:pt idx="36">
-                  <c:v>4.3 Intergration testing</c:v>
-                </c:pt>
-                <c:pt idx="37">
-                  <c:v>4.4 Debugging &amp; Refactoring</c:v>
-                </c:pt>
-                <c:pt idx="38">
-                  <c:v>Individual final reports due</c:v>
-                </c:pt>
-                <c:pt idx="39">
-                  <c:v>Software Demonstration &amp; Team presentation</c:v>
-                </c:pt>
-                <c:pt idx="40">
-                  <c:v>Preparation for Open day &amp; Presentation &amp; Team live Q&amp;A</c:v>
-                </c:pt>
-                <c:pt idx="41">
-                  <c:v>5 Updating &amp; Maintenance</c:v>
-                </c:pt>
-                <c:pt idx="42">
-                  <c:v>5.1 Functions updating</c:v>
-                </c:pt>
-                <c:pt idx="43">
-                  <c:v>5.2 System maintenance</c:v>
-                </c:pt>
-              </c:strCache>
-            </c:strRef>
-          </c:cat>
-          <c:val>
-            <c:numRef>
-              <c:f>Sheet1!$C$2:$C$47</c:f>
-              <c:numCache>
-                <c:formatCode>General</c:formatCode>
-                <c:ptCount val="46"/>
-                <c:pt idx="0">
-                  <c:v>11</c:v>
-                </c:pt>
-                <c:pt idx="1">
-                  <c:v>205</c:v>
-                </c:pt>
-                <c:pt idx="2">
-                  <c:v>30</c:v>
-                </c:pt>
-                <c:pt idx="3">
-                  <c:v>22</c:v>
-                </c:pt>
-                <c:pt idx="4">
-                  <c:v>6</c:v>
-                </c:pt>
-                <c:pt idx="5">
-                  <c:v>6</c:v>
-                </c:pt>
-                <c:pt idx="6">
-                  <c:v>38</c:v>
-                </c:pt>
-                <c:pt idx="7">
-                  <c:v>6</c:v>
-                </c:pt>
-                <c:pt idx="8">
-                  <c:v>6</c:v>
-                </c:pt>
-                <c:pt idx="9">
-                  <c:v>6</c:v>
-                </c:pt>
-                <c:pt idx="10">
-                  <c:v>30</c:v>
-                </c:pt>
-                <c:pt idx="11">
-                  <c:v>4</c:v>
-                </c:pt>
-                <c:pt idx="12">
-                  <c:v>3</c:v>
-                </c:pt>
-                <c:pt idx="13">
-                  <c:v>5</c:v>
-                </c:pt>
-                <c:pt idx="14">
-                  <c:v>3</c:v>
-                </c:pt>
-                <c:pt idx="15">
-                  <c:v>5</c:v>
-                </c:pt>
-                <c:pt idx="16">
-                  <c:v>19</c:v>
-                </c:pt>
-                <c:pt idx="17">
-                  <c:v>72</c:v>
-                </c:pt>
-                <c:pt idx="18">
-                  <c:v>72</c:v>
-                </c:pt>
-                <c:pt idx="19">
-                  <c:v>5</c:v>
-                </c:pt>
-                <c:pt idx="20">
-                  <c:v>12</c:v>
-                </c:pt>
-                <c:pt idx="21">
-                  <c:v>12</c:v>
-                </c:pt>
-                <c:pt idx="22">
-                  <c:v>12</c:v>
-                </c:pt>
-                <c:pt idx="23">
-                  <c:v>28</c:v>
-                </c:pt>
-                <c:pt idx="24">
-                  <c:v>72</c:v>
-                </c:pt>
-                <c:pt idx="25">
-                  <c:v>5</c:v>
-                </c:pt>
-                <c:pt idx="26">
-                  <c:v>5</c:v>
-                </c:pt>
-                <c:pt idx="27">
-                  <c:v>13</c:v>
-                </c:pt>
-                <c:pt idx="28">
-                  <c:v>5</c:v>
-                </c:pt>
-                <c:pt idx="29">
-                  <c:v>13</c:v>
-                </c:pt>
-                <c:pt idx="30">
-                  <c:v>13</c:v>
-                </c:pt>
-                <c:pt idx="31">
-                  <c:v>11</c:v>
-                </c:pt>
-                <c:pt idx="32">
-                  <c:v>63</c:v>
-                </c:pt>
-                <c:pt idx="33">
-                  <c:v>30</c:v>
-                </c:pt>
-                <c:pt idx="34">
-                  <c:v>7</c:v>
-                </c:pt>
-                <c:pt idx="35">
-                  <c:v>8</c:v>
-                </c:pt>
-                <c:pt idx="36">
-                  <c:v>7</c:v>
-                </c:pt>
-                <c:pt idx="37">
-                  <c:v>8</c:v>
-                </c:pt>
-                <c:pt idx="38">
-                  <c:v>43</c:v>
-                </c:pt>
-                <c:pt idx="39">
-                  <c:v>33</c:v>
-                </c:pt>
-                <c:pt idx="40">
-                  <c:v>34</c:v>
-                </c:pt>
-                <c:pt idx="41">
-                  <c:v>33</c:v>
-                </c:pt>
-                <c:pt idx="42">
-                  <c:v>12</c:v>
-                </c:pt>
-                <c:pt idx="43">
-                  <c:v>21</c:v>
-                </c:pt>
-              </c:numCache>
-            </c:numRef>
-          </c:val>
-          <c:extLst>
-            <c:ext xmlns:c16="http://schemas.microsoft.com/office/drawing/2014/chart" uri="{C3380CC4-5D6E-409C-BE32-E72D297353CC}">
-              <c16:uniqueId val="{00000001-830F-445E-BE31-2FCEEDFA91A4}"/>
-            </c:ext>
-          </c:extLst>
-        </c:ser>
-        <c:dLbls>
-          <c:showLegendKey val="0"/>
-          <c:showVal val="0"/>
-          <c:showCatName val="0"/>
-          <c:showSerName val="0"/>
-          <c:showPercent val="0"/>
-          <c:showBubbleSize val="0"/>
-        </c:dLbls>
-        <c:gapWidth val="100"/>
-        <c:overlap val="80"/>
-        <c:axId val="1050294320"/>
-        <c:axId val="1339386272"/>
-      </c:barChart>
-      <c:catAx>
-        <c:axId val="1050294320"/>
-        <c:scaling>
-          <c:orientation val="maxMin"/>
-        </c:scaling>
-        <c:delete val="0"/>
-        <c:axPos val="l"/>
-        <c:numFmt formatCode="General" sourceLinked="1"/>
-        <c:majorTickMark val="none"/>
-        <c:minorTickMark val="none"/>
-        <c:tickLblPos val="nextTo"/>
-        <c:spPr>
-          <a:noFill/>
-          <a:ln w="9525" cap="flat" cmpd="sng" algn="ctr">
-            <a:solidFill>
-              <a:schemeClr val="tx1">
-                <a:lumMod val="15000"/>
-                <a:lumOff val="85000"/>
-              </a:schemeClr>
-            </a:solidFill>
-            <a:round/>
-          </a:ln>
-          <a:effectLst/>
-        </c:spPr>
-        <c:txPr>
-          <a:bodyPr rot="0" spcFirstLastPara="1" vertOverflow="ellipsis" wrap="square" anchor="ctr" anchorCtr="0"/>
-          <a:lstStyle/>
-          <a:p>
-            <a:pPr>
-              <a:defRPr sz="900" b="1" i="0" u="none" strike="noStrike" kern="1200" baseline="0">
-                <a:solidFill>
-                  <a:schemeClr val="tx1">
-                    <a:lumMod val="65000"/>
-                    <a:lumOff val="35000"/>
-                  </a:schemeClr>
-                </a:solidFill>
-                <a:latin typeface="+mn-lt"/>
-                <a:ea typeface="+mn-ea"/>
-                <a:cs typeface="+mn-cs"/>
-              </a:defRPr>
-            </a:pPr>
-            <a:endParaRPr lang="zh-CN"/>
-          </a:p>
-        </c:txPr>
-        <c:crossAx val="1339386272"/>
-        <c:crosses val="autoZero"/>
-        <c:auto val="1"/>
-        <c:lblAlgn val="ctr"/>
-        <c:lblOffset val="100"/>
-        <c:noMultiLvlLbl val="0"/>
-      </c:catAx>
-      <c:valAx>
-        <c:axId val="1339386272"/>
-        <c:scaling>
-          <c:orientation val="minMax"/>
-          <c:max val="44305"/>
-          <c:min val="44099"/>
-        </c:scaling>
-        <c:delete val="0"/>
-        <c:axPos val="t"/>
-        <c:majorGridlines>
-          <c:spPr>
-            <a:ln w="9525" cap="flat" cmpd="sng" algn="ctr">
-              <a:solidFill>
-                <a:schemeClr val="tx1">
-                  <a:lumMod val="15000"/>
-                  <a:lumOff val="85000"/>
-                </a:schemeClr>
-              </a:solidFill>
-              <a:round/>
-            </a:ln>
-            <a:effectLst/>
-          </c:spPr>
-        </c:majorGridlines>
-        <c:numFmt formatCode="m/d/yyyy" sourceLinked="1"/>
-        <c:majorTickMark val="none"/>
-        <c:minorTickMark val="none"/>
-        <c:tickLblPos val="nextTo"/>
-        <c:spPr>
-          <a:noFill/>
-          <a:ln>
-            <a:noFill/>
-          </a:ln>
-          <a:effectLst/>
-        </c:spPr>
-        <c:txPr>
-          <a:bodyPr rot="-60000000" spcFirstLastPara="1" vertOverflow="ellipsis" vert="horz" wrap="square" anchor="ctr" anchorCtr="1"/>
-          <a:lstStyle/>
-          <a:p>
-            <a:pPr>
-              <a:defRPr sz="900" b="0" i="0" u="none" strike="noStrike" kern="1200" baseline="0">
-                <a:solidFill>
-                  <a:schemeClr val="tx1">
-                    <a:lumMod val="65000"/>
-                    <a:lumOff val="35000"/>
-                  </a:schemeClr>
-                </a:solidFill>
-                <a:latin typeface="+mn-lt"/>
-                <a:ea typeface="+mn-ea"/>
-                <a:cs typeface="+mn-cs"/>
-              </a:defRPr>
-            </a:pPr>
-            <a:endParaRPr lang="zh-CN"/>
-          </a:p>
-        </c:txPr>
-        <c:crossAx val="1050294320"/>
-        <c:crosses val="autoZero"/>
-        <c:crossBetween val="between"/>
-      </c:valAx>
-      <c:spPr>
-        <a:pattFill prst="pct5">
-          <a:fgClr>
-            <a:schemeClr val="accent1"/>
-          </a:fgClr>
-          <a:bgClr>
-            <a:schemeClr val="bg1"/>
-          </a:bgClr>
-        </a:pattFill>
-        <a:ln>
-          <a:noFill/>
-        </a:ln>
-        <a:effectLst/>
-      </c:spPr>
-    </c:plotArea>
-    <c:legend>
-      <c:legendPos val="b"/>
-      <c:overlay val="0"/>
-      <c:spPr>
-        <a:noFill/>
-        <a:ln>
-          <a:noFill/>
-        </a:ln>
-        <a:effectLst/>
-      </c:spPr>
-      <c:txPr>
-        <a:bodyPr rot="0" spcFirstLastPara="1" vertOverflow="ellipsis" vert="horz" wrap="square" anchor="ctr" anchorCtr="1"/>
-        <a:lstStyle/>
-        <a:p>
-          <a:pPr>
-            <a:defRPr sz="900" b="0" i="0" u="none" strike="noStrike" kern="1200" baseline="0">
-              <a:solidFill>
-                <a:schemeClr val="tx1">
-                  <a:lumMod val="65000"/>
-                  <a:lumOff val="35000"/>
-                </a:schemeClr>
-              </a:solidFill>
-              <a:latin typeface="+mn-lt"/>
-              <a:ea typeface="+mn-ea"/>
-              <a:cs typeface="+mn-cs"/>
-            </a:defRPr>
-          </a:pPr>
-          <a:endParaRPr lang="zh-CN"/>
-        </a:p>
-      </c:txPr>
-    </c:legend>
-    <c:plotVisOnly val="1"/>
-    <c:dispBlanksAs val="gap"/>
-    <c:extLst>
-      <c:ext xmlns:c16r3="http://schemas.microsoft.com/office/drawing/2017/03/chart" uri="{56B9EC1D-385E-4148-901F-78D8002777C0}">
-        <c16r3:dataDisplayOptions16>
-          <c16r3:dispNaAsBlank val="1"/>
-        </c16r3:dataDisplayOptions16>
-      </c:ext>
-    </c:extLst>
-    <c:showDLblsOverMax val="0"/>
-  </c:chart>
-  <c:spPr>
-    <a:solidFill>
-      <a:schemeClr val="bg1"/>
-    </a:solidFill>
-    <a:ln w="9525" cap="flat" cmpd="sng" algn="ctr">
-      <a:solidFill>
-        <a:schemeClr val="tx1">
-          <a:lumMod val="15000"/>
-          <a:lumOff val="85000"/>
-        </a:schemeClr>
-      </a:solidFill>
-      <a:round/>
-    </a:ln>
-    <a:effectLst/>
-  </c:spPr>
-  <c:txPr>
-    <a:bodyPr/>
-    <a:lstStyle/>
-    <a:p>
-      <a:pPr>
-        <a:defRPr/>
-      </a:pPr>
-      <a:endParaRPr lang="zh-CN"/>
-    </a:p>
-  </c:txPr>
-  <c:externalData r:id="rId3">
-    <c:autoUpdate val="0"/>
-  </c:externalData>
-</c:chartSpace>
-</file>
-
-<file path=word/charts/colors1.xml><?xml version="1.0" encoding="utf-8"?>
-<cs:colorStyle xmlns:cs="http://schemas.microsoft.com/office/drawing/2012/chartStyle" xmlns:a="http://schemas.openxmlformats.org/drawingml/2006/main" meth="cycle" id="10">
-  <a:schemeClr val="accent1"/>
-  <a:schemeClr val="accent2"/>
-  <a:schemeClr val="accent3"/>
-  <a:schemeClr val="accent4"/>
-  <a:schemeClr val="accent5"/>
-  <a:schemeClr val="accent6"/>
-  <cs:variation/>
-  <cs:variation>
-    <a:lumMod val="60000"/>
-  </cs:variation>
-  <cs:variation>
-    <a:lumMod val="80000"/>
-    <a:lumOff val="20000"/>
-  </cs:variation>
-  <cs:variation>
-    <a:lumMod val="80000"/>
-  </cs:variation>
-  <cs:variation>
-    <a:lumMod val="60000"/>
-    <a:lumOff val="40000"/>
-  </cs:variation>
-  <cs:variation>
-    <a:lumMod val="50000"/>
-  </cs:variation>
-  <cs:variation>
-    <a:lumMod val="70000"/>
-    <a:lumOff val="30000"/>
-  </cs:variation>
-  <cs:variation>
-    <a:lumMod val="70000"/>
-  </cs:variation>
-  <cs:variation>
-    <a:lumMod val="50000"/>
-    <a:lumOff val="50000"/>
-  </cs:variation>
-</cs:colorStyle>
-</file>
-
-<file path=word/charts/style1.xml><?xml version="1.0" encoding="utf-8"?>
-<cs:chartStyle xmlns:cs="http://schemas.microsoft.com/office/drawing/2012/chartStyle" xmlns:a="http://schemas.openxmlformats.org/drawingml/2006/main" id="297">
-  <cs:axisTitle>
-    <cs:lnRef idx="0"/>
-    <cs:fillRef idx="0"/>
-    <cs:effectRef idx="0"/>
-    <cs:fontRef idx="minor">
-      <a:schemeClr val="tx1">
-        <a:lumMod val="65000"/>
-        <a:lumOff val="35000"/>
-      </a:schemeClr>
-    </cs:fontRef>
-    <cs:defRPr sz="1000" kern="1200"/>
-  </cs:axisTitle>
-  <cs:categoryAxis>
-    <cs:lnRef idx="0"/>
-    <cs:fillRef idx="0"/>
-    <cs:effectRef idx="0"/>
-    <cs:fontRef idx="minor">
-      <a:schemeClr val="tx1">
-        <a:lumMod val="65000"/>
-        <a:lumOff val="35000"/>
-      </a:schemeClr>
-    </cs:fontRef>
-    <cs:spPr>
-      <a:ln w="9525" cap="flat" cmpd="sng" algn="ctr">
-        <a:solidFill>
-          <a:schemeClr val="tx1">
-            <a:lumMod val="15000"/>
-            <a:lumOff val="85000"/>
-          </a:schemeClr>
-        </a:solidFill>
-        <a:round/>
-      </a:ln>
-    </cs:spPr>
-    <cs:defRPr sz="900" kern="1200"/>
-  </cs:categoryAxis>
-  <cs:chartArea mods="allowNoFillOverride allowNoLineOverride">
-    <cs:lnRef idx="0"/>
-    <cs:fillRef idx="0"/>
-    <cs:effectRef idx="0"/>
-    <cs:fontRef idx="minor">
-      <a:schemeClr val="tx1"/>
-    </cs:fontRef>
-    <cs:spPr>
-      <a:solidFill>
-        <a:schemeClr val="bg1"/>
-      </a:solidFill>
-      <a:ln w="9525" cap="flat" cmpd="sng" algn="ctr">
-        <a:solidFill>
-          <a:schemeClr val="tx1">
-            <a:lumMod val="15000"/>
-            <a:lumOff val="85000"/>
-          </a:schemeClr>
-        </a:solidFill>
-        <a:round/>
-      </a:ln>
-    </cs:spPr>
-    <cs:defRPr sz="1000" kern="1200"/>
-  </cs:chartArea>
-  <cs:dataLabel>
-    <cs:lnRef idx="0"/>
-    <cs:fillRef idx="0"/>
-    <cs:effectRef idx="0"/>
-    <cs:fontRef idx="minor">
-      <a:schemeClr val="tx1">
-        <a:lumMod val="75000"/>
-        <a:lumOff val="25000"/>
-      </a:schemeClr>
-    </cs:fontRef>
-    <cs:defRPr sz="900" kern="1200"/>
-  </cs:dataLabel>
-  <cs:dataLabelCallout>
-    <cs:lnRef idx="0"/>
-    <cs:fillRef idx="0"/>
-    <cs:effectRef idx="0"/>
-    <cs:fontRef idx="minor">
-      <a:schemeClr val="dk1">
-        <a:lumMod val="65000"/>
-        <a:lumOff val="35000"/>
-      </a:schemeClr>
-    </cs:fontRef>
-    <cs:spPr>
-      <a:solidFill>
-        <a:schemeClr val="lt1"/>
-      </a:solidFill>
-      <a:ln>
-        <a:solidFill>
-          <a:schemeClr val="dk1">
-            <a:lumMod val="25000"/>
-            <a:lumOff val="75000"/>
-          </a:schemeClr>
-        </a:solidFill>
-      </a:ln>
-    </cs:spPr>
-    <cs:defRPr sz="900" kern="1200"/>
-    <cs:bodyPr rot="0" spcFirstLastPara="1" vertOverflow="clip" horzOverflow="clip" vert="horz" wrap="square" lIns="36576" tIns="18288" rIns="36576" bIns="18288" anchor="ctr" anchorCtr="1">
-      <a:spAutoFit/>
-    </cs:bodyPr>
-  </cs:dataLabelCallout>
-  <cs:dataPoint>
-    <cs:lnRef idx="0"/>
-    <cs:fillRef idx="1">
-      <cs:styleClr val="auto"/>
-    </cs:fillRef>
-    <cs:effectRef idx="0"/>
-    <cs:fontRef idx="minor">
-      <a:schemeClr val="tx1"/>
-    </cs:fontRef>
-  </cs:dataPoint>
-  <cs:dataPoint3D>
-    <cs:lnRef idx="0"/>
-    <cs:fillRef idx="1">
-      <cs:styleClr val="auto"/>
-    </cs:fillRef>
-    <cs:effectRef idx="0"/>
-    <cs:fontRef idx="minor">
-      <a:schemeClr val="tx1"/>
-    </cs:fontRef>
-  </cs:dataPoint3D>
-  <cs:dataPointLine>
-    <cs:lnRef idx="0">
-      <cs:styleClr val="auto"/>
-    </cs:lnRef>
-    <cs:fillRef idx="1"/>
-    <cs:effectRef idx="0"/>
-    <cs:fontRef idx="minor">
-      <a:schemeClr val="tx1"/>
-    </cs:fontRef>
-    <cs:spPr>
-      <a:ln w="28575" cap="rnd">
-        <a:solidFill>
-          <a:schemeClr val="phClr"/>
-        </a:solidFill>
-        <a:round/>
-      </a:ln>
-    </cs:spPr>
-  </cs:dataPointLine>
-  <cs:dataPointMarker>
-    <cs:lnRef idx="0">
-      <cs:styleClr val="auto"/>
-    </cs:lnRef>
-    <cs:fillRef idx="1">
-      <cs:styleClr val="auto"/>
-    </cs:fillRef>
-    <cs:effectRef idx="0"/>
-    <cs:fontRef idx="minor">
-      <a:schemeClr val="tx1"/>
-    </cs:fontRef>
-    <cs:spPr>
-      <a:ln w="9525">
-        <a:solidFill>
-          <a:schemeClr val="phClr"/>
-        </a:solidFill>
-      </a:ln>
-    </cs:spPr>
-  </cs:dataPointMarker>
-  <cs:dataPointMarkerLayout symbol="circle" size="5"/>
-  <cs:dataPointWireframe>
-    <cs:lnRef idx="0">
-      <cs:styleClr val="auto"/>
-    </cs:lnRef>
-    <cs:fillRef idx="1"/>
-    <cs:effectRef idx="0"/>
-    <cs:fontRef idx="minor">
-      <a:schemeClr val="tx1"/>
-    </cs:fontRef>
-    <cs:spPr>
-      <a:ln w="9525" cap="rnd">
-        <a:solidFill>
-          <a:schemeClr val="phClr"/>
-        </a:solidFill>
-        <a:round/>
-      </a:ln>
-    </cs:spPr>
-  </cs:dataPointWireframe>
-  <cs:dataTable>
-    <cs:lnRef idx="0"/>
-    <cs:fillRef idx="0"/>
-    <cs:effectRef idx="0"/>
-    <cs:fontRef idx="minor">
-      <a:schemeClr val="tx1">
-        <a:lumMod val="65000"/>
-        <a:lumOff val="35000"/>
-      </a:schemeClr>
-    </cs:fontRef>
-    <cs:spPr>
-      <a:noFill/>
-      <a:ln w="9525" cap="flat" cmpd="sng" algn="ctr">
-        <a:solidFill>
-          <a:schemeClr val="tx1">
-            <a:lumMod val="15000"/>
-            <a:lumOff val="85000"/>
-          </a:schemeClr>
-        </a:solidFill>
-        <a:round/>
-      </a:ln>
-    </cs:spPr>
-    <cs:defRPr sz="900" kern="1200"/>
-  </cs:dataTable>
-  <cs:downBar>
-    <cs:lnRef idx="0"/>
-    <cs:fillRef idx="0"/>
-    <cs:effectRef idx="0"/>
-    <cs:fontRef idx="minor">
-      <a:schemeClr val="tx1"/>
-    </cs:fontRef>
-    <cs:spPr>
-      <a:solidFill>
-        <a:schemeClr val="dk1">
-          <a:lumMod val="75000"/>
-          <a:lumOff val="25000"/>
-        </a:schemeClr>
-      </a:solidFill>
-      <a:ln w="9525" cap="flat" cmpd="sng" algn="ctr">
-        <a:solidFill>
-          <a:schemeClr val="tx1">
-            <a:lumMod val="65000"/>
-            <a:lumOff val="35000"/>
-          </a:schemeClr>
-        </a:solidFill>
-        <a:round/>
-      </a:ln>
-    </cs:spPr>
-  </cs:downBar>
-  <cs:dropLine>
-    <cs:lnRef idx="0"/>
-    <cs:fillRef idx="0"/>
-    <cs:effectRef idx="0"/>
-    <cs:fontRef idx="minor">
-      <a:schemeClr val="tx1"/>
-    </cs:fontRef>
-    <cs:spPr>
-      <a:ln w="9525" cap="flat" cmpd="sng" algn="ctr">
-        <a:solidFill>
-          <a:schemeClr val="tx1">
-            <a:lumMod val="35000"/>
-            <a:lumOff val="65000"/>
-          </a:schemeClr>
-        </a:solidFill>
-        <a:round/>
-      </a:ln>
-    </cs:spPr>
-  </cs:dropLine>
-  <cs:errorBar>
-    <cs:lnRef idx="0"/>
-    <cs:fillRef idx="0"/>
-    <cs:effectRef idx="0"/>
-    <cs:fontRef idx="minor">
-      <a:schemeClr val="tx1"/>
-    </cs:fontRef>
-    <cs:spPr>
-      <a:ln w="9525" cap="flat" cmpd="sng" algn="ctr">
-        <a:solidFill>
-          <a:schemeClr val="tx1">
-            <a:lumMod val="65000"/>
-            <a:lumOff val="35000"/>
-          </a:schemeClr>
-        </a:solidFill>
-        <a:round/>
-      </a:ln>
-    </cs:spPr>
-  </cs:errorBar>
-  <cs:floor>
-    <cs:lnRef idx="0"/>
-    <cs:fillRef idx="0"/>
-    <cs:effectRef idx="0"/>
-    <cs:fontRef idx="minor">
-      <a:schemeClr val="tx1"/>
-    </cs:fontRef>
-    <cs:spPr>
-      <a:noFill/>
-      <a:ln>
-        <a:noFill/>
-      </a:ln>
-    </cs:spPr>
-  </cs:floor>
-  <cs:gridlineMajor>
-    <cs:lnRef idx="0"/>
-    <cs:fillRef idx="0"/>
-    <cs:effectRef idx="0"/>
-    <cs:fontRef idx="minor">
-      <a:schemeClr val="tx1"/>
-    </cs:fontRef>
-    <cs:spPr>
-      <a:ln w="9525" cap="flat" cmpd="sng" algn="ctr">
-        <a:solidFill>
-          <a:schemeClr val="tx1">
-            <a:lumMod val="15000"/>
-            <a:lumOff val="85000"/>
-          </a:schemeClr>
-        </a:solidFill>
-        <a:round/>
-      </a:ln>
-    </cs:spPr>
-  </cs:gridlineMajor>
-  <cs:gridlineMinor>
-    <cs:lnRef idx="0"/>
-    <cs:fillRef idx="0"/>
-    <cs:effectRef idx="0"/>
-    <cs:fontRef idx="minor">
-      <a:schemeClr val="tx1"/>
-    </cs:fontRef>
-    <cs:spPr>
-      <a:ln w="9525" cap="flat" cmpd="sng" algn="ctr">
-        <a:solidFill>
-          <a:schemeClr val="tx1">
-            <a:lumMod val="5000"/>
-            <a:lumOff val="95000"/>
-          </a:schemeClr>
-        </a:solidFill>
-        <a:round/>
-      </a:ln>
-    </cs:spPr>
-  </cs:gridlineMinor>
-  <cs:hiLoLine>
-    <cs:lnRef idx="0"/>
-    <cs:fillRef idx="0"/>
-    <cs:effectRef idx="0"/>
-    <cs:fontRef idx="minor">
-      <a:schemeClr val="tx1"/>
-    </cs:fontRef>
-    <cs:spPr>
-      <a:ln w="9525" cap="flat" cmpd="sng" algn="ctr">
-        <a:solidFill>
-          <a:schemeClr val="tx1">
-            <a:lumMod val="50000"/>
-            <a:lumOff val="50000"/>
-          </a:schemeClr>
-        </a:solidFill>
-        <a:round/>
-      </a:ln>
-    </cs:spPr>
-  </cs:hiLoLine>
-  <cs:leaderLine>
-    <cs:lnRef idx="0"/>
-    <cs:fillRef idx="0"/>
-    <cs:effectRef idx="0"/>
-    <cs:fontRef idx="minor">
-      <a:schemeClr val="tx1"/>
-    </cs:fontRef>
-    <cs:spPr>
-      <a:ln w="9525" cap="flat" cmpd="sng" algn="ctr">
-        <a:solidFill>
-          <a:schemeClr val="tx1">
-            <a:lumMod val="35000"/>
-            <a:lumOff val="65000"/>
-          </a:schemeClr>
-        </a:solidFill>
-        <a:round/>
-      </a:ln>
-    </cs:spPr>
-  </cs:leaderLine>
-  <cs:legend>
-    <cs:lnRef idx="0"/>
-    <cs:fillRef idx="0"/>
-    <cs:effectRef idx="0"/>
-    <cs:fontRef idx="minor">
-      <a:schemeClr val="tx1">
-        <a:lumMod val="65000"/>
-        <a:lumOff val="35000"/>
-      </a:schemeClr>
-    </cs:fontRef>
-    <cs:defRPr sz="900" kern="1200"/>
-  </cs:legend>
-  <cs:plotArea mods="allowNoFillOverride allowNoLineOverride">
-    <cs:lnRef idx="0"/>
-    <cs:fillRef idx="0"/>
-    <cs:effectRef idx="0"/>
-    <cs:fontRef idx="minor">
-      <a:schemeClr val="tx1"/>
-    </cs:fontRef>
-  </cs:plotArea>
-  <cs:plotArea3D mods="allowNoFillOverride allowNoLineOverride">
-    <cs:lnRef idx="0"/>
-    <cs:fillRef idx="0"/>
-    <cs:effectRef idx="0"/>
-    <cs:fontRef idx="minor">
-      <a:schemeClr val="tx1"/>
-    </cs:fontRef>
-  </cs:plotArea3D>
-  <cs:seriesAxis>
-    <cs:lnRef idx="0"/>
-    <cs:fillRef idx="0"/>
-    <cs:effectRef idx="0"/>
-    <cs:fontRef idx="minor">
-      <a:schemeClr val="tx1">
-        <a:lumMod val="65000"/>
-        <a:lumOff val="35000"/>
-      </a:schemeClr>
-    </cs:fontRef>
-    <cs:defRPr sz="900" kern="1200"/>
-  </cs:seriesAxis>
-  <cs:seriesLine>
-    <cs:lnRef idx="0"/>
-    <cs:fillRef idx="0"/>
-    <cs:effectRef idx="0"/>
-    <cs:fontRef idx="minor">
-      <a:schemeClr val="tx1"/>
-    </cs:fontRef>
-    <cs:spPr>
-      <a:ln w="9525" cap="flat" cmpd="sng" algn="ctr">
-        <a:solidFill>
-          <a:schemeClr val="tx1">
-            <a:lumMod val="35000"/>
-            <a:lumOff val="65000"/>
-          </a:schemeClr>
-        </a:solidFill>
-        <a:round/>
-      </a:ln>
-    </cs:spPr>
-  </cs:seriesLine>
-  <cs:title>
-    <cs:lnRef idx="0"/>
-    <cs:fillRef idx="0"/>
-    <cs:effectRef idx="0"/>
-    <cs:fontRef idx="minor">
-      <a:schemeClr val="tx1">
-        <a:lumMod val="65000"/>
-        <a:lumOff val="35000"/>
-      </a:schemeClr>
-    </cs:fontRef>
-    <cs:defRPr sz="1400" b="0" kern="1200" spc="0" baseline="0"/>
-  </cs:title>
-  <cs:trendline>
-    <cs:lnRef idx="0">
-      <cs:styleClr val="auto"/>
-    </cs:lnRef>
-    <cs:fillRef idx="0"/>
-    <cs:effectRef idx="0"/>
-    <cs:fontRef idx="minor">
-      <a:schemeClr val="tx1"/>
-    </cs:fontRef>
-    <cs:spPr>
-      <a:ln w="19050" cap="rnd">
-        <a:solidFill>
-          <a:schemeClr val="phClr"/>
-        </a:solidFill>
-        <a:prstDash val="sysDot"/>
-      </a:ln>
-    </cs:spPr>
-  </cs:trendline>
-  <cs:trendlineLabel>
-    <cs:lnRef idx="0"/>
-    <cs:fillRef idx="0"/>
-    <cs:effectRef idx="0"/>
-    <cs:fontRef idx="minor">
-      <a:schemeClr val="tx1">
-        <a:lumMod val="65000"/>
-        <a:lumOff val="35000"/>
-      </a:schemeClr>
-    </cs:fontRef>
-    <cs:defRPr sz="900" kern="1200"/>
-  </cs:trendlineLabel>
-  <cs:upBar>
-    <cs:lnRef idx="0"/>
-    <cs:fillRef idx="0"/>
-    <cs:effectRef idx="0"/>
-    <cs:fontRef idx="minor">
-      <a:schemeClr val="tx1"/>
-    </cs:fontRef>
-    <cs:spPr>
-      <a:solidFill>
-        <a:schemeClr val="lt1"/>
-      </a:solidFill>
-      <a:ln w="9525" cap="flat" cmpd="sng" algn="ctr">
-        <a:solidFill>
-          <a:schemeClr val="tx1">
-            <a:lumMod val="65000"/>
-            <a:lumOff val="35000"/>
-          </a:schemeClr>
-        </a:solidFill>
-        <a:round/>
-      </a:ln>
-    </cs:spPr>
-  </cs:upBar>
-  <cs:valueAxis>
-    <cs:lnRef idx="0"/>
-    <cs:fillRef idx="0"/>
-    <cs:effectRef idx="0"/>
-    <cs:fontRef idx="minor">
-      <a:schemeClr val="tx1">
-        <a:lumMod val="65000"/>
-        <a:lumOff val="35000"/>
-      </a:schemeClr>
-    </cs:fontRef>
-    <cs:defRPr sz="900" kern="1200"/>
-  </cs:valueAxis>
-  <cs:wall>
-    <cs:lnRef idx="0"/>
-    <cs:fillRef idx="0"/>
-    <cs:effectRef idx="0"/>
-    <cs:fontRef idx="minor">
-      <a:schemeClr val="tx1"/>
-    </cs:fontRef>
-    <cs:spPr>
-      <a:noFill/>
-      <a:ln>
-        <a:noFill/>
-      </a:ln>
-    </cs:spPr>
-  </cs:wall>
-</cs:chartStyle>
 </file>
 
 <file path=word/theme/theme1.xml><?xml version="1.0" encoding="utf-8"?>

--- a/Documents/Interim Report/plan.docx
+++ b/Documents/Interim Report/plan.docx
@@ -511,7 +511,7 @@
         <w:spacing w:line="360" w:lineRule="auto"/>
         <w:jc w:val="left"/>
         <w:rPr>
-          <w:rFonts w:ascii="Times New Roman" w:hAnsi="Times New Roman" w:cs="Times New Roman" w:hint="eastAsia"/>
+          <w:rFonts w:ascii="Times New Roman" w:hAnsi="Times New Roman" w:cs="Times New Roman"/>
           <w:b/>
           <w:bCs/>
           <w:sz w:val="24"/>
@@ -556,7 +556,7 @@
         <w:ind w:left="360" w:firstLineChars="0" w:firstLine="0"/>
         <w:jc w:val="left"/>
         <w:rPr>
-          <w:rFonts w:ascii="Times New Roman" w:hAnsi="Times New Roman" w:cs="Times New Roman" w:hint="eastAsia"/>
+          <w:rFonts w:ascii="Times New Roman" w:hAnsi="Times New Roman" w:cs="Times New Roman"/>
           <w:sz w:val="24"/>
           <w:szCs w:val="24"/>
         </w:rPr>
@@ -581,6 +581,7 @@
           <w:szCs w:val="32"/>
         </w:rPr>
       </w:pPr>
+      <w:bookmarkStart w:id="0" w:name="_Hlk57723911"/>
       <w:r>
         <w:rPr>
           <w:rFonts w:ascii="Times New Roman" w:hAnsi="Times New Roman" w:cs="Times New Roman"/>
@@ -2002,6 +2003,7 @@
         <w:t>research team.</w:t>
       </w:r>
     </w:p>
+    <w:bookmarkEnd w:id="0"/>
     <w:p>
       <w:pPr>
         <w:pStyle w:val="a3"/>
@@ -2067,7 +2069,7 @@
         <w:spacing w:line="360" w:lineRule="auto"/>
         <w:jc w:val="left"/>
         <w:rPr>
-          <w:rFonts w:ascii="Times New Roman" w:hAnsi="Times New Roman" w:cs="Times New Roman" w:hint="eastAsia"/>
+          <w:rFonts w:ascii="Times New Roman" w:hAnsi="Times New Roman" w:cs="Times New Roman"/>
           <w:b/>
           <w:bCs/>
           <w:sz w:val="24"/>
@@ -3281,7 +3283,7 @@
         <w:ind w:left="360" w:firstLineChars="0" w:firstLine="0"/>
         <w:jc w:val="left"/>
         <w:rPr>
-          <w:rFonts w:ascii="Times New Roman" w:hAnsi="Times New Roman" w:cs="Times New Roman" w:hint="eastAsia"/>
+          <w:rFonts w:ascii="Times New Roman" w:hAnsi="Times New Roman" w:cs="Times New Roman"/>
           <w:b/>
           <w:bCs/>
           <w:sz w:val="24"/>
@@ -3986,7 +3988,7 @@
         <w:spacing w:line="360" w:lineRule="auto"/>
         <w:jc w:val="left"/>
         <w:rPr>
-          <w:rFonts w:ascii="Times New Roman" w:hAnsi="Times New Roman" w:cs="Times New Roman" w:hint="eastAsia"/>
+          <w:rFonts w:ascii="Times New Roman" w:hAnsi="Times New Roman" w:cs="Times New Roman"/>
           <w:sz w:val="24"/>
           <w:szCs w:val="24"/>
         </w:rPr>
@@ -4301,7 +4303,7 @@
       <w:pPr>
         <w:spacing w:line="360" w:lineRule="auto"/>
         <w:rPr>
-          <w:rFonts w:ascii="Times New Roman" w:hAnsi="Times New Roman" w:cs="Times New Roman" w:hint="eastAsia"/>
+          <w:rFonts w:ascii="Times New Roman" w:hAnsi="Times New Roman" w:cs="Times New Roman"/>
           <w:sz w:val="24"/>
           <w:szCs w:val="24"/>
         </w:rPr>
@@ -4699,7 +4701,7 @@
         <w:spacing w:line="360" w:lineRule="auto"/>
         <w:jc w:val="left"/>
         <w:rPr>
-          <w:rFonts w:ascii="Times New Roman" w:hAnsi="Times New Roman" w:cs="Times New Roman" w:hint="eastAsia"/>
+          <w:rFonts w:ascii="Times New Roman" w:hAnsi="Times New Roman" w:cs="Times New Roman"/>
           <w:sz w:val="24"/>
           <w:szCs w:val="24"/>
         </w:rPr>
@@ -5390,7 +5392,7 @@
         <w:spacing w:line="360" w:lineRule="auto"/>
         <w:jc w:val="left"/>
         <w:rPr>
-          <w:rFonts w:ascii="Times New Roman" w:hAnsi="Times New Roman" w:cs="Times New Roman" w:hint="eastAsia"/>
+          <w:rFonts w:ascii="Times New Roman" w:hAnsi="Times New Roman" w:cs="Times New Roman"/>
           <w:b/>
           <w:bCs/>
           <w:sz w:val="24"/>
@@ -6332,7 +6334,7 @@
         <w:spacing w:line="360" w:lineRule="auto"/>
         <w:jc w:val="left"/>
         <w:rPr>
-          <w:rFonts w:ascii="Times New Roman" w:hAnsi="Times New Roman" w:cs="Times New Roman" w:hint="eastAsia"/>
+          <w:rFonts w:ascii="Times New Roman" w:hAnsi="Times New Roman" w:cs="Times New Roman"/>
           <w:b/>
           <w:bCs/>
           <w:sz w:val="24"/>
@@ -6809,7 +6811,7 @@
         <w:spacing w:line="360" w:lineRule="auto"/>
         <w:jc w:val="left"/>
         <w:rPr>
-          <w:rFonts w:ascii="Times New Roman" w:hAnsi="Times New Roman" w:cs="Times New Roman" w:hint="eastAsia"/>
+          <w:rFonts w:ascii="Times New Roman" w:hAnsi="Times New Roman" w:cs="Times New Roman"/>
           <w:sz w:val="24"/>
           <w:szCs w:val="24"/>
         </w:rPr>
@@ -7457,7 +7459,7 @@
         <w:spacing w:line="360" w:lineRule="auto"/>
         <w:jc w:val="left"/>
         <w:rPr>
-          <w:rFonts w:ascii="Times New Roman" w:hAnsi="Times New Roman" w:cs="Times New Roman" w:hint="eastAsia"/>
+          <w:rFonts w:ascii="Times New Roman" w:hAnsi="Times New Roman" w:cs="Times New Roman"/>
           <w:sz w:val="24"/>
           <w:szCs w:val="24"/>
         </w:rPr>
